--- a/raport and prez/project raport Kubara Matuszelański.docx
+++ b/raport and prez/project raport Kubara Matuszelański.docx
@@ -12,8 +12,16 @@
         <w:rPr>
           <w:lang w:val="en-GB"/>
         </w:rPr>
-        <w:t>Maria Kubara &amp; Kamil Matuszelański</w:t>
-      </w:r>
+        <w:t xml:space="preserve">Maria Kubara &amp; Kamil </w:t>
+      </w:r>
+      <w:proofErr w:type="spellStart"/>
+      <w:r>
+        <w:rPr>
+          <w:lang w:val="en-GB"/>
+        </w:rPr>
+        <w:t>Matuszelański</w:t>
+      </w:r>
+      <w:proofErr w:type="spellEnd"/>
     </w:p>
     <w:p>
       <w:pPr>
@@ -85,25 +93,97 @@
           <w:szCs w:val="24"/>
           <w:lang w:val="en-GB"/>
         </w:rPr>
-        <w:t>scraper of flixbus.com site. The purpose is to automatically download the data about trips between cities and at times that the app user is interested in. User will be able to define parameters of the search, and get the results in a form of a display table/csv download. The scrapper part of the app will be run periodically (e.g. once a day). This gives the end user ability to analyse the trends visible in the pricing of particular trip. This way user can also semi-automatically check whether the there is a drop in price and tickets are cheaper than usual.</w:t>
-      </w:r>
-    </w:p>
-    <w:p>
-      <w:pPr>
-        <w:spacing w:before="100" w:beforeAutospacing="1" w:after="100" w:afterAutospacing="1" w:line="240" w:lineRule="auto"/>
+        <w:t>scraper of flixbus.com site. The purpose is to automatically download the data about trips between cities and at times that the app user is interested in. User will be able to define parameters of the search, and get the results in a form of a display table/</w:t>
+      </w:r>
+      <w:r>
         <w:rPr>
           <w:rFonts w:eastAsia="Times New Roman" w:cs="Times New Roman"/>
           <w:szCs w:val="24"/>
           <w:lang w:val="en-GB"/>
         </w:rPr>
-      </w:pPr>
+        <w:t>xlsx</w:t>
+      </w:r>
       <w:r>
         <w:rPr>
           <w:rFonts w:eastAsia="Times New Roman" w:cs="Times New Roman"/>
           <w:szCs w:val="24"/>
           <w:lang w:val="en-GB"/>
         </w:rPr>
-        <w:t>The app will consist of 3 main parts:</w:t>
+        <w:t xml:space="preserve"> download. This gives the end user ability to analyse the trends visible in the pricing of particular trip. This way user can also semi-automatically check whether the there is a drop in price and tickets are cheaper than usual</w:t>
+      </w:r>
+      <w:r>
+        <w:rPr>
+          <w:rFonts w:eastAsia="Times New Roman" w:cs="Times New Roman"/>
+          <w:szCs w:val="24"/>
+          <w:lang w:val="en-GB"/>
+        </w:rPr>
+        <w:t xml:space="preserve"> (using the app user can run the scrapper for a given search parameters at any time)</w:t>
+      </w:r>
+      <w:r>
+        <w:rPr>
+          <w:rFonts w:eastAsia="Times New Roman" w:cs="Times New Roman"/>
+          <w:szCs w:val="24"/>
+          <w:lang w:val="en-GB"/>
+        </w:rPr>
+        <w:t>.</w:t>
+      </w:r>
+      <w:r>
+        <w:rPr>
+          <w:rFonts w:eastAsia="Times New Roman" w:cs="Times New Roman"/>
+          <w:szCs w:val="24"/>
+          <w:lang w:val="en-GB"/>
+        </w:rPr>
+        <w:t xml:space="preserve"> </w:t>
+      </w:r>
+      <w:r>
+        <w:rPr>
+          <w:rFonts w:eastAsia="Times New Roman" w:cs="Times New Roman"/>
+          <w:szCs w:val="24"/>
+          <w:lang w:val="en-GB"/>
+        </w:rPr>
+        <w:t>In the future releases t</w:t>
+      </w:r>
+      <w:r>
+        <w:rPr>
+          <w:rFonts w:eastAsia="Times New Roman" w:cs="Times New Roman"/>
+          <w:szCs w:val="24"/>
+          <w:lang w:val="en-GB"/>
+        </w:rPr>
+        <w:t>he scrapper part of the app will be run periodically (e.g. once a day).</w:t>
+      </w:r>
+    </w:p>
+    <w:p>
+      <w:pPr>
+        <w:spacing w:line="240" w:lineRule="auto"/>
+        <w:rPr>
+          <w:rFonts w:eastAsia="Times New Roman" w:cs="Times New Roman"/>
+          <w:szCs w:val="24"/>
+          <w:lang w:val="en-GB"/>
+        </w:rPr>
+      </w:pPr>
+      <w:r>
+        <w:rPr>
+          <w:rFonts w:eastAsia="Times New Roman" w:cs="Times New Roman"/>
+          <w:szCs w:val="24"/>
+          <w:lang w:val="en-GB"/>
+        </w:rPr>
+        <w:t>The app consist</w:t>
+      </w:r>
+      <w:r>
+        <w:rPr>
+          <w:rFonts w:eastAsia="Times New Roman" w:cs="Times New Roman"/>
+          <w:szCs w:val="24"/>
+          <w:lang w:val="en-GB"/>
+        </w:rPr>
+        <w:t>s</w:t>
+      </w:r>
+      <w:r>
+        <w:rPr>
+          <w:rFonts w:eastAsia="Times New Roman" w:cs="Times New Roman"/>
+          <w:szCs w:val="24"/>
+          <w:lang w:val="en-GB"/>
+        </w:rPr>
+        <w:t xml:space="preserve"> of 3 main parts:</w:t>
       </w:r>
     </w:p>
     <w:p>
@@ -112,7 +192,7 @@
           <w:ilvl w:val="0"/>
           <w:numId w:val="1"/>
         </w:numPr>
-        <w:spacing w:before="100" w:beforeAutospacing="1" w:after="100" w:afterAutospacing="1" w:line="240" w:lineRule="auto"/>
+        <w:spacing w:line="240" w:lineRule="auto"/>
         <w:rPr>
           <w:rFonts w:eastAsia="Times New Roman" w:cs="Times New Roman"/>
           <w:szCs w:val="24"/>
@@ -134,7 +214,7 @@
           <w:ilvl w:val="0"/>
           <w:numId w:val="1"/>
         </w:numPr>
-        <w:spacing w:before="100" w:beforeAutospacing="1" w:after="100" w:afterAutospacing="1" w:line="240" w:lineRule="auto"/>
+        <w:spacing w:before="100" w:beforeAutospacing="1" w:line="240" w:lineRule="auto"/>
         <w:rPr>
           <w:rFonts w:eastAsia="Times New Roman" w:cs="Times New Roman"/>
           <w:szCs w:val="24"/>
@@ -156,7 +236,7 @@
           <w:ilvl w:val="0"/>
           <w:numId w:val="1"/>
         </w:numPr>
-        <w:spacing w:before="100" w:beforeAutospacing="1" w:after="100" w:afterAutospacing="1" w:line="240" w:lineRule="auto"/>
+        <w:spacing w:before="100" w:beforeAutospacing="1" w:line="240" w:lineRule="auto"/>
         <w:rPr>
           <w:rFonts w:eastAsia="Times New Roman" w:cs="Times New Roman"/>
           <w:szCs w:val="24"/>
@@ -182,7 +262,19 @@
     </w:p>
     <w:p>
       <w:pPr>
+        <w:spacing w:before="100" w:beforeAutospacing="1" w:line="240" w:lineRule="auto"/>
+        <w:ind w:left="720"/>
+        <w:rPr>
+          <w:rFonts w:eastAsia="Times New Roman" w:cs="Times New Roman"/>
+          <w:szCs w:val="24"/>
+          <w:lang w:val="en-GB"/>
+        </w:rPr>
+      </w:pPr>
+    </w:p>
+    <w:p>
+      <w:pPr>
         <w:pStyle w:val="Nagwek4"/>
+        <w:spacing w:before="0" w:beforeAutospacing="0" w:after="0" w:afterAutospacing="0"/>
         <w:rPr>
           <w:lang w:val="en-GB"/>
         </w:rPr>
@@ -200,13 +292,14 @@
           <w:ilvl w:val="0"/>
           <w:numId w:val="2"/>
         </w:numPr>
-        <w:spacing w:before="100" w:beforeAutospacing="1" w:after="100" w:afterAutospacing="1" w:line="240" w:lineRule="auto"/>
+        <w:spacing w:line="240" w:lineRule="auto"/>
         <w:rPr>
           <w:rFonts w:eastAsia="Times New Roman" w:cs="Times New Roman"/>
           <w:szCs w:val="24"/>
           <w:lang w:val="en-GB"/>
         </w:rPr>
       </w:pPr>
+      <w:commentRangeStart w:id="0"/>
       <w:r>
         <w:rPr>
           <w:rFonts w:eastAsia="Times New Roman" w:cs="Times New Roman"/>
@@ -221,7 +314,30 @@
           <w:szCs w:val="24"/>
           <w:lang w:val="en-GB"/>
         </w:rPr>
-        <w:t xml:space="preserve"> and can also be triggered by the user on demand</w:t>
+        <w:t xml:space="preserve"> </w:t>
+      </w:r>
+      <w:r>
+        <w:rPr>
+          <w:rFonts w:eastAsia="Times New Roman" w:cs="Times New Roman"/>
+          <w:szCs w:val="24"/>
+          <w:lang w:val="en-GB"/>
+        </w:rPr>
+        <w:t xml:space="preserve">that are </w:t>
+      </w:r>
+      <w:r>
+        <w:rPr>
+          <w:rFonts w:eastAsia="Times New Roman" w:cs="Times New Roman"/>
+          <w:szCs w:val="24"/>
+          <w:lang w:val="en-GB"/>
+        </w:rPr>
+        <w:t>triggered by the user</w:t>
+      </w:r>
+      <w:commentRangeEnd w:id="0"/>
+      <w:r>
+        <w:rPr>
+          <w:rStyle w:val="Odwoaniedokomentarza"/>
+        </w:rPr>
+        <w:commentReference w:id="0"/>
       </w:r>
     </w:p>
     <w:p>
@@ -230,7 +346,7 @@
           <w:ilvl w:val="0"/>
           <w:numId w:val="2"/>
         </w:numPr>
-        <w:spacing w:before="100" w:beforeAutospacing="1" w:after="100" w:afterAutospacing="1" w:line="240" w:lineRule="auto"/>
+        <w:spacing w:line="240" w:lineRule="auto"/>
         <w:rPr>
           <w:rFonts w:eastAsia="Times New Roman" w:cs="Times New Roman"/>
           <w:szCs w:val="24"/>
@@ -252,7 +368,7 @@
           <w:ilvl w:val="0"/>
           <w:numId w:val="2"/>
         </w:numPr>
-        <w:spacing w:before="100" w:beforeAutospacing="1" w:after="100" w:afterAutospacing="1" w:line="240" w:lineRule="auto"/>
+        <w:spacing w:line="240" w:lineRule="auto"/>
         <w:rPr>
           <w:rFonts w:eastAsia="Times New Roman" w:cs="Times New Roman"/>
           <w:szCs w:val="24"/>
@@ -286,7 +402,19 @@
     </w:p>
     <w:p>
       <w:pPr>
+        <w:spacing w:line="240" w:lineRule="auto"/>
+        <w:ind w:left="720"/>
+        <w:rPr>
+          <w:rFonts w:eastAsia="Times New Roman" w:cs="Times New Roman"/>
+          <w:szCs w:val="24"/>
+          <w:lang w:val="en-GB"/>
+        </w:rPr>
+      </w:pPr>
+    </w:p>
+    <w:p>
+      <w:pPr>
         <w:pStyle w:val="Nagwek4"/>
+        <w:spacing w:after="0" w:afterAutospacing="0"/>
         <w:rPr>
           <w:lang w:val="en-GB"/>
         </w:rPr>
@@ -300,7 +428,7 @@
     </w:p>
     <w:p>
       <w:pPr>
-        <w:spacing w:before="100" w:beforeAutospacing="1" w:after="100" w:afterAutospacing="1" w:line="240" w:lineRule="auto"/>
+        <w:spacing w:line="240" w:lineRule="auto"/>
         <w:rPr>
           <w:rFonts w:eastAsia="Times New Roman" w:cs="Times New Roman"/>
           <w:szCs w:val="24"/>
@@ -322,7 +450,7 @@
           <w:ilvl w:val="0"/>
           <w:numId w:val="3"/>
         </w:numPr>
-        <w:spacing w:before="100" w:beforeAutospacing="1" w:after="100" w:afterAutospacing="1" w:line="240" w:lineRule="auto"/>
+        <w:spacing w:line="240" w:lineRule="auto"/>
         <w:rPr>
           <w:rFonts w:eastAsia="Times New Roman" w:cs="Times New Roman"/>
           <w:szCs w:val="24"/>
@@ -344,7 +472,7 @@
           <w:ilvl w:val="0"/>
           <w:numId w:val="3"/>
         </w:numPr>
-        <w:spacing w:before="100" w:beforeAutospacing="1" w:after="100" w:afterAutospacing="1" w:line="240" w:lineRule="auto"/>
+        <w:spacing w:line="240" w:lineRule="auto"/>
         <w:rPr>
           <w:rFonts w:eastAsia="Times New Roman" w:cs="Times New Roman"/>
           <w:szCs w:val="24"/>
@@ -366,7 +494,7 @@
           <w:ilvl w:val="0"/>
           <w:numId w:val="3"/>
         </w:numPr>
-        <w:spacing w:before="100" w:beforeAutospacing="1" w:after="100" w:afterAutospacing="1" w:line="240" w:lineRule="auto"/>
+        <w:spacing w:line="240" w:lineRule="auto"/>
         <w:rPr>
           <w:rFonts w:eastAsia="Times New Roman" w:cs="Times New Roman"/>
           <w:szCs w:val="24"/>
@@ -388,7 +516,7 @@
           <w:ilvl w:val="0"/>
           <w:numId w:val="3"/>
         </w:numPr>
-        <w:spacing w:before="100" w:beforeAutospacing="1" w:after="100" w:afterAutospacing="1" w:line="240" w:lineRule="auto"/>
+        <w:spacing w:line="240" w:lineRule="auto"/>
         <w:rPr>
           <w:rFonts w:eastAsia="Times New Roman" w:cs="Times New Roman"/>
           <w:szCs w:val="24"/>
@@ -406,7 +534,19 @@
     </w:p>
     <w:p>
       <w:pPr>
+        <w:spacing w:line="240" w:lineRule="auto"/>
+        <w:ind w:left="720"/>
+        <w:rPr>
+          <w:rFonts w:eastAsia="Times New Roman" w:cs="Times New Roman"/>
+          <w:szCs w:val="24"/>
+          <w:lang w:val="en-GB"/>
+        </w:rPr>
+      </w:pPr>
+    </w:p>
+    <w:p>
+      <w:pPr>
         <w:pStyle w:val="Nagwek4"/>
+        <w:spacing w:before="0" w:beforeAutospacing="0" w:after="0" w:afterAutospacing="0"/>
         <w:rPr>
           <w:lang w:val="en-GB"/>
         </w:rPr>
@@ -420,7 +560,7 @@
     </w:p>
     <w:p>
       <w:pPr>
-        <w:spacing w:before="100" w:beforeAutospacing="1" w:after="100" w:afterAutospacing="1" w:line="240" w:lineRule="auto"/>
+        <w:spacing w:line="240" w:lineRule="auto"/>
         <w:rPr>
           <w:rFonts w:eastAsia="Times New Roman" w:cs="Times New Roman"/>
           <w:szCs w:val="24"/>
@@ -442,7 +582,7 @@
           <w:ilvl w:val="0"/>
           <w:numId w:val="4"/>
         </w:numPr>
-        <w:spacing w:before="100" w:beforeAutospacing="1" w:after="100" w:afterAutospacing="1" w:line="240" w:lineRule="auto"/>
+        <w:spacing w:line="240" w:lineRule="auto"/>
         <w:rPr>
           <w:rFonts w:eastAsia="Times New Roman" w:cs="Times New Roman"/>
           <w:szCs w:val="24"/>
@@ -464,7 +604,7 @@
           <w:ilvl w:val="0"/>
           <w:numId w:val="4"/>
         </w:numPr>
-        <w:spacing w:before="100" w:beforeAutospacing="1" w:after="100" w:afterAutospacing="1" w:line="240" w:lineRule="auto"/>
+        <w:spacing w:line="240" w:lineRule="auto"/>
         <w:rPr>
           <w:rFonts w:eastAsia="Times New Roman" w:cs="Times New Roman"/>
           <w:szCs w:val="24"/>
@@ -477,7 +617,25 @@
           <w:szCs w:val="24"/>
           <w:lang w:val="en-GB"/>
         </w:rPr>
-        <w:t>Adding new parameters for scraping (eg. trip Cracow-Warsaw on 12.01.2020)</w:t>
+        <w:t>Adding new parameters for scraping (</w:t>
+      </w:r>
+      <w:proofErr w:type="spellStart"/>
+      <w:r>
+        <w:rPr>
+          <w:rFonts w:eastAsia="Times New Roman" w:cs="Times New Roman"/>
+          <w:szCs w:val="24"/>
+          <w:lang w:val="en-GB"/>
+        </w:rPr>
+        <w:t>eg.</w:t>
+      </w:r>
+      <w:proofErr w:type="spellEnd"/>
+      <w:r>
+        <w:rPr>
+          <w:rFonts w:eastAsia="Times New Roman" w:cs="Times New Roman"/>
+          <w:szCs w:val="24"/>
+          <w:lang w:val="en-GB"/>
+        </w:rPr>
+        <w:t xml:space="preserve"> trip Cracow-Warsaw on 12.01.2020)</w:t>
       </w:r>
     </w:p>
     <w:p>
@@ -486,7 +644,7 @@
           <w:ilvl w:val="0"/>
           <w:numId w:val="4"/>
         </w:numPr>
-        <w:spacing w:before="100" w:beforeAutospacing="1" w:after="100" w:afterAutospacing="1" w:line="240" w:lineRule="auto"/>
+        <w:spacing w:line="240" w:lineRule="auto"/>
         <w:rPr>
           <w:rFonts w:eastAsia="Times New Roman" w:cs="Times New Roman"/>
           <w:szCs w:val="24"/>
@@ -499,7 +657,59 @@
           <w:szCs w:val="24"/>
           <w:lang w:val="en-GB"/>
         </w:rPr>
+        <w:t>An overlook for a previously defined job with a scrapper trigger to run them</w:t>
+      </w:r>
+    </w:p>
+    <w:p>
+      <w:pPr>
+        <w:numPr>
+          <w:ilvl w:val="0"/>
+          <w:numId w:val="4"/>
+        </w:numPr>
+        <w:spacing w:line="240" w:lineRule="auto"/>
+        <w:rPr>
+          <w:rFonts w:eastAsia="Times New Roman" w:cs="Times New Roman"/>
+          <w:szCs w:val="24"/>
+          <w:lang w:val="en-GB"/>
+        </w:rPr>
+      </w:pPr>
+      <w:r>
+        <w:rPr>
+          <w:rFonts w:eastAsia="Times New Roman" w:cs="Times New Roman"/>
+          <w:szCs w:val="24"/>
+          <w:lang w:val="en-GB"/>
+        </w:rPr>
         <w:t>Fetching the results of previously defined jobs (for each user)</w:t>
+      </w:r>
+      <w:r>
+        <w:rPr>
+          <w:rFonts w:eastAsia="Times New Roman" w:cs="Times New Roman"/>
+          <w:szCs w:val="24"/>
+          <w:lang w:val="en-GB"/>
+        </w:rPr>
+        <w:t xml:space="preserve"> with download module</w:t>
+      </w:r>
+    </w:p>
+    <w:p>
+      <w:pPr>
+        <w:numPr>
+          <w:ilvl w:val="0"/>
+          <w:numId w:val="4"/>
+        </w:numPr>
+        <w:spacing w:line="240" w:lineRule="auto"/>
+        <w:rPr>
+          <w:rFonts w:eastAsia="Times New Roman" w:cs="Times New Roman"/>
+          <w:szCs w:val="24"/>
+          <w:lang w:val="en-GB"/>
+        </w:rPr>
+      </w:pPr>
+      <w:r>
+        <w:rPr>
+          <w:rFonts w:eastAsia="Times New Roman" w:cs="Times New Roman"/>
+          <w:szCs w:val="24"/>
+          <w:lang w:val="en-GB"/>
+        </w:rPr>
+        <w:t>Admin panel that provides information about current state of an app</w:t>
       </w:r>
     </w:p>
     <w:p>
@@ -548,7 +758,25 @@
           <w:szCs w:val="24"/>
           <w:lang w:val="en-GB"/>
         </w:rPr>
-        <w:t>As a user, I want to know the available Flixbus connections from Warsaw to Cracow, that will happen between 01.04.2020 and 3.04.2020 and the return will be between 20.04 and 10.05 with according prices, so that I can get my ticket as cheap as possible</w:t>
+        <w:t xml:space="preserve">As a user, I want to know the available </w:t>
+      </w:r>
+      <w:proofErr w:type="spellStart"/>
+      <w:r>
+        <w:rPr>
+          <w:rFonts w:eastAsia="Times New Roman" w:cs="Times New Roman"/>
+          <w:szCs w:val="24"/>
+          <w:lang w:val="en-GB"/>
+        </w:rPr>
+        <w:t>Flixbus</w:t>
+      </w:r>
+      <w:proofErr w:type="spellEnd"/>
+      <w:r>
+        <w:rPr>
+          <w:rFonts w:eastAsia="Times New Roman" w:cs="Times New Roman"/>
+          <w:szCs w:val="24"/>
+          <w:lang w:val="en-GB"/>
+        </w:rPr>
+        <w:t xml:space="preserve"> connections from Warsaw to Cracow, that will happen between 01.04.2020 and 3.04.2020 and the return will be between 20.04 and 10.05 with according prices, so that I can get my ticket as cheap as possible</w:t>
       </w:r>
       <w:r>
         <w:rPr>
@@ -587,7 +815,25 @@
           <w:szCs w:val="24"/>
           <w:lang w:val="en-GB"/>
         </w:rPr>
-        <w:t xml:space="preserve">As a user, I want to automatically collect data about the prices for connections between Warsaw and Wroclaw for summer months, that are proposed in the foregoing months, so that I can analyse pricing patterns of Flixbus connections </w:t>
+        <w:t xml:space="preserve">As a user, I want to automatically collect data about the prices for connections between Warsaw and Wroclaw for summer months, that are proposed in the foregoing months, so that I can analyse pricing patterns of </w:t>
+      </w:r>
+      <w:proofErr w:type="spellStart"/>
+      <w:r>
+        <w:rPr>
+          <w:rFonts w:eastAsia="Times New Roman" w:cs="Times New Roman"/>
+          <w:szCs w:val="24"/>
+          <w:lang w:val="en-GB"/>
+        </w:rPr>
+        <w:t>Flixbus</w:t>
+      </w:r>
+      <w:proofErr w:type="spellEnd"/>
+      <w:r>
+        <w:rPr>
+          <w:rFonts w:eastAsia="Times New Roman" w:cs="Times New Roman"/>
+          <w:szCs w:val="24"/>
+          <w:lang w:val="en-GB"/>
+        </w:rPr>
+        <w:t xml:space="preserve"> connections </w:t>
       </w:r>
     </w:p>
     <w:p>
@@ -654,7 +900,7 @@
           <w:lang w:val="en-GB"/>
         </w:rPr>
       </w:pPr>
-      <w:commentRangeStart w:id="0"/>
+      <w:commentRangeStart w:id="1"/>
       <w:r>
         <w:rPr>
           <w:noProof/>
@@ -678,7 +924,7 @@
                     </pic:cNvPicPr>
                   </pic:nvPicPr>
                   <pic:blipFill>
-                    <a:blip r:embed="rId8">
+                    <a:blip r:embed="rId11">
                       <a:extLst>
                         <a:ext uri="{28A0092B-C50C-407E-A947-70E740481C1C}">
                           <a14:useLocalDpi xmlns:a14="http://schemas.microsoft.com/office/drawing/2010/main" val="0"/>
@@ -709,21 +955,21 @@
           </wp:inline>
         </w:drawing>
       </w:r>
-      <w:commentRangeEnd w:id="0"/>
+      <w:commentRangeEnd w:id="1"/>
       <w:r>
         <w:rPr>
           <w:rStyle w:val="Odwoaniedokomentarza"/>
         </w:rPr>
-        <w:commentReference w:id="0"/>
-      </w:r>
-    </w:p>
-    <w:p>
-      <w:pPr>
-        <w:rPr>
-          <w:lang w:val="en-GB"/>
-        </w:rPr>
-      </w:pPr>
-      <w:commentRangeStart w:id="1"/>
+        <w:commentReference w:id="1"/>
+      </w:r>
+    </w:p>
+    <w:p>
+      <w:pPr>
+        <w:rPr>
+          <w:lang w:val="en-GB"/>
+        </w:rPr>
+      </w:pPr>
+      <w:commentRangeStart w:id="2"/>
       <w:r>
         <w:rPr>
           <w:lang w:val="en-GB"/>
@@ -883,6 +1129,7 @@
         </w:rPr>
         <w:t xml:space="preserve"> will hold information about distances between destination cities. This will be used to calculate price per kilometre for a particular trip. Table </w:t>
       </w:r>
+      <w:proofErr w:type="spellStart"/>
       <w:r>
         <w:rPr>
           <w:b/>
@@ -891,6 +1138,7 @@
         </w:rPr>
         <w:t>working_days</w:t>
       </w:r>
+      <w:proofErr w:type="spellEnd"/>
       <w:r>
         <w:rPr>
           <w:lang w:val="en-GB"/>
@@ -938,12 +1186,12 @@
         </w:rPr>
         <w:t xml:space="preserve"> will hold detailed information about scrawler’s work. </w:t>
       </w:r>
-      <w:commentRangeEnd w:id="1"/>
+      <w:commentRangeEnd w:id="2"/>
       <w:r>
         <w:rPr>
           <w:rStyle w:val="Odwoaniedokomentarza"/>
         </w:rPr>
-        <w:commentReference w:id="1"/>
+        <w:commentReference w:id="2"/>
       </w:r>
     </w:p>
     <w:p>
@@ -1052,7 +1300,7 @@
           <w:numId w:val="1"/>
         </w:numPr>
       </w:pPr>
-      <w:commentRangeStart w:id="2"/>
+      <w:commentRangeStart w:id="3"/>
       <w:r>
         <w:t>select records from the request table for the specified time (last day, 2 days, week, month…)</w:t>
       </w:r>
@@ -1071,12 +1319,12 @@
       <w:r>
         <w:t>records from the results table for the specified time (last day, 2 days, week, month…)</w:t>
       </w:r>
-      <w:commentRangeEnd w:id="2"/>
+      <w:commentRangeEnd w:id="3"/>
       <w:r>
         <w:rPr>
           <w:rStyle w:val="Odwoaniedokomentarza"/>
         </w:rPr>
-        <w:commentReference w:id="2"/>
+        <w:commentReference w:id="3"/>
       </w:r>
     </w:p>
     <w:p>
@@ -1100,7 +1348,124 @@
         </w:numPr>
       </w:pPr>
       <w:r>
-        <w:t>Select user data for login purposes and admin authentication</w:t>
+        <w:t xml:space="preserve">Select user data for </w:t>
+      </w:r>
+      <w:r>
+        <w:t>a given name (</w:t>
+      </w:r>
+      <w:r>
+        <w:t xml:space="preserve">login </w:t>
+      </w:r>
+      <w:r>
+        <w:t>part</w:t>
+      </w:r>
+      <w:r>
+        <w:t xml:space="preserve"> and admin authentication</w:t>
+      </w:r>
+      <w:r>
+        <w:t>)</w:t>
+      </w:r>
+    </w:p>
+    <w:p>
+      <w:pPr>
+        <w:pStyle w:val="Akapitzlist"/>
+        <w:shd w:val="clear" w:color="auto" w:fill="1E1E1E"/>
+        <w:spacing w:line="285" w:lineRule="atLeast"/>
+        <w:jc w:val="left"/>
+        <w:rPr>
+          <w:rFonts w:ascii="Consolas" w:eastAsia="Times New Roman" w:hAnsi="Consolas" w:cs="Times New Roman"/>
+          <w:color w:val="D4D4D4"/>
+          <w:sz w:val="21"/>
+          <w:szCs w:val="21"/>
+        </w:rPr>
+      </w:pPr>
+      <w:r>
+        <w:rPr>
+          <w:rFonts w:ascii="Consolas" w:eastAsia="Times New Roman" w:hAnsi="Consolas" w:cs="Times New Roman"/>
+          <w:color w:val="CE9178"/>
+          <w:sz w:val="21"/>
+          <w:szCs w:val="21"/>
+        </w:rPr>
+        <w:t>"SELECT password FROM users WHERE name = '"</w:t>
+      </w:r>
+      <w:r>
+        <w:rPr>
+          <w:rFonts w:ascii="Consolas" w:eastAsia="Times New Roman" w:hAnsi="Consolas" w:cs="Times New Roman"/>
+          <w:color w:val="D4D4D4"/>
+          <w:sz w:val="21"/>
+          <w:szCs w:val="21"/>
+        </w:rPr>
+        <w:t>+</w:t>
+      </w:r>
+      <w:proofErr w:type="spellStart"/>
+      <w:r>
+        <w:rPr>
+          <w:rFonts w:ascii="Consolas" w:eastAsia="Times New Roman" w:hAnsi="Consolas" w:cs="Times New Roman"/>
+          <w:color w:val="D4D4D4"/>
+          <w:sz w:val="21"/>
+          <w:szCs w:val="21"/>
+        </w:rPr>
+        <w:t>loginName</w:t>
+      </w:r>
+      <w:proofErr w:type="spellEnd"/>
+      <w:r>
+        <w:rPr>
+          <w:rFonts w:ascii="Consolas" w:eastAsia="Times New Roman" w:hAnsi="Consolas" w:cs="Times New Roman"/>
+          <w:color w:val="D4D4D4"/>
+          <w:sz w:val="21"/>
+          <w:szCs w:val="21"/>
+        </w:rPr>
+        <w:t>+</w:t>
+      </w:r>
+      <w:r>
+        <w:rPr>
+          <w:rFonts w:ascii="Consolas" w:eastAsia="Times New Roman" w:hAnsi="Consolas" w:cs="Times New Roman"/>
+          <w:color w:val="CE9178"/>
+          <w:sz w:val="21"/>
+          <w:szCs w:val="21"/>
+        </w:rPr>
+        <w:t>"'"</w:t>
+      </w:r>
+    </w:p>
+    <w:p>
+      <w:pPr>
+        <w:pStyle w:val="Akapitzlist"/>
+        <w:shd w:val="clear" w:color="auto" w:fill="1E1E1E"/>
+        <w:spacing w:line="285" w:lineRule="atLeast"/>
+        <w:jc w:val="left"/>
+        <w:rPr>
+          <w:rFonts w:ascii="Consolas" w:eastAsia="Times New Roman" w:hAnsi="Consolas" w:cs="Times New Roman"/>
+          <w:color w:val="D4D4D4"/>
+          <w:sz w:val="21"/>
+          <w:szCs w:val="21"/>
+        </w:rPr>
+      </w:pPr>
+      <w:r>
+        <w:rPr>
+          <w:rFonts w:ascii="Consolas" w:eastAsia="Times New Roman" w:hAnsi="Consolas" w:cs="Times New Roman"/>
+          <w:color w:val="CE9178"/>
+          <w:sz w:val="21"/>
+          <w:szCs w:val="21"/>
+        </w:rPr>
+        <w:t>"SELECT admin FROM users WHERE name = '"</w:t>
+      </w:r>
+      <w:r>
+        <w:rPr>
+          <w:rFonts w:ascii="Consolas" w:eastAsia="Times New Roman" w:hAnsi="Consolas" w:cs="Times New Roman"/>
+          <w:color w:val="D4D4D4"/>
+          <w:sz w:val="21"/>
+          <w:szCs w:val="21"/>
+        </w:rPr>
+        <w:t>+name+</w:t>
+      </w:r>
+      <w:r>
+        <w:rPr>
+          <w:rFonts w:ascii="Consolas" w:eastAsia="Times New Roman" w:hAnsi="Consolas" w:cs="Times New Roman"/>
+          <w:color w:val="CE9178"/>
+          <w:sz w:val="21"/>
+          <w:szCs w:val="21"/>
+        </w:rPr>
+        <w:t>"'"</w:t>
       </w:r>
     </w:p>
     <w:p>
@@ -1118,16 +1483,65 @@
     <w:p>
       <w:pPr>
         <w:pStyle w:val="Akapitzlist"/>
-        <w:numPr>
-          <w:ilvl w:val="2"/>
-          <w:numId w:val="1"/>
-        </w:numPr>
-      </w:pPr>
-      <w:r>
-        <w:t>Select job names for jobs of a given user</w:t>
-      </w:r>
-      <w:bookmarkStart w:id="3" w:name="_GoBack"/>
-      <w:bookmarkEnd w:id="3"/>
+        <w:shd w:val="clear" w:color="auto" w:fill="1E1E1E"/>
+        <w:spacing w:line="285" w:lineRule="atLeast"/>
+        <w:jc w:val="left"/>
+        <w:rPr>
+          <w:rFonts w:ascii="Consolas" w:eastAsia="Times New Roman" w:hAnsi="Consolas" w:cs="Times New Roman"/>
+          <w:color w:val="D4D4D4"/>
+          <w:sz w:val="21"/>
+          <w:szCs w:val="21"/>
+        </w:rPr>
+      </w:pPr>
+      <w:r>
+        <w:rPr>
+          <w:rFonts w:ascii="Consolas" w:eastAsia="Times New Roman" w:hAnsi="Consolas" w:cs="Times New Roman"/>
+          <w:color w:val="CE9178"/>
+          <w:sz w:val="21"/>
+          <w:szCs w:val="21"/>
+        </w:rPr>
+        <w:t>"SELECT </w:t>
+      </w:r>
+      <w:proofErr w:type="spellStart"/>
+      <w:r>
+        <w:rPr>
+          <w:rFonts w:ascii="Consolas" w:eastAsia="Times New Roman" w:hAnsi="Consolas" w:cs="Times New Roman"/>
+          <w:color w:val="CE9178"/>
+          <w:sz w:val="21"/>
+          <w:szCs w:val="21"/>
+        </w:rPr>
+        <w:t>city_id</w:t>
+      </w:r>
+      <w:proofErr w:type="spellEnd"/>
+      <w:r>
+        <w:rPr>
+          <w:rFonts w:ascii="Consolas" w:eastAsia="Times New Roman" w:hAnsi="Consolas" w:cs="Times New Roman"/>
+          <w:color w:val="CE9178"/>
+          <w:sz w:val="21"/>
+          <w:szCs w:val="21"/>
+        </w:rPr>
+        <w:t>, </w:t>
+      </w:r>
+      <w:proofErr w:type="spellStart"/>
+      <w:r>
+        <w:rPr>
+          <w:rFonts w:ascii="Consolas" w:eastAsia="Times New Roman" w:hAnsi="Consolas" w:cs="Times New Roman"/>
+          <w:color w:val="CE9178"/>
+          <w:sz w:val="21"/>
+          <w:szCs w:val="21"/>
+        </w:rPr>
+        <w:t>city_name</w:t>
+      </w:r>
+      <w:proofErr w:type="spellEnd"/>
+      <w:r>
+        <w:rPr>
+          <w:rFonts w:ascii="Consolas" w:eastAsia="Times New Roman" w:hAnsi="Consolas" w:cs="Times New Roman"/>
+          <w:color w:val="CE9178"/>
+          <w:sz w:val="21"/>
+          <w:szCs w:val="21"/>
+        </w:rPr>
+        <w:t> FROM cities"</w:t>
+      </w:r>
     </w:p>
     <w:p>
       <w:pPr>
@@ -1138,17 +1552,1937 @@
         </w:numPr>
       </w:pPr>
       <w:r>
-        <w:t>select records from the results table, that are assigned to the chosen job name (accessed from jobs table), with detailed information about working/weekend days (from table working_days) and destination cities (from table cities), including the information about price per one kilometer at this route (calculated from distance table)</w:t>
-      </w:r>
-      <w:r>
-        <w:t xml:space="preserve"> - this select will require joining tables: jobs, results, working_days, cities and distances) </w:t>
-      </w:r>
-      <w:r>
+        <w:t>Select job</w:t>
+      </w:r>
+      <w:r>
+        <w:t>s for</w:t>
+      </w:r>
+      <w:r>
+        <w:t xml:space="preserve"> a given user</w:t>
+      </w:r>
+      <w:r>
+        <w:t xml:space="preserve"> name</w:t>
+      </w:r>
+    </w:p>
+    <w:p>
+      <w:pPr>
+        <w:pStyle w:val="Akapitzlist"/>
+        <w:shd w:val="clear" w:color="auto" w:fill="1E1E1E"/>
+        <w:spacing w:line="285" w:lineRule="atLeast"/>
+        <w:jc w:val="left"/>
+        <w:rPr>
+          <w:rFonts w:ascii="Consolas" w:eastAsia="Times New Roman" w:hAnsi="Consolas" w:cs="Times New Roman"/>
+          <w:color w:val="D4D4D4"/>
+          <w:sz w:val="21"/>
+          <w:szCs w:val="21"/>
+        </w:rPr>
+      </w:pPr>
+      <w:r>
+        <w:rPr>
+          <w:rFonts w:ascii="Consolas" w:eastAsia="Times New Roman" w:hAnsi="Consolas" w:cs="Times New Roman"/>
+          <w:color w:val="CE9178"/>
+          <w:sz w:val="21"/>
+          <w:szCs w:val="21"/>
+        </w:rPr>
+        <w:t>"""SELECT </w:t>
+      </w:r>
+      <w:proofErr w:type="spellStart"/>
+      <w:r>
+        <w:rPr>
+          <w:rFonts w:ascii="Consolas" w:eastAsia="Times New Roman" w:hAnsi="Consolas" w:cs="Times New Roman"/>
+          <w:color w:val="CE9178"/>
+          <w:sz w:val="21"/>
+          <w:szCs w:val="21"/>
+        </w:rPr>
+        <w:t>j.job_id</w:t>
+      </w:r>
+      <w:proofErr w:type="spellEnd"/>
+      <w:r>
+        <w:rPr>
+          <w:rFonts w:ascii="Consolas" w:eastAsia="Times New Roman" w:hAnsi="Consolas" w:cs="Times New Roman"/>
+          <w:color w:val="CE9178"/>
+          <w:sz w:val="21"/>
+          <w:szCs w:val="21"/>
+        </w:rPr>
+        <w:t>, </w:t>
+      </w:r>
+      <w:proofErr w:type="spellStart"/>
+      <w:r>
+        <w:rPr>
+          <w:rFonts w:ascii="Consolas" w:eastAsia="Times New Roman" w:hAnsi="Consolas" w:cs="Times New Roman"/>
+          <w:color w:val="CE9178"/>
+          <w:sz w:val="21"/>
+          <w:szCs w:val="21"/>
+        </w:rPr>
+        <w:t>j.job_name</w:t>
+      </w:r>
+      <w:proofErr w:type="spellEnd"/>
+      <w:r>
+        <w:rPr>
+          <w:rFonts w:ascii="Consolas" w:eastAsia="Times New Roman" w:hAnsi="Consolas" w:cs="Times New Roman"/>
+          <w:color w:val="CE9178"/>
+          <w:sz w:val="21"/>
+          <w:szCs w:val="21"/>
+        </w:rPr>
+        <w:t>, </w:t>
+      </w:r>
+      <w:proofErr w:type="spellStart"/>
+      <w:r>
+        <w:rPr>
+          <w:rFonts w:ascii="Consolas" w:eastAsia="Times New Roman" w:hAnsi="Consolas" w:cs="Times New Roman"/>
+          <w:color w:val="CE9178"/>
+          <w:sz w:val="21"/>
+          <w:szCs w:val="21"/>
+        </w:rPr>
+        <w:t>j.time_created</w:t>
+      </w:r>
+      <w:proofErr w:type="spellEnd"/>
+      <w:r>
+        <w:rPr>
+          <w:rFonts w:ascii="Consolas" w:eastAsia="Times New Roman" w:hAnsi="Consolas" w:cs="Times New Roman"/>
+          <w:color w:val="CE9178"/>
+          <w:sz w:val="21"/>
+          <w:szCs w:val="21"/>
+        </w:rPr>
+        <w:t>, </w:t>
+      </w:r>
+      <w:proofErr w:type="spellStart"/>
+      <w:r>
+        <w:rPr>
+          <w:rFonts w:ascii="Consolas" w:eastAsia="Times New Roman" w:hAnsi="Consolas" w:cs="Times New Roman"/>
+          <w:color w:val="CE9178"/>
+          <w:sz w:val="21"/>
+          <w:szCs w:val="21"/>
+        </w:rPr>
+        <w:t>j.last_run</w:t>
+      </w:r>
+      <w:proofErr w:type="spellEnd"/>
+      <w:r>
+        <w:rPr>
+          <w:rFonts w:ascii="Consolas" w:eastAsia="Times New Roman" w:hAnsi="Consolas" w:cs="Times New Roman"/>
+          <w:color w:val="CE9178"/>
+          <w:sz w:val="21"/>
+          <w:szCs w:val="21"/>
+        </w:rPr>
+        <w:t> </w:t>
+      </w:r>
+    </w:p>
+    <w:p>
+      <w:pPr>
+        <w:pStyle w:val="Akapitzlist"/>
+        <w:shd w:val="clear" w:color="auto" w:fill="1E1E1E"/>
+        <w:spacing w:line="285" w:lineRule="atLeast"/>
+        <w:jc w:val="left"/>
+        <w:rPr>
+          <w:rFonts w:ascii="Consolas" w:eastAsia="Times New Roman" w:hAnsi="Consolas" w:cs="Times New Roman"/>
+          <w:color w:val="D4D4D4"/>
+          <w:sz w:val="21"/>
+          <w:szCs w:val="21"/>
+        </w:rPr>
+      </w:pPr>
+      <w:r>
+        <w:rPr>
+          <w:rFonts w:ascii="Consolas" w:eastAsia="Times New Roman" w:hAnsi="Consolas" w:cs="Times New Roman"/>
+          <w:color w:val="CE9178"/>
+          <w:sz w:val="21"/>
+          <w:szCs w:val="21"/>
+        </w:rPr>
+        <w:t>                    FROM jobs j</w:t>
+      </w:r>
+    </w:p>
+    <w:p>
+      <w:pPr>
+        <w:pStyle w:val="Akapitzlist"/>
+        <w:shd w:val="clear" w:color="auto" w:fill="1E1E1E"/>
+        <w:spacing w:line="285" w:lineRule="atLeast"/>
+        <w:jc w:val="left"/>
+        <w:rPr>
+          <w:rFonts w:ascii="Consolas" w:eastAsia="Times New Roman" w:hAnsi="Consolas" w:cs="Times New Roman"/>
+          <w:color w:val="D4D4D4"/>
+          <w:sz w:val="21"/>
+          <w:szCs w:val="21"/>
+        </w:rPr>
+      </w:pPr>
+      <w:r>
+        <w:rPr>
+          <w:rFonts w:ascii="Consolas" w:eastAsia="Times New Roman" w:hAnsi="Consolas" w:cs="Times New Roman"/>
+          <w:color w:val="CE9178"/>
+          <w:sz w:val="21"/>
+          <w:szCs w:val="21"/>
+        </w:rPr>
+        <w:t>                    JOIN users u ON </w:t>
+      </w:r>
+      <w:proofErr w:type="spellStart"/>
+      <w:r>
+        <w:rPr>
+          <w:rFonts w:ascii="Consolas" w:eastAsia="Times New Roman" w:hAnsi="Consolas" w:cs="Times New Roman"/>
+          <w:color w:val="CE9178"/>
+          <w:sz w:val="21"/>
+          <w:szCs w:val="21"/>
+        </w:rPr>
+        <w:t>j.user_created</w:t>
+      </w:r>
+      <w:proofErr w:type="spellEnd"/>
+      <w:r>
+        <w:rPr>
+          <w:rFonts w:ascii="Consolas" w:eastAsia="Times New Roman" w:hAnsi="Consolas" w:cs="Times New Roman"/>
+          <w:color w:val="CE9178"/>
+          <w:sz w:val="21"/>
+          <w:szCs w:val="21"/>
+        </w:rPr>
+        <w:t> = </w:t>
+      </w:r>
+      <w:proofErr w:type="spellStart"/>
+      <w:r>
+        <w:rPr>
+          <w:rFonts w:ascii="Consolas" w:eastAsia="Times New Roman" w:hAnsi="Consolas" w:cs="Times New Roman"/>
+          <w:color w:val="CE9178"/>
+          <w:sz w:val="21"/>
+          <w:szCs w:val="21"/>
+        </w:rPr>
+        <w:t>u.user_id</w:t>
+      </w:r>
+      <w:proofErr w:type="spellEnd"/>
+      <w:r>
+        <w:rPr>
+          <w:rFonts w:ascii="Consolas" w:eastAsia="Times New Roman" w:hAnsi="Consolas" w:cs="Times New Roman"/>
+          <w:color w:val="CE9178"/>
+          <w:sz w:val="21"/>
+          <w:szCs w:val="21"/>
+        </w:rPr>
+        <w:t> </w:t>
+      </w:r>
+    </w:p>
+    <w:p>
+      <w:pPr>
+        <w:pStyle w:val="Akapitzlist"/>
+        <w:shd w:val="clear" w:color="auto" w:fill="1E1E1E"/>
+        <w:spacing w:line="285" w:lineRule="atLeast"/>
+        <w:jc w:val="left"/>
+        <w:rPr>
+          <w:rFonts w:ascii="Consolas" w:eastAsia="Times New Roman" w:hAnsi="Consolas" w:cs="Times New Roman"/>
+          <w:color w:val="D4D4D4"/>
+          <w:sz w:val="21"/>
+          <w:szCs w:val="21"/>
+        </w:rPr>
+      </w:pPr>
+      <w:r>
+        <w:rPr>
+          <w:rFonts w:ascii="Consolas" w:eastAsia="Times New Roman" w:hAnsi="Consolas" w:cs="Times New Roman"/>
+          <w:color w:val="CE9178"/>
+          <w:sz w:val="21"/>
+          <w:szCs w:val="21"/>
+        </w:rPr>
+        <w:t>                    AND u.name = '"""</w:t>
+      </w:r>
+      <w:r>
+        <w:rPr>
+          <w:rFonts w:ascii="Consolas" w:eastAsia="Times New Roman" w:hAnsi="Consolas" w:cs="Times New Roman"/>
+          <w:color w:val="D4D4D4"/>
+          <w:sz w:val="21"/>
+          <w:szCs w:val="21"/>
+        </w:rPr>
+        <w:t>+</w:t>
+      </w:r>
+      <w:proofErr w:type="spellStart"/>
+      <w:r>
+        <w:rPr>
+          <w:rFonts w:ascii="Consolas" w:eastAsia="Times New Roman" w:hAnsi="Consolas" w:cs="Times New Roman"/>
+          <w:color w:val="D4D4D4"/>
+          <w:sz w:val="21"/>
+          <w:szCs w:val="21"/>
+        </w:rPr>
+        <w:t>loginName</w:t>
+      </w:r>
+      <w:proofErr w:type="spellEnd"/>
+      <w:r>
+        <w:rPr>
+          <w:rFonts w:ascii="Consolas" w:eastAsia="Times New Roman" w:hAnsi="Consolas" w:cs="Times New Roman"/>
+          <w:color w:val="D4D4D4"/>
+          <w:sz w:val="21"/>
+          <w:szCs w:val="21"/>
+        </w:rPr>
+        <w:t>+</w:t>
+      </w:r>
+      <w:r>
+        <w:rPr>
+          <w:rFonts w:ascii="Consolas" w:eastAsia="Times New Roman" w:hAnsi="Consolas" w:cs="Times New Roman"/>
+          <w:color w:val="CE9178"/>
+          <w:sz w:val="21"/>
+          <w:szCs w:val="21"/>
+        </w:rPr>
+        <w:t>"'"</w:t>
+      </w:r>
+    </w:p>
+    <w:p>
+      <w:pPr>
+        <w:pStyle w:val="Akapitzlist"/>
+        <w:numPr>
+          <w:ilvl w:val="2"/>
+          <w:numId w:val="1"/>
+        </w:numPr>
+      </w:pPr>
+      <w:r>
+        <w:t>Select job names for a given user name</w:t>
+      </w:r>
+    </w:p>
+    <w:p>
+      <w:pPr>
+        <w:pStyle w:val="Akapitzlist"/>
+        <w:shd w:val="clear" w:color="auto" w:fill="1E1E1E"/>
+        <w:spacing w:line="285" w:lineRule="atLeast"/>
+        <w:jc w:val="left"/>
+        <w:rPr>
+          <w:rFonts w:ascii="Consolas" w:eastAsia="Times New Roman" w:hAnsi="Consolas" w:cs="Times New Roman"/>
+          <w:color w:val="D4D4D4"/>
+          <w:sz w:val="21"/>
+          <w:szCs w:val="21"/>
+        </w:rPr>
+      </w:pPr>
+      <w:r>
+        <w:rPr>
+          <w:rFonts w:ascii="Consolas" w:eastAsia="Times New Roman" w:hAnsi="Consolas" w:cs="Times New Roman"/>
+          <w:color w:val="CE9178"/>
+          <w:sz w:val="21"/>
+          <w:szCs w:val="21"/>
+        </w:rPr>
         <w:lastRenderedPageBreak/>
-        <w:t xml:space="preserve">– triple join.  </w:t>
-      </w:r>
-      <w:r>
-        <w:t>Part of this join will be also saved in a form of a view (for simplification of codes).</w:t>
+        <w:t>"""SELECT </w:t>
+      </w:r>
+      <w:proofErr w:type="spellStart"/>
+      <w:r>
+        <w:rPr>
+          <w:rFonts w:ascii="Consolas" w:eastAsia="Times New Roman" w:hAnsi="Consolas" w:cs="Times New Roman"/>
+          <w:color w:val="CE9178"/>
+          <w:sz w:val="21"/>
+          <w:szCs w:val="21"/>
+        </w:rPr>
+        <w:t>j.job_id</w:t>
+      </w:r>
+      <w:proofErr w:type="spellEnd"/>
+      <w:r>
+        <w:rPr>
+          <w:rFonts w:ascii="Consolas" w:eastAsia="Times New Roman" w:hAnsi="Consolas" w:cs="Times New Roman"/>
+          <w:color w:val="CE9178"/>
+          <w:sz w:val="21"/>
+          <w:szCs w:val="21"/>
+        </w:rPr>
+        <w:t>, </w:t>
+      </w:r>
+      <w:proofErr w:type="spellStart"/>
+      <w:r>
+        <w:rPr>
+          <w:rFonts w:ascii="Consolas" w:eastAsia="Times New Roman" w:hAnsi="Consolas" w:cs="Times New Roman"/>
+          <w:color w:val="CE9178"/>
+          <w:sz w:val="21"/>
+          <w:szCs w:val="21"/>
+        </w:rPr>
+        <w:t>j.job_name</w:t>
+      </w:r>
+      <w:proofErr w:type="spellEnd"/>
+      <w:r>
+        <w:rPr>
+          <w:rFonts w:ascii="Consolas" w:eastAsia="Times New Roman" w:hAnsi="Consolas" w:cs="Times New Roman"/>
+          <w:color w:val="CE9178"/>
+          <w:sz w:val="21"/>
+          <w:szCs w:val="21"/>
+        </w:rPr>
+        <w:t> </w:t>
+      </w:r>
+    </w:p>
+    <w:p>
+      <w:pPr>
+        <w:pStyle w:val="Akapitzlist"/>
+        <w:shd w:val="clear" w:color="auto" w:fill="1E1E1E"/>
+        <w:spacing w:line="285" w:lineRule="atLeast"/>
+        <w:jc w:val="left"/>
+        <w:rPr>
+          <w:rFonts w:ascii="Consolas" w:eastAsia="Times New Roman" w:hAnsi="Consolas" w:cs="Times New Roman"/>
+          <w:color w:val="D4D4D4"/>
+          <w:sz w:val="21"/>
+          <w:szCs w:val="21"/>
+        </w:rPr>
+      </w:pPr>
+      <w:r>
+        <w:rPr>
+          <w:rFonts w:ascii="Consolas" w:eastAsia="Times New Roman" w:hAnsi="Consolas" w:cs="Times New Roman"/>
+          <w:color w:val="CE9178"/>
+          <w:sz w:val="21"/>
+          <w:szCs w:val="21"/>
+        </w:rPr>
+        <w:t>                    FROM jobs j</w:t>
+      </w:r>
+    </w:p>
+    <w:p>
+      <w:pPr>
+        <w:pStyle w:val="Akapitzlist"/>
+        <w:shd w:val="clear" w:color="auto" w:fill="1E1E1E"/>
+        <w:spacing w:line="285" w:lineRule="atLeast"/>
+        <w:jc w:val="left"/>
+        <w:rPr>
+          <w:rFonts w:ascii="Consolas" w:eastAsia="Times New Roman" w:hAnsi="Consolas" w:cs="Times New Roman"/>
+          <w:color w:val="D4D4D4"/>
+          <w:sz w:val="21"/>
+          <w:szCs w:val="21"/>
+        </w:rPr>
+      </w:pPr>
+      <w:r>
+        <w:rPr>
+          <w:rFonts w:ascii="Consolas" w:eastAsia="Times New Roman" w:hAnsi="Consolas" w:cs="Times New Roman"/>
+          <w:color w:val="CE9178"/>
+          <w:sz w:val="21"/>
+          <w:szCs w:val="21"/>
+        </w:rPr>
+        <w:t>                    JOIN users u ON </w:t>
+      </w:r>
+      <w:proofErr w:type="spellStart"/>
+      <w:r>
+        <w:rPr>
+          <w:rFonts w:ascii="Consolas" w:eastAsia="Times New Roman" w:hAnsi="Consolas" w:cs="Times New Roman"/>
+          <w:color w:val="CE9178"/>
+          <w:sz w:val="21"/>
+          <w:szCs w:val="21"/>
+        </w:rPr>
+        <w:t>j.user_created</w:t>
+      </w:r>
+      <w:proofErr w:type="spellEnd"/>
+      <w:r>
+        <w:rPr>
+          <w:rFonts w:ascii="Consolas" w:eastAsia="Times New Roman" w:hAnsi="Consolas" w:cs="Times New Roman"/>
+          <w:color w:val="CE9178"/>
+          <w:sz w:val="21"/>
+          <w:szCs w:val="21"/>
+        </w:rPr>
+        <w:t> = </w:t>
+      </w:r>
+      <w:proofErr w:type="spellStart"/>
+      <w:r>
+        <w:rPr>
+          <w:rFonts w:ascii="Consolas" w:eastAsia="Times New Roman" w:hAnsi="Consolas" w:cs="Times New Roman"/>
+          <w:color w:val="CE9178"/>
+          <w:sz w:val="21"/>
+          <w:szCs w:val="21"/>
+        </w:rPr>
+        <w:t>u.user_id</w:t>
+      </w:r>
+      <w:proofErr w:type="spellEnd"/>
+      <w:r>
+        <w:rPr>
+          <w:rFonts w:ascii="Consolas" w:eastAsia="Times New Roman" w:hAnsi="Consolas" w:cs="Times New Roman"/>
+          <w:color w:val="CE9178"/>
+          <w:sz w:val="21"/>
+          <w:szCs w:val="21"/>
+        </w:rPr>
+        <w:t> </w:t>
+      </w:r>
+    </w:p>
+    <w:p>
+      <w:pPr>
+        <w:pStyle w:val="Akapitzlist"/>
+        <w:shd w:val="clear" w:color="auto" w:fill="1E1E1E"/>
+        <w:spacing w:line="285" w:lineRule="atLeast"/>
+        <w:jc w:val="left"/>
+        <w:rPr>
+          <w:rFonts w:ascii="Consolas" w:eastAsia="Times New Roman" w:hAnsi="Consolas" w:cs="Times New Roman"/>
+          <w:color w:val="D4D4D4"/>
+          <w:sz w:val="21"/>
+          <w:szCs w:val="21"/>
+        </w:rPr>
+      </w:pPr>
+      <w:r>
+        <w:rPr>
+          <w:rFonts w:ascii="Consolas" w:eastAsia="Times New Roman" w:hAnsi="Consolas" w:cs="Times New Roman"/>
+          <w:color w:val="CE9178"/>
+          <w:sz w:val="21"/>
+          <w:szCs w:val="21"/>
+        </w:rPr>
+        <w:t>                    AND u.name = '"""</w:t>
+      </w:r>
+      <w:r>
+        <w:rPr>
+          <w:rFonts w:ascii="Consolas" w:eastAsia="Times New Roman" w:hAnsi="Consolas" w:cs="Times New Roman"/>
+          <w:color w:val="D4D4D4"/>
+          <w:sz w:val="21"/>
+          <w:szCs w:val="21"/>
+        </w:rPr>
+        <w:t>+</w:t>
+      </w:r>
+      <w:proofErr w:type="spellStart"/>
+      <w:r>
+        <w:rPr>
+          <w:rFonts w:ascii="Consolas" w:eastAsia="Times New Roman" w:hAnsi="Consolas" w:cs="Times New Roman"/>
+          <w:color w:val="D4D4D4"/>
+          <w:sz w:val="21"/>
+          <w:szCs w:val="21"/>
+        </w:rPr>
+        <w:t>loginName</w:t>
+      </w:r>
+      <w:proofErr w:type="spellEnd"/>
+      <w:r>
+        <w:rPr>
+          <w:rFonts w:ascii="Consolas" w:eastAsia="Times New Roman" w:hAnsi="Consolas" w:cs="Times New Roman"/>
+          <w:color w:val="D4D4D4"/>
+          <w:sz w:val="21"/>
+          <w:szCs w:val="21"/>
+        </w:rPr>
+        <w:t>+</w:t>
+      </w:r>
+      <w:r>
+        <w:rPr>
+          <w:rFonts w:ascii="Consolas" w:eastAsia="Times New Roman" w:hAnsi="Consolas" w:cs="Times New Roman"/>
+          <w:color w:val="CE9178"/>
+          <w:sz w:val="21"/>
+          <w:szCs w:val="21"/>
+        </w:rPr>
+        <w:t>"'"</w:t>
+      </w:r>
+    </w:p>
+    <w:p>
+      <w:pPr>
+        <w:pStyle w:val="Akapitzlist"/>
+        <w:numPr>
+          <w:ilvl w:val="2"/>
+          <w:numId w:val="1"/>
+        </w:numPr>
+      </w:pPr>
+      <w:r>
+        <w:t xml:space="preserve">Select </w:t>
+      </w:r>
+      <w:proofErr w:type="spellStart"/>
+      <w:r>
+        <w:t>jobID</w:t>
+      </w:r>
+      <w:proofErr w:type="spellEnd"/>
+      <w:r>
+        <w:t xml:space="preserve"> for a given job Name</w:t>
+      </w:r>
+    </w:p>
+    <w:p>
+      <w:pPr>
+        <w:pStyle w:val="Akapitzlist"/>
+        <w:shd w:val="clear" w:color="auto" w:fill="1E1E1E"/>
+        <w:spacing w:line="285" w:lineRule="atLeast"/>
+        <w:jc w:val="left"/>
+        <w:rPr>
+          <w:rFonts w:ascii="Consolas" w:eastAsia="Times New Roman" w:hAnsi="Consolas" w:cs="Times New Roman"/>
+          <w:color w:val="D4D4D4"/>
+          <w:sz w:val="21"/>
+          <w:szCs w:val="21"/>
+        </w:rPr>
+      </w:pPr>
+      <w:r>
+        <w:rPr>
+          <w:rFonts w:ascii="Consolas" w:eastAsia="Times New Roman" w:hAnsi="Consolas" w:cs="Times New Roman"/>
+          <w:color w:val="CE9178"/>
+          <w:sz w:val="21"/>
+          <w:szCs w:val="21"/>
+        </w:rPr>
+        <w:t>"SELECT </w:t>
+      </w:r>
+      <w:proofErr w:type="spellStart"/>
+      <w:r>
+        <w:rPr>
+          <w:rFonts w:ascii="Consolas" w:eastAsia="Times New Roman" w:hAnsi="Consolas" w:cs="Times New Roman"/>
+          <w:color w:val="CE9178"/>
+          <w:sz w:val="21"/>
+          <w:szCs w:val="21"/>
+        </w:rPr>
+        <w:t>job_id</w:t>
+      </w:r>
+      <w:proofErr w:type="spellEnd"/>
+      <w:r>
+        <w:rPr>
+          <w:rFonts w:ascii="Consolas" w:eastAsia="Times New Roman" w:hAnsi="Consolas" w:cs="Times New Roman"/>
+          <w:color w:val="CE9178"/>
+          <w:sz w:val="21"/>
+          <w:szCs w:val="21"/>
+        </w:rPr>
+        <w:t> FROM jobs WHERE </w:t>
+      </w:r>
+      <w:proofErr w:type="spellStart"/>
+      <w:r>
+        <w:rPr>
+          <w:rFonts w:ascii="Consolas" w:eastAsia="Times New Roman" w:hAnsi="Consolas" w:cs="Times New Roman"/>
+          <w:color w:val="CE9178"/>
+          <w:sz w:val="21"/>
+          <w:szCs w:val="21"/>
+        </w:rPr>
+        <w:t>job_name</w:t>
+      </w:r>
+      <w:proofErr w:type="spellEnd"/>
+      <w:r>
+        <w:rPr>
+          <w:rFonts w:ascii="Consolas" w:eastAsia="Times New Roman" w:hAnsi="Consolas" w:cs="Times New Roman"/>
+          <w:color w:val="CE9178"/>
+          <w:sz w:val="21"/>
+          <w:szCs w:val="21"/>
+        </w:rPr>
+        <w:t>='"</w:t>
+      </w:r>
+      <w:r>
+        <w:rPr>
+          <w:rFonts w:ascii="Consolas" w:eastAsia="Times New Roman" w:hAnsi="Consolas" w:cs="Times New Roman"/>
+          <w:color w:val="D4D4D4"/>
+          <w:sz w:val="21"/>
+          <w:szCs w:val="21"/>
+        </w:rPr>
+        <w:t>+</w:t>
+      </w:r>
+      <w:proofErr w:type="spellStart"/>
+      <w:r>
+        <w:rPr>
+          <w:rFonts w:ascii="Consolas" w:eastAsia="Times New Roman" w:hAnsi="Consolas" w:cs="Times New Roman"/>
+          <w:color w:val="D4D4D4"/>
+          <w:sz w:val="21"/>
+          <w:szCs w:val="21"/>
+        </w:rPr>
+        <w:t>jobName</w:t>
+      </w:r>
+      <w:proofErr w:type="spellEnd"/>
+      <w:r>
+        <w:rPr>
+          <w:rFonts w:ascii="Consolas" w:eastAsia="Times New Roman" w:hAnsi="Consolas" w:cs="Times New Roman"/>
+          <w:color w:val="D4D4D4"/>
+          <w:sz w:val="21"/>
+          <w:szCs w:val="21"/>
+        </w:rPr>
+        <w:t>+</w:t>
+      </w:r>
+      <w:r>
+        <w:rPr>
+          <w:rFonts w:ascii="Consolas" w:eastAsia="Times New Roman" w:hAnsi="Consolas" w:cs="Times New Roman"/>
+          <w:color w:val="CE9178"/>
+          <w:sz w:val="21"/>
+          <w:szCs w:val="21"/>
+        </w:rPr>
+        <w:t>"'"</w:t>
+      </w:r>
+    </w:p>
+    <w:p>
+      <w:pPr>
+        <w:pStyle w:val="Akapitzlist"/>
+        <w:numPr>
+          <w:ilvl w:val="2"/>
+          <w:numId w:val="1"/>
+        </w:numPr>
+      </w:pPr>
+    </w:p>
+    <w:p>
+      <w:pPr>
+        <w:pStyle w:val="Akapitzlist"/>
+        <w:numPr>
+          <w:ilvl w:val="2"/>
+          <w:numId w:val="1"/>
+        </w:numPr>
+      </w:pPr>
+      <w:r>
+        <w:t>Queries used for creating a job with given parameters in database</w:t>
+      </w:r>
+    </w:p>
+    <w:p>
+      <w:pPr>
+        <w:pStyle w:val="Akapitzlist"/>
+        <w:shd w:val="clear" w:color="auto" w:fill="1E1E1E"/>
+        <w:spacing w:line="285" w:lineRule="atLeast"/>
+        <w:jc w:val="left"/>
+        <w:rPr>
+          <w:rFonts w:ascii="Consolas" w:eastAsia="Times New Roman" w:hAnsi="Consolas" w:cs="Times New Roman"/>
+          <w:color w:val="D4D4D4"/>
+          <w:sz w:val="21"/>
+          <w:szCs w:val="21"/>
+        </w:rPr>
+      </w:pPr>
+      <w:r>
+        <w:rPr>
+          <w:rFonts w:ascii="Consolas" w:eastAsia="Times New Roman" w:hAnsi="Consolas" w:cs="Times New Roman"/>
+          <w:color w:val="CE9178"/>
+          <w:sz w:val="21"/>
+          <w:szCs w:val="21"/>
+        </w:rPr>
+        <w:t>"SELECT </w:t>
+      </w:r>
+      <w:proofErr w:type="spellStart"/>
+      <w:r>
+        <w:rPr>
+          <w:rFonts w:ascii="Consolas" w:eastAsia="Times New Roman" w:hAnsi="Consolas" w:cs="Times New Roman"/>
+          <w:color w:val="CE9178"/>
+          <w:sz w:val="21"/>
+          <w:szCs w:val="21"/>
+        </w:rPr>
+        <w:t>user_id</w:t>
+      </w:r>
+      <w:proofErr w:type="spellEnd"/>
+      <w:r>
+        <w:rPr>
+          <w:rFonts w:ascii="Consolas" w:eastAsia="Times New Roman" w:hAnsi="Consolas" w:cs="Times New Roman"/>
+          <w:color w:val="CE9178"/>
+          <w:sz w:val="21"/>
+          <w:szCs w:val="21"/>
+        </w:rPr>
+        <w:t> FROM users WHERE name='"</w:t>
+      </w:r>
+      <w:r>
+        <w:rPr>
+          <w:rFonts w:ascii="Consolas" w:eastAsia="Times New Roman" w:hAnsi="Consolas" w:cs="Times New Roman"/>
+          <w:color w:val="D4D4D4"/>
+          <w:sz w:val="21"/>
+          <w:szCs w:val="21"/>
+        </w:rPr>
+        <w:t>+</w:t>
+      </w:r>
+      <w:proofErr w:type="spellStart"/>
+      <w:r>
+        <w:rPr>
+          <w:rFonts w:ascii="Consolas" w:eastAsia="Times New Roman" w:hAnsi="Consolas" w:cs="Times New Roman"/>
+          <w:color w:val="D4D4D4"/>
+          <w:sz w:val="21"/>
+          <w:szCs w:val="21"/>
+        </w:rPr>
+        <w:t>loginName</w:t>
+      </w:r>
+      <w:proofErr w:type="spellEnd"/>
+      <w:r>
+        <w:rPr>
+          <w:rFonts w:ascii="Consolas" w:eastAsia="Times New Roman" w:hAnsi="Consolas" w:cs="Times New Roman"/>
+          <w:color w:val="D4D4D4"/>
+          <w:sz w:val="21"/>
+          <w:szCs w:val="21"/>
+        </w:rPr>
+        <w:t>+</w:t>
+      </w:r>
+      <w:r>
+        <w:rPr>
+          <w:rFonts w:ascii="Consolas" w:eastAsia="Times New Roman" w:hAnsi="Consolas" w:cs="Times New Roman"/>
+          <w:color w:val="CE9178"/>
+          <w:sz w:val="21"/>
+          <w:szCs w:val="21"/>
+        </w:rPr>
+        <w:t>"'"</w:t>
+      </w:r>
+    </w:p>
+    <w:p>
+      <w:pPr>
+        <w:pStyle w:val="Akapitzlist"/>
+        <w:shd w:val="clear" w:color="auto" w:fill="1E1E1E"/>
+        <w:spacing w:line="285" w:lineRule="atLeast"/>
+        <w:jc w:val="left"/>
+        <w:rPr>
+          <w:rFonts w:ascii="Consolas" w:eastAsia="Times New Roman" w:hAnsi="Consolas" w:cs="Times New Roman"/>
+          <w:color w:val="D4D4D4"/>
+          <w:sz w:val="21"/>
+          <w:szCs w:val="21"/>
+        </w:rPr>
+      </w:pPr>
+      <w:r>
+        <w:rPr>
+          <w:rFonts w:ascii="Consolas" w:eastAsia="Times New Roman" w:hAnsi="Consolas" w:cs="Times New Roman"/>
+          <w:color w:val="CE9178"/>
+          <w:sz w:val="21"/>
+          <w:szCs w:val="21"/>
+        </w:rPr>
+        <w:t>"""INSERT INTO jobs (</w:t>
+      </w:r>
+      <w:proofErr w:type="spellStart"/>
+      <w:r>
+        <w:rPr>
+          <w:rFonts w:ascii="Consolas" w:eastAsia="Times New Roman" w:hAnsi="Consolas" w:cs="Times New Roman"/>
+          <w:color w:val="CE9178"/>
+          <w:sz w:val="21"/>
+          <w:szCs w:val="21"/>
+        </w:rPr>
+        <w:t>user_created</w:t>
+      </w:r>
+      <w:proofErr w:type="spellEnd"/>
+      <w:r>
+        <w:rPr>
+          <w:rFonts w:ascii="Consolas" w:eastAsia="Times New Roman" w:hAnsi="Consolas" w:cs="Times New Roman"/>
+          <w:color w:val="CE9178"/>
+          <w:sz w:val="21"/>
+          <w:szCs w:val="21"/>
+        </w:rPr>
+        <w:t>, </w:t>
+      </w:r>
+      <w:proofErr w:type="spellStart"/>
+      <w:r>
+        <w:rPr>
+          <w:rFonts w:ascii="Consolas" w:eastAsia="Times New Roman" w:hAnsi="Consolas" w:cs="Times New Roman"/>
+          <w:color w:val="CE9178"/>
+          <w:sz w:val="21"/>
+          <w:szCs w:val="21"/>
+        </w:rPr>
+        <w:t>time_created</w:t>
+      </w:r>
+      <w:proofErr w:type="spellEnd"/>
+      <w:r>
+        <w:rPr>
+          <w:rFonts w:ascii="Consolas" w:eastAsia="Times New Roman" w:hAnsi="Consolas" w:cs="Times New Roman"/>
+          <w:color w:val="CE9178"/>
+          <w:sz w:val="21"/>
+          <w:szCs w:val="21"/>
+        </w:rPr>
+        <w:t>, </w:t>
+      </w:r>
+      <w:proofErr w:type="spellStart"/>
+      <w:r>
+        <w:rPr>
+          <w:rFonts w:ascii="Consolas" w:eastAsia="Times New Roman" w:hAnsi="Consolas" w:cs="Times New Roman"/>
+          <w:color w:val="CE9178"/>
+          <w:sz w:val="21"/>
+          <w:szCs w:val="21"/>
+        </w:rPr>
+        <w:t>job_name</w:t>
+      </w:r>
+      <w:proofErr w:type="spellEnd"/>
+      <w:r>
+        <w:rPr>
+          <w:rFonts w:ascii="Consolas" w:eastAsia="Times New Roman" w:hAnsi="Consolas" w:cs="Times New Roman"/>
+          <w:color w:val="CE9178"/>
+          <w:sz w:val="21"/>
+          <w:szCs w:val="21"/>
+        </w:rPr>
+        <w:t>)</w:t>
+      </w:r>
+    </w:p>
+    <w:p>
+      <w:pPr>
+        <w:pStyle w:val="Akapitzlist"/>
+        <w:shd w:val="clear" w:color="auto" w:fill="1E1E1E"/>
+        <w:spacing w:line="285" w:lineRule="atLeast"/>
+        <w:jc w:val="left"/>
+        <w:rPr>
+          <w:rFonts w:ascii="Consolas" w:eastAsia="Times New Roman" w:hAnsi="Consolas" w:cs="Times New Roman"/>
+          <w:color w:val="D4D4D4"/>
+          <w:sz w:val="21"/>
+          <w:szCs w:val="21"/>
+        </w:rPr>
+      </w:pPr>
+      <w:r>
+        <w:rPr>
+          <w:rFonts w:ascii="Consolas" w:eastAsia="Times New Roman" w:hAnsi="Consolas" w:cs="Times New Roman"/>
+          <w:color w:val="CE9178"/>
+          <w:sz w:val="21"/>
+          <w:szCs w:val="21"/>
+        </w:rPr>
+        <w:t>              VALUES ('"""</w:t>
+      </w:r>
+      <w:r>
+        <w:rPr>
+          <w:rFonts w:ascii="Consolas" w:eastAsia="Times New Roman" w:hAnsi="Consolas" w:cs="Times New Roman"/>
+          <w:color w:val="D4D4D4"/>
+          <w:sz w:val="21"/>
+          <w:szCs w:val="21"/>
+        </w:rPr>
+        <w:t>+</w:t>
+      </w:r>
+      <w:r>
+        <w:rPr>
+          <w:rFonts w:ascii="Consolas" w:eastAsia="Times New Roman" w:hAnsi="Consolas" w:cs="Times New Roman"/>
+          <w:color w:val="4EC9B0"/>
+          <w:sz w:val="21"/>
+          <w:szCs w:val="21"/>
+        </w:rPr>
+        <w:t>str</w:t>
+      </w:r>
+      <w:r>
+        <w:rPr>
+          <w:rFonts w:ascii="Consolas" w:eastAsia="Times New Roman" w:hAnsi="Consolas" w:cs="Times New Roman"/>
+          <w:color w:val="D4D4D4"/>
+          <w:sz w:val="21"/>
+          <w:szCs w:val="21"/>
+        </w:rPr>
+        <w:t>(userId)+</w:t>
+      </w:r>
+      <w:r>
+        <w:rPr>
+          <w:rFonts w:ascii="Consolas" w:eastAsia="Times New Roman" w:hAnsi="Consolas" w:cs="Times New Roman"/>
+          <w:color w:val="CE9178"/>
+          <w:sz w:val="21"/>
+          <w:szCs w:val="21"/>
+        </w:rPr>
+        <w:t>"', datetime('"</w:t>
+      </w:r>
+      <w:r>
+        <w:rPr>
+          <w:rFonts w:ascii="Consolas" w:eastAsia="Times New Roman" w:hAnsi="Consolas" w:cs="Times New Roman"/>
+          <w:color w:val="D4D4D4"/>
+          <w:sz w:val="21"/>
+          <w:szCs w:val="21"/>
+        </w:rPr>
+        <w:t>+timeCreated+</w:t>
+      </w:r>
+      <w:r>
+        <w:rPr>
+          <w:rFonts w:ascii="Consolas" w:eastAsia="Times New Roman" w:hAnsi="Consolas" w:cs="Times New Roman"/>
+          <w:color w:val="CE9178"/>
+          <w:sz w:val="21"/>
+          <w:szCs w:val="21"/>
+        </w:rPr>
+        <w:t>"'), '"</w:t>
+      </w:r>
+      <w:r>
+        <w:rPr>
+          <w:rFonts w:ascii="Consolas" w:eastAsia="Times New Roman" w:hAnsi="Consolas" w:cs="Times New Roman"/>
+          <w:color w:val="D4D4D4"/>
+          <w:sz w:val="21"/>
+          <w:szCs w:val="21"/>
+        </w:rPr>
+        <w:t>+</w:t>
+      </w:r>
+      <w:proofErr w:type="spellStart"/>
+      <w:r>
+        <w:rPr>
+          <w:rFonts w:ascii="Consolas" w:eastAsia="Times New Roman" w:hAnsi="Consolas" w:cs="Times New Roman"/>
+          <w:color w:val="D4D4D4"/>
+          <w:sz w:val="21"/>
+          <w:szCs w:val="21"/>
+        </w:rPr>
+        <w:t>jobName</w:t>
+      </w:r>
+      <w:proofErr w:type="spellEnd"/>
+      <w:r>
+        <w:rPr>
+          <w:rFonts w:ascii="Consolas" w:eastAsia="Times New Roman" w:hAnsi="Consolas" w:cs="Times New Roman"/>
+          <w:color w:val="D4D4D4"/>
+          <w:sz w:val="21"/>
+          <w:szCs w:val="21"/>
+        </w:rPr>
+        <w:t>+</w:t>
+      </w:r>
+      <w:r>
+        <w:rPr>
+          <w:rFonts w:ascii="Consolas" w:eastAsia="Times New Roman" w:hAnsi="Consolas" w:cs="Times New Roman"/>
+          <w:color w:val="CE9178"/>
+          <w:sz w:val="21"/>
+          <w:szCs w:val="21"/>
+        </w:rPr>
+        <w:t>"')"</w:t>
+      </w:r>
+    </w:p>
+    <w:p>
+      <w:pPr>
+        <w:pStyle w:val="Akapitzlist"/>
+        <w:numPr>
+          <w:ilvl w:val="2"/>
+          <w:numId w:val="1"/>
+        </w:numPr>
+      </w:pPr>
+      <w:r>
+        <w:t xml:space="preserve">Queries for creating requests liked to a given job </w:t>
+      </w:r>
+    </w:p>
+    <w:p>
+      <w:pPr>
+        <w:pStyle w:val="Akapitzlist"/>
+        <w:shd w:val="clear" w:color="auto" w:fill="1E1E1E"/>
+        <w:spacing w:line="285" w:lineRule="atLeast"/>
+        <w:jc w:val="left"/>
+        <w:rPr>
+          <w:rFonts w:ascii="Consolas" w:eastAsia="Times New Roman" w:hAnsi="Consolas" w:cs="Times New Roman"/>
+          <w:color w:val="D4D4D4"/>
+          <w:sz w:val="21"/>
+          <w:szCs w:val="21"/>
+        </w:rPr>
+      </w:pPr>
+      <w:r>
+        <w:rPr>
+          <w:rFonts w:ascii="Consolas" w:eastAsia="Times New Roman" w:hAnsi="Consolas" w:cs="Times New Roman"/>
+          <w:color w:val="CE9178"/>
+          <w:sz w:val="21"/>
+          <w:szCs w:val="21"/>
+        </w:rPr>
+        <w:t>"""INSERT INTO requests (</w:t>
+      </w:r>
+      <w:proofErr w:type="spellStart"/>
+      <w:r>
+        <w:rPr>
+          <w:rFonts w:ascii="Consolas" w:eastAsia="Times New Roman" w:hAnsi="Consolas" w:cs="Times New Roman"/>
+          <w:color w:val="CE9178"/>
+          <w:sz w:val="21"/>
+          <w:szCs w:val="21"/>
+        </w:rPr>
+        <w:t>job_id</w:t>
+      </w:r>
+      <w:proofErr w:type="spellEnd"/>
+      <w:r>
+        <w:rPr>
+          <w:rFonts w:ascii="Consolas" w:eastAsia="Times New Roman" w:hAnsi="Consolas" w:cs="Times New Roman"/>
+          <w:color w:val="CE9178"/>
+          <w:sz w:val="21"/>
+          <w:szCs w:val="21"/>
+        </w:rPr>
+        <w:t>, </w:t>
+      </w:r>
+      <w:proofErr w:type="spellStart"/>
+      <w:r>
+        <w:rPr>
+          <w:rFonts w:ascii="Consolas" w:eastAsia="Times New Roman" w:hAnsi="Consolas" w:cs="Times New Roman"/>
+          <w:color w:val="CE9178"/>
+          <w:sz w:val="21"/>
+          <w:szCs w:val="21"/>
+        </w:rPr>
+        <w:t>start_city</w:t>
+      </w:r>
+      <w:proofErr w:type="spellEnd"/>
+      <w:r>
+        <w:rPr>
+          <w:rFonts w:ascii="Consolas" w:eastAsia="Times New Roman" w:hAnsi="Consolas" w:cs="Times New Roman"/>
+          <w:color w:val="CE9178"/>
+          <w:sz w:val="21"/>
+          <w:szCs w:val="21"/>
+        </w:rPr>
+        <w:t>, </w:t>
+      </w:r>
+      <w:proofErr w:type="spellStart"/>
+      <w:r>
+        <w:rPr>
+          <w:rFonts w:ascii="Consolas" w:eastAsia="Times New Roman" w:hAnsi="Consolas" w:cs="Times New Roman"/>
+          <w:color w:val="CE9178"/>
+          <w:sz w:val="21"/>
+          <w:szCs w:val="21"/>
+        </w:rPr>
+        <w:t>end_city</w:t>
+      </w:r>
+      <w:proofErr w:type="spellEnd"/>
+      <w:r>
+        <w:rPr>
+          <w:rFonts w:ascii="Consolas" w:eastAsia="Times New Roman" w:hAnsi="Consolas" w:cs="Times New Roman"/>
+          <w:color w:val="CE9178"/>
+          <w:sz w:val="21"/>
+          <w:szCs w:val="21"/>
+        </w:rPr>
+        <w:t>, date)</w:t>
+      </w:r>
+    </w:p>
+    <w:p>
+      <w:pPr>
+        <w:pStyle w:val="Akapitzlist"/>
+        <w:shd w:val="clear" w:color="auto" w:fill="1E1E1E"/>
+        <w:spacing w:line="285" w:lineRule="atLeast"/>
+        <w:jc w:val="left"/>
+        <w:rPr>
+          <w:rFonts w:ascii="Consolas" w:eastAsia="Times New Roman" w:hAnsi="Consolas" w:cs="Times New Roman"/>
+          <w:color w:val="D4D4D4"/>
+          <w:sz w:val="21"/>
+          <w:szCs w:val="21"/>
+        </w:rPr>
+      </w:pPr>
+      <w:r>
+        <w:rPr>
+          <w:rFonts w:ascii="Consolas" w:eastAsia="Times New Roman" w:hAnsi="Consolas" w:cs="Times New Roman"/>
+          <w:color w:val="CE9178"/>
+          <w:sz w:val="21"/>
+          <w:szCs w:val="21"/>
+        </w:rPr>
+        <w:t>    VALUES (' """</w:t>
+      </w:r>
+      <w:r>
+        <w:rPr>
+          <w:rFonts w:ascii="Consolas" w:eastAsia="Times New Roman" w:hAnsi="Consolas" w:cs="Times New Roman"/>
+          <w:color w:val="D4D4D4"/>
+          <w:sz w:val="21"/>
+          <w:szCs w:val="21"/>
+        </w:rPr>
+        <w:t>+</w:t>
+      </w:r>
+      <w:r>
+        <w:rPr>
+          <w:rFonts w:ascii="Consolas" w:eastAsia="Times New Roman" w:hAnsi="Consolas" w:cs="Times New Roman"/>
+          <w:color w:val="4EC9B0"/>
+          <w:sz w:val="21"/>
+          <w:szCs w:val="21"/>
+        </w:rPr>
+        <w:t>str</w:t>
+      </w:r>
+      <w:r>
+        <w:rPr>
+          <w:rFonts w:ascii="Consolas" w:eastAsia="Times New Roman" w:hAnsi="Consolas" w:cs="Times New Roman"/>
+          <w:color w:val="D4D4D4"/>
+          <w:sz w:val="21"/>
+          <w:szCs w:val="21"/>
+        </w:rPr>
+        <w:t>(jobId)+</w:t>
+      </w:r>
+      <w:r>
+        <w:rPr>
+          <w:rFonts w:ascii="Consolas" w:eastAsia="Times New Roman" w:hAnsi="Consolas" w:cs="Times New Roman"/>
+          <w:color w:val="CE9178"/>
+          <w:sz w:val="21"/>
+          <w:szCs w:val="21"/>
+        </w:rPr>
+        <w:t>" ', '"</w:t>
+      </w:r>
+      <w:r>
+        <w:rPr>
+          <w:rFonts w:ascii="Consolas" w:eastAsia="Times New Roman" w:hAnsi="Consolas" w:cs="Times New Roman"/>
+          <w:color w:val="D4D4D4"/>
+          <w:sz w:val="21"/>
+          <w:szCs w:val="21"/>
+        </w:rPr>
+        <w:t>+</w:t>
+      </w:r>
+      <w:r>
+        <w:rPr>
+          <w:rFonts w:ascii="Consolas" w:eastAsia="Times New Roman" w:hAnsi="Consolas" w:cs="Times New Roman"/>
+          <w:color w:val="4EC9B0"/>
+          <w:sz w:val="21"/>
+          <w:szCs w:val="21"/>
+        </w:rPr>
+        <w:t>str</w:t>
+      </w:r>
+      <w:r>
+        <w:rPr>
+          <w:rFonts w:ascii="Consolas" w:eastAsia="Times New Roman" w:hAnsi="Consolas" w:cs="Times New Roman"/>
+          <w:color w:val="D4D4D4"/>
+          <w:sz w:val="21"/>
+          <w:szCs w:val="21"/>
+        </w:rPr>
+        <w:t>(startCity)+</w:t>
+      </w:r>
+      <w:r>
+        <w:rPr>
+          <w:rFonts w:ascii="Consolas" w:eastAsia="Times New Roman" w:hAnsi="Consolas" w:cs="Times New Roman"/>
+          <w:color w:val="CE9178"/>
+          <w:sz w:val="21"/>
+          <w:szCs w:val="21"/>
+        </w:rPr>
+        <w:t>"', '"</w:t>
+      </w:r>
+      <w:r>
+        <w:rPr>
+          <w:rFonts w:ascii="Consolas" w:eastAsia="Times New Roman" w:hAnsi="Consolas" w:cs="Times New Roman"/>
+          <w:color w:val="D4D4D4"/>
+          <w:sz w:val="21"/>
+          <w:szCs w:val="21"/>
+        </w:rPr>
+        <w:t>+</w:t>
+      </w:r>
+      <w:r>
+        <w:rPr>
+          <w:rFonts w:ascii="Consolas" w:eastAsia="Times New Roman" w:hAnsi="Consolas" w:cs="Times New Roman"/>
+          <w:color w:val="4EC9B0"/>
+          <w:sz w:val="21"/>
+          <w:szCs w:val="21"/>
+        </w:rPr>
+        <w:t>str</w:t>
+      </w:r>
+      <w:r>
+        <w:rPr>
+          <w:rFonts w:ascii="Consolas" w:eastAsia="Times New Roman" w:hAnsi="Consolas" w:cs="Times New Roman"/>
+          <w:color w:val="D4D4D4"/>
+          <w:sz w:val="21"/>
+          <w:szCs w:val="21"/>
+        </w:rPr>
+        <w:t>(endCity)+</w:t>
+      </w:r>
+      <w:r>
+        <w:rPr>
+          <w:rFonts w:ascii="Consolas" w:eastAsia="Times New Roman" w:hAnsi="Consolas" w:cs="Times New Roman"/>
+          <w:color w:val="CE9178"/>
+          <w:sz w:val="21"/>
+          <w:szCs w:val="21"/>
+        </w:rPr>
+        <w:t>"', date('"</w:t>
+      </w:r>
+      <w:r>
+        <w:rPr>
+          <w:rFonts w:ascii="Consolas" w:eastAsia="Times New Roman" w:hAnsi="Consolas" w:cs="Times New Roman"/>
+          <w:color w:val="D4D4D4"/>
+          <w:sz w:val="21"/>
+          <w:szCs w:val="21"/>
+        </w:rPr>
+        <w:t>+timeList[i]+</w:t>
+      </w:r>
+      <w:r>
+        <w:rPr>
+          <w:rFonts w:ascii="Consolas" w:eastAsia="Times New Roman" w:hAnsi="Consolas" w:cs="Times New Roman"/>
+          <w:color w:val="CE9178"/>
+          <w:sz w:val="21"/>
+          <w:szCs w:val="21"/>
+        </w:rPr>
+        <w:t>"'))"</w:t>
+      </w:r>
+      <w:r>
+        <w:rPr>
+          <w:rFonts w:ascii="Consolas" w:eastAsia="Times New Roman" w:hAnsi="Consolas" w:cs="Times New Roman"/>
+          <w:color w:val="D4D4D4"/>
+          <w:sz w:val="21"/>
+          <w:szCs w:val="21"/>
+        </w:rPr>
+        <w:t>)</w:t>
+      </w:r>
+    </w:p>
+    <w:p>
+      <w:pPr>
+        <w:pStyle w:val="Akapitzlist"/>
+        <w:shd w:val="clear" w:color="auto" w:fill="1E1E1E"/>
+        <w:spacing w:line="285" w:lineRule="atLeast"/>
+        <w:jc w:val="left"/>
+        <w:rPr>
+          <w:rFonts w:ascii="Consolas" w:eastAsia="Times New Roman" w:hAnsi="Consolas" w:cs="Times New Roman"/>
+          <w:color w:val="D4D4D4"/>
+          <w:sz w:val="21"/>
+          <w:szCs w:val="21"/>
+        </w:rPr>
+      </w:pPr>
+      <w:r>
+        <w:rPr>
+          <w:rFonts w:ascii="Consolas" w:eastAsia="Times New Roman" w:hAnsi="Consolas" w:cs="Times New Roman"/>
+          <w:color w:val="D4D4D4"/>
+          <w:sz w:val="21"/>
+          <w:szCs w:val="21"/>
+        </w:rPr>
+        <w:t> </w:t>
+      </w:r>
+    </w:p>
+    <w:p>
+      <w:pPr>
+        <w:pStyle w:val="Akapitzlist"/>
+        <w:numPr>
+          <w:ilvl w:val="2"/>
+          <w:numId w:val="1"/>
+        </w:numPr>
+      </w:pPr>
+      <w:r>
+        <w:t xml:space="preserve">select records from the results table, that are assigned to the chosen job name (accessed from jobs table), with detailed information about working/weekend days (from table </w:t>
+      </w:r>
+      <w:proofErr w:type="spellStart"/>
+      <w:r>
+        <w:t>working_days</w:t>
+      </w:r>
+      <w:proofErr w:type="spellEnd"/>
+      <w:r>
+        <w:t>) and destination cities (from table cities), including the information about price per one kilometer at this route (calculated from distance table)</w:t>
+      </w:r>
+      <w:r>
+        <w:t xml:space="preserve"> - this select will require joining tables: jobs, results, </w:t>
+      </w:r>
+      <w:proofErr w:type="spellStart"/>
+      <w:r>
+        <w:t>working_days</w:t>
+      </w:r>
+      <w:proofErr w:type="spellEnd"/>
+      <w:r>
+        <w:t xml:space="preserve">, cities and distances) – triple join.  </w:t>
+      </w:r>
+    </w:p>
+    <w:p>
+      <w:pPr>
+        <w:pStyle w:val="Akapitzlist"/>
+        <w:shd w:val="clear" w:color="auto" w:fill="1E1E1E"/>
+        <w:spacing w:line="285" w:lineRule="atLeast"/>
+        <w:jc w:val="left"/>
+        <w:rPr>
+          <w:rFonts w:ascii="Consolas" w:eastAsia="Times New Roman" w:hAnsi="Consolas" w:cs="Times New Roman"/>
+          <w:color w:val="D4D4D4"/>
+          <w:sz w:val="21"/>
+          <w:szCs w:val="21"/>
+        </w:rPr>
+      </w:pPr>
+      <w:r>
+        <w:rPr>
+          <w:rFonts w:ascii="Consolas" w:eastAsia="Times New Roman" w:hAnsi="Consolas" w:cs="Times New Roman"/>
+          <w:color w:val="CE9178"/>
+          <w:sz w:val="21"/>
+          <w:szCs w:val="21"/>
+        </w:rPr>
+        <w:t>''' SELECT </w:t>
+      </w:r>
+    </w:p>
+    <w:p>
+      <w:pPr>
+        <w:pStyle w:val="Akapitzlist"/>
+        <w:shd w:val="clear" w:color="auto" w:fill="1E1E1E"/>
+        <w:spacing w:line="285" w:lineRule="atLeast"/>
+        <w:jc w:val="left"/>
+        <w:rPr>
+          <w:rFonts w:ascii="Consolas" w:eastAsia="Times New Roman" w:hAnsi="Consolas" w:cs="Times New Roman"/>
+          <w:color w:val="D4D4D4"/>
+          <w:sz w:val="21"/>
+          <w:szCs w:val="21"/>
+        </w:rPr>
+      </w:pPr>
+      <w:r>
+        <w:rPr>
+          <w:rFonts w:ascii="Consolas" w:eastAsia="Times New Roman" w:hAnsi="Consolas" w:cs="Times New Roman"/>
+          <w:color w:val="CE9178"/>
+          <w:sz w:val="21"/>
+          <w:szCs w:val="21"/>
+        </w:rPr>
+        <w:t xml:space="preserve"> </w:t>
+      </w:r>
+      <w:r>
+        <w:rPr>
+          <w:rFonts w:ascii="Consolas" w:eastAsia="Times New Roman" w:hAnsi="Consolas" w:cs="Times New Roman"/>
+          <w:color w:val="CE9178"/>
+          <w:sz w:val="21"/>
+          <w:szCs w:val="21"/>
+        </w:rPr>
+        <w:t>  </w:t>
+      </w:r>
+      <w:proofErr w:type="spellStart"/>
+      <w:r>
+        <w:rPr>
+          <w:rFonts w:ascii="Consolas" w:eastAsia="Times New Roman" w:hAnsi="Consolas" w:cs="Times New Roman"/>
+          <w:color w:val="CE9178"/>
+          <w:sz w:val="21"/>
+          <w:szCs w:val="21"/>
+        </w:rPr>
+        <w:t>dep.city_name</w:t>
+      </w:r>
+      <w:proofErr w:type="spellEnd"/>
+      <w:r>
+        <w:rPr>
+          <w:rFonts w:ascii="Consolas" w:eastAsia="Times New Roman" w:hAnsi="Consolas" w:cs="Times New Roman"/>
+          <w:color w:val="CE9178"/>
+          <w:sz w:val="21"/>
+          <w:szCs w:val="21"/>
+        </w:rPr>
+        <w:t> as </w:t>
+      </w:r>
+      <w:proofErr w:type="spellStart"/>
+      <w:r>
+        <w:rPr>
+          <w:rFonts w:ascii="Consolas" w:eastAsia="Times New Roman" w:hAnsi="Consolas" w:cs="Times New Roman"/>
+          <w:color w:val="CE9178"/>
+          <w:sz w:val="21"/>
+          <w:szCs w:val="21"/>
+        </w:rPr>
+        <w:t>departure_city</w:t>
+      </w:r>
+      <w:proofErr w:type="spellEnd"/>
+      <w:r>
+        <w:rPr>
+          <w:rFonts w:ascii="Consolas" w:eastAsia="Times New Roman" w:hAnsi="Consolas" w:cs="Times New Roman"/>
+          <w:color w:val="CE9178"/>
+          <w:sz w:val="21"/>
+          <w:szCs w:val="21"/>
+        </w:rPr>
+        <w:t>,</w:t>
+      </w:r>
+    </w:p>
+    <w:p>
+      <w:pPr>
+        <w:pStyle w:val="Akapitzlist"/>
+        <w:shd w:val="clear" w:color="auto" w:fill="1E1E1E"/>
+        <w:spacing w:line="285" w:lineRule="atLeast"/>
+        <w:jc w:val="left"/>
+        <w:rPr>
+          <w:rFonts w:ascii="Consolas" w:eastAsia="Times New Roman" w:hAnsi="Consolas" w:cs="Times New Roman"/>
+          <w:color w:val="D4D4D4"/>
+          <w:sz w:val="21"/>
+          <w:szCs w:val="21"/>
+        </w:rPr>
+      </w:pPr>
+      <w:r>
+        <w:rPr>
+          <w:rFonts w:ascii="Consolas" w:eastAsia="Times New Roman" w:hAnsi="Consolas" w:cs="Times New Roman"/>
+          <w:color w:val="CE9178"/>
+          <w:sz w:val="21"/>
+          <w:szCs w:val="21"/>
+        </w:rPr>
+        <w:t xml:space="preserve"> </w:t>
+      </w:r>
+      <w:r>
+        <w:rPr>
+          <w:rFonts w:ascii="Consolas" w:eastAsia="Times New Roman" w:hAnsi="Consolas" w:cs="Times New Roman"/>
+          <w:color w:val="CE9178"/>
+          <w:sz w:val="21"/>
+          <w:szCs w:val="21"/>
+        </w:rPr>
+        <w:t>  </w:t>
+      </w:r>
+      <w:proofErr w:type="spellStart"/>
+      <w:r>
+        <w:rPr>
+          <w:rFonts w:ascii="Consolas" w:eastAsia="Times New Roman" w:hAnsi="Consolas" w:cs="Times New Roman"/>
+          <w:color w:val="CE9178"/>
+          <w:sz w:val="21"/>
+          <w:szCs w:val="21"/>
+        </w:rPr>
+        <w:t>arr.city_name</w:t>
+      </w:r>
+      <w:proofErr w:type="spellEnd"/>
+      <w:r>
+        <w:rPr>
+          <w:rFonts w:ascii="Consolas" w:eastAsia="Times New Roman" w:hAnsi="Consolas" w:cs="Times New Roman"/>
+          <w:color w:val="CE9178"/>
+          <w:sz w:val="21"/>
+          <w:szCs w:val="21"/>
+        </w:rPr>
+        <w:t> as </w:t>
+      </w:r>
+      <w:proofErr w:type="spellStart"/>
+      <w:r>
+        <w:rPr>
+          <w:rFonts w:ascii="Consolas" w:eastAsia="Times New Roman" w:hAnsi="Consolas" w:cs="Times New Roman"/>
+          <w:color w:val="CE9178"/>
+          <w:sz w:val="21"/>
+          <w:szCs w:val="21"/>
+        </w:rPr>
+        <w:t>arrival_city</w:t>
+      </w:r>
+      <w:proofErr w:type="spellEnd"/>
+      <w:r>
+        <w:rPr>
+          <w:rFonts w:ascii="Consolas" w:eastAsia="Times New Roman" w:hAnsi="Consolas" w:cs="Times New Roman"/>
+          <w:color w:val="CE9178"/>
+          <w:sz w:val="21"/>
+          <w:szCs w:val="21"/>
+        </w:rPr>
+        <w:t>,</w:t>
+      </w:r>
+    </w:p>
+    <w:p>
+      <w:pPr>
+        <w:pStyle w:val="Akapitzlist"/>
+        <w:shd w:val="clear" w:color="auto" w:fill="1E1E1E"/>
+        <w:spacing w:line="285" w:lineRule="atLeast"/>
+        <w:jc w:val="left"/>
+        <w:rPr>
+          <w:rFonts w:ascii="Consolas" w:eastAsia="Times New Roman" w:hAnsi="Consolas" w:cs="Times New Roman"/>
+          <w:color w:val="D4D4D4"/>
+          <w:sz w:val="21"/>
+          <w:szCs w:val="21"/>
+        </w:rPr>
+      </w:pPr>
+      <w:r>
+        <w:rPr>
+          <w:rFonts w:ascii="Consolas" w:eastAsia="Times New Roman" w:hAnsi="Consolas" w:cs="Times New Roman"/>
+          <w:color w:val="CE9178"/>
+          <w:sz w:val="21"/>
+          <w:szCs w:val="21"/>
+        </w:rPr>
+        <w:t>   strftime("</w:t>
+      </w:r>
+      <w:r>
+        <w:rPr>
+          <w:rFonts w:ascii="Consolas" w:eastAsia="Times New Roman" w:hAnsi="Consolas" w:cs="Times New Roman"/>
+          <w:color w:val="569CD6"/>
+          <w:sz w:val="21"/>
+          <w:szCs w:val="21"/>
+        </w:rPr>
+        <w:t>%d</w:t>
+      </w:r>
+      <w:r>
+        <w:rPr>
+          <w:rFonts w:ascii="Consolas" w:eastAsia="Times New Roman" w:hAnsi="Consolas" w:cs="Times New Roman"/>
+          <w:color w:val="CE9178"/>
+          <w:sz w:val="21"/>
+          <w:szCs w:val="21"/>
+        </w:rPr>
+        <w:t>.%m.%Y", res.departure_datetime) as departure_date,</w:t>
+      </w:r>
+    </w:p>
+    <w:p>
+      <w:pPr>
+        <w:pStyle w:val="Akapitzlist"/>
+        <w:shd w:val="clear" w:color="auto" w:fill="1E1E1E"/>
+        <w:spacing w:line="285" w:lineRule="atLeast"/>
+        <w:jc w:val="left"/>
+        <w:rPr>
+          <w:rFonts w:ascii="Consolas" w:eastAsia="Times New Roman" w:hAnsi="Consolas" w:cs="Times New Roman"/>
+          <w:color w:val="D4D4D4"/>
+          <w:sz w:val="21"/>
+          <w:szCs w:val="21"/>
+        </w:rPr>
+      </w:pPr>
+      <w:r>
+        <w:rPr>
+          <w:rFonts w:ascii="Consolas" w:eastAsia="Times New Roman" w:hAnsi="Consolas" w:cs="Times New Roman"/>
+          <w:color w:val="CE9178"/>
+          <w:sz w:val="21"/>
+          <w:szCs w:val="21"/>
+        </w:rPr>
+        <w:t xml:space="preserve"> </w:t>
+      </w:r>
+      <w:r>
+        <w:rPr>
+          <w:rFonts w:ascii="Consolas" w:eastAsia="Times New Roman" w:hAnsi="Consolas" w:cs="Times New Roman"/>
+          <w:color w:val="CE9178"/>
+          <w:sz w:val="21"/>
+          <w:szCs w:val="21"/>
+        </w:rPr>
+        <w:t>  strftime("%H:%M", res.departure_datetime) as departure_time,</w:t>
+      </w:r>
+    </w:p>
+    <w:p>
+      <w:pPr>
+        <w:pStyle w:val="Akapitzlist"/>
+        <w:shd w:val="clear" w:color="auto" w:fill="1E1E1E"/>
+        <w:spacing w:line="285" w:lineRule="atLeast"/>
+        <w:jc w:val="left"/>
+        <w:rPr>
+          <w:rFonts w:ascii="Consolas" w:eastAsia="Times New Roman" w:hAnsi="Consolas" w:cs="Times New Roman"/>
+          <w:color w:val="D4D4D4"/>
+          <w:sz w:val="21"/>
+          <w:szCs w:val="21"/>
+        </w:rPr>
+      </w:pPr>
+      <w:r>
+        <w:rPr>
+          <w:rFonts w:ascii="Consolas" w:eastAsia="Times New Roman" w:hAnsi="Consolas" w:cs="Times New Roman"/>
+          <w:color w:val="CE9178"/>
+          <w:sz w:val="21"/>
+          <w:szCs w:val="21"/>
+        </w:rPr>
+        <w:t>   </w:t>
+      </w:r>
+      <w:proofErr w:type="spellStart"/>
+      <w:r>
+        <w:rPr>
+          <w:rFonts w:ascii="Consolas" w:eastAsia="Times New Roman" w:hAnsi="Consolas" w:cs="Times New Roman"/>
+          <w:color w:val="CE9178"/>
+          <w:sz w:val="21"/>
+          <w:szCs w:val="21"/>
+        </w:rPr>
+        <w:t>strftime</w:t>
+      </w:r>
+      <w:proofErr w:type="spellEnd"/>
+      <w:r>
+        <w:rPr>
+          <w:rFonts w:ascii="Consolas" w:eastAsia="Times New Roman" w:hAnsi="Consolas" w:cs="Times New Roman"/>
+          <w:color w:val="CE9178"/>
+          <w:sz w:val="21"/>
+          <w:szCs w:val="21"/>
+        </w:rPr>
+        <w:t>("%H:%M", </w:t>
+      </w:r>
+      <w:proofErr w:type="spellStart"/>
+      <w:r>
+        <w:rPr>
+          <w:rFonts w:ascii="Consolas" w:eastAsia="Times New Roman" w:hAnsi="Consolas" w:cs="Times New Roman"/>
+          <w:color w:val="CE9178"/>
+          <w:sz w:val="21"/>
+          <w:szCs w:val="21"/>
+        </w:rPr>
+        <w:t>res.arrival_datetime</w:t>
+      </w:r>
+      <w:proofErr w:type="spellEnd"/>
+      <w:r>
+        <w:rPr>
+          <w:rFonts w:ascii="Consolas" w:eastAsia="Times New Roman" w:hAnsi="Consolas" w:cs="Times New Roman"/>
+          <w:color w:val="CE9178"/>
+          <w:sz w:val="21"/>
+          <w:szCs w:val="21"/>
+        </w:rPr>
+        <w:t>) as </w:t>
+      </w:r>
+      <w:proofErr w:type="spellStart"/>
+      <w:r>
+        <w:rPr>
+          <w:rFonts w:ascii="Consolas" w:eastAsia="Times New Roman" w:hAnsi="Consolas" w:cs="Times New Roman"/>
+          <w:color w:val="CE9178"/>
+          <w:sz w:val="21"/>
+          <w:szCs w:val="21"/>
+        </w:rPr>
+        <w:t>arrival_time</w:t>
+      </w:r>
+      <w:proofErr w:type="spellEnd"/>
+      <w:r>
+        <w:rPr>
+          <w:rFonts w:ascii="Consolas" w:eastAsia="Times New Roman" w:hAnsi="Consolas" w:cs="Times New Roman"/>
+          <w:color w:val="CE9178"/>
+          <w:sz w:val="21"/>
+          <w:szCs w:val="21"/>
+        </w:rPr>
+        <w:t>,</w:t>
+      </w:r>
+    </w:p>
+    <w:p>
+      <w:pPr>
+        <w:pStyle w:val="Akapitzlist"/>
+        <w:shd w:val="clear" w:color="auto" w:fill="1E1E1E"/>
+        <w:spacing w:line="285" w:lineRule="atLeast"/>
+        <w:jc w:val="left"/>
+        <w:rPr>
+          <w:rFonts w:ascii="Consolas" w:eastAsia="Times New Roman" w:hAnsi="Consolas" w:cs="Times New Roman"/>
+          <w:color w:val="D4D4D4"/>
+          <w:sz w:val="21"/>
+          <w:szCs w:val="21"/>
+        </w:rPr>
+      </w:pPr>
+      <w:r>
+        <w:rPr>
+          <w:rFonts w:ascii="Consolas" w:eastAsia="Times New Roman" w:hAnsi="Consolas" w:cs="Times New Roman"/>
+          <w:color w:val="CE9178"/>
+          <w:sz w:val="21"/>
+          <w:szCs w:val="21"/>
+        </w:rPr>
+        <w:t>   </w:t>
+      </w:r>
+      <w:proofErr w:type="spellStart"/>
+      <w:r>
+        <w:rPr>
+          <w:rFonts w:ascii="Consolas" w:eastAsia="Times New Roman" w:hAnsi="Consolas" w:cs="Times New Roman"/>
+          <w:color w:val="CE9178"/>
+          <w:sz w:val="21"/>
+          <w:szCs w:val="21"/>
+        </w:rPr>
+        <w:t>res.price</w:t>
+      </w:r>
+      <w:proofErr w:type="spellEnd"/>
+      <w:r>
+        <w:rPr>
+          <w:rFonts w:ascii="Consolas" w:eastAsia="Times New Roman" w:hAnsi="Consolas" w:cs="Times New Roman"/>
+          <w:color w:val="CE9178"/>
+          <w:sz w:val="21"/>
+          <w:szCs w:val="21"/>
+        </w:rPr>
+        <w:t> as price,</w:t>
+      </w:r>
+    </w:p>
+    <w:p>
+      <w:pPr>
+        <w:pStyle w:val="Akapitzlist"/>
+        <w:shd w:val="clear" w:color="auto" w:fill="1E1E1E"/>
+        <w:spacing w:line="285" w:lineRule="atLeast"/>
+        <w:jc w:val="left"/>
+        <w:rPr>
+          <w:rFonts w:ascii="Consolas" w:eastAsia="Times New Roman" w:hAnsi="Consolas" w:cs="Times New Roman"/>
+          <w:color w:val="D4D4D4"/>
+          <w:sz w:val="21"/>
+          <w:szCs w:val="21"/>
+        </w:rPr>
+      </w:pPr>
+      <w:r>
+        <w:rPr>
+          <w:rFonts w:ascii="Consolas" w:eastAsia="Times New Roman" w:hAnsi="Consolas" w:cs="Times New Roman"/>
+          <w:color w:val="CE9178"/>
+          <w:sz w:val="21"/>
+          <w:szCs w:val="21"/>
+        </w:rPr>
+        <w:t>   round(</w:t>
+      </w:r>
+      <w:proofErr w:type="spellStart"/>
+      <w:r>
+        <w:rPr>
+          <w:rFonts w:ascii="Consolas" w:eastAsia="Times New Roman" w:hAnsi="Consolas" w:cs="Times New Roman"/>
+          <w:color w:val="CE9178"/>
+          <w:sz w:val="21"/>
+          <w:szCs w:val="21"/>
+        </w:rPr>
+        <w:t>res.price</w:t>
+      </w:r>
+      <w:proofErr w:type="spellEnd"/>
+      <w:r>
+        <w:rPr>
+          <w:rFonts w:ascii="Consolas" w:eastAsia="Times New Roman" w:hAnsi="Consolas" w:cs="Times New Roman"/>
+          <w:color w:val="CE9178"/>
+          <w:sz w:val="21"/>
+          <w:szCs w:val="21"/>
+        </w:rPr>
+        <w:t>/dis.distance,4) as </w:t>
+      </w:r>
+      <w:proofErr w:type="spellStart"/>
+      <w:r>
+        <w:rPr>
+          <w:rFonts w:ascii="Consolas" w:eastAsia="Times New Roman" w:hAnsi="Consolas" w:cs="Times New Roman"/>
+          <w:color w:val="CE9178"/>
+          <w:sz w:val="21"/>
+          <w:szCs w:val="21"/>
+        </w:rPr>
+        <w:t>price_per_km</w:t>
+      </w:r>
+      <w:proofErr w:type="spellEnd"/>
+      <w:r>
+        <w:rPr>
+          <w:rFonts w:ascii="Consolas" w:eastAsia="Times New Roman" w:hAnsi="Consolas" w:cs="Times New Roman"/>
+          <w:color w:val="CE9178"/>
+          <w:sz w:val="21"/>
+          <w:szCs w:val="21"/>
+        </w:rPr>
+        <w:t>,</w:t>
+      </w:r>
+    </w:p>
+    <w:p>
+      <w:pPr>
+        <w:pStyle w:val="Akapitzlist"/>
+        <w:shd w:val="clear" w:color="auto" w:fill="1E1E1E"/>
+        <w:spacing w:line="285" w:lineRule="atLeast"/>
+        <w:jc w:val="left"/>
+        <w:rPr>
+          <w:rFonts w:ascii="Consolas" w:eastAsia="Times New Roman" w:hAnsi="Consolas" w:cs="Times New Roman"/>
+          <w:color w:val="D4D4D4"/>
+          <w:sz w:val="21"/>
+          <w:szCs w:val="21"/>
+        </w:rPr>
+      </w:pPr>
+      <w:r>
+        <w:rPr>
+          <w:rFonts w:ascii="Consolas" w:eastAsia="Times New Roman" w:hAnsi="Consolas" w:cs="Times New Roman"/>
+          <w:color w:val="CE9178"/>
+          <w:sz w:val="21"/>
+          <w:szCs w:val="21"/>
+        </w:rPr>
+        <w:t>   </w:t>
+      </w:r>
+      <w:proofErr w:type="spellStart"/>
+      <w:r>
+        <w:rPr>
+          <w:rFonts w:ascii="Consolas" w:eastAsia="Times New Roman" w:hAnsi="Consolas" w:cs="Times New Roman"/>
+          <w:color w:val="CE9178"/>
+          <w:sz w:val="21"/>
+          <w:szCs w:val="21"/>
+        </w:rPr>
+        <w:t>res.fully_booked</w:t>
+      </w:r>
+      <w:proofErr w:type="spellEnd"/>
+      <w:r>
+        <w:rPr>
+          <w:rFonts w:ascii="Consolas" w:eastAsia="Times New Roman" w:hAnsi="Consolas" w:cs="Times New Roman"/>
+          <w:color w:val="CE9178"/>
+          <w:sz w:val="21"/>
+          <w:szCs w:val="21"/>
+        </w:rPr>
+        <w:t> as </w:t>
+      </w:r>
+      <w:proofErr w:type="spellStart"/>
+      <w:r>
+        <w:rPr>
+          <w:rFonts w:ascii="Consolas" w:eastAsia="Times New Roman" w:hAnsi="Consolas" w:cs="Times New Roman"/>
+          <w:color w:val="CE9178"/>
+          <w:sz w:val="21"/>
+          <w:szCs w:val="21"/>
+        </w:rPr>
+        <w:t>fully_booked</w:t>
+      </w:r>
+      <w:proofErr w:type="spellEnd"/>
+      <w:r>
+        <w:rPr>
+          <w:rFonts w:ascii="Consolas" w:eastAsia="Times New Roman" w:hAnsi="Consolas" w:cs="Times New Roman"/>
+          <w:color w:val="CE9178"/>
+          <w:sz w:val="21"/>
+          <w:szCs w:val="21"/>
+        </w:rPr>
+        <w:t>, </w:t>
+      </w:r>
+    </w:p>
+    <w:p>
+      <w:pPr>
+        <w:pStyle w:val="Akapitzlist"/>
+        <w:shd w:val="clear" w:color="auto" w:fill="1E1E1E"/>
+        <w:spacing w:line="285" w:lineRule="atLeast"/>
+        <w:jc w:val="left"/>
+        <w:rPr>
+          <w:rFonts w:ascii="Consolas" w:eastAsia="Times New Roman" w:hAnsi="Consolas" w:cs="Times New Roman"/>
+          <w:color w:val="D4D4D4"/>
+          <w:sz w:val="21"/>
+          <w:szCs w:val="21"/>
+        </w:rPr>
+      </w:pPr>
+      <w:r>
+        <w:rPr>
+          <w:rFonts w:ascii="Consolas" w:eastAsia="Times New Roman" w:hAnsi="Consolas" w:cs="Times New Roman"/>
+          <w:color w:val="CE9178"/>
+          <w:sz w:val="21"/>
+          <w:szCs w:val="21"/>
+        </w:rPr>
+        <w:t>   strftime("</w:t>
+      </w:r>
+      <w:r>
+        <w:rPr>
+          <w:rFonts w:ascii="Consolas" w:eastAsia="Times New Roman" w:hAnsi="Consolas" w:cs="Times New Roman"/>
+          <w:color w:val="569CD6"/>
+          <w:sz w:val="21"/>
+          <w:szCs w:val="21"/>
+        </w:rPr>
+        <w:t>%d</w:t>
+      </w:r>
+      <w:r>
+        <w:rPr>
+          <w:rFonts w:ascii="Consolas" w:eastAsia="Times New Roman" w:hAnsi="Consolas" w:cs="Times New Roman"/>
+          <w:color w:val="CE9178"/>
+          <w:sz w:val="21"/>
+          <w:szCs w:val="21"/>
+        </w:rPr>
+        <w:t>.%m.%Y (%H:%M)", res.time_created) as date_obtained</w:t>
+      </w:r>
+    </w:p>
+    <w:p>
+      <w:pPr>
+        <w:pStyle w:val="Akapitzlist"/>
+        <w:shd w:val="clear" w:color="auto" w:fill="1E1E1E"/>
+        <w:spacing w:line="285" w:lineRule="atLeast"/>
+        <w:jc w:val="left"/>
+        <w:rPr>
+          <w:rFonts w:ascii="Consolas" w:eastAsia="Times New Roman" w:hAnsi="Consolas" w:cs="Times New Roman"/>
+          <w:color w:val="D4D4D4"/>
+          <w:sz w:val="21"/>
+          <w:szCs w:val="21"/>
+        </w:rPr>
+      </w:pPr>
+      <w:r>
+        <w:rPr>
+          <w:rFonts w:ascii="Consolas" w:eastAsia="Times New Roman" w:hAnsi="Consolas" w:cs="Times New Roman"/>
+          <w:color w:val="CE9178"/>
+          <w:sz w:val="21"/>
+          <w:szCs w:val="21"/>
+        </w:rPr>
+        <w:t>     FROM requests r</w:t>
+      </w:r>
+    </w:p>
+    <w:p>
+      <w:pPr>
+        <w:pStyle w:val="Akapitzlist"/>
+        <w:shd w:val="clear" w:color="auto" w:fill="1E1E1E"/>
+        <w:spacing w:line="285" w:lineRule="atLeast"/>
+        <w:jc w:val="left"/>
+        <w:rPr>
+          <w:rFonts w:ascii="Consolas" w:eastAsia="Times New Roman" w:hAnsi="Consolas" w:cs="Times New Roman"/>
+          <w:color w:val="D4D4D4"/>
+          <w:sz w:val="21"/>
+          <w:szCs w:val="21"/>
+        </w:rPr>
+      </w:pPr>
+      <w:r>
+        <w:rPr>
+          <w:rFonts w:ascii="Consolas" w:eastAsia="Times New Roman" w:hAnsi="Consolas" w:cs="Times New Roman"/>
+          <w:color w:val="CE9178"/>
+          <w:sz w:val="21"/>
+          <w:szCs w:val="21"/>
+        </w:rPr>
+        <w:t>     JOIN results res ON r.request_id = res.request_id AND r.job_id = ?</w:t>
+      </w:r>
+    </w:p>
+    <w:p>
+      <w:pPr>
+        <w:pStyle w:val="Akapitzlist"/>
+        <w:shd w:val="clear" w:color="auto" w:fill="1E1E1E"/>
+        <w:spacing w:line="285" w:lineRule="atLeast"/>
+        <w:jc w:val="left"/>
+        <w:rPr>
+          <w:rFonts w:ascii="Consolas" w:eastAsia="Times New Roman" w:hAnsi="Consolas" w:cs="Times New Roman"/>
+          <w:color w:val="D4D4D4"/>
+          <w:sz w:val="21"/>
+          <w:szCs w:val="21"/>
+        </w:rPr>
+      </w:pPr>
+      <w:r>
+        <w:rPr>
+          <w:rFonts w:ascii="Consolas" w:eastAsia="Times New Roman" w:hAnsi="Consolas" w:cs="Times New Roman"/>
+          <w:color w:val="CE9178"/>
+          <w:sz w:val="21"/>
+          <w:szCs w:val="21"/>
+        </w:rPr>
+        <w:t>           LEFT JOIN cities arr ON r.start_city = arr.city_id</w:t>
+      </w:r>
+    </w:p>
+    <w:p>
+      <w:pPr>
+        <w:pStyle w:val="Akapitzlist"/>
+        <w:shd w:val="clear" w:color="auto" w:fill="1E1E1E"/>
+        <w:spacing w:line="285" w:lineRule="atLeast"/>
+        <w:jc w:val="left"/>
+        <w:rPr>
+          <w:rFonts w:ascii="Consolas" w:eastAsia="Times New Roman" w:hAnsi="Consolas" w:cs="Times New Roman"/>
+          <w:color w:val="D4D4D4"/>
+          <w:sz w:val="21"/>
+          <w:szCs w:val="21"/>
+        </w:rPr>
+      </w:pPr>
+      <w:r>
+        <w:rPr>
+          <w:rFonts w:ascii="Consolas" w:eastAsia="Times New Roman" w:hAnsi="Consolas" w:cs="Times New Roman"/>
+          <w:color w:val="CE9178"/>
+          <w:sz w:val="21"/>
+          <w:szCs w:val="21"/>
+        </w:rPr>
+        <w:t>           LEFT JOIN cities dep ON </w:t>
+      </w:r>
+      <w:proofErr w:type="spellStart"/>
+      <w:r>
+        <w:rPr>
+          <w:rFonts w:ascii="Consolas" w:eastAsia="Times New Roman" w:hAnsi="Consolas" w:cs="Times New Roman"/>
+          <w:color w:val="CE9178"/>
+          <w:sz w:val="21"/>
+          <w:szCs w:val="21"/>
+        </w:rPr>
+        <w:t>r.end_city</w:t>
+      </w:r>
+      <w:proofErr w:type="spellEnd"/>
+      <w:r>
+        <w:rPr>
+          <w:rFonts w:ascii="Consolas" w:eastAsia="Times New Roman" w:hAnsi="Consolas" w:cs="Times New Roman"/>
+          <w:color w:val="CE9178"/>
+          <w:sz w:val="21"/>
+          <w:szCs w:val="21"/>
+        </w:rPr>
+        <w:t> = </w:t>
+      </w:r>
+      <w:proofErr w:type="spellStart"/>
+      <w:r>
+        <w:rPr>
+          <w:rFonts w:ascii="Consolas" w:eastAsia="Times New Roman" w:hAnsi="Consolas" w:cs="Times New Roman"/>
+          <w:color w:val="CE9178"/>
+          <w:sz w:val="21"/>
+          <w:szCs w:val="21"/>
+        </w:rPr>
+        <w:t>dep.city_id</w:t>
+      </w:r>
+      <w:proofErr w:type="spellEnd"/>
+    </w:p>
+    <w:p>
+      <w:pPr>
+        <w:pStyle w:val="Akapitzlist"/>
+        <w:shd w:val="clear" w:color="auto" w:fill="1E1E1E"/>
+        <w:spacing w:line="285" w:lineRule="atLeast"/>
+        <w:jc w:val="left"/>
+        <w:rPr>
+          <w:rFonts w:ascii="Consolas" w:eastAsia="Times New Roman" w:hAnsi="Consolas" w:cs="Times New Roman"/>
+          <w:color w:val="D4D4D4"/>
+          <w:sz w:val="21"/>
+          <w:szCs w:val="21"/>
+        </w:rPr>
+      </w:pPr>
+      <w:r>
+        <w:rPr>
+          <w:rFonts w:ascii="Consolas" w:eastAsia="Times New Roman" w:hAnsi="Consolas" w:cs="Times New Roman"/>
+          <w:color w:val="CE9178"/>
+          <w:sz w:val="21"/>
+          <w:szCs w:val="21"/>
+        </w:rPr>
+        <w:t> </w:t>
+      </w:r>
+      <w:r>
+        <w:rPr>
+          <w:rFonts w:ascii="Consolas" w:eastAsia="Times New Roman" w:hAnsi="Consolas" w:cs="Times New Roman"/>
+          <w:color w:val="CE9178"/>
+          <w:sz w:val="21"/>
+          <w:szCs w:val="21"/>
+        </w:rPr>
+        <w:t xml:space="preserve"> </w:t>
+      </w:r>
+      <w:r>
+        <w:rPr>
+          <w:rFonts w:ascii="Consolas" w:eastAsia="Times New Roman" w:hAnsi="Consolas" w:cs="Times New Roman"/>
+          <w:color w:val="CE9178"/>
+          <w:sz w:val="21"/>
+          <w:szCs w:val="21"/>
+        </w:rPr>
+        <w:t>         LEFT JOIN distances dis ON arr.city_id = dis.end_city AND dep.city_id = dis.start_city </w:t>
+      </w:r>
+    </w:p>
+    <w:p>
+      <w:pPr>
+        <w:pStyle w:val="Akapitzlist"/>
+        <w:shd w:val="clear" w:color="auto" w:fill="1E1E1E"/>
+        <w:spacing w:line="285" w:lineRule="atLeast"/>
+        <w:jc w:val="left"/>
+        <w:rPr>
+          <w:rFonts w:ascii="Consolas" w:eastAsia="Times New Roman" w:hAnsi="Consolas" w:cs="Times New Roman"/>
+          <w:color w:val="D4D4D4"/>
+          <w:sz w:val="21"/>
+          <w:szCs w:val="21"/>
+        </w:rPr>
+      </w:pPr>
+      <w:r>
+        <w:rPr>
+          <w:rFonts w:ascii="Consolas" w:eastAsia="Times New Roman" w:hAnsi="Consolas" w:cs="Times New Roman"/>
+          <w:color w:val="CE9178"/>
+          <w:sz w:val="21"/>
+          <w:szCs w:val="21"/>
+        </w:rPr>
+        <w:t>    '''</w:t>
       </w:r>
     </w:p>
     <w:p>
@@ -1187,6 +3521,7 @@
         </w:numPr>
       </w:pPr>
       <w:r>
+        <w:lastRenderedPageBreak/>
         <w:t>Inserting new records into the results table</w:t>
       </w:r>
     </w:p>
@@ -1199,7 +3534,15 @@
         </w:numPr>
       </w:pPr>
       <w:r>
-        <w:t xml:space="preserve">Inserting new records will update jobs table (column: last_run) </w:t>
+        <w:t xml:space="preserve">Inserting new records will update jobs table (column: </w:t>
+      </w:r>
+      <w:proofErr w:type="spellStart"/>
+      <w:r>
+        <w:t>last_run</w:t>
+      </w:r>
+      <w:proofErr w:type="spellEnd"/>
+      <w:r>
+        <w:t xml:space="preserve">) </w:t>
       </w:r>
     </w:p>
     <w:p>
@@ -1388,7 +3731,6 @@
           <w:noProof/>
           <w:lang w:val="en-GB"/>
         </w:rPr>
-        <w:lastRenderedPageBreak/>
         <w:drawing>
           <wp:inline distT="0" distB="0" distL="0" distR="0" wp14:anchorId="3B996F80" wp14:editId="6FC060F8">
             <wp:extent cx="5429250" cy="1695450"/>
@@ -1459,6 +3801,7 @@
         <w:rPr>
           <w:lang w:val="en-GB"/>
         </w:rPr>
+        <w:lastRenderedPageBreak/>
         <w:t>User views:</w:t>
       </w:r>
     </w:p>
@@ -1478,13 +3821,7 @@
         <w:rPr>
           <w:lang w:val="en-GB"/>
         </w:rPr>
-        <w:t xml:space="preserve">this landing page is shown. </w:t>
-      </w:r>
-      <w:r>
-        <w:rPr>
-          <w:lang w:val="en-GB"/>
-        </w:rPr>
-        <w:t xml:space="preserve">Buttons in a navbar allows for navigation in the app. </w:t>
+        <w:t xml:space="preserve">this landing page is shown. Buttons in a navbar allows for navigation in the app. </w:t>
       </w:r>
     </w:p>
     <w:p>
@@ -1597,7 +3934,6 @@
           <w:noProof/>
           <w:lang w:val="en-GB"/>
         </w:rPr>
-        <w:lastRenderedPageBreak/>
         <w:drawing>
           <wp:inline distT="0" distB="0" distL="0" distR="0" wp14:anchorId="25A90F6E" wp14:editId="454A4F6D">
             <wp:extent cx="5210175" cy="3444163"/>
@@ -1692,6 +4028,7 @@
         <w:rPr>
           <w:noProof/>
         </w:rPr>
+        <w:lastRenderedPageBreak/>
         <w:drawing>
           <wp:inline distT="0" distB="0" distL="0" distR="0" wp14:anchorId="443D701F" wp14:editId="008968AE">
             <wp:extent cx="4419600" cy="2986002"/>
@@ -1754,7 +4091,6 @@
           <w:noProof/>
           <w:lang w:val="en-GB"/>
         </w:rPr>
-        <w:lastRenderedPageBreak/>
         <w:drawing>
           <wp:inline distT="0" distB="0" distL="0" distR="0" wp14:anchorId="3E569247" wp14:editId="5C722173">
             <wp:extent cx="4981575" cy="1451585"/>
@@ -1853,6 +4189,7 @@
           <w:noProof/>
           <w:lang w:val="en-GB"/>
         </w:rPr>
+        <w:lastRenderedPageBreak/>
         <w:drawing>
           <wp:inline distT="0" distB="0" distL="0" distR="0" wp14:anchorId="1DEA14C0" wp14:editId="3950376B">
             <wp:extent cx="5400675" cy="3190875"/>
@@ -2006,7 +4343,6 @@
           <w:noProof/>
           <w:lang w:val="en-GB"/>
         </w:rPr>
-        <w:lastRenderedPageBreak/>
         <w:drawing>
           <wp:inline distT="0" distB="0" distL="0" distR="0" wp14:anchorId="67B6C107" wp14:editId="2D03A738">
             <wp:extent cx="5219700" cy="333375"/>
@@ -2279,6 +4615,7 @@
         <w:rPr>
           <w:lang w:val="en-GB"/>
         </w:rPr>
+        <w:lastRenderedPageBreak/>
         <w:t xml:space="preserve">Here a collection of a user’s jobs will be displayed. In this site the user can force scrawler to make updates in the database. This action is possible for all defined jobs (Run all) or for particular jobs, selected by a user (select job in a table and then button </w:t>
       </w:r>
       <w:r>
@@ -2384,39 +4721,33 @@
         <w:rPr>
           <w:lang w:val="en-GB"/>
         </w:rPr>
+        <w:t>See Job Results page</w:t>
+      </w:r>
+    </w:p>
+    <w:p>
+      <w:pPr>
+        <w:rPr>
+          <w:lang w:val="en-GB"/>
+        </w:rPr>
+      </w:pPr>
+      <w:r>
+        <w:rPr>
+          <w:lang w:val="en-GB"/>
+        </w:rPr>
+        <w:t>This page allows a user to see results obtained for a specific job. A result table is shown for a specific job (chosen from a drop down list). If a table is presented – user can also export it in a form of an .xlsx file. Basic view looks like this:</w:t>
+      </w:r>
+    </w:p>
+    <w:p>
+      <w:pPr>
+        <w:rPr>
+          <w:lang w:val="en-GB"/>
+        </w:rPr>
+      </w:pPr>
+      <w:r>
+        <w:rPr>
+          <w:noProof/>
+        </w:rPr>
         <w:lastRenderedPageBreak/>
-        <w:t>See Job Results</w:t>
-      </w:r>
-      <w:r>
-        <w:rPr>
-          <w:lang w:val="en-GB"/>
-        </w:rPr>
-        <w:t xml:space="preserve"> page</w:t>
-      </w:r>
-    </w:p>
-    <w:p>
-      <w:pPr>
-        <w:rPr>
-          <w:lang w:val="en-GB"/>
-        </w:rPr>
-      </w:pPr>
-      <w:r>
-        <w:rPr>
-          <w:lang w:val="en-GB"/>
-        </w:rPr>
-        <w:t>This page allows a user to see results obtained for a specific job. A result table is shown for a specific job (chosen from a drop down list). If a table is presented – user can also export it in a form of an .xlsx file. Basic view looks like this:</w:t>
-      </w:r>
-    </w:p>
-    <w:p>
-      <w:pPr>
-        <w:rPr>
-          <w:lang w:val="en-GB"/>
-        </w:rPr>
-      </w:pPr>
-      <w:r>
-        <w:rPr>
-          <w:noProof/>
-        </w:rPr>
         <w:drawing>
           <wp:inline distT="0" distB="0" distL="0" distR="0" wp14:anchorId="6731BA8D" wp14:editId="4F8DB26D">
             <wp:extent cx="4048125" cy="2396107"/>
@@ -3221,13 +5552,41 @@
               <w:rPr>
                 <w:lang w:val="en-GB"/>
               </w:rPr>
-              <w:t xml:space="preserve">Building the back-end of the webapp in python </w:t>
+              <w:t xml:space="preserve">Building the back-end of the </w:t>
+            </w:r>
+            <w:proofErr w:type="spellStart"/>
+            <w:r>
+              <w:rPr>
+                <w:lang w:val="en-GB"/>
+              </w:rPr>
+              <w:t>webapp</w:t>
+            </w:r>
+            <w:proofErr w:type="spellEnd"/>
+            <w:r>
+              <w:rPr>
+                <w:lang w:val="en-GB"/>
+              </w:rPr>
+              <w:t xml:space="preserve"> in python </w:t>
             </w:r>
             <w:r>
               <w:rPr>
                 <w:lang w:val="en-GB"/>
               </w:rPr>
-              <w:t>and preparing the base.tmp view file</w:t>
+              <w:t xml:space="preserve">and preparing the </w:t>
+            </w:r>
+            <w:proofErr w:type="spellStart"/>
+            <w:r>
+              <w:rPr>
+                <w:lang w:val="en-GB"/>
+              </w:rPr>
+              <w:t>base.tmp</w:t>
+            </w:r>
+            <w:proofErr w:type="spellEnd"/>
+            <w:r>
+              <w:rPr>
+                <w:lang w:val="en-GB"/>
+              </w:rPr>
+              <w:t xml:space="preserve"> view file</w:t>
             </w:r>
           </w:p>
         </w:tc>
@@ -3271,7 +5630,21 @@
               <w:rPr>
                 <w:lang w:val="en-GB"/>
               </w:rPr>
-              <w:t>Integrating webapp with the database</w:t>
+              <w:t xml:space="preserve">Integrating </w:t>
+            </w:r>
+            <w:proofErr w:type="spellStart"/>
+            <w:r>
+              <w:rPr>
+                <w:lang w:val="en-GB"/>
+              </w:rPr>
+              <w:t>webapp</w:t>
+            </w:r>
+            <w:proofErr w:type="spellEnd"/>
+            <w:r>
+              <w:rPr>
+                <w:lang w:val="en-GB"/>
+              </w:rPr>
+              <w:t xml:space="preserve"> with the database</w:t>
             </w:r>
           </w:p>
         </w:tc>
@@ -3452,13 +5825,7 @@
               <w:rPr>
                 <w:lang w:val="en-GB"/>
               </w:rPr>
-              <w:t>Preparing an SQL view</w:t>
-            </w:r>
-            <w:r>
-              <w:rPr>
-                <w:lang w:val="en-GB"/>
-              </w:rPr>
-              <w:t xml:space="preserve"> and selects used in admin page</w:t>
+              <w:t>Preparing an SQL view and selects used in admin page</w:t>
             </w:r>
           </w:p>
         </w:tc>
@@ -3584,6 +5951,8 @@
           <w:lang w:val="en-GB"/>
         </w:rPr>
       </w:pPr>
+      <w:bookmarkStart w:id="5" w:name="_GoBack"/>
+      <w:bookmarkEnd w:id="5"/>
     </w:p>
     <w:sectPr>
       <w:pgSz w:w="11906" w:h="16838"/>
@@ -3597,7 +5966,7 @@
 
 <file path=word/comments.xml><?xml version="1.0" encoding="utf-8"?>
 <w:comments xmlns:wpc="http://schemas.microsoft.com/office/word/2010/wordprocessingCanvas" xmlns:cx="http://schemas.microsoft.com/office/drawing/2014/chartex" xmlns:cx1="http://schemas.microsoft.com/office/drawing/2015/9/8/chartex" xmlns:cx2="http://schemas.microsoft.com/office/drawing/2015/10/21/chartex" xmlns:cx3="http://schemas.microsoft.com/office/drawing/2016/5/9/chartex" xmlns:cx4="http://schemas.microsoft.com/office/drawing/2016/5/10/chartex" xmlns:cx5="http://schemas.microsoft.com/office/drawing/2016/5/11/chartex" xmlns:cx6="http://schemas.microsoft.com/office/drawing/2016/5/12/chartex" xmlns:cx7="http://schemas.microsoft.com/office/drawing/2016/5/13/chartex" xmlns:cx8="http://schemas.microsoft.com/office/drawing/2016/5/14/chartex" xmlns:mc="http://schemas.openxmlformats.org/markup-compatibility/2006" xmlns:aink="http://schemas.microsoft.com/office/drawing/2016/ink" xmlns:am3d="http://schemas.microsoft.com/office/drawing/2017/model3d" xmlns:o="urn:schemas-microsoft-com:office:office" xmlns:r="http://schemas.openxmlformats.org/officeDocument/2006/relationships" xmlns:m="http://schemas.openxmlformats.org/officeDocument/2006/math" xmlns:v="urn:schemas-microsoft-com:vml" xmlns:wp14="http://schemas.microsoft.com/office/word/2010/wordprocessingDrawing" xmlns:wp="http://schemas.openxmlformats.org/drawingml/2006/wordprocessingDrawing" xmlns:w10="urn:schemas-microsoft-com:office:word" xmlns:w="http://schemas.openxmlformats.org/wordprocessingml/2006/main" xmlns:w14="http://schemas.microsoft.com/office/word/2010/wordml" xmlns:w15="http://schemas.microsoft.com/office/word/2012/wordml" xmlns:w16cid="http://schemas.microsoft.com/office/word/2016/wordml/cid" xmlns:w16se="http://schemas.microsoft.com/office/word/2015/wordml/symex" xmlns:wpg="http://schemas.microsoft.com/office/word/2010/wordprocessingGroup" xmlns:wpi="http://schemas.microsoft.com/office/word/2010/wordprocessingInk" xmlns:wne="http://schemas.microsoft.com/office/word/2006/wordml" xmlns:wps="http://schemas.microsoft.com/office/word/2010/wordprocessingShape" mc:Ignorable="w14 w15 w16se w16cid wp14">
-  <w:comment w:id="0" w:author="Maria Kubara" w:date="2020-01-11T16:24:00Z" w:initials="MK">
+  <w:comment w:id="0" w:author="Maria Kubara" w:date="2020-01-11T22:37:00Z" w:initials="MK">
     <w:p>
       <w:pPr>
         <w:pStyle w:val="Tekstkomentarza"/>
@@ -3615,13 +5984,27 @@
         <w:rPr>
           <w:lang w:val="pl-PL"/>
         </w:rPr>
-        <w:t>Do p</w:t>
+        <w:t>W tej c</w:t>
       </w:r>
       <w:r>
         <w:rPr>
           <w:lang w:val="pl-PL"/>
         </w:rPr>
-        <w:t>oprawy</w:t>
+        <w:t xml:space="preserve">hwili </w:t>
+      </w:r>
+      <w:proofErr w:type="spellStart"/>
+      <w:r>
+        <w:rPr>
+          <w:lang w:val="pl-PL"/>
+        </w:rPr>
+        <w:t>scrapper</w:t>
+      </w:r>
+      <w:proofErr w:type="spellEnd"/>
+      <w:r>
+        <w:rPr>
+          <w:lang w:val="pl-PL"/>
+        </w:rPr>
+        <w:t xml:space="preserve"> jest odpalany tylko na życzenie, prawda?</w:t>
       </w:r>
     </w:p>
   </w:comment>
@@ -3643,6 +6026,34 @@
         <w:rPr>
           <w:lang w:val="pl-PL"/>
         </w:rPr>
+        <w:t>Do p</w:t>
+      </w:r>
+      <w:r>
+        <w:rPr>
+          <w:lang w:val="pl-PL"/>
+        </w:rPr>
+        <w:t>oprawy</w:t>
+      </w:r>
+    </w:p>
+  </w:comment>
+  <w:comment w:id="2" w:author="Maria Kubara" w:date="2020-01-11T16:24:00Z" w:initials="MK">
+    <w:p>
+      <w:pPr>
+        <w:pStyle w:val="Tekstkomentarza"/>
+        <w:rPr>
+          <w:lang w:val="pl-PL"/>
+        </w:rPr>
+      </w:pPr>
+      <w:r>
+        <w:rPr>
+          <w:rStyle w:val="Odwoaniedokomentarza"/>
+        </w:rPr>
+        <w:annotationRef/>
+      </w:r>
+      <w:r>
+        <w:rPr>
+          <w:lang w:val="pl-PL"/>
+        </w:rPr>
         <w:t xml:space="preserve">Do </w:t>
       </w:r>
       <w:r>
@@ -3653,7 +6064,7 @@
       </w:r>
     </w:p>
   </w:comment>
-  <w:comment w:id="2" w:author="Maria Kubara" w:date="2020-01-11T18:48:00Z" w:initials="MK">
+  <w:comment w:id="3" w:author="Maria Kubara" w:date="2020-01-11T18:48:00Z" w:initials="MK">
     <w:p>
       <w:pPr>
         <w:pStyle w:val="Tekstkomentarza"/>
@@ -3708,6 +6119,7 @@
 
 <file path=word/commentsExtended.xml><?xml version="1.0" encoding="utf-8"?>
 <w15:commentsEx xmlns:wpc="http://schemas.microsoft.com/office/word/2010/wordprocessingCanvas" xmlns:cx="http://schemas.microsoft.com/office/drawing/2014/chartex" xmlns:cx1="http://schemas.microsoft.com/office/drawing/2015/9/8/chartex" xmlns:cx2="http://schemas.microsoft.com/office/drawing/2015/10/21/chartex" xmlns:cx3="http://schemas.microsoft.com/office/drawing/2016/5/9/chartex" xmlns:cx4="http://schemas.microsoft.com/office/drawing/2016/5/10/chartex" xmlns:cx5="http://schemas.microsoft.com/office/drawing/2016/5/11/chartex" xmlns:cx6="http://schemas.microsoft.com/office/drawing/2016/5/12/chartex" xmlns:cx7="http://schemas.microsoft.com/office/drawing/2016/5/13/chartex" xmlns:cx8="http://schemas.microsoft.com/office/drawing/2016/5/14/chartex" xmlns:mc="http://schemas.openxmlformats.org/markup-compatibility/2006" xmlns:aink="http://schemas.microsoft.com/office/drawing/2016/ink" xmlns:am3d="http://schemas.microsoft.com/office/drawing/2017/model3d" xmlns:o="urn:schemas-microsoft-com:office:office" xmlns:r="http://schemas.openxmlformats.org/officeDocument/2006/relationships" xmlns:m="http://schemas.openxmlformats.org/officeDocument/2006/math" xmlns:v="urn:schemas-microsoft-com:vml" xmlns:wp14="http://schemas.microsoft.com/office/word/2010/wordprocessingDrawing" xmlns:wp="http://schemas.openxmlformats.org/drawingml/2006/wordprocessingDrawing" xmlns:w10="urn:schemas-microsoft-com:office:word" xmlns:w="http://schemas.openxmlformats.org/wordprocessingml/2006/main" xmlns:w14="http://schemas.microsoft.com/office/word/2010/wordml" xmlns:w15="http://schemas.microsoft.com/office/word/2012/wordml" xmlns:w16cid="http://schemas.microsoft.com/office/word/2016/wordml/cid" xmlns:w16se="http://schemas.microsoft.com/office/word/2015/wordml/symex" xmlns:wpg="http://schemas.microsoft.com/office/word/2010/wordprocessingGroup" xmlns:wpi="http://schemas.microsoft.com/office/word/2010/wordprocessingInk" xmlns:wne="http://schemas.microsoft.com/office/word/2006/wordml" xmlns:wps="http://schemas.microsoft.com/office/word/2010/wordprocessingShape" mc:Ignorable="w14 w15 w16se w16cid wp14">
+  <w15:commentEx w15:paraId="35081608" w15:done="0"/>
   <w15:commentEx w15:paraId="289020FA" w15:done="0"/>
   <w15:commentEx w15:paraId="7AB8BF3D" w15:done="0"/>
   <w15:commentEx w15:paraId="6A25E148" w15:done="0"/>
@@ -3717,6 +6129,7 @@
 
 <file path=word/commentsIds.xml><?xml version="1.0" encoding="utf-8"?>
 <w16cid:commentsIds xmlns:wpc="http://schemas.microsoft.com/office/word/2010/wordprocessingCanvas" xmlns:cx="http://schemas.microsoft.com/office/drawing/2014/chartex" xmlns:cx1="http://schemas.microsoft.com/office/drawing/2015/9/8/chartex" xmlns:cx2="http://schemas.microsoft.com/office/drawing/2015/10/21/chartex" xmlns:cx3="http://schemas.microsoft.com/office/drawing/2016/5/9/chartex" xmlns:cx4="http://schemas.microsoft.com/office/drawing/2016/5/10/chartex" xmlns:cx5="http://schemas.microsoft.com/office/drawing/2016/5/11/chartex" xmlns:cx6="http://schemas.microsoft.com/office/drawing/2016/5/12/chartex" xmlns:cx7="http://schemas.microsoft.com/office/drawing/2016/5/13/chartex" xmlns:cx8="http://schemas.microsoft.com/office/drawing/2016/5/14/chartex" xmlns:mc="http://schemas.openxmlformats.org/markup-compatibility/2006" xmlns:aink="http://schemas.microsoft.com/office/drawing/2016/ink" xmlns:am3d="http://schemas.microsoft.com/office/drawing/2017/model3d" xmlns:o="urn:schemas-microsoft-com:office:office" xmlns:r="http://schemas.openxmlformats.org/officeDocument/2006/relationships" xmlns:m="http://schemas.openxmlformats.org/officeDocument/2006/math" xmlns:v="urn:schemas-microsoft-com:vml" xmlns:wp14="http://schemas.microsoft.com/office/word/2010/wordprocessingDrawing" xmlns:wp="http://schemas.openxmlformats.org/drawingml/2006/wordprocessingDrawing" xmlns:w10="urn:schemas-microsoft-com:office:word" xmlns:w="http://schemas.openxmlformats.org/wordprocessingml/2006/main" xmlns:w14="http://schemas.microsoft.com/office/word/2010/wordml" xmlns:w15="http://schemas.microsoft.com/office/word/2012/wordml" xmlns:w16cid="http://schemas.microsoft.com/office/word/2016/wordml/cid" xmlns:w16se="http://schemas.microsoft.com/office/word/2015/wordml/symex" xmlns:wpg="http://schemas.microsoft.com/office/word/2010/wordprocessingGroup" xmlns:wpi="http://schemas.microsoft.com/office/word/2010/wordprocessingInk" xmlns:wne="http://schemas.microsoft.com/office/word/2006/wordml" xmlns:wps="http://schemas.microsoft.com/office/word/2010/wordprocessingShape" mc:Ignorable="w14 w15 w16se w16cid wp14">
+  <w16cid:commentId w16cid:paraId="35081608" w16cid:durableId="21C4CCAC"/>
   <w16cid:commentId w16cid:paraId="289020FA" w16cid:durableId="21C47525"/>
   <w16cid:commentId w16cid:paraId="7AB8BF3D" w16cid:durableId="21C47533"/>
   <w16cid:commentId w16cid:paraId="6A25E148" w16cid:durableId="21C496F7"/>
@@ -4019,7 +6432,7 @@
         <w:sz w:val="20"/>
       </w:rPr>
     </w:lvl>
-    <w:lvl w:ilvl="3" w:tentative="1">
+    <w:lvl w:ilvl="3">
       <w:start w:val="1"/>
       <w:numFmt w:val="bullet"/>
       <w:lvlText w:val=""/>
@@ -5660,7 +8073,7 @@
 </file>
 
 <file path=customXml/itemProps1.xml><?xml version="1.0" encoding="utf-8"?>
-<ds:datastoreItem xmlns:ds="http://schemas.openxmlformats.org/officeDocument/2006/customXml" ds:itemID="{DEBF4798-82C7-42BB-BDF1-9247479F4B43}">
+<ds:datastoreItem xmlns:ds="http://schemas.openxmlformats.org/officeDocument/2006/customXml" ds:itemID="{EFB5D09A-BFA1-4C06-8080-F7BA30414254}">
   <ds:schemaRefs>
     <ds:schemaRef ds:uri="http://schemas.openxmlformats.org/officeDocument/2006/bibliography"/>
   </ds:schemaRefs>

--- a/raport and prez/project raport Kubara Matuszelański.docx
+++ b/raport and prez/project raport Kubara Matuszelański.docx
@@ -12,16 +12,22 @@
         <w:rPr>
           <w:lang w:val="en-GB"/>
         </w:rPr>
-        <w:t xml:space="preserve">Maria Kubara &amp; Kamil </w:t>
+        <w:t xml:space="preserve">Maria </w:t>
       </w:r>
       <w:proofErr w:type="spellStart"/>
       <w:r>
         <w:rPr>
           <w:lang w:val="en-GB"/>
         </w:rPr>
-        <w:t>Matuszelański</w:t>
+        <w:t>Kubara</w:t>
       </w:r>
       <w:proofErr w:type="spellEnd"/>
+      <w:r>
+        <w:rPr>
+          <w:lang w:val="en-GB"/>
+        </w:rPr>
+        <w:t xml:space="preserve"> &amp; Kamil Matuszelański</w:t>
+      </w:r>
     </w:p>
     <w:p>
       <w:pPr>
@@ -133,15 +139,7 @@
           <w:szCs w:val="24"/>
           <w:lang w:val="en-GB"/>
         </w:rPr>
-        <w:t xml:space="preserve"> </w:t>
-      </w:r>
-      <w:r>
-        <w:rPr>
-          <w:rFonts w:eastAsia="Times New Roman" w:cs="Times New Roman"/>
-          <w:szCs w:val="24"/>
-          <w:lang w:val="en-GB"/>
-        </w:rPr>
-        <w:t>In the future releases t</w:t>
+        <w:t xml:space="preserve"> In the future releases t</w:t>
       </w:r>
       <w:r>
         <w:rPr>
@@ -299,14 +297,13 @@
           <w:lang w:val="en-GB"/>
         </w:rPr>
       </w:pPr>
-      <w:commentRangeStart w:id="0"/>
       <w:r>
         <w:rPr>
           <w:rFonts w:eastAsia="Times New Roman" w:cs="Times New Roman"/>
           <w:szCs w:val="24"/>
           <w:lang w:val="en-GB"/>
         </w:rPr>
-        <w:t>Is run at specified times</w:t>
+        <w:t xml:space="preserve">Is </w:t>
       </w:r>
       <w:r>
         <w:rPr>
@@ -314,7 +311,7 @@
           <w:szCs w:val="24"/>
           <w:lang w:val="en-GB"/>
         </w:rPr>
-        <w:t xml:space="preserve"> </w:t>
+        <w:t>triggered by the user</w:t>
       </w:r>
       <w:r>
         <w:rPr>
@@ -322,22 +319,7 @@
           <w:szCs w:val="24"/>
           <w:lang w:val="en-GB"/>
         </w:rPr>
-        <w:t xml:space="preserve">that are </w:t>
-      </w:r>
-      <w:r>
-        <w:rPr>
-          <w:rFonts w:eastAsia="Times New Roman" w:cs="Times New Roman"/>
-          <w:szCs w:val="24"/>
-          <w:lang w:val="en-GB"/>
-        </w:rPr>
-        <w:t>triggered by the user</w:t>
-      </w:r>
-      <w:commentRangeEnd w:id="0"/>
-      <w:r>
-        <w:rPr>
-          <w:rStyle w:val="Odwoaniedokomentarza"/>
-        </w:rPr>
-        <w:commentReference w:id="0"/>
+        <w:t xml:space="preserve"> in the web app</w:t>
       </w:r>
     </w:p>
     <w:p>
@@ -900,17 +882,16 @@
           <w:lang w:val="en-GB"/>
         </w:rPr>
       </w:pPr>
-      <w:commentRangeStart w:id="1"/>
       <w:r>
         <w:rPr>
           <w:noProof/>
-          <w:lang w:val="en-GB"/>
+          <w:lang w:val="pl-PL"/>
         </w:rPr>
         <w:drawing>
-          <wp:inline distT="0" distB="0" distL="0" distR="0" wp14:anchorId="616FA5A6" wp14:editId="64EBD162">
-            <wp:extent cx="5762625" cy="4048125"/>
-            <wp:effectExtent l="0" t="0" r="0" b="0"/>
-            <wp:docPr id="1" name="Obraz 1"/>
+          <wp:inline distT="0" distB="0" distL="0" distR="0" wp14:anchorId="380321D7" wp14:editId="6B3617A2">
+            <wp:extent cx="5753100" cy="3667125"/>
+            <wp:effectExtent l="0" t="0" r="0" b="9525"/>
+            <wp:docPr id="10" name="Obraz 10"/>
             <wp:cNvGraphicFramePr>
               <a:graphicFrameLocks xmlns:a="http://schemas.openxmlformats.org/drawingml/2006/main" noChangeAspect="1"/>
             </wp:cNvGraphicFramePr>
@@ -924,7 +905,7 @@
                     </pic:cNvPicPr>
                   </pic:nvPicPr>
                   <pic:blipFill>
-                    <a:blip r:embed="rId11">
+                    <a:blip r:embed="rId8">
                       <a:extLst>
                         <a:ext uri="{28A0092B-C50C-407E-A947-70E740481C1C}">
                           <a14:useLocalDpi xmlns:a14="http://schemas.microsoft.com/office/drawing/2010/main" val="0"/>
@@ -939,7 +920,7 @@
                   <pic:spPr bwMode="auto">
                     <a:xfrm>
                       <a:off x="0" y="0"/>
-                      <a:ext cx="5762625" cy="4048125"/>
+                      <a:ext cx="5753100" cy="3667125"/>
                     </a:xfrm>
                     <a:prstGeom prst="rect">
                       <a:avLst/>
@@ -955,21 +936,13 @@
           </wp:inline>
         </w:drawing>
       </w:r>
-      <w:commentRangeEnd w:id="1"/>
-      <w:r>
-        <w:rPr>
-          <w:rStyle w:val="Odwoaniedokomentarza"/>
-        </w:rPr>
-        <w:commentReference w:id="1"/>
-      </w:r>
-    </w:p>
-    <w:p>
-      <w:pPr>
-        <w:rPr>
-          <w:lang w:val="en-GB"/>
-        </w:rPr>
-      </w:pPr>
-      <w:commentRangeStart w:id="2"/>
+    </w:p>
+    <w:p>
+      <w:pPr>
+        <w:rPr>
+          <w:lang w:val="en-GB"/>
+        </w:rPr>
+      </w:pPr>
       <w:r>
         <w:rPr>
           <w:lang w:val="en-GB"/>
@@ -1021,7 +994,7 @@
         <w:rPr>
           <w:lang w:val="en-GB"/>
         </w:rPr>
-        <w:t xml:space="preserve"> will contain data about each search description given by a user in an online formulary. Complementary information will be stored in the </w:t>
+        <w:t xml:space="preserve"> will contain data about each search description given by a user in an online form. Complementary information will be stored in the </w:t>
       </w:r>
       <w:r>
         <w:rPr>
@@ -1073,32 +1046,20 @@
         <w:rPr>
           <w:lang w:val="en-GB"/>
         </w:rPr>
-        <w:t xml:space="preserve"> of April from Warsaw </w:t>
-      </w:r>
+        <w:t xml:space="preserve"> of April from Warsaw to Cracow, will actually consist of four separate requests for scrawler – one for each day). </w:t>
+      </w:r>
+    </w:p>
+    <w:p>
+      <w:pPr>
+        <w:rPr>
+          <w:lang w:val="en-GB"/>
+        </w:rPr>
+      </w:pPr>
       <w:r>
         <w:rPr>
           <w:lang w:val="en-GB"/>
         </w:rPr>
         <w:lastRenderedPageBreak/>
-        <w:t xml:space="preserve">to Cracow, will actually consist of four separate requests for scrawler – one for each day). </w:t>
-      </w:r>
-      <w:r>
-        <w:rPr>
-          <w:lang w:val="en-GB"/>
-        </w:rPr>
-        <w:t xml:space="preserve">The more general job, the more requests it contains. </w:t>
-      </w:r>
-    </w:p>
-    <w:p>
-      <w:pPr>
-        <w:rPr>
-          <w:lang w:val="en-GB"/>
-        </w:rPr>
-      </w:pPr>
-      <w:r>
-        <w:rPr>
-          <w:lang w:val="en-GB"/>
-        </w:rPr>
         <w:t xml:space="preserve">Table </w:t>
       </w:r>
       <w:r>
@@ -1113,7 +1074,13 @@
         <w:rPr>
           <w:lang w:val="en-GB"/>
         </w:rPr>
-        <w:t xml:space="preserve"> will contain information about destination points – however one needs to notice that not only a city matters, but also a particular stop in a defined city (Warsaw: Warsaw Central, Warsaw East, etc.). Table </w:t>
+        <w:t xml:space="preserve"> will contain information about destination points – however one needs to notice that not only a city matters, but also a particular stop in a defined city (Warsaw: Warsaw Central, Warsaw East, etc.). </w:t>
+      </w:r>
+      <w:r>
+        <w:rPr>
+          <w:lang w:val="en-GB"/>
+        </w:rPr>
+        <w:t xml:space="preserve">This information is stored in </w:t>
       </w:r>
       <w:r>
         <w:rPr>
@@ -1121,56 +1088,100 @@
           <w:bCs/>
           <w:lang w:val="en-GB"/>
         </w:rPr>
-        <w:t>distances</w:t>
-      </w:r>
-      <w:r>
-        <w:rPr>
-          <w:lang w:val="en-GB"/>
-        </w:rPr>
-        <w:t xml:space="preserve"> will hold information about distances between destination cities. This will be used to calculate price per kilometre for a particular trip. Table </w:t>
-      </w:r>
-      <w:proofErr w:type="spellStart"/>
+        <w:t>stations</w:t>
+      </w:r>
+      <w:r>
+        <w:rPr>
+          <w:lang w:val="en-GB"/>
+        </w:rPr>
+        <w:t xml:space="preserve"> table. </w:t>
+      </w:r>
+      <w:r>
+        <w:rPr>
+          <w:lang w:val="en-GB"/>
+        </w:rPr>
+        <w:t xml:space="preserve">Table </w:t>
+      </w:r>
       <w:r>
         <w:rPr>
           <w:b/>
           <w:bCs/>
           <w:lang w:val="en-GB"/>
         </w:rPr>
-        <w:t>working_days</w:t>
+        <w:t>distances</w:t>
+      </w:r>
+      <w:r>
+        <w:rPr>
+          <w:lang w:val="en-GB"/>
+        </w:rPr>
+        <w:t xml:space="preserve"> </w:t>
+      </w:r>
+      <w:r>
+        <w:rPr>
+          <w:lang w:val="en-GB"/>
+        </w:rPr>
+        <w:t>hold</w:t>
+      </w:r>
+      <w:r>
+        <w:rPr>
+          <w:lang w:val="en-GB"/>
+        </w:rPr>
+        <w:t xml:space="preserve">s </w:t>
+      </w:r>
+      <w:r>
+        <w:rPr>
+          <w:lang w:val="en-GB"/>
+        </w:rPr>
+        <w:t xml:space="preserve">information about distances between destination cities. This will be used to calculate price per </w:t>
+      </w:r>
+      <w:proofErr w:type="spellStart"/>
+      <w:r>
+        <w:rPr>
+          <w:lang w:val="en-GB"/>
+        </w:rPr>
+        <w:t>kilomet</w:t>
+      </w:r>
+      <w:r>
+        <w:rPr>
+          <w:lang w:val="en-GB"/>
+        </w:rPr>
+        <w:t>er</w:t>
       </w:r>
       <w:proofErr w:type="spellEnd"/>
       <w:r>
         <w:rPr>
           <w:lang w:val="en-GB"/>
         </w:rPr>
-        <w:t xml:space="preserve"> will gather data regarding the specifics of a day of a given travel – does it happen in a working day or during the weekend (useful tool for future analytics done by users). </w:t>
-      </w:r>
-    </w:p>
-    <w:p>
-      <w:pPr>
-        <w:rPr>
-          <w:lang w:val="en-GB"/>
-        </w:rPr>
-      </w:pPr>
-      <w:r>
-        <w:rPr>
-          <w:lang w:val="en-GB"/>
-        </w:rPr>
-        <w:t xml:space="preserve">Table </w:t>
-      </w:r>
+        <w:t xml:space="preserve"> for a particular trip. Table </w:t>
+      </w:r>
+      <w:proofErr w:type="spellStart"/>
       <w:r>
         <w:rPr>
           <w:b/>
           <w:bCs/>
           <w:lang w:val="en-GB"/>
         </w:rPr>
-        <w:t>results</w:t>
-      </w:r>
-      <w:r>
-        <w:rPr>
-          <w:lang w:val="en-GB"/>
-        </w:rPr>
-        <w:t xml:space="preserve"> will contain all data gathered by a scrawler (new records will be added to the existing table after each scrapping task). Table </w:t>
+        <w:t>working_days</w:t>
+      </w:r>
+      <w:proofErr w:type="spellEnd"/>
+      <w:r>
+        <w:rPr>
+          <w:lang w:val="en-GB"/>
+        </w:rPr>
+        <w:t xml:space="preserve"> will gather data regarding the specifics of a day of a given travel – does it happen in a working day or during the weekend (useful tool for future analytics done by users). </w:t>
+      </w:r>
+    </w:p>
+    <w:p>
+      <w:pPr>
+        <w:rPr>
+          <w:lang w:val="en-GB"/>
+        </w:rPr>
+      </w:pPr>
+      <w:r>
+        <w:rPr>
+          <w:lang w:val="en-GB"/>
+        </w:rPr>
+        <w:t xml:space="preserve">Table </w:t>
       </w:r>
       <w:r>
         <w:rPr>
@@ -1178,20 +1189,55 @@
           <w:bCs/>
           <w:lang w:val="en-GB"/>
         </w:rPr>
+        <w:t>results</w:t>
+      </w:r>
+      <w:r>
+        <w:rPr>
+          <w:lang w:val="en-GB"/>
+        </w:rPr>
+        <w:t xml:space="preserve"> will contain all data gathered by a scrawler (new records will be added to the existing table after each scrapping task). Table </w:t>
+      </w:r>
+      <w:proofErr w:type="spellStart"/>
+      <w:r>
+        <w:rPr>
+          <w:b/>
+          <w:bCs/>
+          <w:lang w:val="en-GB"/>
+        </w:rPr>
+        <w:t>execution_</w:t>
+      </w:r>
+      <w:r>
+        <w:rPr>
+          <w:b/>
+          <w:bCs/>
+          <w:lang w:val="en-GB"/>
+        </w:rPr>
         <w:t>logs</w:t>
       </w:r>
-      <w:r>
-        <w:rPr>
-          <w:lang w:val="en-GB"/>
-        </w:rPr>
-        <w:t xml:space="preserve"> will hold detailed information about scrawler’s work. </w:t>
-      </w:r>
-      <w:commentRangeEnd w:id="2"/>
-      <w:r>
-        <w:rPr>
-          <w:rStyle w:val="Odwoaniedokomentarza"/>
-        </w:rPr>
-        <w:commentReference w:id="2"/>
+      <w:proofErr w:type="spellEnd"/>
+      <w:r>
+        <w:rPr>
+          <w:lang w:val="en-GB"/>
+        </w:rPr>
+        <w:t xml:space="preserve"> hold</w:t>
+      </w:r>
+      <w:r>
+        <w:rPr>
+          <w:lang w:val="en-GB"/>
+        </w:rPr>
+        <w:t>s</w:t>
+      </w:r>
+      <w:r>
+        <w:rPr>
+          <w:lang w:val="en-GB"/>
+        </w:rPr>
+        <w:t xml:space="preserve"> </w:t>
+      </w:r>
+      <w:r>
+        <w:rPr>
+          <w:lang w:val="en-GB"/>
+        </w:rPr>
+        <w:t xml:space="preserve">information about working of the scrawler, and whether set jobs execute correctly. </w:t>
       </w:r>
     </w:p>
     <w:p>
@@ -1220,16 +1266,7 @@
         <w:t>Here are queries tha</w:t>
       </w:r>
       <w:r>
-        <w:t>t will happen in the project</w:t>
-      </w:r>
-      <w:r>
-        <w:rPr>
-          <w:rStyle w:val="Odwoanieprzypisudolnego"/>
-        </w:rPr>
-        <w:footnoteReference w:id="2"/>
-      </w:r>
-      <w:r>
-        <w:t>:</w:t>
+        <w:t>t will happen in the project:</w:t>
       </w:r>
     </w:p>
     <w:p>
@@ -1289,7 +1326,30 @@
         </w:numPr>
       </w:pPr>
       <w:r>
-        <w:t>select all records from the logs table</w:t>
+        <w:t xml:space="preserve">select all records from the </w:t>
+      </w:r>
+      <w:proofErr w:type="spellStart"/>
+      <w:r>
+        <w:t>execution_</w:t>
+      </w:r>
+      <w:r>
+        <w:t>logs</w:t>
+      </w:r>
+      <w:proofErr w:type="spellEnd"/>
+      <w:r>
+        <w:t xml:space="preserve"> table</w:t>
+      </w:r>
+    </w:p>
+    <w:p>
+      <w:pPr>
+        <w:pStyle w:val="Akapitzlist"/>
+        <w:numPr>
+          <w:ilvl w:val="1"/>
+          <w:numId w:val="1"/>
+        </w:numPr>
+      </w:pPr>
+      <w:r>
+        <w:t>For the user site:</w:t>
       </w:r>
     </w:p>
     <w:p>
@@ -1300,9 +1360,125 @@
           <w:numId w:val="1"/>
         </w:numPr>
       </w:pPr>
-      <w:commentRangeStart w:id="3"/>
-      <w:r>
-        <w:t>select records from the request table for the specified time (last day, 2 days, week, month…)</w:t>
+      <w:r>
+        <w:t xml:space="preserve">Select user data for </w:t>
+      </w:r>
+      <w:r>
+        <w:t>a given name (</w:t>
+      </w:r>
+      <w:r>
+        <w:t xml:space="preserve">login </w:t>
+      </w:r>
+      <w:r>
+        <w:t>part</w:t>
+      </w:r>
+      <w:r>
+        <w:t xml:space="preserve"> and admin authentication</w:t>
+      </w:r>
+      <w:r>
+        <w:t>)</w:t>
+      </w:r>
+    </w:p>
+    <w:p>
+      <w:pPr>
+        <w:pStyle w:val="Akapitzlist"/>
+        <w:shd w:val="clear" w:color="auto" w:fill="1E1E1E"/>
+        <w:spacing w:line="285" w:lineRule="atLeast"/>
+        <w:jc w:val="left"/>
+        <w:rPr>
+          <w:rFonts w:ascii="Consolas" w:eastAsia="Times New Roman" w:hAnsi="Consolas" w:cs="Times New Roman"/>
+          <w:color w:val="D4D4D4"/>
+          <w:sz w:val="21"/>
+          <w:szCs w:val="21"/>
+        </w:rPr>
+      </w:pPr>
+      <w:r>
+        <w:rPr>
+          <w:rFonts w:ascii="Consolas" w:eastAsia="Times New Roman" w:hAnsi="Consolas" w:cs="Times New Roman"/>
+          <w:color w:val="CE9178"/>
+          <w:sz w:val="21"/>
+          <w:szCs w:val="21"/>
+        </w:rPr>
+        <w:t>"SELECT password FROM users WHERE name = '"</w:t>
+      </w:r>
+      <w:r>
+        <w:rPr>
+          <w:rFonts w:ascii="Consolas" w:eastAsia="Times New Roman" w:hAnsi="Consolas" w:cs="Times New Roman"/>
+          <w:color w:val="D4D4D4"/>
+          <w:sz w:val="21"/>
+          <w:szCs w:val="21"/>
+        </w:rPr>
+        <w:t>+</w:t>
+      </w:r>
+      <w:proofErr w:type="spellStart"/>
+      <w:r>
+        <w:rPr>
+          <w:rFonts w:ascii="Consolas" w:eastAsia="Times New Roman" w:hAnsi="Consolas" w:cs="Times New Roman"/>
+          <w:color w:val="D4D4D4"/>
+          <w:sz w:val="21"/>
+          <w:szCs w:val="21"/>
+        </w:rPr>
+        <w:t>loginName</w:t>
+      </w:r>
+      <w:proofErr w:type="spellEnd"/>
+      <w:r>
+        <w:rPr>
+          <w:rFonts w:ascii="Consolas" w:eastAsia="Times New Roman" w:hAnsi="Consolas" w:cs="Times New Roman"/>
+          <w:color w:val="D4D4D4"/>
+          <w:sz w:val="21"/>
+          <w:szCs w:val="21"/>
+        </w:rPr>
+        <w:t>+</w:t>
+      </w:r>
+      <w:r>
+        <w:rPr>
+          <w:rFonts w:ascii="Consolas" w:eastAsia="Times New Roman" w:hAnsi="Consolas" w:cs="Times New Roman"/>
+          <w:color w:val="CE9178"/>
+          <w:sz w:val="21"/>
+          <w:szCs w:val="21"/>
+        </w:rPr>
+        <w:t>"'"</w:t>
+      </w:r>
+    </w:p>
+    <w:p>
+      <w:pPr>
+        <w:pStyle w:val="Akapitzlist"/>
+        <w:shd w:val="clear" w:color="auto" w:fill="1E1E1E"/>
+        <w:spacing w:line="285" w:lineRule="atLeast"/>
+        <w:jc w:val="left"/>
+        <w:rPr>
+          <w:rFonts w:ascii="Consolas" w:eastAsia="Times New Roman" w:hAnsi="Consolas" w:cs="Times New Roman"/>
+          <w:color w:val="D4D4D4"/>
+          <w:sz w:val="21"/>
+          <w:szCs w:val="21"/>
+        </w:rPr>
+      </w:pPr>
+      <w:r>
+        <w:rPr>
+          <w:rFonts w:ascii="Consolas" w:eastAsia="Times New Roman" w:hAnsi="Consolas" w:cs="Times New Roman"/>
+          <w:color w:val="CE9178"/>
+          <w:sz w:val="21"/>
+          <w:szCs w:val="21"/>
+        </w:rPr>
+        <w:t>"SELECT admin FROM users WHERE name = '"</w:t>
+      </w:r>
+      <w:r>
+        <w:rPr>
+          <w:rFonts w:ascii="Consolas" w:eastAsia="Times New Roman" w:hAnsi="Consolas" w:cs="Times New Roman"/>
+          <w:color w:val="D4D4D4"/>
+          <w:sz w:val="21"/>
+          <w:szCs w:val="21"/>
+        </w:rPr>
+        <w:t>+name+</w:t>
+      </w:r>
+      <w:r>
+        <w:rPr>
+          <w:rFonts w:ascii="Consolas" w:eastAsia="Times New Roman" w:hAnsi="Consolas" w:cs="Times New Roman"/>
+          <w:color w:val="CE9178"/>
+          <w:sz w:val="21"/>
+          <w:szCs w:val="21"/>
+        </w:rPr>
+        <w:t>"'"</w:t>
       </w:r>
     </w:p>
     <w:p>
@@ -1314,17 +1490,1992 @@
         </w:numPr>
       </w:pPr>
       <w:r>
-        <w:t xml:space="preserve">select </w:t>
-      </w:r>
-      <w:r>
-        <w:t>records from the results table for the specified time (last day, 2 days, week, month…)</w:t>
-      </w:r>
-      <w:commentRangeEnd w:id="3"/>
-      <w:r>
-        <w:rPr>
-          <w:rStyle w:val="Odwoaniedokomentarza"/>
-        </w:rPr>
-        <w:commentReference w:id="3"/>
+        <w:t xml:space="preserve">Select available cities from the database </w:t>
+      </w:r>
+    </w:p>
+    <w:p>
+      <w:pPr>
+        <w:pStyle w:val="Akapitzlist"/>
+        <w:shd w:val="clear" w:color="auto" w:fill="1E1E1E"/>
+        <w:spacing w:line="285" w:lineRule="atLeast"/>
+        <w:jc w:val="left"/>
+        <w:rPr>
+          <w:rFonts w:ascii="Consolas" w:eastAsia="Times New Roman" w:hAnsi="Consolas" w:cs="Times New Roman"/>
+          <w:color w:val="D4D4D4"/>
+          <w:sz w:val="21"/>
+          <w:szCs w:val="21"/>
+        </w:rPr>
+      </w:pPr>
+      <w:r>
+        <w:rPr>
+          <w:rFonts w:ascii="Consolas" w:eastAsia="Times New Roman" w:hAnsi="Consolas" w:cs="Times New Roman"/>
+          <w:color w:val="CE9178"/>
+          <w:sz w:val="21"/>
+          <w:szCs w:val="21"/>
+        </w:rPr>
+        <w:t>"SELECT </w:t>
+      </w:r>
+      <w:proofErr w:type="spellStart"/>
+      <w:r>
+        <w:rPr>
+          <w:rFonts w:ascii="Consolas" w:eastAsia="Times New Roman" w:hAnsi="Consolas" w:cs="Times New Roman"/>
+          <w:color w:val="CE9178"/>
+          <w:sz w:val="21"/>
+          <w:szCs w:val="21"/>
+        </w:rPr>
+        <w:t>city_id</w:t>
+      </w:r>
+      <w:proofErr w:type="spellEnd"/>
+      <w:r>
+        <w:rPr>
+          <w:rFonts w:ascii="Consolas" w:eastAsia="Times New Roman" w:hAnsi="Consolas" w:cs="Times New Roman"/>
+          <w:color w:val="CE9178"/>
+          <w:sz w:val="21"/>
+          <w:szCs w:val="21"/>
+        </w:rPr>
+        <w:t>, </w:t>
+      </w:r>
+      <w:proofErr w:type="spellStart"/>
+      <w:r>
+        <w:rPr>
+          <w:rFonts w:ascii="Consolas" w:eastAsia="Times New Roman" w:hAnsi="Consolas" w:cs="Times New Roman"/>
+          <w:color w:val="CE9178"/>
+          <w:sz w:val="21"/>
+          <w:szCs w:val="21"/>
+        </w:rPr>
+        <w:t>city_name</w:t>
+      </w:r>
+      <w:proofErr w:type="spellEnd"/>
+      <w:r>
+        <w:rPr>
+          <w:rFonts w:ascii="Consolas" w:eastAsia="Times New Roman" w:hAnsi="Consolas" w:cs="Times New Roman"/>
+          <w:color w:val="CE9178"/>
+          <w:sz w:val="21"/>
+          <w:szCs w:val="21"/>
+        </w:rPr>
+        <w:t> FROM cities"</w:t>
+      </w:r>
+    </w:p>
+    <w:p>
+      <w:pPr>
+        <w:pStyle w:val="Akapitzlist"/>
+        <w:numPr>
+          <w:ilvl w:val="2"/>
+          <w:numId w:val="1"/>
+        </w:numPr>
+      </w:pPr>
+      <w:r>
+        <w:t>Select job</w:t>
+      </w:r>
+      <w:r>
+        <w:t>s for</w:t>
+      </w:r>
+      <w:r>
+        <w:t xml:space="preserve"> a given user</w:t>
+      </w:r>
+      <w:r>
+        <w:t xml:space="preserve"> name</w:t>
+      </w:r>
+    </w:p>
+    <w:p>
+      <w:pPr>
+        <w:pStyle w:val="Akapitzlist"/>
+        <w:shd w:val="clear" w:color="auto" w:fill="1E1E1E"/>
+        <w:spacing w:line="285" w:lineRule="atLeast"/>
+        <w:jc w:val="left"/>
+        <w:rPr>
+          <w:rFonts w:ascii="Consolas" w:eastAsia="Times New Roman" w:hAnsi="Consolas" w:cs="Times New Roman"/>
+          <w:color w:val="D4D4D4"/>
+          <w:sz w:val="21"/>
+          <w:szCs w:val="21"/>
+        </w:rPr>
+      </w:pPr>
+      <w:r>
+        <w:rPr>
+          <w:rFonts w:ascii="Consolas" w:eastAsia="Times New Roman" w:hAnsi="Consolas" w:cs="Times New Roman"/>
+          <w:color w:val="CE9178"/>
+          <w:sz w:val="21"/>
+          <w:szCs w:val="21"/>
+        </w:rPr>
+        <w:t>"""SELECT </w:t>
+      </w:r>
+      <w:proofErr w:type="spellStart"/>
+      <w:r>
+        <w:rPr>
+          <w:rFonts w:ascii="Consolas" w:eastAsia="Times New Roman" w:hAnsi="Consolas" w:cs="Times New Roman"/>
+          <w:color w:val="CE9178"/>
+          <w:sz w:val="21"/>
+          <w:szCs w:val="21"/>
+        </w:rPr>
+        <w:t>j.job_id</w:t>
+      </w:r>
+      <w:proofErr w:type="spellEnd"/>
+      <w:r>
+        <w:rPr>
+          <w:rFonts w:ascii="Consolas" w:eastAsia="Times New Roman" w:hAnsi="Consolas" w:cs="Times New Roman"/>
+          <w:color w:val="CE9178"/>
+          <w:sz w:val="21"/>
+          <w:szCs w:val="21"/>
+        </w:rPr>
+        <w:t>, </w:t>
+      </w:r>
+      <w:proofErr w:type="spellStart"/>
+      <w:r>
+        <w:rPr>
+          <w:rFonts w:ascii="Consolas" w:eastAsia="Times New Roman" w:hAnsi="Consolas" w:cs="Times New Roman"/>
+          <w:color w:val="CE9178"/>
+          <w:sz w:val="21"/>
+          <w:szCs w:val="21"/>
+        </w:rPr>
+        <w:t>j.job_name</w:t>
+      </w:r>
+      <w:proofErr w:type="spellEnd"/>
+      <w:r>
+        <w:rPr>
+          <w:rFonts w:ascii="Consolas" w:eastAsia="Times New Roman" w:hAnsi="Consolas" w:cs="Times New Roman"/>
+          <w:color w:val="CE9178"/>
+          <w:sz w:val="21"/>
+          <w:szCs w:val="21"/>
+        </w:rPr>
+        <w:t>, </w:t>
+      </w:r>
+      <w:proofErr w:type="spellStart"/>
+      <w:r>
+        <w:rPr>
+          <w:rFonts w:ascii="Consolas" w:eastAsia="Times New Roman" w:hAnsi="Consolas" w:cs="Times New Roman"/>
+          <w:color w:val="CE9178"/>
+          <w:sz w:val="21"/>
+          <w:szCs w:val="21"/>
+        </w:rPr>
+        <w:t>j.time_created</w:t>
+      </w:r>
+      <w:proofErr w:type="spellEnd"/>
+      <w:r>
+        <w:rPr>
+          <w:rFonts w:ascii="Consolas" w:eastAsia="Times New Roman" w:hAnsi="Consolas" w:cs="Times New Roman"/>
+          <w:color w:val="CE9178"/>
+          <w:sz w:val="21"/>
+          <w:szCs w:val="21"/>
+        </w:rPr>
+        <w:t>, </w:t>
+      </w:r>
+      <w:proofErr w:type="spellStart"/>
+      <w:r>
+        <w:rPr>
+          <w:rFonts w:ascii="Consolas" w:eastAsia="Times New Roman" w:hAnsi="Consolas" w:cs="Times New Roman"/>
+          <w:color w:val="CE9178"/>
+          <w:sz w:val="21"/>
+          <w:szCs w:val="21"/>
+        </w:rPr>
+        <w:t>j.last_run</w:t>
+      </w:r>
+      <w:proofErr w:type="spellEnd"/>
+      <w:r>
+        <w:rPr>
+          <w:rFonts w:ascii="Consolas" w:eastAsia="Times New Roman" w:hAnsi="Consolas" w:cs="Times New Roman"/>
+          <w:color w:val="CE9178"/>
+          <w:sz w:val="21"/>
+          <w:szCs w:val="21"/>
+        </w:rPr>
+        <w:t> </w:t>
+      </w:r>
+    </w:p>
+    <w:p>
+      <w:pPr>
+        <w:pStyle w:val="Akapitzlist"/>
+        <w:shd w:val="clear" w:color="auto" w:fill="1E1E1E"/>
+        <w:spacing w:line="285" w:lineRule="atLeast"/>
+        <w:jc w:val="left"/>
+        <w:rPr>
+          <w:rFonts w:ascii="Consolas" w:eastAsia="Times New Roman" w:hAnsi="Consolas" w:cs="Times New Roman"/>
+          <w:color w:val="D4D4D4"/>
+          <w:sz w:val="21"/>
+          <w:szCs w:val="21"/>
+        </w:rPr>
+      </w:pPr>
+      <w:r>
+        <w:rPr>
+          <w:rFonts w:ascii="Consolas" w:eastAsia="Times New Roman" w:hAnsi="Consolas" w:cs="Times New Roman"/>
+          <w:color w:val="CE9178"/>
+          <w:sz w:val="21"/>
+          <w:szCs w:val="21"/>
+        </w:rPr>
+        <w:t>                    FROM jobs j</w:t>
+      </w:r>
+    </w:p>
+    <w:p>
+      <w:pPr>
+        <w:pStyle w:val="Akapitzlist"/>
+        <w:shd w:val="clear" w:color="auto" w:fill="1E1E1E"/>
+        <w:spacing w:line="285" w:lineRule="atLeast"/>
+        <w:jc w:val="left"/>
+        <w:rPr>
+          <w:rFonts w:ascii="Consolas" w:eastAsia="Times New Roman" w:hAnsi="Consolas" w:cs="Times New Roman"/>
+          <w:color w:val="D4D4D4"/>
+          <w:sz w:val="21"/>
+          <w:szCs w:val="21"/>
+        </w:rPr>
+      </w:pPr>
+      <w:r>
+        <w:rPr>
+          <w:rFonts w:ascii="Consolas" w:eastAsia="Times New Roman" w:hAnsi="Consolas" w:cs="Times New Roman"/>
+          <w:color w:val="CE9178"/>
+          <w:sz w:val="21"/>
+          <w:szCs w:val="21"/>
+        </w:rPr>
+        <w:t>                    JOIN users u ON </w:t>
+      </w:r>
+      <w:proofErr w:type="spellStart"/>
+      <w:r>
+        <w:rPr>
+          <w:rFonts w:ascii="Consolas" w:eastAsia="Times New Roman" w:hAnsi="Consolas" w:cs="Times New Roman"/>
+          <w:color w:val="CE9178"/>
+          <w:sz w:val="21"/>
+          <w:szCs w:val="21"/>
+        </w:rPr>
+        <w:t>j.user_created</w:t>
+      </w:r>
+      <w:proofErr w:type="spellEnd"/>
+      <w:r>
+        <w:rPr>
+          <w:rFonts w:ascii="Consolas" w:eastAsia="Times New Roman" w:hAnsi="Consolas" w:cs="Times New Roman"/>
+          <w:color w:val="CE9178"/>
+          <w:sz w:val="21"/>
+          <w:szCs w:val="21"/>
+        </w:rPr>
+        <w:t> = </w:t>
+      </w:r>
+      <w:proofErr w:type="spellStart"/>
+      <w:r>
+        <w:rPr>
+          <w:rFonts w:ascii="Consolas" w:eastAsia="Times New Roman" w:hAnsi="Consolas" w:cs="Times New Roman"/>
+          <w:color w:val="CE9178"/>
+          <w:sz w:val="21"/>
+          <w:szCs w:val="21"/>
+        </w:rPr>
+        <w:t>u.user_id</w:t>
+      </w:r>
+      <w:proofErr w:type="spellEnd"/>
+      <w:r>
+        <w:rPr>
+          <w:rFonts w:ascii="Consolas" w:eastAsia="Times New Roman" w:hAnsi="Consolas" w:cs="Times New Roman"/>
+          <w:color w:val="CE9178"/>
+          <w:sz w:val="21"/>
+          <w:szCs w:val="21"/>
+        </w:rPr>
+        <w:t> </w:t>
+      </w:r>
+    </w:p>
+    <w:p>
+      <w:pPr>
+        <w:pStyle w:val="Akapitzlist"/>
+        <w:shd w:val="clear" w:color="auto" w:fill="1E1E1E"/>
+        <w:spacing w:line="285" w:lineRule="atLeast"/>
+        <w:jc w:val="left"/>
+        <w:rPr>
+          <w:rFonts w:ascii="Consolas" w:eastAsia="Times New Roman" w:hAnsi="Consolas" w:cs="Times New Roman"/>
+          <w:color w:val="D4D4D4"/>
+          <w:sz w:val="21"/>
+          <w:szCs w:val="21"/>
+        </w:rPr>
+      </w:pPr>
+      <w:r>
+        <w:rPr>
+          <w:rFonts w:ascii="Consolas" w:eastAsia="Times New Roman" w:hAnsi="Consolas" w:cs="Times New Roman"/>
+          <w:color w:val="CE9178"/>
+          <w:sz w:val="21"/>
+          <w:szCs w:val="21"/>
+        </w:rPr>
+        <w:t>                    AND u.name = '"""</w:t>
+      </w:r>
+      <w:r>
+        <w:rPr>
+          <w:rFonts w:ascii="Consolas" w:eastAsia="Times New Roman" w:hAnsi="Consolas" w:cs="Times New Roman"/>
+          <w:color w:val="D4D4D4"/>
+          <w:sz w:val="21"/>
+          <w:szCs w:val="21"/>
+        </w:rPr>
+        <w:t>+</w:t>
+      </w:r>
+      <w:proofErr w:type="spellStart"/>
+      <w:r>
+        <w:rPr>
+          <w:rFonts w:ascii="Consolas" w:eastAsia="Times New Roman" w:hAnsi="Consolas" w:cs="Times New Roman"/>
+          <w:color w:val="D4D4D4"/>
+          <w:sz w:val="21"/>
+          <w:szCs w:val="21"/>
+        </w:rPr>
+        <w:t>loginName</w:t>
+      </w:r>
+      <w:proofErr w:type="spellEnd"/>
+      <w:r>
+        <w:rPr>
+          <w:rFonts w:ascii="Consolas" w:eastAsia="Times New Roman" w:hAnsi="Consolas" w:cs="Times New Roman"/>
+          <w:color w:val="D4D4D4"/>
+          <w:sz w:val="21"/>
+          <w:szCs w:val="21"/>
+        </w:rPr>
+        <w:t>+</w:t>
+      </w:r>
+      <w:r>
+        <w:rPr>
+          <w:rFonts w:ascii="Consolas" w:eastAsia="Times New Roman" w:hAnsi="Consolas" w:cs="Times New Roman"/>
+          <w:color w:val="CE9178"/>
+          <w:sz w:val="21"/>
+          <w:szCs w:val="21"/>
+        </w:rPr>
+        <w:t>"'"</w:t>
+      </w:r>
+    </w:p>
+    <w:p>
+      <w:pPr>
+        <w:pStyle w:val="Akapitzlist"/>
+        <w:numPr>
+          <w:ilvl w:val="2"/>
+          <w:numId w:val="1"/>
+        </w:numPr>
+      </w:pPr>
+      <w:r>
+        <w:t>Select job names for a given user name</w:t>
+      </w:r>
+    </w:p>
+    <w:p>
+      <w:pPr>
+        <w:pStyle w:val="Akapitzlist"/>
+        <w:shd w:val="clear" w:color="auto" w:fill="1E1E1E"/>
+        <w:spacing w:line="285" w:lineRule="atLeast"/>
+        <w:jc w:val="left"/>
+        <w:rPr>
+          <w:rFonts w:ascii="Consolas" w:eastAsia="Times New Roman" w:hAnsi="Consolas" w:cs="Times New Roman"/>
+          <w:color w:val="D4D4D4"/>
+          <w:sz w:val="21"/>
+          <w:szCs w:val="21"/>
+        </w:rPr>
+      </w:pPr>
+      <w:r>
+        <w:rPr>
+          <w:rFonts w:ascii="Consolas" w:eastAsia="Times New Roman" w:hAnsi="Consolas" w:cs="Times New Roman"/>
+          <w:color w:val="CE9178"/>
+          <w:sz w:val="21"/>
+          <w:szCs w:val="21"/>
+        </w:rPr>
+        <w:t>"""SELECT </w:t>
+      </w:r>
+      <w:proofErr w:type="spellStart"/>
+      <w:r>
+        <w:rPr>
+          <w:rFonts w:ascii="Consolas" w:eastAsia="Times New Roman" w:hAnsi="Consolas" w:cs="Times New Roman"/>
+          <w:color w:val="CE9178"/>
+          <w:sz w:val="21"/>
+          <w:szCs w:val="21"/>
+        </w:rPr>
+        <w:t>j.job_id</w:t>
+      </w:r>
+      <w:proofErr w:type="spellEnd"/>
+      <w:r>
+        <w:rPr>
+          <w:rFonts w:ascii="Consolas" w:eastAsia="Times New Roman" w:hAnsi="Consolas" w:cs="Times New Roman"/>
+          <w:color w:val="CE9178"/>
+          <w:sz w:val="21"/>
+          <w:szCs w:val="21"/>
+        </w:rPr>
+        <w:t>, </w:t>
+      </w:r>
+      <w:proofErr w:type="spellStart"/>
+      <w:r>
+        <w:rPr>
+          <w:rFonts w:ascii="Consolas" w:eastAsia="Times New Roman" w:hAnsi="Consolas" w:cs="Times New Roman"/>
+          <w:color w:val="CE9178"/>
+          <w:sz w:val="21"/>
+          <w:szCs w:val="21"/>
+        </w:rPr>
+        <w:t>j.job_name</w:t>
+      </w:r>
+      <w:proofErr w:type="spellEnd"/>
+      <w:r>
+        <w:rPr>
+          <w:rFonts w:ascii="Consolas" w:eastAsia="Times New Roman" w:hAnsi="Consolas" w:cs="Times New Roman"/>
+          <w:color w:val="CE9178"/>
+          <w:sz w:val="21"/>
+          <w:szCs w:val="21"/>
+        </w:rPr>
+        <w:t> </w:t>
+      </w:r>
+    </w:p>
+    <w:p>
+      <w:pPr>
+        <w:pStyle w:val="Akapitzlist"/>
+        <w:shd w:val="clear" w:color="auto" w:fill="1E1E1E"/>
+        <w:spacing w:line="285" w:lineRule="atLeast"/>
+        <w:jc w:val="left"/>
+        <w:rPr>
+          <w:rFonts w:ascii="Consolas" w:eastAsia="Times New Roman" w:hAnsi="Consolas" w:cs="Times New Roman"/>
+          <w:color w:val="D4D4D4"/>
+          <w:sz w:val="21"/>
+          <w:szCs w:val="21"/>
+        </w:rPr>
+      </w:pPr>
+      <w:r>
+        <w:rPr>
+          <w:rFonts w:ascii="Consolas" w:eastAsia="Times New Roman" w:hAnsi="Consolas" w:cs="Times New Roman"/>
+          <w:color w:val="CE9178"/>
+          <w:sz w:val="21"/>
+          <w:szCs w:val="21"/>
+        </w:rPr>
+        <w:t>                    FROM jobs j</w:t>
+      </w:r>
+    </w:p>
+    <w:p>
+      <w:pPr>
+        <w:pStyle w:val="Akapitzlist"/>
+        <w:shd w:val="clear" w:color="auto" w:fill="1E1E1E"/>
+        <w:spacing w:line="285" w:lineRule="atLeast"/>
+        <w:jc w:val="left"/>
+        <w:rPr>
+          <w:rFonts w:ascii="Consolas" w:eastAsia="Times New Roman" w:hAnsi="Consolas" w:cs="Times New Roman"/>
+          <w:color w:val="D4D4D4"/>
+          <w:sz w:val="21"/>
+          <w:szCs w:val="21"/>
+        </w:rPr>
+      </w:pPr>
+      <w:r>
+        <w:rPr>
+          <w:rFonts w:ascii="Consolas" w:eastAsia="Times New Roman" w:hAnsi="Consolas" w:cs="Times New Roman"/>
+          <w:color w:val="CE9178"/>
+          <w:sz w:val="21"/>
+          <w:szCs w:val="21"/>
+        </w:rPr>
+        <w:t>                    JOIN users u ON </w:t>
+      </w:r>
+      <w:proofErr w:type="spellStart"/>
+      <w:r>
+        <w:rPr>
+          <w:rFonts w:ascii="Consolas" w:eastAsia="Times New Roman" w:hAnsi="Consolas" w:cs="Times New Roman"/>
+          <w:color w:val="CE9178"/>
+          <w:sz w:val="21"/>
+          <w:szCs w:val="21"/>
+        </w:rPr>
+        <w:t>j.user_created</w:t>
+      </w:r>
+      <w:proofErr w:type="spellEnd"/>
+      <w:r>
+        <w:rPr>
+          <w:rFonts w:ascii="Consolas" w:eastAsia="Times New Roman" w:hAnsi="Consolas" w:cs="Times New Roman"/>
+          <w:color w:val="CE9178"/>
+          <w:sz w:val="21"/>
+          <w:szCs w:val="21"/>
+        </w:rPr>
+        <w:t> = </w:t>
+      </w:r>
+      <w:proofErr w:type="spellStart"/>
+      <w:r>
+        <w:rPr>
+          <w:rFonts w:ascii="Consolas" w:eastAsia="Times New Roman" w:hAnsi="Consolas" w:cs="Times New Roman"/>
+          <w:color w:val="CE9178"/>
+          <w:sz w:val="21"/>
+          <w:szCs w:val="21"/>
+        </w:rPr>
+        <w:t>u.user_id</w:t>
+      </w:r>
+      <w:proofErr w:type="spellEnd"/>
+      <w:r>
+        <w:rPr>
+          <w:rFonts w:ascii="Consolas" w:eastAsia="Times New Roman" w:hAnsi="Consolas" w:cs="Times New Roman"/>
+          <w:color w:val="CE9178"/>
+          <w:sz w:val="21"/>
+          <w:szCs w:val="21"/>
+        </w:rPr>
+        <w:t> </w:t>
+      </w:r>
+    </w:p>
+    <w:p>
+      <w:pPr>
+        <w:pStyle w:val="Akapitzlist"/>
+        <w:shd w:val="clear" w:color="auto" w:fill="1E1E1E"/>
+        <w:spacing w:line="285" w:lineRule="atLeast"/>
+        <w:jc w:val="left"/>
+        <w:rPr>
+          <w:rFonts w:ascii="Consolas" w:eastAsia="Times New Roman" w:hAnsi="Consolas" w:cs="Times New Roman"/>
+          <w:color w:val="D4D4D4"/>
+          <w:sz w:val="21"/>
+          <w:szCs w:val="21"/>
+        </w:rPr>
+      </w:pPr>
+      <w:r>
+        <w:rPr>
+          <w:rFonts w:ascii="Consolas" w:eastAsia="Times New Roman" w:hAnsi="Consolas" w:cs="Times New Roman"/>
+          <w:color w:val="CE9178"/>
+          <w:sz w:val="21"/>
+          <w:szCs w:val="21"/>
+        </w:rPr>
+        <w:t>                    AND u.name = '"""</w:t>
+      </w:r>
+      <w:r>
+        <w:rPr>
+          <w:rFonts w:ascii="Consolas" w:eastAsia="Times New Roman" w:hAnsi="Consolas" w:cs="Times New Roman"/>
+          <w:color w:val="D4D4D4"/>
+          <w:sz w:val="21"/>
+          <w:szCs w:val="21"/>
+        </w:rPr>
+        <w:t>+</w:t>
+      </w:r>
+      <w:proofErr w:type="spellStart"/>
+      <w:r>
+        <w:rPr>
+          <w:rFonts w:ascii="Consolas" w:eastAsia="Times New Roman" w:hAnsi="Consolas" w:cs="Times New Roman"/>
+          <w:color w:val="D4D4D4"/>
+          <w:sz w:val="21"/>
+          <w:szCs w:val="21"/>
+        </w:rPr>
+        <w:t>loginName</w:t>
+      </w:r>
+      <w:proofErr w:type="spellEnd"/>
+      <w:r>
+        <w:rPr>
+          <w:rFonts w:ascii="Consolas" w:eastAsia="Times New Roman" w:hAnsi="Consolas" w:cs="Times New Roman"/>
+          <w:color w:val="D4D4D4"/>
+          <w:sz w:val="21"/>
+          <w:szCs w:val="21"/>
+        </w:rPr>
+        <w:t>+</w:t>
+      </w:r>
+      <w:r>
+        <w:rPr>
+          <w:rFonts w:ascii="Consolas" w:eastAsia="Times New Roman" w:hAnsi="Consolas" w:cs="Times New Roman"/>
+          <w:color w:val="CE9178"/>
+          <w:sz w:val="21"/>
+          <w:szCs w:val="21"/>
+        </w:rPr>
+        <w:t>"'"</w:t>
+      </w:r>
+    </w:p>
+    <w:p>
+      <w:pPr>
+        <w:pStyle w:val="Akapitzlist"/>
+        <w:numPr>
+          <w:ilvl w:val="2"/>
+          <w:numId w:val="1"/>
+        </w:numPr>
+      </w:pPr>
+      <w:r>
+        <w:t xml:space="preserve">Select </w:t>
+      </w:r>
+      <w:proofErr w:type="spellStart"/>
+      <w:r>
+        <w:t>jobID</w:t>
+      </w:r>
+      <w:proofErr w:type="spellEnd"/>
+      <w:r>
+        <w:t xml:space="preserve"> for a given job Name</w:t>
+      </w:r>
+    </w:p>
+    <w:p>
+      <w:pPr>
+        <w:pStyle w:val="Akapitzlist"/>
+        <w:shd w:val="clear" w:color="auto" w:fill="1E1E1E"/>
+        <w:spacing w:line="285" w:lineRule="atLeast"/>
+        <w:jc w:val="left"/>
+        <w:rPr>
+          <w:rFonts w:ascii="Consolas" w:eastAsia="Times New Roman" w:hAnsi="Consolas" w:cs="Times New Roman"/>
+          <w:color w:val="D4D4D4"/>
+          <w:sz w:val="21"/>
+          <w:szCs w:val="21"/>
+        </w:rPr>
+      </w:pPr>
+      <w:r>
+        <w:rPr>
+          <w:rFonts w:ascii="Consolas" w:eastAsia="Times New Roman" w:hAnsi="Consolas" w:cs="Times New Roman"/>
+          <w:color w:val="CE9178"/>
+          <w:sz w:val="21"/>
+          <w:szCs w:val="21"/>
+        </w:rPr>
+        <w:t>"SELECT </w:t>
+      </w:r>
+      <w:proofErr w:type="spellStart"/>
+      <w:r>
+        <w:rPr>
+          <w:rFonts w:ascii="Consolas" w:eastAsia="Times New Roman" w:hAnsi="Consolas" w:cs="Times New Roman"/>
+          <w:color w:val="CE9178"/>
+          <w:sz w:val="21"/>
+          <w:szCs w:val="21"/>
+        </w:rPr>
+        <w:t>job_id</w:t>
+      </w:r>
+      <w:proofErr w:type="spellEnd"/>
+      <w:r>
+        <w:rPr>
+          <w:rFonts w:ascii="Consolas" w:eastAsia="Times New Roman" w:hAnsi="Consolas" w:cs="Times New Roman"/>
+          <w:color w:val="CE9178"/>
+          <w:sz w:val="21"/>
+          <w:szCs w:val="21"/>
+        </w:rPr>
+        <w:t> FROM jobs WHERE </w:t>
+      </w:r>
+      <w:proofErr w:type="spellStart"/>
+      <w:r>
+        <w:rPr>
+          <w:rFonts w:ascii="Consolas" w:eastAsia="Times New Roman" w:hAnsi="Consolas" w:cs="Times New Roman"/>
+          <w:color w:val="CE9178"/>
+          <w:sz w:val="21"/>
+          <w:szCs w:val="21"/>
+        </w:rPr>
+        <w:t>job_name</w:t>
+      </w:r>
+      <w:proofErr w:type="spellEnd"/>
+      <w:r>
+        <w:rPr>
+          <w:rFonts w:ascii="Consolas" w:eastAsia="Times New Roman" w:hAnsi="Consolas" w:cs="Times New Roman"/>
+          <w:color w:val="CE9178"/>
+          <w:sz w:val="21"/>
+          <w:szCs w:val="21"/>
+        </w:rPr>
+        <w:t>='"</w:t>
+      </w:r>
+      <w:r>
+        <w:rPr>
+          <w:rFonts w:ascii="Consolas" w:eastAsia="Times New Roman" w:hAnsi="Consolas" w:cs="Times New Roman"/>
+          <w:color w:val="D4D4D4"/>
+          <w:sz w:val="21"/>
+          <w:szCs w:val="21"/>
+        </w:rPr>
+        <w:t>+</w:t>
+      </w:r>
+      <w:proofErr w:type="spellStart"/>
+      <w:r>
+        <w:rPr>
+          <w:rFonts w:ascii="Consolas" w:eastAsia="Times New Roman" w:hAnsi="Consolas" w:cs="Times New Roman"/>
+          <w:color w:val="D4D4D4"/>
+          <w:sz w:val="21"/>
+          <w:szCs w:val="21"/>
+        </w:rPr>
+        <w:t>jobName</w:t>
+      </w:r>
+      <w:proofErr w:type="spellEnd"/>
+      <w:r>
+        <w:rPr>
+          <w:rFonts w:ascii="Consolas" w:eastAsia="Times New Roman" w:hAnsi="Consolas" w:cs="Times New Roman"/>
+          <w:color w:val="D4D4D4"/>
+          <w:sz w:val="21"/>
+          <w:szCs w:val="21"/>
+        </w:rPr>
+        <w:t>+</w:t>
+      </w:r>
+      <w:r>
+        <w:rPr>
+          <w:rFonts w:ascii="Consolas" w:eastAsia="Times New Roman" w:hAnsi="Consolas" w:cs="Times New Roman"/>
+          <w:color w:val="CE9178"/>
+          <w:sz w:val="21"/>
+          <w:szCs w:val="21"/>
+        </w:rPr>
+        <w:t>"'"</w:t>
+      </w:r>
+    </w:p>
+    <w:p>
+      <w:pPr>
+        <w:pStyle w:val="Akapitzlist"/>
+        <w:numPr>
+          <w:ilvl w:val="2"/>
+          <w:numId w:val="1"/>
+        </w:numPr>
+      </w:pPr>
+    </w:p>
+    <w:p>
+      <w:pPr>
+        <w:pStyle w:val="Akapitzlist"/>
+        <w:numPr>
+          <w:ilvl w:val="2"/>
+          <w:numId w:val="1"/>
+        </w:numPr>
+      </w:pPr>
+      <w:r>
+        <w:t>Queries used for creating a job with given parameters in database</w:t>
+      </w:r>
+    </w:p>
+    <w:p>
+      <w:pPr>
+        <w:pStyle w:val="Akapitzlist"/>
+        <w:shd w:val="clear" w:color="auto" w:fill="1E1E1E"/>
+        <w:spacing w:line="285" w:lineRule="atLeast"/>
+        <w:jc w:val="left"/>
+        <w:rPr>
+          <w:rFonts w:ascii="Consolas" w:eastAsia="Times New Roman" w:hAnsi="Consolas" w:cs="Times New Roman"/>
+          <w:color w:val="D4D4D4"/>
+          <w:sz w:val="21"/>
+          <w:szCs w:val="21"/>
+        </w:rPr>
+      </w:pPr>
+      <w:r>
+        <w:rPr>
+          <w:rFonts w:ascii="Consolas" w:eastAsia="Times New Roman" w:hAnsi="Consolas" w:cs="Times New Roman"/>
+          <w:color w:val="CE9178"/>
+          <w:sz w:val="21"/>
+          <w:szCs w:val="21"/>
+        </w:rPr>
+        <w:lastRenderedPageBreak/>
+        <w:t>"SELECT </w:t>
+      </w:r>
+      <w:proofErr w:type="spellStart"/>
+      <w:r>
+        <w:rPr>
+          <w:rFonts w:ascii="Consolas" w:eastAsia="Times New Roman" w:hAnsi="Consolas" w:cs="Times New Roman"/>
+          <w:color w:val="CE9178"/>
+          <w:sz w:val="21"/>
+          <w:szCs w:val="21"/>
+        </w:rPr>
+        <w:t>user_id</w:t>
+      </w:r>
+      <w:proofErr w:type="spellEnd"/>
+      <w:r>
+        <w:rPr>
+          <w:rFonts w:ascii="Consolas" w:eastAsia="Times New Roman" w:hAnsi="Consolas" w:cs="Times New Roman"/>
+          <w:color w:val="CE9178"/>
+          <w:sz w:val="21"/>
+          <w:szCs w:val="21"/>
+        </w:rPr>
+        <w:t> FROM users WHERE name='"</w:t>
+      </w:r>
+      <w:r>
+        <w:rPr>
+          <w:rFonts w:ascii="Consolas" w:eastAsia="Times New Roman" w:hAnsi="Consolas" w:cs="Times New Roman"/>
+          <w:color w:val="D4D4D4"/>
+          <w:sz w:val="21"/>
+          <w:szCs w:val="21"/>
+        </w:rPr>
+        <w:t>+</w:t>
+      </w:r>
+      <w:proofErr w:type="spellStart"/>
+      <w:r>
+        <w:rPr>
+          <w:rFonts w:ascii="Consolas" w:eastAsia="Times New Roman" w:hAnsi="Consolas" w:cs="Times New Roman"/>
+          <w:color w:val="D4D4D4"/>
+          <w:sz w:val="21"/>
+          <w:szCs w:val="21"/>
+        </w:rPr>
+        <w:t>loginName</w:t>
+      </w:r>
+      <w:proofErr w:type="spellEnd"/>
+      <w:r>
+        <w:rPr>
+          <w:rFonts w:ascii="Consolas" w:eastAsia="Times New Roman" w:hAnsi="Consolas" w:cs="Times New Roman"/>
+          <w:color w:val="D4D4D4"/>
+          <w:sz w:val="21"/>
+          <w:szCs w:val="21"/>
+        </w:rPr>
+        <w:t>+</w:t>
+      </w:r>
+      <w:r>
+        <w:rPr>
+          <w:rFonts w:ascii="Consolas" w:eastAsia="Times New Roman" w:hAnsi="Consolas" w:cs="Times New Roman"/>
+          <w:color w:val="CE9178"/>
+          <w:sz w:val="21"/>
+          <w:szCs w:val="21"/>
+        </w:rPr>
+        <w:t>"'"</w:t>
+      </w:r>
+    </w:p>
+    <w:p>
+      <w:pPr>
+        <w:pStyle w:val="Akapitzlist"/>
+        <w:shd w:val="clear" w:color="auto" w:fill="1E1E1E"/>
+        <w:spacing w:line="285" w:lineRule="atLeast"/>
+        <w:jc w:val="left"/>
+        <w:rPr>
+          <w:rFonts w:ascii="Consolas" w:eastAsia="Times New Roman" w:hAnsi="Consolas" w:cs="Times New Roman"/>
+          <w:color w:val="D4D4D4"/>
+          <w:sz w:val="21"/>
+          <w:szCs w:val="21"/>
+        </w:rPr>
+      </w:pPr>
+      <w:r>
+        <w:rPr>
+          <w:rFonts w:ascii="Consolas" w:eastAsia="Times New Roman" w:hAnsi="Consolas" w:cs="Times New Roman"/>
+          <w:color w:val="CE9178"/>
+          <w:sz w:val="21"/>
+          <w:szCs w:val="21"/>
+        </w:rPr>
+        <w:t>"""INSERT INTO jobs (</w:t>
+      </w:r>
+      <w:proofErr w:type="spellStart"/>
+      <w:r>
+        <w:rPr>
+          <w:rFonts w:ascii="Consolas" w:eastAsia="Times New Roman" w:hAnsi="Consolas" w:cs="Times New Roman"/>
+          <w:color w:val="CE9178"/>
+          <w:sz w:val="21"/>
+          <w:szCs w:val="21"/>
+        </w:rPr>
+        <w:t>user_created</w:t>
+      </w:r>
+      <w:proofErr w:type="spellEnd"/>
+      <w:r>
+        <w:rPr>
+          <w:rFonts w:ascii="Consolas" w:eastAsia="Times New Roman" w:hAnsi="Consolas" w:cs="Times New Roman"/>
+          <w:color w:val="CE9178"/>
+          <w:sz w:val="21"/>
+          <w:szCs w:val="21"/>
+        </w:rPr>
+        <w:t>, </w:t>
+      </w:r>
+      <w:proofErr w:type="spellStart"/>
+      <w:r>
+        <w:rPr>
+          <w:rFonts w:ascii="Consolas" w:eastAsia="Times New Roman" w:hAnsi="Consolas" w:cs="Times New Roman"/>
+          <w:color w:val="CE9178"/>
+          <w:sz w:val="21"/>
+          <w:szCs w:val="21"/>
+        </w:rPr>
+        <w:t>time_created</w:t>
+      </w:r>
+      <w:proofErr w:type="spellEnd"/>
+      <w:r>
+        <w:rPr>
+          <w:rFonts w:ascii="Consolas" w:eastAsia="Times New Roman" w:hAnsi="Consolas" w:cs="Times New Roman"/>
+          <w:color w:val="CE9178"/>
+          <w:sz w:val="21"/>
+          <w:szCs w:val="21"/>
+        </w:rPr>
+        <w:t>, </w:t>
+      </w:r>
+      <w:proofErr w:type="spellStart"/>
+      <w:r>
+        <w:rPr>
+          <w:rFonts w:ascii="Consolas" w:eastAsia="Times New Roman" w:hAnsi="Consolas" w:cs="Times New Roman"/>
+          <w:color w:val="CE9178"/>
+          <w:sz w:val="21"/>
+          <w:szCs w:val="21"/>
+        </w:rPr>
+        <w:t>job_name</w:t>
+      </w:r>
+      <w:proofErr w:type="spellEnd"/>
+      <w:r>
+        <w:rPr>
+          <w:rFonts w:ascii="Consolas" w:eastAsia="Times New Roman" w:hAnsi="Consolas" w:cs="Times New Roman"/>
+          <w:color w:val="CE9178"/>
+          <w:sz w:val="21"/>
+          <w:szCs w:val="21"/>
+        </w:rPr>
+        <w:t>)</w:t>
+      </w:r>
+    </w:p>
+    <w:p>
+      <w:pPr>
+        <w:pStyle w:val="Akapitzlist"/>
+        <w:shd w:val="clear" w:color="auto" w:fill="1E1E1E"/>
+        <w:spacing w:line="285" w:lineRule="atLeast"/>
+        <w:jc w:val="left"/>
+        <w:rPr>
+          <w:rFonts w:ascii="Consolas" w:eastAsia="Times New Roman" w:hAnsi="Consolas" w:cs="Times New Roman"/>
+          <w:color w:val="D4D4D4"/>
+          <w:sz w:val="21"/>
+          <w:szCs w:val="21"/>
+        </w:rPr>
+      </w:pPr>
+      <w:r>
+        <w:rPr>
+          <w:rFonts w:ascii="Consolas" w:eastAsia="Times New Roman" w:hAnsi="Consolas" w:cs="Times New Roman"/>
+          <w:color w:val="CE9178"/>
+          <w:sz w:val="21"/>
+          <w:szCs w:val="21"/>
+        </w:rPr>
+        <w:t>              VALUES ('"""</w:t>
+      </w:r>
+      <w:r>
+        <w:rPr>
+          <w:rFonts w:ascii="Consolas" w:eastAsia="Times New Roman" w:hAnsi="Consolas" w:cs="Times New Roman"/>
+          <w:color w:val="D4D4D4"/>
+          <w:sz w:val="21"/>
+          <w:szCs w:val="21"/>
+        </w:rPr>
+        <w:t>+</w:t>
+      </w:r>
+      <w:r>
+        <w:rPr>
+          <w:rFonts w:ascii="Consolas" w:eastAsia="Times New Roman" w:hAnsi="Consolas" w:cs="Times New Roman"/>
+          <w:color w:val="4EC9B0"/>
+          <w:sz w:val="21"/>
+          <w:szCs w:val="21"/>
+        </w:rPr>
+        <w:t>str</w:t>
+      </w:r>
+      <w:r>
+        <w:rPr>
+          <w:rFonts w:ascii="Consolas" w:eastAsia="Times New Roman" w:hAnsi="Consolas" w:cs="Times New Roman"/>
+          <w:color w:val="D4D4D4"/>
+          <w:sz w:val="21"/>
+          <w:szCs w:val="21"/>
+        </w:rPr>
+        <w:t>(userId)+</w:t>
+      </w:r>
+      <w:r>
+        <w:rPr>
+          <w:rFonts w:ascii="Consolas" w:eastAsia="Times New Roman" w:hAnsi="Consolas" w:cs="Times New Roman"/>
+          <w:color w:val="CE9178"/>
+          <w:sz w:val="21"/>
+          <w:szCs w:val="21"/>
+        </w:rPr>
+        <w:t>"', datetime('"</w:t>
+      </w:r>
+      <w:r>
+        <w:rPr>
+          <w:rFonts w:ascii="Consolas" w:eastAsia="Times New Roman" w:hAnsi="Consolas" w:cs="Times New Roman"/>
+          <w:color w:val="D4D4D4"/>
+          <w:sz w:val="21"/>
+          <w:szCs w:val="21"/>
+        </w:rPr>
+        <w:t>+timeCreated+</w:t>
+      </w:r>
+      <w:r>
+        <w:rPr>
+          <w:rFonts w:ascii="Consolas" w:eastAsia="Times New Roman" w:hAnsi="Consolas" w:cs="Times New Roman"/>
+          <w:color w:val="CE9178"/>
+          <w:sz w:val="21"/>
+          <w:szCs w:val="21"/>
+        </w:rPr>
+        <w:t>"'), '"</w:t>
+      </w:r>
+      <w:r>
+        <w:rPr>
+          <w:rFonts w:ascii="Consolas" w:eastAsia="Times New Roman" w:hAnsi="Consolas" w:cs="Times New Roman"/>
+          <w:color w:val="D4D4D4"/>
+          <w:sz w:val="21"/>
+          <w:szCs w:val="21"/>
+        </w:rPr>
+        <w:t>+jobName+</w:t>
+      </w:r>
+      <w:r>
+        <w:rPr>
+          <w:rFonts w:ascii="Consolas" w:eastAsia="Times New Roman" w:hAnsi="Consolas" w:cs="Times New Roman"/>
+          <w:color w:val="CE9178"/>
+          <w:sz w:val="21"/>
+          <w:szCs w:val="21"/>
+        </w:rPr>
+        <w:t>"')"</w:t>
+      </w:r>
+    </w:p>
+    <w:p>
+      <w:pPr>
+        <w:pStyle w:val="Akapitzlist"/>
+        <w:numPr>
+          <w:ilvl w:val="2"/>
+          <w:numId w:val="1"/>
+        </w:numPr>
+      </w:pPr>
+      <w:r>
+        <w:t xml:space="preserve">Queries for creating requests liked to a given job </w:t>
+      </w:r>
+    </w:p>
+    <w:p>
+      <w:pPr>
+        <w:pStyle w:val="Akapitzlist"/>
+        <w:shd w:val="clear" w:color="auto" w:fill="1E1E1E"/>
+        <w:spacing w:line="285" w:lineRule="atLeast"/>
+        <w:jc w:val="left"/>
+        <w:rPr>
+          <w:rFonts w:ascii="Consolas" w:eastAsia="Times New Roman" w:hAnsi="Consolas" w:cs="Times New Roman"/>
+          <w:color w:val="D4D4D4"/>
+          <w:sz w:val="21"/>
+          <w:szCs w:val="21"/>
+        </w:rPr>
+      </w:pPr>
+      <w:r>
+        <w:rPr>
+          <w:rFonts w:ascii="Consolas" w:eastAsia="Times New Roman" w:hAnsi="Consolas" w:cs="Times New Roman"/>
+          <w:color w:val="CE9178"/>
+          <w:sz w:val="21"/>
+          <w:szCs w:val="21"/>
+        </w:rPr>
+        <w:t>"""INSERT INTO requests (</w:t>
+      </w:r>
+      <w:proofErr w:type="spellStart"/>
+      <w:r>
+        <w:rPr>
+          <w:rFonts w:ascii="Consolas" w:eastAsia="Times New Roman" w:hAnsi="Consolas" w:cs="Times New Roman"/>
+          <w:color w:val="CE9178"/>
+          <w:sz w:val="21"/>
+          <w:szCs w:val="21"/>
+        </w:rPr>
+        <w:t>job_id</w:t>
+      </w:r>
+      <w:proofErr w:type="spellEnd"/>
+      <w:r>
+        <w:rPr>
+          <w:rFonts w:ascii="Consolas" w:eastAsia="Times New Roman" w:hAnsi="Consolas" w:cs="Times New Roman"/>
+          <w:color w:val="CE9178"/>
+          <w:sz w:val="21"/>
+          <w:szCs w:val="21"/>
+        </w:rPr>
+        <w:t>, </w:t>
+      </w:r>
+      <w:proofErr w:type="spellStart"/>
+      <w:r>
+        <w:rPr>
+          <w:rFonts w:ascii="Consolas" w:eastAsia="Times New Roman" w:hAnsi="Consolas" w:cs="Times New Roman"/>
+          <w:color w:val="CE9178"/>
+          <w:sz w:val="21"/>
+          <w:szCs w:val="21"/>
+        </w:rPr>
+        <w:t>start_city</w:t>
+      </w:r>
+      <w:proofErr w:type="spellEnd"/>
+      <w:r>
+        <w:rPr>
+          <w:rFonts w:ascii="Consolas" w:eastAsia="Times New Roman" w:hAnsi="Consolas" w:cs="Times New Roman"/>
+          <w:color w:val="CE9178"/>
+          <w:sz w:val="21"/>
+          <w:szCs w:val="21"/>
+        </w:rPr>
+        <w:t>, </w:t>
+      </w:r>
+      <w:proofErr w:type="spellStart"/>
+      <w:r>
+        <w:rPr>
+          <w:rFonts w:ascii="Consolas" w:eastAsia="Times New Roman" w:hAnsi="Consolas" w:cs="Times New Roman"/>
+          <w:color w:val="CE9178"/>
+          <w:sz w:val="21"/>
+          <w:szCs w:val="21"/>
+        </w:rPr>
+        <w:t>end_city</w:t>
+      </w:r>
+      <w:proofErr w:type="spellEnd"/>
+      <w:r>
+        <w:rPr>
+          <w:rFonts w:ascii="Consolas" w:eastAsia="Times New Roman" w:hAnsi="Consolas" w:cs="Times New Roman"/>
+          <w:color w:val="CE9178"/>
+          <w:sz w:val="21"/>
+          <w:szCs w:val="21"/>
+        </w:rPr>
+        <w:t>, date)</w:t>
+      </w:r>
+    </w:p>
+    <w:p>
+      <w:pPr>
+        <w:pStyle w:val="Akapitzlist"/>
+        <w:shd w:val="clear" w:color="auto" w:fill="1E1E1E"/>
+        <w:spacing w:line="285" w:lineRule="atLeast"/>
+        <w:jc w:val="left"/>
+        <w:rPr>
+          <w:rFonts w:ascii="Consolas" w:eastAsia="Times New Roman" w:hAnsi="Consolas" w:cs="Times New Roman"/>
+          <w:color w:val="D4D4D4"/>
+          <w:sz w:val="21"/>
+          <w:szCs w:val="21"/>
+        </w:rPr>
+      </w:pPr>
+      <w:r>
+        <w:rPr>
+          <w:rFonts w:ascii="Consolas" w:eastAsia="Times New Roman" w:hAnsi="Consolas" w:cs="Times New Roman"/>
+          <w:color w:val="CE9178"/>
+          <w:sz w:val="21"/>
+          <w:szCs w:val="21"/>
+        </w:rPr>
+        <w:t>    VALUES (' """</w:t>
+      </w:r>
+      <w:r>
+        <w:rPr>
+          <w:rFonts w:ascii="Consolas" w:eastAsia="Times New Roman" w:hAnsi="Consolas" w:cs="Times New Roman"/>
+          <w:color w:val="D4D4D4"/>
+          <w:sz w:val="21"/>
+          <w:szCs w:val="21"/>
+        </w:rPr>
+        <w:t>+</w:t>
+      </w:r>
+      <w:r>
+        <w:rPr>
+          <w:rFonts w:ascii="Consolas" w:eastAsia="Times New Roman" w:hAnsi="Consolas" w:cs="Times New Roman"/>
+          <w:color w:val="4EC9B0"/>
+          <w:sz w:val="21"/>
+          <w:szCs w:val="21"/>
+        </w:rPr>
+        <w:t>str</w:t>
+      </w:r>
+      <w:r>
+        <w:rPr>
+          <w:rFonts w:ascii="Consolas" w:eastAsia="Times New Roman" w:hAnsi="Consolas" w:cs="Times New Roman"/>
+          <w:color w:val="D4D4D4"/>
+          <w:sz w:val="21"/>
+          <w:szCs w:val="21"/>
+        </w:rPr>
+        <w:t>(jobId)+</w:t>
+      </w:r>
+      <w:r>
+        <w:rPr>
+          <w:rFonts w:ascii="Consolas" w:eastAsia="Times New Roman" w:hAnsi="Consolas" w:cs="Times New Roman"/>
+          <w:color w:val="CE9178"/>
+          <w:sz w:val="21"/>
+          <w:szCs w:val="21"/>
+        </w:rPr>
+        <w:t>" ', '"</w:t>
+      </w:r>
+      <w:r>
+        <w:rPr>
+          <w:rFonts w:ascii="Consolas" w:eastAsia="Times New Roman" w:hAnsi="Consolas" w:cs="Times New Roman"/>
+          <w:color w:val="D4D4D4"/>
+          <w:sz w:val="21"/>
+          <w:szCs w:val="21"/>
+        </w:rPr>
+        <w:t>+</w:t>
+      </w:r>
+      <w:r>
+        <w:rPr>
+          <w:rFonts w:ascii="Consolas" w:eastAsia="Times New Roman" w:hAnsi="Consolas" w:cs="Times New Roman"/>
+          <w:color w:val="4EC9B0"/>
+          <w:sz w:val="21"/>
+          <w:szCs w:val="21"/>
+        </w:rPr>
+        <w:t>str</w:t>
+      </w:r>
+      <w:r>
+        <w:rPr>
+          <w:rFonts w:ascii="Consolas" w:eastAsia="Times New Roman" w:hAnsi="Consolas" w:cs="Times New Roman"/>
+          <w:color w:val="D4D4D4"/>
+          <w:sz w:val="21"/>
+          <w:szCs w:val="21"/>
+        </w:rPr>
+        <w:t>(startCity)+</w:t>
+      </w:r>
+      <w:r>
+        <w:rPr>
+          <w:rFonts w:ascii="Consolas" w:eastAsia="Times New Roman" w:hAnsi="Consolas" w:cs="Times New Roman"/>
+          <w:color w:val="CE9178"/>
+          <w:sz w:val="21"/>
+          <w:szCs w:val="21"/>
+        </w:rPr>
+        <w:t>"', '"</w:t>
+      </w:r>
+      <w:r>
+        <w:rPr>
+          <w:rFonts w:ascii="Consolas" w:eastAsia="Times New Roman" w:hAnsi="Consolas" w:cs="Times New Roman"/>
+          <w:color w:val="D4D4D4"/>
+          <w:sz w:val="21"/>
+          <w:szCs w:val="21"/>
+        </w:rPr>
+        <w:t>+</w:t>
+      </w:r>
+      <w:r>
+        <w:rPr>
+          <w:rFonts w:ascii="Consolas" w:eastAsia="Times New Roman" w:hAnsi="Consolas" w:cs="Times New Roman"/>
+          <w:color w:val="4EC9B0"/>
+          <w:sz w:val="21"/>
+          <w:szCs w:val="21"/>
+        </w:rPr>
+        <w:t>str</w:t>
+      </w:r>
+      <w:r>
+        <w:rPr>
+          <w:rFonts w:ascii="Consolas" w:eastAsia="Times New Roman" w:hAnsi="Consolas" w:cs="Times New Roman"/>
+          <w:color w:val="D4D4D4"/>
+          <w:sz w:val="21"/>
+          <w:szCs w:val="21"/>
+        </w:rPr>
+        <w:t>(endCity)+</w:t>
+      </w:r>
+      <w:r>
+        <w:rPr>
+          <w:rFonts w:ascii="Consolas" w:eastAsia="Times New Roman" w:hAnsi="Consolas" w:cs="Times New Roman"/>
+          <w:color w:val="CE9178"/>
+          <w:sz w:val="21"/>
+          <w:szCs w:val="21"/>
+        </w:rPr>
+        <w:t>"', date('"</w:t>
+      </w:r>
+      <w:r>
+        <w:rPr>
+          <w:rFonts w:ascii="Consolas" w:eastAsia="Times New Roman" w:hAnsi="Consolas" w:cs="Times New Roman"/>
+          <w:color w:val="D4D4D4"/>
+          <w:sz w:val="21"/>
+          <w:szCs w:val="21"/>
+        </w:rPr>
+        <w:t>+timeList[i]+</w:t>
+      </w:r>
+      <w:r>
+        <w:rPr>
+          <w:rFonts w:ascii="Consolas" w:eastAsia="Times New Roman" w:hAnsi="Consolas" w:cs="Times New Roman"/>
+          <w:color w:val="CE9178"/>
+          <w:sz w:val="21"/>
+          <w:szCs w:val="21"/>
+        </w:rPr>
+        <w:t>"'))"</w:t>
+      </w:r>
+      <w:r>
+        <w:rPr>
+          <w:rFonts w:ascii="Consolas" w:eastAsia="Times New Roman" w:hAnsi="Consolas" w:cs="Times New Roman"/>
+          <w:color w:val="D4D4D4"/>
+          <w:sz w:val="21"/>
+          <w:szCs w:val="21"/>
+        </w:rPr>
+        <w:t>)</w:t>
+      </w:r>
+    </w:p>
+    <w:p>
+      <w:pPr>
+        <w:pStyle w:val="Akapitzlist"/>
+        <w:shd w:val="clear" w:color="auto" w:fill="1E1E1E"/>
+        <w:spacing w:line="285" w:lineRule="atLeast"/>
+        <w:jc w:val="left"/>
+        <w:rPr>
+          <w:rFonts w:ascii="Consolas" w:eastAsia="Times New Roman" w:hAnsi="Consolas" w:cs="Times New Roman"/>
+          <w:color w:val="D4D4D4"/>
+          <w:sz w:val="21"/>
+          <w:szCs w:val="21"/>
+        </w:rPr>
+      </w:pPr>
+      <w:r>
+        <w:rPr>
+          <w:rFonts w:ascii="Consolas" w:eastAsia="Times New Roman" w:hAnsi="Consolas" w:cs="Times New Roman"/>
+          <w:color w:val="D4D4D4"/>
+          <w:sz w:val="21"/>
+          <w:szCs w:val="21"/>
+        </w:rPr>
+        <w:t> </w:t>
+      </w:r>
+    </w:p>
+    <w:p>
+      <w:pPr>
+        <w:pStyle w:val="Akapitzlist"/>
+        <w:numPr>
+          <w:ilvl w:val="2"/>
+          <w:numId w:val="1"/>
+        </w:numPr>
+      </w:pPr>
+      <w:r>
+        <w:t xml:space="preserve">select records from the results table, that are assigned to the chosen job name (accessed from jobs table), with detailed information about working/weekend days (from table </w:t>
+      </w:r>
+      <w:proofErr w:type="spellStart"/>
+      <w:r>
+        <w:t>working_days</w:t>
+      </w:r>
+      <w:proofErr w:type="spellEnd"/>
+      <w:r>
+        <w:t>) and destination cities (from table cities), including the information about price per one kilometer at this route (calculated from distance table)</w:t>
+      </w:r>
+      <w:r>
+        <w:t xml:space="preserve"> - this select will require joining tables: jobs, results, </w:t>
+      </w:r>
+      <w:proofErr w:type="spellStart"/>
+      <w:r>
+        <w:t>working_days</w:t>
+      </w:r>
+      <w:proofErr w:type="spellEnd"/>
+      <w:r>
+        <w:t xml:space="preserve">, cities and distances) – triple join.  </w:t>
+      </w:r>
+    </w:p>
+    <w:p>
+      <w:pPr>
+        <w:pStyle w:val="Akapitzlist"/>
+        <w:shd w:val="clear" w:color="auto" w:fill="1E1E1E"/>
+        <w:spacing w:line="285" w:lineRule="atLeast"/>
+        <w:jc w:val="left"/>
+        <w:rPr>
+          <w:rFonts w:ascii="Consolas" w:eastAsia="Times New Roman" w:hAnsi="Consolas" w:cs="Times New Roman"/>
+          <w:color w:val="D4D4D4"/>
+          <w:sz w:val="21"/>
+          <w:szCs w:val="21"/>
+        </w:rPr>
+      </w:pPr>
+      <w:r>
+        <w:rPr>
+          <w:rFonts w:ascii="Consolas" w:eastAsia="Times New Roman" w:hAnsi="Consolas" w:cs="Times New Roman"/>
+          <w:color w:val="CE9178"/>
+          <w:sz w:val="21"/>
+          <w:szCs w:val="21"/>
+        </w:rPr>
+        <w:t>''' SELECT </w:t>
+      </w:r>
+    </w:p>
+    <w:p>
+      <w:pPr>
+        <w:pStyle w:val="Akapitzlist"/>
+        <w:shd w:val="clear" w:color="auto" w:fill="1E1E1E"/>
+        <w:spacing w:line="285" w:lineRule="atLeast"/>
+        <w:jc w:val="left"/>
+        <w:rPr>
+          <w:rFonts w:ascii="Consolas" w:eastAsia="Times New Roman" w:hAnsi="Consolas" w:cs="Times New Roman"/>
+          <w:color w:val="D4D4D4"/>
+          <w:sz w:val="21"/>
+          <w:szCs w:val="21"/>
+        </w:rPr>
+      </w:pPr>
+      <w:r>
+        <w:rPr>
+          <w:rFonts w:ascii="Consolas" w:eastAsia="Times New Roman" w:hAnsi="Consolas" w:cs="Times New Roman"/>
+          <w:color w:val="CE9178"/>
+          <w:sz w:val="21"/>
+          <w:szCs w:val="21"/>
+        </w:rPr>
+        <w:t xml:space="preserve"> </w:t>
+      </w:r>
+      <w:r>
+        <w:rPr>
+          <w:rFonts w:ascii="Consolas" w:eastAsia="Times New Roman" w:hAnsi="Consolas" w:cs="Times New Roman"/>
+          <w:color w:val="CE9178"/>
+          <w:sz w:val="21"/>
+          <w:szCs w:val="21"/>
+        </w:rPr>
+        <w:t>  </w:t>
+      </w:r>
+      <w:proofErr w:type="spellStart"/>
+      <w:r>
+        <w:rPr>
+          <w:rFonts w:ascii="Consolas" w:eastAsia="Times New Roman" w:hAnsi="Consolas" w:cs="Times New Roman"/>
+          <w:color w:val="CE9178"/>
+          <w:sz w:val="21"/>
+          <w:szCs w:val="21"/>
+        </w:rPr>
+        <w:t>dep.city_name</w:t>
+      </w:r>
+      <w:proofErr w:type="spellEnd"/>
+      <w:r>
+        <w:rPr>
+          <w:rFonts w:ascii="Consolas" w:eastAsia="Times New Roman" w:hAnsi="Consolas" w:cs="Times New Roman"/>
+          <w:color w:val="CE9178"/>
+          <w:sz w:val="21"/>
+          <w:szCs w:val="21"/>
+        </w:rPr>
+        <w:t> as </w:t>
+      </w:r>
+      <w:proofErr w:type="spellStart"/>
+      <w:r>
+        <w:rPr>
+          <w:rFonts w:ascii="Consolas" w:eastAsia="Times New Roman" w:hAnsi="Consolas" w:cs="Times New Roman"/>
+          <w:color w:val="CE9178"/>
+          <w:sz w:val="21"/>
+          <w:szCs w:val="21"/>
+        </w:rPr>
+        <w:t>departure_city</w:t>
+      </w:r>
+      <w:proofErr w:type="spellEnd"/>
+      <w:r>
+        <w:rPr>
+          <w:rFonts w:ascii="Consolas" w:eastAsia="Times New Roman" w:hAnsi="Consolas" w:cs="Times New Roman"/>
+          <w:color w:val="CE9178"/>
+          <w:sz w:val="21"/>
+          <w:szCs w:val="21"/>
+        </w:rPr>
+        <w:t>,</w:t>
+      </w:r>
+    </w:p>
+    <w:p>
+      <w:pPr>
+        <w:pStyle w:val="Akapitzlist"/>
+        <w:shd w:val="clear" w:color="auto" w:fill="1E1E1E"/>
+        <w:spacing w:line="285" w:lineRule="atLeast"/>
+        <w:jc w:val="left"/>
+        <w:rPr>
+          <w:rFonts w:ascii="Consolas" w:eastAsia="Times New Roman" w:hAnsi="Consolas" w:cs="Times New Roman"/>
+          <w:color w:val="D4D4D4"/>
+          <w:sz w:val="21"/>
+          <w:szCs w:val="21"/>
+        </w:rPr>
+      </w:pPr>
+      <w:r>
+        <w:rPr>
+          <w:rFonts w:ascii="Consolas" w:eastAsia="Times New Roman" w:hAnsi="Consolas" w:cs="Times New Roman"/>
+          <w:color w:val="CE9178"/>
+          <w:sz w:val="21"/>
+          <w:szCs w:val="21"/>
+        </w:rPr>
+        <w:t xml:space="preserve"> </w:t>
+      </w:r>
+      <w:r>
+        <w:rPr>
+          <w:rFonts w:ascii="Consolas" w:eastAsia="Times New Roman" w:hAnsi="Consolas" w:cs="Times New Roman"/>
+          <w:color w:val="CE9178"/>
+          <w:sz w:val="21"/>
+          <w:szCs w:val="21"/>
+        </w:rPr>
+        <w:t>  </w:t>
+      </w:r>
+      <w:proofErr w:type="spellStart"/>
+      <w:r>
+        <w:rPr>
+          <w:rFonts w:ascii="Consolas" w:eastAsia="Times New Roman" w:hAnsi="Consolas" w:cs="Times New Roman"/>
+          <w:color w:val="CE9178"/>
+          <w:sz w:val="21"/>
+          <w:szCs w:val="21"/>
+        </w:rPr>
+        <w:t>arr.city_name</w:t>
+      </w:r>
+      <w:proofErr w:type="spellEnd"/>
+      <w:r>
+        <w:rPr>
+          <w:rFonts w:ascii="Consolas" w:eastAsia="Times New Roman" w:hAnsi="Consolas" w:cs="Times New Roman"/>
+          <w:color w:val="CE9178"/>
+          <w:sz w:val="21"/>
+          <w:szCs w:val="21"/>
+        </w:rPr>
+        <w:t> as </w:t>
+      </w:r>
+      <w:proofErr w:type="spellStart"/>
+      <w:r>
+        <w:rPr>
+          <w:rFonts w:ascii="Consolas" w:eastAsia="Times New Roman" w:hAnsi="Consolas" w:cs="Times New Roman"/>
+          <w:color w:val="CE9178"/>
+          <w:sz w:val="21"/>
+          <w:szCs w:val="21"/>
+        </w:rPr>
+        <w:t>arrival_city</w:t>
+      </w:r>
+      <w:proofErr w:type="spellEnd"/>
+      <w:r>
+        <w:rPr>
+          <w:rFonts w:ascii="Consolas" w:eastAsia="Times New Roman" w:hAnsi="Consolas" w:cs="Times New Roman"/>
+          <w:color w:val="CE9178"/>
+          <w:sz w:val="21"/>
+          <w:szCs w:val="21"/>
+        </w:rPr>
+        <w:t>,</w:t>
+      </w:r>
+    </w:p>
+    <w:p>
+      <w:pPr>
+        <w:pStyle w:val="Akapitzlist"/>
+        <w:shd w:val="clear" w:color="auto" w:fill="1E1E1E"/>
+        <w:spacing w:line="285" w:lineRule="atLeast"/>
+        <w:jc w:val="left"/>
+        <w:rPr>
+          <w:rFonts w:ascii="Consolas" w:eastAsia="Times New Roman" w:hAnsi="Consolas" w:cs="Times New Roman"/>
+          <w:color w:val="D4D4D4"/>
+          <w:sz w:val="21"/>
+          <w:szCs w:val="21"/>
+        </w:rPr>
+      </w:pPr>
+      <w:r>
+        <w:rPr>
+          <w:rFonts w:ascii="Consolas" w:eastAsia="Times New Roman" w:hAnsi="Consolas" w:cs="Times New Roman"/>
+          <w:color w:val="CE9178"/>
+          <w:sz w:val="21"/>
+          <w:szCs w:val="21"/>
+        </w:rPr>
+        <w:t>   strftime("</w:t>
+      </w:r>
+      <w:r>
+        <w:rPr>
+          <w:rFonts w:ascii="Consolas" w:eastAsia="Times New Roman" w:hAnsi="Consolas" w:cs="Times New Roman"/>
+          <w:color w:val="569CD6"/>
+          <w:sz w:val="21"/>
+          <w:szCs w:val="21"/>
+        </w:rPr>
+        <w:t>%d</w:t>
+      </w:r>
+      <w:r>
+        <w:rPr>
+          <w:rFonts w:ascii="Consolas" w:eastAsia="Times New Roman" w:hAnsi="Consolas" w:cs="Times New Roman"/>
+          <w:color w:val="CE9178"/>
+          <w:sz w:val="21"/>
+          <w:szCs w:val="21"/>
+        </w:rPr>
+        <w:t>.%m.%Y", res.departure_datetime) as departure_date,</w:t>
+      </w:r>
+    </w:p>
+    <w:p>
+      <w:pPr>
+        <w:pStyle w:val="Akapitzlist"/>
+        <w:shd w:val="clear" w:color="auto" w:fill="1E1E1E"/>
+        <w:spacing w:line="285" w:lineRule="atLeast"/>
+        <w:jc w:val="left"/>
+        <w:rPr>
+          <w:rFonts w:ascii="Consolas" w:eastAsia="Times New Roman" w:hAnsi="Consolas" w:cs="Times New Roman"/>
+          <w:color w:val="D4D4D4"/>
+          <w:sz w:val="21"/>
+          <w:szCs w:val="21"/>
+        </w:rPr>
+      </w:pPr>
+      <w:r>
+        <w:rPr>
+          <w:rFonts w:ascii="Consolas" w:eastAsia="Times New Roman" w:hAnsi="Consolas" w:cs="Times New Roman"/>
+          <w:color w:val="CE9178"/>
+          <w:sz w:val="21"/>
+          <w:szCs w:val="21"/>
+        </w:rPr>
+        <w:t xml:space="preserve"> </w:t>
+      </w:r>
+      <w:r>
+        <w:rPr>
+          <w:rFonts w:ascii="Consolas" w:eastAsia="Times New Roman" w:hAnsi="Consolas" w:cs="Times New Roman"/>
+          <w:color w:val="CE9178"/>
+          <w:sz w:val="21"/>
+          <w:szCs w:val="21"/>
+        </w:rPr>
+        <w:t>  strftime("%H:%M", res.departure_datetime) as departure_time,</w:t>
+      </w:r>
+    </w:p>
+    <w:p>
+      <w:pPr>
+        <w:pStyle w:val="Akapitzlist"/>
+        <w:shd w:val="clear" w:color="auto" w:fill="1E1E1E"/>
+        <w:spacing w:line="285" w:lineRule="atLeast"/>
+        <w:jc w:val="left"/>
+        <w:rPr>
+          <w:rFonts w:ascii="Consolas" w:eastAsia="Times New Roman" w:hAnsi="Consolas" w:cs="Times New Roman"/>
+          <w:color w:val="D4D4D4"/>
+          <w:sz w:val="21"/>
+          <w:szCs w:val="21"/>
+        </w:rPr>
+      </w:pPr>
+      <w:r>
+        <w:rPr>
+          <w:rFonts w:ascii="Consolas" w:eastAsia="Times New Roman" w:hAnsi="Consolas" w:cs="Times New Roman"/>
+          <w:color w:val="CE9178"/>
+          <w:sz w:val="21"/>
+          <w:szCs w:val="21"/>
+        </w:rPr>
+        <w:t>   </w:t>
+      </w:r>
+      <w:proofErr w:type="spellStart"/>
+      <w:r>
+        <w:rPr>
+          <w:rFonts w:ascii="Consolas" w:eastAsia="Times New Roman" w:hAnsi="Consolas" w:cs="Times New Roman"/>
+          <w:color w:val="CE9178"/>
+          <w:sz w:val="21"/>
+          <w:szCs w:val="21"/>
+        </w:rPr>
+        <w:t>strftime</w:t>
+      </w:r>
+      <w:proofErr w:type="spellEnd"/>
+      <w:r>
+        <w:rPr>
+          <w:rFonts w:ascii="Consolas" w:eastAsia="Times New Roman" w:hAnsi="Consolas" w:cs="Times New Roman"/>
+          <w:color w:val="CE9178"/>
+          <w:sz w:val="21"/>
+          <w:szCs w:val="21"/>
+        </w:rPr>
+        <w:t>("%H:%M", </w:t>
+      </w:r>
+      <w:proofErr w:type="spellStart"/>
+      <w:r>
+        <w:rPr>
+          <w:rFonts w:ascii="Consolas" w:eastAsia="Times New Roman" w:hAnsi="Consolas" w:cs="Times New Roman"/>
+          <w:color w:val="CE9178"/>
+          <w:sz w:val="21"/>
+          <w:szCs w:val="21"/>
+        </w:rPr>
+        <w:t>res.arrival_datetime</w:t>
+      </w:r>
+      <w:proofErr w:type="spellEnd"/>
+      <w:r>
+        <w:rPr>
+          <w:rFonts w:ascii="Consolas" w:eastAsia="Times New Roman" w:hAnsi="Consolas" w:cs="Times New Roman"/>
+          <w:color w:val="CE9178"/>
+          <w:sz w:val="21"/>
+          <w:szCs w:val="21"/>
+        </w:rPr>
+        <w:t>) as </w:t>
+      </w:r>
+      <w:proofErr w:type="spellStart"/>
+      <w:r>
+        <w:rPr>
+          <w:rFonts w:ascii="Consolas" w:eastAsia="Times New Roman" w:hAnsi="Consolas" w:cs="Times New Roman"/>
+          <w:color w:val="CE9178"/>
+          <w:sz w:val="21"/>
+          <w:szCs w:val="21"/>
+        </w:rPr>
+        <w:t>arrival_time</w:t>
+      </w:r>
+      <w:proofErr w:type="spellEnd"/>
+      <w:r>
+        <w:rPr>
+          <w:rFonts w:ascii="Consolas" w:eastAsia="Times New Roman" w:hAnsi="Consolas" w:cs="Times New Roman"/>
+          <w:color w:val="CE9178"/>
+          <w:sz w:val="21"/>
+          <w:szCs w:val="21"/>
+        </w:rPr>
+        <w:t>,</w:t>
+      </w:r>
+    </w:p>
+    <w:p>
+      <w:pPr>
+        <w:pStyle w:val="Akapitzlist"/>
+        <w:shd w:val="clear" w:color="auto" w:fill="1E1E1E"/>
+        <w:spacing w:line="285" w:lineRule="atLeast"/>
+        <w:jc w:val="left"/>
+        <w:rPr>
+          <w:rFonts w:ascii="Consolas" w:eastAsia="Times New Roman" w:hAnsi="Consolas" w:cs="Times New Roman"/>
+          <w:color w:val="D4D4D4"/>
+          <w:sz w:val="21"/>
+          <w:szCs w:val="21"/>
+        </w:rPr>
+      </w:pPr>
+      <w:r>
+        <w:rPr>
+          <w:rFonts w:ascii="Consolas" w:eastAsia="Times New Roman" w:hAnsi="Consolas" w:cs="Times New Roman"/>
+          <w:color w:val="CE9178"/>
+          <w:sz w:val="21"/>
+          <w:szCs w:val="21"/>
+        </w:rPr>
+        <w:t>   </w:t>
+      </w:r>
+      <w:proofErr w:type="spellStart"/>
+      <w:r>
+        <w:rPr>
+          <w:rFonts w:ascii="Consolas" w:eastAsia="Times New Roman" w:hAnsi="Consolas" w:cs="Times New Roman"/>
+          <w:color w:val="CE9178"/>
+          <w:sz w:val="21"/>
+          <w:szCs w:val="21"/>
+        </w:rPr>
+        <w:t>res.price</w:t>
+      </w:r>
+      <w:proofErr w:type="spellEnd"/>
+      <w:r>
+        <w:rPr>
+          <w:rFonts w:ascii="Consolas" w:eastAsia="Times New Roman" w:hAnsi="Consolas" w:cs="Times New Roman"/>
+          <w:color w:val="CE9178"/>
+          <w:sz w:val="21"/>
+          <w:szCs w:val="21"/>
+        </w:rPr>
+        <w:t> as price,</w:t>
+      </w:r>
+    </w:p>
+    <w:p>
+      <w:pPr>
+        <w:pStyle w:val="Akapitzlist"/>
+        <w:shd w:val="clear" w:color="auto" w:fill="1E1E1E"/>
+        <w:spacing w:line="285" w:lineRule="atLeast"/>
+        <w:jc w:val="left"/>
+        <w:rPr>
+          <w:rFonts w:ascii="Consolas" w:eastAsia="Times New Roman" w:hAnsi="Consolas" w:cs="Times New Roman"/>
+          <w:color w:val="D4D4D4"/>
+          <w:sz w:val="21"/>
+          <w:szCs w:val="21"/>
+        </w:rPr>
+      </w:pPr>
+      <w:r>
+        <w:rPr>
+          <w:rFonts w:ascii="Consolas" w:eastAsia="Times New Roman" w:hAnsi="Consolas" w:cs="Times New Roman"/>
+          <w:color w:val="CE9178"/>
+          <w:sz w:val="21"/>
+          <w:szCs w:val="21"/>
+        </w:rPr>
+        <w:t>   round(</w:t>
+      </w:r>
+      <w:proofErr w:type="spellStart"/>
+      <w:r>
+        <w:rPr>
+          <w:rFonts w:ascii="Consolas" w:eastAsia="Times New Roman" w:hAnsi="Consolas" w:cs="Times New Roman"/>
+          <w:color w:val="CE9178"/>
+          <w:sz w:val="21"/>
+          <w:szCs w:val="21"/>
+        </w:rPr>
+        <w:t>res.price</w:t>
+      </w:r>
+      <w:proofErr w:type="spellEnd"/>
+      <w:r>
+        <w:rPr>
+          <w:rFonts w:ascii="Consolas" w:eastAsia="Times New Roman" w:hAnsi="Consolas" w:cs="Times New Roman"/>
+          <w:color w:val="CE9178"/>
+          <w:sz w:val="21"/>
+          <w:szCs w:val="21"/>
+        </w:rPr>
+        <w:t>/dis.distance,4) as </w:t>
+      </w:r>
+      <w:proofErr w:type="spellStart"/>
+      <w:r>
+        <w:rPr>
+          <w:rFonts w:ascii="Consolas" w:eastAsia="Times New Roman" w:hAnsi="Consolas" w:cs="Times New Roman"/>
+          <w:color w:val="CE9178"/>
+          <w:sz w:val="21"/>
+          <w:szCs w:val="21"/>
+        </w:rPr>
+        <w:t>price_per_km</w:t>
+      </w:r>
+      <w:proofErr w:type="spellEnd"/>
+      <w:r>
+        <w:rPr>
+          <w:rFonts w:ascii="Consolas" w:eastAsia="Times New Roman" w:hAnsi="Consolas" w:cs="Times New Roman"/>
+          <w:color w:val="CE9178"/>
+          <w:sz w:val="21"/>
+          <w:szCs w:val="21"/>
+        </w:rPr>
+        <w:t>,</w:t>
+      </w:r>
+    </w:p>
+    <w:p>
+      <w:pPr>
+        <w:pStyle w:val="Akapitzlist"/>
+        <w:shd w:val="clear" w:color="auto" w:fill="1E1E1E"/>
+        <w:spacing w:line="285" w:lineRule="atLeast"/>
+        <w:jc w:val="left"/>
+        <w:rPr>
+          <w:rFonts w:ascii="Consolas" w:eastAsia="Times New Roman" w:hAnsi="Consolas" w:cs="Times New Roman"/>
+          <w:color w:val="D4D4D4"/>
+          <w:sz w:val="21"/>
+          <w:szCs w:val="21"/>
+        </w:rPr>
+      </w:pPr>
+      <w:r>
+        <w:rPr>
+          <w:rFonts w:ascii="Consolas" w:eastAsia="Times New Roman" w:hAnsi="Consolas" w:cs="Times New Roman"/>
+          <w:color w:val="CE9178"/>
+          <w:sz w:val="21"/>
+          <w:szCs w:val="21"/>
+        </w:rPr>
+        <w:t>   </w:t>
+      </w:r>
+      <w:proofErr w:type="spellStart"/>
+      <w:r>
+        <w:rPr>
+          <w:rFonts w:ascii="Consolas" w:eastAsia="Times New Roman" w:hAnsi="Consolas" w:cs="Times New Roman"/>
+          <w:color w:val="CE9178"/>
+          <w:sz w:val="21"/>
+          <w:szCs w:val="21"/>
+        </w:rPr>
+        <w:t>res.fully_booked</w:t>
+      </w:r>
+      <w:proofErr w:type="spellEnd"/>
+      <w:r>
+        <w:rPr>
+          <w:rFonts w:ascii="Consolas" w:eastAsia="Times New Roman" w:hAnsi="Consolas" w:cs="Times New Roman"/>
+          <w:color w:val="CE9178"/>
+          <w:sz w:val="21"/>
+          <w:szCs w:val="21"/>
+        </w:rPr>
+        <w:t> as </w:t>
+      </w:r>
+      <w:proofErr w:type="spellStart"/>
+      <w:r>
+        <w:rPr>
+          <w:rFonts w:ascii="Consolas" w:eastAsia="Times New Roman" w:hAnsi="Consolas" w:cs="Times New Roman"/>
+          <w:color w:val="CE9178"/>
+          <w:sz w:val="21"/>
+          <w:szCs w:val="21"/>
+        </w:rPr>
+        <w:t>fully_booked</w:t>
+      </w:r>
+      <w:proofErr w:type="spellEnd"/>
+      <w:r>
+        <w:rPr>
+          <w:rFonts w:ascii="Consolas" w:eastAsia="Times New Roman" w:hAnsi="Consolas" w:cs="Times New Roman"/>
+          <w:color w:val="CE9178"/>
+          <w:sz w:val="21"/>
+          <w:szCs w:val="21"/>
+        </w:rPr>
+        <w:t>, </w:t>
+      </w:r>
+    </w:p>
+    <w:p>
+      <w:pPr>
+        <w:pStyle w:val="Akapitzlist"/>
+        <w:shd w:val="clear" w:color="auto" w:fill="1E1E1E"/>
+        <w:spacing w:line="285" w:lineRule="atLeast"/>
+        <w:jc w:val="left"/>
+        <w:rPr>
+          <w:rFonts w:ascii="Consolas" w:eastAsia="Times New Roman" w:hAnsi="Consolas" w:cs="Times New Roman"/>
+          <w:color w:val="D4D4D4"/>
+          <w:sz w:val="21"/>
+          <w:szCs w:val="21"/>
+        </w:rPr>
+      </w:pPr>
+      <w:r>
+        <w:rPr>
+          <w:rFonts w:ascii="Consolas" w:eastAsia="Times New Roman" w:hAnsi="Consolas" w:cs="Times New Roman"/>
+          <w:color w:val="CE9178"/>
+          <w:sz w:val="21"/>
+          <w:szCs w:val="21"/>
+        </w:rPr>
+        <w:t>   strftime("</w:t>
+      </w:r>
+      <w:r>
+        <w:rPr>
+          <w:rFonts w:ascii="Consolas" w:eastAsia="Times New Roman" w:hAnsi="Consolas" w:cs="Times New Roman"/>
+          <w:color w:val="569CD6"/>
+          <w:sz w:val="21"/>
+          <w:szCs w:val="21"/>
+        </w:rPr>
+        <w:t>%d</w:t>
+      </w:r>
+      <w:r>
+        <w:rPr>
+          <w:rFonts w:ascii="Consolas" w:eastAsia="Times New Roman" w:hAnsi="Consolas" w:cs="Times New Roman"/>
+          <w:color w:val="CE9178"/>
+          <w:sz w:val="21"/>
+          <w:szCs w:val="21"/>
+        </w:rPr>
+        <w:t>.%m.%Y (%H:%M)", res.time_created) as date_obtained</w:t>
+      </w:r>
+    </w:p>
+    <w:p>
+      <w:pPr>
+        <w:pStyle w:val="Akapitzlist"/>
+        <w:shd w:val="clear" w:color="auto" w:fill="1E1E1E"/>
+        <w:spacing w:line="285" w:lineRule="atLeast"/>
+        <w:jc w:val="left"/>
+        <w:rPr>
+          <w:rFonts w:ascii="Consolas" w:eastAsia="Times New Roman" w:hAnsi="Consolas" w:cs="Times New Roman"/>
+          <w:color w:val="D4D4D4"/>
+          <w:sz w:val="21"/>
+          <w:szCs w:val="21"/>
+        </w:rPr>
+      </w:pPr>
+      <w:r>
+        <w:rPr>
+          <w:rFonts w:ascii="Consolas" w:eastAsia="Times New Roman" w:hAnsi="Consolas" w:cs="Times New Roman"/>
+          <w:color w:val="CE9178"/>
+          <w:sz w:val="21"/>
+          <w:szCs w:val="21"/>
+        </w:rPr>
+        <w:t>     FROM requests r</w:t>
+      </w:r>
+    </w:p>
+    <w:p>
+      <w:pPr>
+        <w:pStyle w:val="Akapitzlist"/>
+        <w:shd w:val="clear" w:color="auto" w:fill="1E1E1E"/>
+        <w:spacing w:line="285" w:lineRule="atLeast"/>
+        <w:jc w:val="left"/>
+        <w:rPr>
+          <w:rFonts w:ascii="Consolas" w:eastAsia="Times New Roman" w:hAnsi="Consolas" w:cs="Times New Roman"/>
+          <w:color w:val="D4D4D4"/>
+          <w:sz w:val="21"/>
+          <w:szCs w:val="21"/>
+        </w:rPr>
+      </w:pPr>
+      <w:r>
+        <w:rPr>
+          <w:rFonts w:ascii="Consolas" w:eastAsia="Times New Roman" w:hAnsi="Consolas" w:cs="Times New Roman"/>
+          <w:color w:val="CE9178"/>
+          <w:sz w:val="21"/>
+          <w:szCs w:val="21"/>
+        </w:rPr>
+        <w:t>     JOIN results res ON r.request_id = res.request_id AND r.job_id = ?</w:t>
+      </w:r>
+    </w:p>
+    <w:p>
+      <w:pPr>
+        <w:pStyle w:val="Akapitzlist"/>
+        <w:shd w:val="clear" w:color="auto" w:fill="1E1E1E"/>
+        <w:spacing w:line="285" w:lineRule="atLeast"/>
+        <w:jc w:val="left"/>
+        <w:rPr>
+          <w:rFonts w:ascii="Consolas" w:eastAsia="Times New Roman" w:hAnsi="Consolas" w:cs="Times New Roman"/>
+          <w:color w:val="D4D4D4"/>
+          <w:sz w:val="21"/>
+          <w:szCs w:val="21"/>
+        </w:rPr>
+      </w:pPr>
+      <w:r>
+        <w:rPr>
+          <w:rFonts w:ascii="Consolas" w:eastAsia="Times New Roman" w:hAnsi="Consolas" w:cs="Times New Roman"/>
+          <w:color w:val="CE9178"/>
+          <w:sz w:val="21"/>
+          <w:szCs w:val="21"/>
+        </w:rPr>
+        <w:t>           LEFT JOIN cities arr ON r.start_city = arr.city_id</w:t>
+      </w:r>
+    </w:p>
+    <w:p>
+      <w:pPr>
+        <w:pStyle w:val="Akapitzlist"/>
+        <w:shd w:val="clear" w:color="auto" w:fill="1E1E1E"/>
+        <w:spacing w:line="285" w:lineRule="atLeast"/>
+        <w:jc w:val="left"/>
+        <w:rPr>
+          <w:rFonts w:ascii="Consolas" w:eastAsia="Times New Roman" w:hAnsi="Consolas" w:cs="Times New Roman"/>
+          <w:color w:val="D4D4D4"/>
+          <w:sz w:val="21"/>
+          <w:szCs w:val="21"/>
+        </w:rPr>
+      </w:pPr>
+      <w:r>
+        <w:rPr>
+          <w:rFonts w:ascii="Consolas" w:eastAsia="Times New Roman" w:hAnsi="Consolas" w:cs="Times New Roman"/>
+          <w:color w:val="CE9178"/>
+          <w:sz w:val="21"/>
+          <w:szCs w:val="21"/>
+        </w:rPr>
+        <w:t>           LEFT JOIN cities dep ON </w:t>
+      </w:r>
+      <w:proofErr w:type="spellStart"/>
+      <w:r>
+        <w:rPr>
+          <w:rFonts w:ascii="Consolas" w:eastAsia="Times New Roman" w:hAnsi="Consolas" w:cs="Times New Roman"/>
+          <w:color w:val="CE9178"/>
+          <w:sz w:val="21"/>
+          <w:szCs w:val="21"/>
+        </w:rPr>
+        <w:t>r.end_city</w:t>
+      </w:r>
+      <w:proofErr w:type="spellEnd"/>
+      <w:r>
+        <w:rPr>
+          <w:rFonts w:ascii="Consolas" w:eastAsia="Times New Roman" w:hAnsi="Consolas" w:cs="Times New Roman"/>
+          <w:color w:val="CE9178"/>
+          <w:sz w:val="21"/>
+          <w:szCs w:val="21"/>
+        </w:rPr>
+        <w:t> = </w:t>
+      </w:r>
+      <w:proofErr w:type="spellStart"/>
+      <w:r>
+        <w:rPr>
+          <w:rFonts w:ascii="Consolas" w:eastAsia="Times New Roman" w:hAnsi="Consolas" w:cs="Times New Roman"/>
+          <w:color w:val="CE9178"/>
+          <w:sz w:val="21"/>
+          <w:szCs w:val="21"/>
+        </w:rPr>
+        <w:t>dep.city_id</w:t>
+      </w:r>
+      <w:proofErr w:type="spellEnd"/>
+    </w:p>
+    <w:p>
+      <w:pPr>
+        <w:pStyle w:val="Akapitzlist"/>
+        <w:shd w:val="clear" w:color="auto" w:fill="1E1E1E"/>
+        <w:spacing w:line="285" w:lineRule="atLeast"/>
+        <w:jc w:val="left"/>
+        <w:rPr>
+          <w:rFonts w:ascii="Consolas" w:eastAsia="Times New Roman" w:hAnsi="Consolas" w:cs="Times New Roman"/>
+          <w:color w:val="D4D4D4"/>
+          <w:sz w:val="21"/>
+          <w:szCs w:val="21"/>
+        </w:rPr>
+      </w:pPr>
+      <w:r>
+        <w:rPr>
+          <w:rFonts w:ascii="Consolas" w:eastAsia="Times New Roman" w:hAnsi="Consolas" w:cs="Times New Roman"/>
+          <w:color w:val="CE9178"/>
+          <w:sz w:val="21"/>
+          <w:szCs w:val="21"/>
+        </w:rPr>
+        <w:t> </w:t>
+      </w:r>
+      <w:r>
+        <w:rPr>
+          <w:rFonts w:ascii="Consolas" w:eastAsia="Times New Roman" w:hAnsi="Consolas" w:cs="Times New Roman"/>
+          <w:color w:val="CE9178"/>
+          <w:sz w:val="21"/>
+          <w:szCs w:val="21"/>
+        </w:rPr>
+        <w:t xml:space="preserve"> </w:t>
+      </w:r>
+      <w:r>
+        <w:rPr>
+          <w:rFonts w:ascii="Consolas" w:eastAsia="Times New Roman" w:hAnsi="Consolas" w:cs="Times New Roman"/>
+          <w:color w:val="CE9178"/>
+          <w:sz w:val="21"/>
+          <w:szCs w:val="21"/>
+        </w:rPr>
+        <w:t>         LEFT JOIN distances dis ON arr.city_id = dis.end_city AND dep.city_id = dis.start_city </w:t>
+      </w:r>
+    </w:p>
+    <w:p>
+      <w:pPr>
+        <w:pStyle w:val="Akapitzlist"/>
+        <w:shd w:val="clear" w:color="auto" w:fill="1E1E1E"/>
+        <w:spacing w:line="285" w:lineRule="atLeast"/>
+        <w:jc w:val="left"/>
+        <w:rPr>
+          <w:rFonts w:ascii="Consolas" w:eastAsia="Times New Roman" w:hAnsi="Consolas" w:cs="Times New Roman"/>
+          <w:color w:val="D4D4D4"/>
+          <w:sz w:val="21"/>
+          <w:szCs w:val="21"/>
+        </w:rPr>
+      </w:pPr>
+      <w:r>
+        <w:rPr>
+          <w:rFonts w:ascii="Consolas" w:eastAsia="Times New Roman" w:hAnsi="Consolas" w:cs="Times New Roman"/>
+          <w:color w:val="CE9178"/>
+          <w:sz w:val="21"/>
+          <w:szCs w:val="21"/>
+        </w:rPr>
+        <w:t>    '''</w:t>
       </w:r>
     </w:p>
     <w:p>
@@ -1336,7 +3487,7 @@
         </w:numPr>
       </w:pPr>
       <w:r>
-        <w:t>For the user site:</w:t>
+        <w:t>From scrawler’s perspective:</w:t>
       </w:r>
     </w:p>
     <w:p>
@@ -1348,124 +3499,10 @@
         </w:numPr>
       </w:pPr>
       <w:r>
-        <w:t xml:space="preserve">Select user data for </w:t>
-      </w:r>
-      <w:r>
-        <w:t>a given name (</w:t>
-      </w:r>
-      <w:r>
-        <w:t xml:space="preserve">login </w:t>
-      </w:r>
-      <w:r>
-        <w:t>part</w:t>
-      </w:r>
-      <w:r>
-        <w:t xml:space="preserve"> and admin authentication</w:t>
-      </w:r>
-      <w:r>
-        <w:t>)</w:t>
-      </w:r>
-    </w:p>
-    <w:p>
-      <w:pPr>
-        <w:pStyle w:val="Akapitzlist"/>
-        <w:shd w:val="clear" w:color="auto" w:fill="1E1E1E"/>
-        <w:spacing w:line="285" w:lineRule="atLeast"/>
-        <w:jc w:val="left"/>
-        <w:rPr>
-          <w:rFonts w:ascii="Consolas" w:eastAsia="Times New Roman" w:hAnsi="Consolas" w:cs="Times New Roman"/>
-          <w:color w:val="D4D4D4"/>
-          <w:sz w:val="21"/>
-          <w:szCs w:val="21"/>
-        </w:rPr>
-      </w:pPr>
-      <w:r>
-        <w:rPr>
-          <w:rFonts w:ascii="Consolas" w:eastAsia="Times New Roman" w:hAnsi="Consolas" w:cs="Times New Roman"/>
-          <w:color w:val="CE9178"/>
-          <w:sz w:val="21"/>
-          <w:szCs w:val="21"/>
-        </w:rPr>
-        <w:t>"SELECT password FROM users WHERE name = '"</w:t>
-      </w:r>
-      <w:r>
-        <w:rPr>
-          <w:rFonts w:ascii="Consolas" w:eastAsia="Times New Roman" w:hAnsi="Consolas" w:cs="Times New Roman"/>
-          <w:color w:val="D4D4D4"/>
-          <w:sz w:val="21"/>
-          <w:szCs w:val="21"/>
-        </w:rPr>
-        <w:t>+</w:t>
-      </w:r>
-      <w:proofErr w:type="spellStart"/>
-      <w:r>
-        <w:rPr>
-          <w:rFonts w:ascii="Consolas" w:eastAsia="Times New Roman" w:hAnsi="Consolas" w:cs="Times New Roman"/>
-          <w:color w:val="D4D4D4"/>
-          <w:sz w:val="21"/>
-          <w:szCs w:val="21"/>
-        </w:rPr>
-        <w:t>loginName</w:t>
-      </w:r>
-      <w:proofErr w:type="spellEnd"/>
-      <w:r>
-        <w:rPr>
-          <w:rFonts w:ascii="Consolas" w:eastAsia="Times New Roman" w:hAnsi="Consolas" w:cs="Times New Roman"/>
-          <w:color w:val="D4D4D4"/>
-          <w:sz w:val="21"/>
-          <w:szCs w:val="21"/>
-        </w:rPr>
-        <w:t>+</w:t>
-      </w:r>
-      <w:r>
-        <w:rPr>
-          <w:rFonts w:ascii="Consolas" w:eastAsia="Times New Roman" w:hAnsi="Consolas" w:cs="Times New Roman"/>
-          <w:color w:val="CE9178"/>
-          <w:sz w:val="21"/>
-          <w:szCs w:val="21"/>
-        </w:rPr>
-        <w:t>"'"</w:t>
-      </w:r>
-    </w:p>
-    <w:p>
-      <w:pPr>
-        <w:pStyle w:val="Akapitzlist"/>
-        <w:shd w:val="clear" w:color="auto" w:fill="1E1E1E"/>
-        <w:spacing w:line="285" w:lineRule="atLeast"/>
-        <w:jc w:val="left"/>
-        <w:rPr>
-          <w:rFonts w:ascii="Consolas" w:eastAsia="Times New Roman" w:hAnsi="Consolas" w:cs="Times New Roman"/>
-          <w:color w:val="D4D4D4"/>
-          <w:sz w:val="21"/>
-          <w:szCs w:val="21"/>
-        </w:rPr>
-      </w:pPr>
-      <w:r>
-        <w:rPr>
-          <w:rFonts w:ascii="Consolas" w:eastAsia="Times New Roman" w:hAnsi="Consolas" w:cs="Times New Roman"/>
-          <w:color w:val="CE9178"/>
-          <w:sz w:val="21"/>
-          <w:szCs w:val="21"/>
-        </w:rPr>
-        <w:t>"SELECT admin FROM users WHERE name = '"</w:t>
-      </w:r>
-      <w:r>
-        <w:rPr>
-          <w:rFonts w:ascii="Consolas" w:eastAsia="Times New Roman" w:hAnsi="Consolas" w:cs="Times New Roman"/>
-          <w:color w:val="D4D4D4"/>
-          <w:sz w:val="21"/>
-          <w:szCs w:val="21"/>
-        </w:rPr>
-        <w:t>+name+</w:t>
-      </w:r>
-      <w:r>
-        <w:rPr>
-          <w:rFonts w:ascii="Consolas" w:eastAsia="Times New Roman" w:hAnsi="Consolas" w:cs="Times New Roman"/>
-          <w:color w:val="CE9178"/>
-          <w:sz w:val="21"/>
-          <w:szCs w:val="21"/>
-        </w:rPr>
-        <w:t>"'"</w:t>
+        <w:t xml:space="preserve">Selecting requests for </w:t>
+      </w:r>
+      <w:r>
+        <w:t xml:space="preserve">a specified job </w:t>
       </w:r>
     </w:p>
     <w:p>
@@ -1477,70 +3514,7 @@
         </w:numPr>
       </w:pPr>
       <w:r>
-        <w:t xml:space="preserve">Select available cities from the database </w:t>
-      </w:r>
-    </w:p>
-    <w:p>
-      <w:pPr>
-        <w:pStyle w:val="Akapitzlist"/>
-        <w:shd w:val="clear" w:color="auto" w:fill="1E1E1E"/>
-        <w:spacing w:line="285" w:lineRule="atLeast"/>
-        <w:jc w:val="left"/>
-        <w:rPr>
-          <w:rFonts w:ascii="Consolas" w:eastAsia="Times New Roman" w:hAnsi="Consolas" w:cs="Times New Roman"/>
-          <w:color w:val="D4D4D4"/>
-          <w:sz w:val="21"/>
-          <w:szCs w:val="21"/>
-        </w:rPr>
-      </w:pPr>
-      <w:r>
-        <w:rPr>
-          <w:rFonts w:ascii="Consolas" w:eastAsia="Times New Roman" w:hAnsi="Consolas" w:cs="Times New Roman"/>
-          <w:color w:val="CE9178"/>
-          <w:sz w:val="21"/>
-          <w:szCs w:val="21"/>
-        </w:rPr>
-        <w:t>"SELECT </w:t>
-      </w:r>
-      <w:proofErr w:type="spellStart"/>
-      <w:r>
-        <w:rPr>
-          <w:rFonts w:ascii="Consolas" w:eastAsia="Times New Roman" w:hAnsi="Consolas" w:cs="Times New Roman"/>
-          <w:color w:val="CE9178"/>
-          <w:sz w:val="21"/>
-          <w:szCs w:val="21"/>
-        </w:rPr>
-        <w:t>city_id</w:t>
-      </w:r>
-      <w:proofErr w:type="spellEnd"/>
-      <w:r>
-        <w:rPr>
-          <w:rFonts w:ascii="Consolas" w:eastAsia="Times New Roman" w:hAnsi="Consolas" w:cs="Times New Roman"/>
-          <w:color w:val="CE9178"/>
-          <w:sz w:val="21"/>
-          <w:szCs w:val="21"/>
-        </w:rPr>
-        <w:t>, </w:t>
-      </w:r>
-      <w:proofErr w:type="spellStart"/>
-      <w:r>
-        <w:rPr>
-          <w:rFonts w:ascii="Consolas" w:eastAsia="Times New Roman" w:hAnsi="Consolas" w:cs="Times New Roman"/>
-          <w:color w:val="CE9178"/>
-          <w:sz w:val="21"/>
-          <w:szCs w:val="21"/>
-        </w:rPr>
-        <w:t>city_name</w:t>
-      </w:r>
-      <w:proofErr w:type="spellEnd"/>
-      <w:r>
-        <w:rPr>
-          <w:rFonts w:ascii="Consolas" w:eastAsia="Times New Roman" w:hAnsi="Consolas" w:cs="Times New Roman"/>
-          <w:color w:val="CE9178"/>
-          <w:sz w:val="21"/>
-          <w:szCs w:val="21"/>
-        </w:rPr>
-        <w:t> FROM cities"</w:t>
+        <w:t>Inserting new records into the results table</w:t>
       </w:r>
     </w:p>
     <w:p>
@@ -1552,266 +3526,15 @@
         </w:numPr>
       </w:pPr>
       <w:r>
-        <w:t>Select job</w:t>
-      </w:r>
-      <w:r>
-        <w:t>s for</w:t>
-      </w:r>
-      <w:r>
-        <w:t xml:space="preserve"> a given user</w:t>
-      </w:r>
-      <w:r>
-        <w:t xml:space="preserve"> name</w:t>
-      </w:r>
-    </w:p>
-    <w:p>
-      <w:pPr>
-        <w:pStyle w:val="Akapitzlist"/>
-        <w:shd w:val="clear" w:color="auto" w:fill="1E1E1E"/>
-        <w:spacing w:line="285" w:lineRule="atLeast"/>
-        <w:jc w:val="left"/>
-        <w:rPr>
-          <w:rFonts w:ascii="Consolas" w:eastAsia="Times New Roman" w:hAnsi="Consolas" w:cs="Times New Roman"/>
-          <w:color w:val="D4D4D4"/>
-          <w:sz w:val="21"/>
-          <w:szCs w:val="21"/>
-        </w:rPr>
-      </w:pPr>
-      <w:r>
-        <w:rPr>
-          <w:rFonts w:ascii="Consolas" w:eastAsia="Times New Roman" w:hAnsi="Consolas" w:cs="Times New Roman"/>
-          <w:color w:val="CE9178"/>
-          <w:sz w:val="21"/>
-          <w:szCs w:val="21"/>
-        </w:rPr>
-        <w:t>"""SELECT </w:t>
+        <w:t xml:space="preserve">Inserting new records will update jobs table (column: </w:t>
       </w:r>
       <w:proofErr w:type="spellStart"/>
       <w:r>
-        <w:rPr>
-          <w:rFonts w:ascii="Consolas" w:eastAsia="Times New Roman" w:hAnsi="Consolas" w:cs="Times New Roman"/>
-          <w:color w:val="CE9178"/>
-          <w:sz w:val="21"/>
-          <w:szCs w:val="21"/>
-        </w:rPr>
-        <w:t>j.job_id</w:t>
+        <w:t>last_run</w:t>
       </w:r>
       <w:proofErr w:type="spellEnd"/>
       <w:r>
-        <w:rPr>
-          <w:rFonts w:ascii="Consolas" w:eastAsia="Times New Roman" w:hAnsi="Consolas" w:cs="Times New Roman"/>
-          <w:color w:val="CE9178"/>
-          <w:sz w:val="21"/>
-          <w:szCs w:val="21"/>
-        </w:rPr>
-        <w:t>, </w:t>
-      </w:r>
-      <w:proofErr w:type="spellStart"/>
-      <w:r>
-        <w:rPr>
-          <w:rFonts w:ascii="Consolas" w:eastAsia="Times New Roman" w:hAnsi="Consolas" w:cs="Times New Roman"/>
-          <w:color w:val="CE9178"/>
-          <w:sz w:val="21"/>
-          <w:szCs w:val="21"/>
-        </w:rPr>
-        <w:t>j.job_name</w:t>
-      </w:r>
-      <w:proofErr w:type="spellEnd"/>
-      <w:r>
-        <w:rPr>
-          <w:rFonts w:ascii="Consolas" w:eastAsia="Times New Roman" w:hAnsi="Consolas" w:cs="Times New Roman"/>
-          <w:color w:val="CE9178"/>
-          <w:sz w:val="21"/>
-          <w:szCs w:val="21"/>
-        </w:rPr>
-        <w:t>, </w:t>
-      </w:r>
-      <w:proofErr w:type="spellStart"/>
-      <w:r>
-        <w:rPr>
-          <w:rFonts w:ascii="Consolas" w:eastAsia="Times New Roman" w:hAnsi="Consolas" w:cs="Times New Roman"/>
-          <w:color w:val="CE9178"/>
-          <w:sz w:val="21"/>
-          <w:szCs w:val="21"/>
-        </w:rPr>
-        <w:t>j.time_created</w:t>
-      </w:r>
-      <w:proofErr w:type="spellEnd"/>
-      <w:r>
-        <w:rPr>
-          <w:rFonts w:ascii="Consolas" w:eastAsia="Times New Roman" w:hAnsi="Consolas" w:cs="Times New Roman"/>
-          <w:color w:val="CE9178"/>
-          <w:sz w:val="21"/>
-          <w:szCs w:val="21"/>
-        </w:rPr>
-        <w:t>, </w:t>
-      </w:r>
-      <w:proofErr w:type="spellStart"/>
-      <w:r>
-        <w:rPr>
-          <w:rFonts w:ascii="Consolas" w:eastAsia="Times New Roman" w:hAnsi="Consolas" w:cs="Times New Roman"/>
-          <w:color w:val="CE9178"/>
-          <w:sz w:val="21"/>
-          <w:szCs w:val="21"/>
-        </w:rPr>
-        <w:t>j.last_run</w:t>
-      </w:r>
-      <w:proofErr w:type="spellEnd"/>
-      <w:r>
-        <w:rPr>
-          <w:rFonts w:ascii="Consolas" w:eastAsia="Times New Roman" w:hAnsi="Consolas" w:cs="Times New Roman"/>
-          <w:color w:val="CE9178"/>
-          <w:sz w:val="21"/>
-          <w:szCs w:val="21"/>
-        </w:rPr>
-        <w:t> </w:t>
-      </w:r>
-    </w:p>
-    <w:p>
-      <w:pPr>
-        <w:pStyle w:val="Akapitzlist"/>
-        <w:shd w:val="clear" w:color="auto" w:fill="1E1E1E"/>
-        <w:spacing w:line="285" w:lineRule="atLeast"/>
-        <w:jc w:val="left"/>
-        <w:rPr>
-          <w:rFonts w:ascii="Consolas" w:eastAsia="Times New Roman" w:hAnsi="Consolas" w:cs="Times New Roman"/>
-          <w:color w:val="D4D4D4"/>
-          <w:sz w:val="21"/>
-          <w:szCs w:val="21"/>
-        </w:rPr>
-      </w:pPr>
-      <w:r>
-        <w:rPr>
-          <w:rFonts w:ascii="Consolas" w:eastAsia="Times New Roman" w:hAnsi="Consolas" w:cs="Times New Roman"/>
-          <w:color w:val="CE9178"/>
-          <w:sz w:val="21"/>
-          <w:szCs w:val="21"/>
-        </w:rPr>
-        <w:t>                    FROM jobs j</w:t>
-      </w:r>
-    </w:p>
-    <w:p>
-      <w:pPr>
-        <w:pStyle w:val="Akapitzlist"/>
-        <w:shd w:val="clear" w:color="auto" w:fill="1E1E1E"/>
-        <w:spacing w:line="285" w:lineRule="atLeast"/>
-        <w:jc w:val="left"/>
-        <w:rPr>
-          <w:rFonts w:ascii="Consolas" w:eastAsia="Times New Roman" w:hAnsi="Consolas" w:cs="Times New Roman"/>
-          <w:color w:val="D4D4D4"/>
-          <w:sz w:val="21"/>
-          <w:szCs w:val="21"/>
-        </w:rPr>
-      </w:pPr>
-      <w:r>
-        <w:rPr>
-          <w:rFonts w:ascii="Consolas" w:eastAsia="Times New Roman" w:hAnsi="Consolas" w:cs="Times New Roman"/>
-          <w:color w:val="CE9178"/>
-          <w:sz w:val="21"/>
-          <w:szCs w:val="21"/>
-        </w:rPr>
-        <w:t>                    JOIN users u ON </w:t>
-      </w:r>
-      <w:proofErr w:type="spellStart"/>
-      <w:r>
-        <w:rPr>
-          <w:rFonts w:ascii="Consolas" w:eastAsia="Times New Roman" w:hAnsi="Consolas" w:cs="Times New Roman"/>
-          <w:color w:val="CE9178"/>
-          <w:sz w:val="21"/>
-          <w:szCs w:val="21"/>
-        </w:rPr>
-        <w:t>j.user_created</w:t>
-      </w:r>
-      <w:proofErr w:type="spellEnd"/>
-      <w:r>
-        <w:rPr>
-          <w:rFonts w:ascii="Consolas" w:eastAsia="Times New Roman" w:hAnsi="Consolas" w:cs="Times New Roman"/>
-          <w:color w:val="CE9178"/>
-          <w:sz w:val="21"/>
-          <w:szCs w:val="21"/>
-        </w:rPr>
-        <w:t> = </w:t>
-      </w:r>
-      <w:proofErr w:type="spellStart"/>
-      <w:r>
-        <w:rPr>
-          <w:rFonts w:ascii="Consolas" w:eastAsia="Times New Roman" w:hAnsi="Consolas" w:cs="Times New Roman"/>
-          <w:color w:val="CE9178"/>
-          <w:sz w:val="21"/>
-          <w:szCs w:val="21"/>
-        </w:rPr>
-        <w:t>u.user_id</w:t>
-      </w:r>
-      <w:proofErr w:type="spellEnd"/>
-      <w:r>
-        <w:rPr>
-          <w:rFonts w:ascii="Consolas" w:eastAsia="Times New Roman" w:hAnsi="Consolas" w:cs="Times New Roman"/>
-          <w:color w:val="CE9178"/>
-          <w:sz w:val="21"/>
-          <w:szCs w:val="21"/>
-        </w:rPr>
-        <w:t> </w:t>
-      </w:r>
-    </w:p>
-    <w:p>
-      <w:pPr>
-        <w:pStyle w:val="Akapitzlist"/>
-        <w:shd w:val="clear" w:color="auto" w:fill="1E1E1E"/>
-        <w:spacing w:line="285" w:lineRule="atLeast"/>
-        <w:jc w:val="left"/>
-        <w:rPr>
-          <w:rFonts w:ascii="Consolas" w:eastAsia="Times New Roman" w:hAnsi="Consolas" w:cs="Times New Roman"/>
-          <w:color w:val="D4D4D4"/>
-          <w:sz w:val="21"/>
-          <w:szCs w:val="21"/>
-        </w:rPr>
-      </w:pPr>
-      <w:r>
-        <w:rPr>
-          <w:rFonts w:ascii="Consolas" w:eastAsia="Times New Roman" w:hAnsi="Consolas" w:cs="Times New Roman"/>
-          <w:color w:val="CE9178"/>
-          <w:sz w:val="21"/>
-          <w:szCs w:val="21"/>
-        </w:rPr>
-        <w:t>                    AND u.name = '"""</w:t>
-      </w:r>
-      <w:r>
-        <w:rPr>
-          <w:rFonts w:ascii="Consolas" w:eastAsia="Times New Roman" w:hAnsi="Consolas" w:cs="Times New Roman"/>
-          <w:color w:val="D4D4D4"/>
-          <w:sz w:val="21"/>
-          <w:szCs w:val="21"/>
-        </w:rPr>
-        <w:t>+</w:t>
-      </w:r>
-      <w:proofErr w:type="spellStart"/>
-      <w:r>
-        <w:rPr>
-          <w:rFonts w:ascii="Consolas" w:eastAsia="Times New Roman" w:hAnsi="Consolas" w:cs="Times New Roman"/>
-          <w:color w:val="D4D4D4"/>
-          <w:sz w:val="21"/>
-          <w:szCs w:val="21"/>
-        </w:rPr>
-        <w:t>loginName</w:t>
-      </w:r>
-      <w:proofErr w:type="spellEnd"/>
-      <w:r>
-        <w:rPr>
-          <w:rFonts w:ascii="Consolas" w:eastAsia="Times New Roman" w:hAnsi="Consolas" w:cs="Times New Roman"/>
-          <w:color w:val="D4D4D4"/>
-          <w:sz w:val="21"/>
-          <w:szCs w:val="21"/>
-        </w:rPr>
-        <w:t>+</w:t>
-      </w:r>
-      <w:r>
-        <w:rPr>
-          <w:rFonts w:ascii="Consolas" w:eastAsia="Times New Roman" w:hAnsi="Consolas" w:cs="Times New Roman"/>
-          <w:color w:val="CE9178"/>
-          <w:sz w:val="21"/>
-          <w:szCs w:val="21"/>
-        </w:rPr>
-        <w:t>"'"</w:t>
+        <w:t xml:space="preserve">) </w:t>
       </w:r>
     </w:p>
     <w:p>
@@ -1823,7 +3546,7 @@
         </w:numPr>
       </w:pPr>
       <w:r>
-        <w:t>Select job names for a given user name</w:t>
+        <w:t>Add logs from scraper execution for specific job using trigger:</w:t>
       </w:r>
     </w:p>
     <w:p>
@@ -1834,20 +3557,19 @@
         <w:jc w:val="left"/>
         <w:rPr>
           <w:rFonts w:ascii="Consolas" w:eastAsia="Times New Roman" w:hAnsi="Consolas" w:cs="Times New Roman"/>
-          <w:color w:val="D4D4D4"/>
-          <w:sz w:val="21"/>
-          <w:szCs w:val="21"/>
-        </w:rPr>
-      </w:pPr>
-      <w:r>
-        <w:rPr>
-          <w:rFonts w:ascii="Consolas" w:eastAsia="Times New Roman" w:hAnsi="Consolas" w:cs="Times New Roman"/>
-          <w:color w:val="CE9178"/>
-          <w:sz w:val="21"/>
-          <w:szCs w:val="21"/>
-        </w:rPr>
-        <w:lastRenderedPageBreak/>
-        <w:t>"""SELECT </w:t>
+          <w:color w:val="CE9178"/>
+          <w:sz w:val="21"/>
+          <w:szCs w:val="21"/>
+        </w:rPr>
+      </w:pPr>
+      <w:r>
+        <w:rPr>
+          <w:rFonts w:ascii="Consolas" w:eastAsia="Times New Roman" w:hAnsi="Consolas" w:cs="Times New Roman"/>
+          <w:color w:val="CE9178"/>
+          <w:sz w:val="21"/>
+          <w:szCs w:val="21"/>
+        </w:rPr>
+        <w:t xml:space="preserve">CREATE TRIGGER </w:t>
       </w:r>
       <w:proofErr w:type="spellStart"/>
       <w:r>
@@ -1857,38 +3579,9 @@
           <w:sz w:val="21"/>
           <w:szCs w:val="21"/>
         </w:rPr>
-        <w:t>j.job_id</w:t>
+        <w:t>log_new_job</w:t>
       </w:r>
       <w:proofErr w:type="spellEnd"/>
-      <w:r>
-        <w:rPr>
-          <w:rFonts w:ascii="Consolas" w:eastAsia="Times New Roman" w:hAnsi="Consolas" w:cs="Times New Roman"/>
-          <w:color w:val="CE9178"/>
-          <w:sz w:val="21"/>
-          <w:szCs w:val="21"/>
-        </w:rPr>
-        <w:t>, </w:t>
-      </w:r>
-      <w:proofErr w:type="spellStart"/>
-      <w:r>
-        <w:rPr>
-          <w:rFonts w:ascii="Consolas" w:eastAsia="Times New Roman" w:hAnsi="Consolas" w:cs="Times New Roman"/>
-          <w:color w:val="CE9178"/>
-          <w:sz w:val="21"/>
-          <w:szCs w:val="21"/>
-        </w:rPr>
-        <w:t>j.job_name</w:t>
-      </w:r>
-      <w:proofErr w:type="spellEnd"/>
-      <w:r>
-        <w:rPr>
-          <w:rFonts w:ascii="Consolas" w:eastAsia="Times New Roman" w:hAnsi="Consolas" w:cs="Times New Roman"/>
-          <w:color w:val="CE9178"/>
-          <w:sz w:val="21"/>
-          <w:szCs w:val="21"/>
-        </w:rPr>
-        <w:t> </w:t>
-      </w:r>
     </w:p>
     <w:p>
       <w:pPr>
@@ -1898,19 +3591,19 @@
         <w:jc w:val="left"/>
         <w:rPr>
           <w:rFonts w:ascii="Consolas" w:eastAsia="Times New Roman" w:hAnsi="Consolas" w:cs="Times New Roman"/>
-          <w:color w:val="D4D4D4"/>
-          <w:sz w:val="21"/>
-          <w:szCs w:val="21"/>
-        </w:rPr>
-      </w:pPr>
-      <w:r>
-        <w:rPr>
-          <w:rFonts w:ascii="Consolas" w:eastAsia="Times New Roman" w:hAnsi="Consolas" w:cs="Times New Roman"/>
-          <w:color w:val="CE9178"/>
-          <w:sz w:val="21"/>
-          <w:szCs w:val="21"/>
-        </w:rPr>
-        <w:t>                    FROM jobs j</w:t>
+          <w:color w:val="CE9178"/>
+          <w:sz w:val="21"/>
+          <w:szCs w:val="21"/>
+        </w:rPr>
+      </w:pPr>
+      <w:r>
+        <w:rPr>
+          <w:rFonts w:ascii="Consolas" w:eastAsia="Times New Roman" w:hAnsi="Consolas" w:cs="Times New Roman"/>
+          <w:color w:val="CE9178"/>
+          <w:sz w:val="21"/>
+          <w:szCs w:val="21"/>
+        </w:rPr>
+        <w:t xml:space="preserve">         AFTER INSERT</w:t>
       </w:r>
     </w:p>
     <w:p>
@@ -1921,59 +3614,19 @@
         <w:jc w:val="left"/>
         <w:rPr>
           <w:rFonts w:ascii="Consolas" w:eastAsia="Times New Roman" w:hAnsi="Consolas" w:cs="Times New Roman"/>
-          <w:color w:val="D4D4D4"/>
-          <w:sz w:val="21"/>
-          <w:szCs w:val="21"/>
-        </w:rPr>
-      </w:pPr>
-      <w:r>
-        <w:rPr>
-          <w:rFonts w:ascii="Consolas" w:eastAsia="Times New Roman" w:hAnsi="Consolas" w:cs="Times New Roman"/>
-          <w:color w:val="CE9178"/>
-          <w:sz w:val="21"/>
-          <w:szCs w:val="21"/>
-        </w:rPr>
-        <w:t>                    JOIN users u ON </w:t>
-      </w:r>
-      <w:proofErr w:type="spellStart"/>
-      <w:r>
-        <w:rPr>
-          <w:rFonts w:ascii="Consolas" w:eastAsia="Times New Roman" w:hAnsi="Consolas" w:cs="Times New Roman"/>
-          <w:color w:val="CE9178"/>
-          <w:sz w:val="21"/>
-          <w:szCs w:val="21"/>
-        </w:rPr>
-        <w:t>j.user_created</w:t>
-      </w:r>
-      <w:proofErr w:type="spellEnd"/>
-      <w:r>
-        <w:rPr>
-          <w:rFonts w:ascii="Consolas" w:eastAsia="Times New Roman" w:hAnsi="Consolas" w:cs="Times New Roman"/>
-          <w:color w:val="CE9178"/>
-          <w:sz w:val="21"/>
-          <w:szCs w:val="21"/>
-        </w:rPr>
-        <w:t> = </w:t>
-      </w:r>
-      <w:proofErr w:type="spellStart"/>
-      <w:r>
-        <w:rPr>
-          <w:rFonts w:ascii="Consolas" w:eastAsia="Times New Roman" w:hAnsi="Consolas" w:cs="Times New Roman"/>
-          <w:color w:val="CE9178"/>
-          <w:sz w:val="21"/>
-          <w:szCs w:val="21"/>
-        </w:rPr>
-        <w:t>u.user_id</w:t>
-      </w:r>
-      <w:proofErr w:type="spellEnd"/>
-      <w:r>
-        <w:rPr>
-          <w:rFonts w:ascii="Consolas" w:eastAsia="Times New Roman" w:hAnsi="Consolas" w:cs="Times New Roman"/>
-          <w:color w:val="CE9178"/>
-          <w:sz w:val="21"/>
-          <w:szCs w:val="21"/>
-        </w:rPr>
-        <w:t> </w:t>
+          <w:color w:val="CE9178"/>
+          <w:sz w:val="21"/>
+          <w:szCs w:val="21"/>
+        </w:rPr>
+      </w:pPr>
+      <w:r>
+        <w:rPr>
+          <w:rFonts w:ascii="Consolas" w:eastAsia="Times New Roman" w:hAnsi="Consolas" w:cs="Times New Roman"/>
+          <w:color w:val="CE9178"/>
+          <w:sz w:val="21"/>
+          <w:szCs w:val="21"/>
+        </w:rPr>
+        <w:t xml:space="preserve">            ON jobs</w:t>
       </w:r>
     </w:p>
     <w:p>
@@ -1984,57 +3637,344 @@
         <w:jc w:val="left"/>
         <w:rPr>
           <w:rFonts w:ascii="Consolas" w:eastAsia="Times New Roman" w:hAnsi="Consolas" w:cs="Times New Roman"/>
-          <w:color w:val="D4D4D4"/>
-          <w:sz w:val="21"/>
-          <w:szCs w:val="21"/>
-        </w:rPr>
-      </w:pPr>
-      <w:r>
-        <w:rPr>
-          <w:rFonts w:ascii="Consolas" w:eastAsia="Times New Roman" w:hAnsi="Consolas" w:cs="Times New Roman"/>
-          <w:color w:val="CE9178"/>
-          <w:sz w:val="21"/>
-          <w:szCs w:val="21"/>
-        </w:rPr>
-        <w:t>                    AND u.name = '"""</w:t>
-      </w:r>
-      <w:r>
-        <w:rPr>
-          <w:rFonts w:ascii="Consolas" w:eastAsia="Times New Roman" w:hAnsi="Consolas" w:cs="Times New Roman"/>
-          <w:color w:val="D4D4D4"/>
-          <w:sz w:val="21"/>
-          <w:szCs w:val="21"/>
-        </w:rPr>
-        <w:t>+</w:t>
+          <w:color w:val="CE9178"/>
+          <w:sz w:val="21"/>
+          <w:szCs w:val="21"/>
+        </w:rPr>
+      </w:pPr>
+      <w:r>
+        <w:rPr>
+          <w:rFonts w:ascii="Consolas" w:eastAsia="Times New Roman" w:hAnsi="Consolas" w:cs="Times New Roman"/>
+          <w:color w:val="CE9178"/>
+          <w:sz w:val="21"/>
+          <w:szCs w:val="21"/>
+        </w:rPr>
+        <w:t>BEGIN</w:t>
+      </w:r>
+    </w:p>
+    <w:p>
+      <w:pPr>
+        <w:pStyle w:val="Akapitzlist"/>
+        <w:shd w:val="clear" w:color="auto" w:fill="1E1E1E"/>
+        <w:spacing w:line="285" w:lineRule="atLeast"/>
+        <w:jc w:val="left"/>
+        <w:rPr>
+          <w:rFonts w:ascii="Consolas" w:eastAsia="Times New Roman" w:hAnsi="Consolas" w:cs="Times New Roman"/>
+          <w:color w:val="CE9178"/>
+          <w:sz w:val="21"/>
+          <w:szCs w:val="21"/>
+        </w:rPr>
+      </w:pPr>
+      <w:r>
+        <w:rPr>
+          <w:rFonts w:ascii="Consolas" w:eastAsia="Times New Roman" w:hAnsi="Consolas" w:cs="Times New Roman"/>
+          <w:color w:val="CE9178"/>
+          <w:sz w:val="21"/>
+          <w:szCs w:val="21"/>
+        </w:rPr>
+        <w:t xml:space="preserve">    INSERT INTO </w:t>
       </w:r>
       <w:proofErr w:type="spellStart"/>
       <w:r>
         <w:rPr>
           <w:rFonts w:ascii="Consolas" w:eastAsia="Times New Roman" w:hAnsi="Consolas" w:cs="Times New Roman"/>
-          <w:color w:val="D4D4D4"/>
-          <w:sz w:val="21"/>
-          <w:szCs w:val="21"/>
-        </w:rPr>
-        <w:t>loginName</w:t>
+          <w:color w:val="CE9178"/>
+          <w:sz w:val="21"/>
+          <w:szCs w:val="21"/>
+        </w:rPr>
+        <w:t>inserts_logs</w:t>
       </w:r>
       <w:proofErr w:type="spellEnd"/>
       <w:r>
         <w:rPr>
           <w:rFonts w:ascii="Consolas" w:eastAsia="Times New Roman" w:hAnsi="Consolas" w:cs="Times New Roman"/>
-          <w:color w:val="D4D4D4"/>
-          <w:sz w:val="21"/>
-          <w:szCs w:val="21"/>
-        </w:rPr>
-        <w:t>+</w:t>
-      </w:r>
-      <w:r>
-        <w:rPr>
-          <w:rFonts w:ascii="Consolas" w:eastAsia="Times New Roman" w:hAnsi="Consolas" w:cs="Times New Roman"/>
-          <w:color w:val="CE9178"/>
-          <w:sz w:val="21"/>
-          <w:szCs w:val="21"/>
-        </w:rPr>
-        <w:t>"'"</w:t>
+          <w:color w:val="CE9178"/>
+          <w:sz w:val="21"/>
+          <w:szCs w:val="21"/>
+        </w:rPr>
+        <w:t xml:space="preserve"> (</w:t>
+      </w:r>
+    </w:p>
+    <w:p>
+      <w:pPr>
+        <w:pStyle w:val="Akapitzlist"/>
+        <w:shd w:val="clear" w:color="auto" w:fill="1E1E1E"/>
+        <w:spacing w:line="285" w:lineRule="atLeast"/>
+        <w:jc w:val="left"/>
+        <w:rPr>
+          <w:rFonts w:ascii="Consolas" w:eastAsia="Times New Roman" w:hAnsi="Consolas" w:cs="Times New Roman"/>
+          <w:color w:val="CE9178"/>
+          <w:sz w:val="21"/>
+          <w:szCs w:val="21"/>
+        </w:rPr>
+      </w:pPr>
+      <w:r>
+        <w:rPr>
+          <w:rFonts w:ascii="Consolas" w:eastAsia="Times New Roman" w:hAnsi="Consolas" w:cs="Times New Roman"/>
+          <w:color w:val="CE9178"/>
+          <w:sz w:val="21"/>
+          <w:szCs w:val="21"/>
+        </w:rPr>
+        <w:lastRenderedPageBreak/>
+        <w:t xml:space="preserve">                                 type,</w:t>
+      </w:r>
+    </w:p>
+    <w:p>
+      <w:pPr>
+        <w:pStyle w:val="Akapitzlist"/>
+        <w:shd w:val="clear" w:color="auto" w:fill="1E1E1E"/>
+        <w:spacing w:line="285" w:lineRule="atLeast"/>
+        <w:jc w:val="left"/>
+        <w:rPr>
+          <w:rFonts w:ascii="Consolas" w:eastAsia="Times New Roman" w:hAnsi="Consolas" w:cs="Times New Roman"/>
+          <w:color w:val="CE9178"/>
+          <w:sz w:val="21"/>
+          <w:szCs w:val="21"/>
+        </w:rPr>
+      </w:pPr>
+      <w:r>
+        <w:rPr>
+          <w:rFonts w:ascii="Consolas" w:eastAsia="Times New Roman" w:hAnsi="Consolas" w:cs="Times New Roman"/>
+          <w:color w:val="CE9178"/>
+          <w:sz w:val="21"/>
+          <w:szCs w:val="21"/>
+        </w:rPr>
+        <w:t xml:space="preserve">                                 </w:t>
+      </w:r>
+      <w:proofErr w:type="spellStart"/>
+      <w:r>
+        <w:rPr>
+          <w:rFonts w:ascii="Consolas" w:eastAsia="Times New Roman" w:hAnsi="Consolas" w:cs="Times New Roman"/>
+          <w:color w:val="CE9178"/>
+          <w:sz w:val="21"/>
+          <w:szCs w:val="21"/>
+        </w:rPr>
+        <w:t>inserted_id</w:t>
+      </w:r>
+      <w:proofErr w:type="spellEnd"/>
+      <w:r>
+        <w:rPr>
+          <w:rFonts w:ascii="Consolas" w:eastAsia="Times New Roman" w:hAnsi="Consolas" w:cs="Times New Roman"/>
+          <w:color w:val="CE9178"/>
+          <w:sz w:val="21"/>
+          <w:szCs w:val="21"/>
+        </w:rPr>
+        <w:t>,</w:t>
+      </w:r>
+    </w:p>
+    <w:p>
+      <w:pPr>
+        <w:pStyle w:val="Akapitzlist"/>
+        <w:shd w:val="clear" w:color="auto" w:fill="1E1E1E"/>
+        <w:spacing w:line="285" w:lineRule="atLeast"/>
+        <w:jc w:val="left"/>
+        <w:rPr>
+          <w:rFonts w:ascii="Consolas" w:eastAsia="Times New Roman" w:hAnsi="Consolas" w:cs="Times New Roman"/>
+          <w:color w:val="CE9178"/>
+          <w:sz w:val="21"/>
+          <w:szCs w:val="21"/>
+        </w:rPr>
+      </w:pPr>
+      <w:r>
+        <w:rPr>
+          <w:rFonts w:ascii="Consolas" w:eastAsia="Times New Roman" w:hAnsi="Consolas" w:cs="Times New Roman"/>
+          <w:color w:val="CE9178"/>
+          <w:sz w:val="21"/>
+          <w:szCs w:val="21"/>
+        </w:rPr>
+        <w:t xml:space="preserve">                                 </w:t>
+      </w:r>
+      <w:proofErr w:type="spellStart"/>
+      <w:r>
+        <w:rPr>
+          <w:rFonts w:ascii="Consolas" w:eastAsia="Times New Roman" w:hAnsi="Consolas" w:cs="Times New Roman"/>
+          <w:color w:val="CE9178"/>
+          <w:sz w:val="21"/>
+          <w:szCs w:val="21"/>
+        </w:rPr>
+        <w:t>time_added</w:t>
+      </w:r>
+      <w:proofErr w:type="spellEnd"/>
+    </w:p>
+    <w:p>
+      <w:pPr>
+        <w:pStyle w:val="Akapitzlist"/>
+        <w:shd w:val="clear" w:color="auto" w:fill="1E1E1E"/>
+        <w:spacing w:line="285" w:lineRule="atLeast"/>
+        <w:jc w:val="left"/>
+        <w:rPr>
+          <w:rFonts w:ascii="Consolas" w:eastAsia="Times New Roman" w:hAnsi="Consolas" w:cs="Times New Roman"/>
+          <w:color w:val="CE9178"/>
+          <w:sz w:val="21"/>
+          <w:szCs w:val="21"/>
+        </w:rPr>
+      </w:pPr>
+      <w:r>
+        <w:rPr>
+          <w:rFonts w:ascii="Consolas" w:eastAsia="Times New Roman" w:hAnsi="Consolas" w:cs="Times New Roman"/>
+          <w:color w:val="CE9178"/>
+          <w:sz w:val="21"/>
+          <w:szCs w:val="21"/>
+        </w:rPr>
+        <w:t xml:space="preserve">                             )</w:t>
+      </w:r>
+    </w:p>
+    <w:p>
+      <w:pPr>
+        <w:pStyle w:val="Akapitzlist"/>
+        <w:shd w:val="clear" w:color="auto" w:fill="1E1E1E"/>
+        <w:spacing w:line="285" w:lineRule="atLeast"/>
+        <w:jc w:val="left"/>
+        <w:rPr>
+          <w:rFonts w:ascii="Consolas" w:eastAsia="Times New Roman" w:hAnsi="Consolas" w:cs="Times New Roman"/>
+          <w:color w:val="CE9178"/>
+          <w:sz w:val="21"/>
+          <w:szCs w:val="21"/>
+        </w:rPr>
+      </w:pPr>
+      <w:r>
+        <w:rPr>
+          <w:rFonts w:ascii="Consolas" w:eastAsia="Times New Roman" w:hAnsi="Consolas" w:cs="Times New Roman"/>
+          <w:color w:val="CE9178"/>
+          <w:sz w:val="21"/>
+          <w:szCs w:val="21"/>
+        </w:rPr>
+        <w:t xml:space="preserve">                             VALUES (</w:t>
+      </w:r>
+    </w:p>
+    <w:p>
+      <w:pPr>
+        <w:pStyle w:val="Akapitzlist"/>
+        <w:shd w:val="clear" w:color="auto" w:fill="1E1E1E"/>
+        <w:spacing w:line="285" w:lineRule="atLeast"/>
+        <w:jc w:val="left"/>
+        <w:rPr>
+          <w:rFonts w:ascii="Consolas" w:eastAsia="Times New Roman" w:hAnsi="Consolas" w:cs="Times New Roman"/>
+          <w:color w:val="CE9178"/>
+          <w:sz w:val="21"/>
+          <w:szCs w:val="21"/>
+        </w:rPr>
+      </w:pPr>
+      <w:r>
+        <w:rPr>
+          <w:rFonts w:ascii="Consolas" w:eastAsia="Times New Roman" w:hAnsi="Consolas" w:cs="Times New Roman"/>
+          <w:color w:val="CE9178"/>
+          <w:sz w:val="21"/>
+          <w:szCs w:val="21"/>
+        </w:rPr>
+        <w:t xml:space="preserve">                                 "job",</w:t>
+      </w:r>
+    </w:p>
+    <w:p>
+      <w:pPr>
+        <w:pStyle w:val="Akapitzlist"/>
+        <w:shd w:val="clear" w:color="auto" w:fill="1E1E1E"/>
+        <w:spacing w:line="285" w:lineRule="atLeast"/>
+        <w:jc w:val="left"/>
+        <w:rPr>
+          <w:rFonts w:ascii="Consolas" w:eastAsia="Times New Roman" w:hAnsi="Consolas" w:cs="Times New Roman"/>
+          <w:color w:val="CE9178"/>
+          <w:sz w:val="21"/>
+          <w:szCs w:val="21"/>
+        </w:rPr>
+      </w:pPr>
+      <w:r>
+        <w:rPr>
+          <w:rFonts w:ascii="Consolas" w:eastAsia="Times New Roman" w:hAnsi="Consolas" w:cs="Times New Roman"/>
+          <w:color w:val="CE9178"/>
+          <w:sz w:val="21"/>
+          <w:szCs w:val="21"/>
+        </w:rPr>
+        <w:t xml:space="preserve">                                 </w:t>
+      </w:r>
+      <w:proofErr w:type="spellStart"/>
+      <w:r>
+        <w:rPr>
+          <w:rFonts w:ascii="Consolas" w:eastAsia="Times New Roman" w:hAnsi="Consolas" w:cs="Times New Roman"/>
+          <w:color w:val="CE9178"/>
+          <w:sz w:val="21"/>
+          <w:szCs w:val="21"/>
+        </w:rPr>
+        <w:t>new.job_id</w:t>
+      </w:r>
+      <w:proofErr w:type="spellEnd"/>
+      <w:r>
+        <w:rPr>
+          <w:rFonts w:ascii="Consolas" w:eastAsia="Times New Roman" w:hAnsi="Consolas" w:cs="Times New Roman"/>
+          <w:color w:val="CE9178"/>
+          <w:sz w:val="21"/>
+          <w:szCs w:val="21"/>
+        </w:rPr>
+        <w:t>,</w:t>
+      </w:r>
+    </w:p>
+    <w:p>
+      <w:pPr>
+        <w:pStyle w:val="Akapitzlist"/>
+        <w:shd w:val="clear" w:color="auto" w:fill="1E1E1E"/>
+        <w:spacing w:line="285" w:lineRule="atLeast"/>
+        <w:jc w:val="left"/>
+        <w:rPr>
+          <w:rFonts w:ascii="Consolas" w:eastAsia="Times New Roman" w:hAnsi="Consolas" w:cs="Times New Roman"/>
+          <w:color w:val="CE9178"/>
+          <w:sz w:val="21"/>
+          <w:szCs w:val="21"/>
+        </w:rPr>
+      </w:pPr>
+      <w:r>
+        <w:rPr>
+          <w:rFonts w:ascii="Consolas" w:eastAsia="Times New Roman" w:hAnsi="Consolas" w:cs="Times New Roman"/>
+          <w:color w:val="CE9178"/>
+          <w:sz w:val="21"/>
+          <w:szCs w:val="21"/>
+        </w:rPr>
+        <w:t xml:space="preserve">                                 datetime('now') </w:t>
+      </w:r>
+    </w:p>
+    <w:p>
+      <w:pPr>
+        <w:pStyle w:val="Akapitzlist"/>
+        <w:shd w:val="clear" w:color="auto" w:fill="1E1E1E"/>
+        <w:spacing w:line="285" w:lineRule="atLeast"/>
+        <w:jc w:val="left"/>
+        <w:rPr>
+          <w:rFonts w:ascii="Consolas" w:eastAsia="Times New Roman" w:hAnsi="Consolas" w:cs="Times New Roman"/>
+          <w:color w:val="CE9178"/>
+          <w:sz w:val="21"/>
+          <w:szCs w:val="21"/>
+        </w:rPr>
+      </w:pPr>
+      <w:r>
+        <w:rPr>
+          <w:rFonts w:ascii="Consolas" w:eastAsia="Times New Roman" w:hAnsi="Consolas" w:cs="Times New Roman"/>
+          <w:color w:val="CE9178"/>
+          <w:sz w:val="21"/>
+          <w:szCs w:val="21"/>
+        </w:rPr>
+        <w:t xml:space="preserve">                             );</w:t>
+      </w:r>
+    </w:p>
+    <w:p>
+      <w:pPr>
+        <w:pStyle w:val="Akapitzlist"/>
+        <w:shd w:val="clear" w:color="auto" w:fill="1E1E1E"/>
+        <w:spacing w:line="285" w:lineRule="atLeast"/>
+        <w:jc w:val="left"/>
+        <w:rPr>
+          <w:rFonts w:ascii="Consolas" w:eastAsia="Times New Roman" w:hAnsi="Consolas" w:cs="Times New Roman"/>
+          <w:color w:val="CE9178"/>
+          <w:sz w:val="21"/>
+          <w:szCs w:val="21"/>
+        </w:rPr>
+      </w:pPr>
+      <w:r>
+        <w:rPr>
+          <w:rFonts w:ascii="Consolas" w:eastAsia="Times New Roman" w:hAnsi="Consolas" w:cs="Times New Roman"/>
+          <w:color w:val="CE9178"/>
+          <w:sz w:val="21"/>
+          <w:szCs w:val="21"/>
+        </w:rPr>
+        <w:t>END;</w:t>
       </w:r>
     </w:p>
     <w:p>
@@ -2046,116 +3986,10 @@
         </w:numPr>
       </w:pPr>
       <w:r>
-        <w:t xml:space="preserve">Select </w:t>
-      </w:r>
-      <w:proofErr w:type="spellStart"/>
-      <w:r>
-        <w:t>jobID</w:t>
-      </w:r>
-      <w:proofErr w:type="spellEnd"/>
-      <w:r>
-        <w:t xml:space="preserve"> for a given job Name</w:t>
-      </w:r>
-    </w:p>
-    <w:p>
-      <w:pPr>
-        <w:pStyle w:val="Akapitzlist"/>
-        <w:shd w:val="clear" w:color="auto" w:fill="1E1E1E"/>
-        <w:spacing w:line="285" w:lineRule="atLeast"/>
-        <w:jc w:val="left"/>
-        <w:rPr>
-          <w:rFonts w:ascii="Consolas" w:eastAsia="Times New Roman" w:hAnsi="Consolas" w:cs="Times New Roman"/>
-          <w:color w:val="D4D4D4"/>
-          <w:sz w:val="21"/>
-          <w:szCs w:val="21"/>
-        </w:rPr>
-      </w:pPr>
-      <w:r>
-        <w:rPr>
-          <w:rFonts w:ascii="Consolas" w:eastAsia="Times New Roman" w:hAnsi="Consolas" w:cs="Times New Roman"/>
-          <w:color w:val="CE9178"/>
-          <w:sz w:val="21"/>
-          <w:szCs w:val="21"/>
-        </w:rPr>
-        <w:t>"SELECT </w:t>
-      </w:r>
-      <w:proofErr w:type="spellStart"/>
-      <w:r>
-        <w:rPr>
-          <w:rFonts w:ascii="Consolas" w:eastAsia="Times New Roman" w:hAnsi="Consolas" w:cs="Times New Roman"/>
-          <w:color w:val="CE9178"/>
-          <w:sz w:val="21"/>
-          <w:szCs w:val="21"/>
-        </w:rPr>
-        <w:t>job_id</w:t>
-      </w:r>
-      <w:proofErr w:type="spellEnd"/>
-      <w:r>
-        <w:rPr>
-          <w:rFonts w:ascii="Consolas" w:eastAsia="Times New Roman" w:hAnsi="Consolas" w:cs="Times New Roman"/>
-          <w:color w:val="CE9178"/>
-          <w:sz w:val="21"/>
-          <w:szCs w:val="21"/>
-        </w:rPr>
-        <w:t> FROM jobs WHERE </w:t>
-      </w:r>
-      <w:proofErr w:type="spellStart"/>
-      <w:r>
-        <w:rPr>
-          <w:rFonts w:ascii="Consolas" w:eastAsia="Times New Roman" w:hAnsi="Consolas" w:cs="Times New Roman"/>
-          <w:color w:val="CE9178"/>
-          <w:sz w:val="21"/>
-          <w:szCs w:val="21"/>
-        </w:rPr>
-        <w:t>job_name</w:t>
-      </w:r>
-      <w:proofErr w:type="spellEnd"/>
-      <w:r>
-        <w:rPr>
-          <w:rFonts w:ascii="Consolas" w:eastAsia="Times New Roman" w:hAnsi="Consolas" w:cs="Times New Roman"/>
-          <w:color w:val="CE9178"/>
-          <w:sz w:val="21"/>
-          <w:szCs w:val="21"/>
-        </w:rPr>
-        <w:t>='"</w:t>
-      </w:r>
-      <w:r>
-        <w:rPr>
-          <w:rFonts w:ascii="Consolas" w:eastAsia="Times New Roman" w:hAnsi="Consolas" w:cs="Times New Roman"/>
-          <w:color w:val="D4D4D4"/>
-          <w:sz w:val="21"/>
-          <w:szCs w:val="21"/>
-        </w:rPr>
-        <w:t>+</w:t>
-      </w:r>
-      <w:proofErr w:type="spellStart"/>
-      <w:r>
-        <w:rPr>
-          <w:rFonts w:ascii="Consolas" w:eastAsia="Times New Roman" w:hAnsi="Consolas" w:cs="Times New Roman"/>
-          <w:color w:val="D4D4D4"/>
-          <w:sz w:val="21"/>
-          <w:szCs w:val="21"/>
-        </w:rPr>
-        <w:t>jobName</w:t>
-      </w:r>
-      <w:proofErr w:type="spellEnd"/>
-      <w:r>
-        <w:rPr>
-          <w:rFonts w:ascii="Consolas" w:eastAsia="Times New Roman" w:hAnsi="Consolas" w:cs="Times New Roman"/>
-          <w:color w:val="D4D4D4"/>
-          <w:sz w:val="21"/>
-          <w:szCs w:val="21"/>
-        </w:rPr>
-        <w:t>+</w:t>
-      </w:r>
-      <w:r>
-        <w:rPr>
-          <w:rFonts w:ascii="Consolas" w:eastAsia="Times New Roman" w:hAnsi="Consolas" w:cs="Times New Roman"/>
-          <w:color w:val="CE9178"/>
-          <w:sz w:val="21"/>
-          <w:szCs w:val="21"/>
-        </w:rPr>
-        <w:t>"'"</w:t>
+        <w:t>Add logs from scraper execution for specific job using trigger</w:t>
+      </w:r>
+      <w:r>
+        <w:t xml:space="preserve"> (similar to above query)</w:t>
       </w:r>
     </w:p>
     <w:p>
@@ -2166,6 +4000,404 @@
           <w:numId w:val="1"/>
         </w:numPr>
       </w:pPr>
+      <w:r>
+        <w:t>After job execution, update date of execution to jobs table:</w:t>
+      </w:r>
+    </w:p>
+    <w:p>
+      <w:pPr>
+        <w:pStyle w:val="Akapitzlist"/>
+        <w:shd w:val="clear" w:color="auto" w:fill="1E1E1E"/>
+        <w:spacing w:line="285" w:lineRule="atLeast"/>
+        <w:jc w:val="left"/>
+        <w:rPr>
+          <w:rFonts w:ascii="Consolas" w:eastAsia="Times New Roman" w:hAnsi="Consolas" w:cs="Times New Roman"/>
+          <w:color w:val="CE9178"/>
+          <w:sz w:val="21"/>
+          <w:szCs w:val="21"/>
+        </w:rPr>
+      </w:pPr>
+      <w:r>
+        <w:rPr>
+          <w:rFonts w:ascii="Consolas" w:eastAsia="Times New Roman" w:hAnsi="Consolas" w:cs="Times New Roman"/>
+          <w:color w:val="CE9178"/>
+          <w:sz w:val="21"/>
+          <w:szCs w:val="21"/>
+        </w:rPr>
+        <w:t xml:space="preserve">CREATE TRIGGER </w:t>
+      </w:r>
+      <w:proofErr w:type="spellStart"/>
+      <w:r>
+        <w:rPr>
+          <w:rFonts w:ascii="Consolas" w:eastAsia="Times New Roman" w:hAnsi="Consolas" w:cs="Times New Roman"/>
+          <w:color w:val="CE9178"/>
+          <w:sz w:val="21"/>
+          <w:szCs w:val="21"/>
+        </w:rPr>
+        <w:t>set_job_last_run_time</w:t>
+      </w:r>
+      <w:proofErr w:type="spellEnd"/>
+    </w:p>
+    <w:p>
+      <w:pPr>
+        <w:pStyle w:val="Akapitzlist"/>
+        <w:shd w:val="clear" w:color="auto" w:fill="1E1E1E"/>
+        <w:spacing w:line="285" w:lineRule="atLeast"/>
+        <w:jc w:val="left"/>
+        <w:rPr>
+          <w:rFonts w:ascii="Consolas" w:eastAsia="Times New Roman" w:hAnsi="Consolas" w:cs="Times New Roman"/>
+          <w:color w:val="CE9178"/>
+          <w:sz w:val="21"/>
+          <w:szCs w:val="21"/>
+        </w:rPr>
+      </w:pPr>
+      <w:r>
+        <w:rPr>
+          <w:rFonts w:ascii="Consolas" w:eastAsia="Times New Roman" w:hAnsi="Consolas" w:cs="Times New Roman"/>
+          <w:color w:val="CE9178"/>
+          <w:sz w:val="21"/>
+          <w:szCs w:val="21"/>
+        </w:rPr>
+        <w:t xml:space="preserve">        INSERT</w:t>
+      </w:r>
+    </w:p>
+    <w:p>
+      <w:pPr>
+        <w:pStyle w:val="Akapitzlist"/>
+        <w:shd w:val="clear" w:color="auto" w:fill="1E1E1E"/>
+        <w:spacing w:line="285" w:lineRule="atLeast"/>
+        <w:jc w:val="left"/>
+        <w:rPr>
+          <w:rFonts w:ascii="Consolas" w:eastAsia="Times New Roman" w:hAnsi="Consolas" w:cs="Times New Roman"/>
+          <w:color w:val="CE9178"/>
+          <w:sz w:val="21"/>
+          <w:szCs w:val="21"/>
+        </w:rPr>
+      </w:pPr>
+      <w:r>
+        <w:rPr>
+          <w:rFonts w:ascii="Consolas" w:eastAsia="Times New Roman" w:hAnsi="Consolas" w:cs="Times New Roman"/>
+          <w:color w:val="CE9178"/>
+          <w:sz w:val="21"/>
+          <w:szCs w:val="21"/>
+        </w:rPr>
+        <w:t xml:space="preserve">            ON results</w:t>
+      </w:r>
+    </w:p>
+    <w:p>
+      <w:pPr>
+        <w:pStyle w:val="Akapitzlist"/>
+        <w:shd w:val="clear" w:color="auto" w:fill="1E1E1E"/>
+        <w:spacing w:line="285" w:lineRule="atLeast"/>
+        <w:jc w:val="left"/>
+        <w:rPr>
+          <w:rFonts w:ascii="Consolas" w:eastAsia="Times New Roman" w:hAnsi="Consolas" w:cs="Times New Roman"/>
+          <w:color w:val="CE9178"/>
+          <w:sz w:val="21"/>
+          <w:szCs w:val="21"/>
+        </w:rPr>
+      </w:pPr>
+      <w:r>
+        <w:rPr>
+          <w:rFonts w:ascii="Consolas" w:eastAsia="Times New Roman" w:hAnsi="Consolas" w:cs="Times New Roman"/>
+          <w:color w:val="CE9178"/>
+          <w:sz w:val="21"/>
+          <w:szCs w:val="21"/>
+        </w:rPr>
+        <w:t>BEGIN</w:t>
+      </w:r>
+    </w:p>
+    <w:p>
+      <w:pPr>
+        <w:pStyle w:val="Akapitzlist"/>
+        <w:shd w:val="clear" w:color="auto" w:fill="1E1E1E"/>
+        <w:spacing w:line="285" w:lineRule="atLeast"/>
+        <w:jc w:val="left"/>
+        <w:rPr>
+          <w:rFonts w:ascii="Consolas" w:eastAsia="Times New Roman" w:hAnsi="Consolas" w:cs="Times New Roman"/>
+          <w:color w:val="CE9178"/>
+          <w:sz w:val="21"/>
+          <w:szCs w:val="21"/>
+        </w:rPr>
+      </w:pPr>
+      <w:r>
+        <w:rPr>
+          <w:rFonts w:ascii="Consolas" w:eastAsia="Times New Roman" w:hAnsi="Consolas" w:cs="Times New Roman"/>
+          <w:color w:val="CE9178"/>
+          <w:sz w:val="21"/>
+          <w:szCs w:val="21"/>
+        </w:rPr>
+        <w:t xml:space="preserve">    UPDATE jobs</w:t>
+      </w:r>
+    </w:p>
+    <w:p>
+      <w:pPr>
+        <w:pStyle w:val="Akapitzlist"/>
+        <w:shd w:val="clear" w:color="auto" w:fill="1E1E1E"/>
+        <w:spacing w:line="285" w:lineRule="atLeast"/>
+        <w:jc w:val="left"/>
+        <w:rPr>
+          <w:rFonts w:ascii="Consolas" w:eastAsia="Times New Roman" w:hAnsi="Consolas" w:cs="Times New Roman"/>
+          <w:color w:val="CE9178"/>
+          <w:sz w:val="21"/>
+          <w:szCs w:val="21"/>
+        </w:rPr>
+      </w:pPr>
+      <w:r>
+        <w:rPr>
+          <w:rFonts w:ascii="Consolas" w:eastAsia="Times New Roman" w:hAnsi="Consolas" w:cs="Times New Roman"/>
+          <w:color w:val="CE9178"/>
+          <w:sz w:val="21"/>
+          <w:szCs w:val="21"/>
+        </w:rPr>
+        <w:t xml:space="preserve">       SET </w:t>
+      </w:r>
+      <w:proofErr w:type="spellStart"/>
+      <w:r>
+        <w:rPr>
+          <w:rFonts w:ascii="Consolas" w:eastAsia="Times New Roman" w:hAnsi="Consolas" w:cs="Times New Roman"/>
+          <w:color w:val="CE9178"/>
+          <w:sz w:val="21"/>
+          <w:szCs w:val="21"/>
+        </w:rPr>
+        <w:t>last_run</w:t>
+      </w:r>
+      <w:proofErr w:type="spellEnd"/>
+      <w:r>
+        <w:rPr>
+          <w:rFonts w:ascii="Consolas" w:eastAsia="Times New Roman" w:hAnsi="Consolas" w:cs="Times New Roman"/>
+          <w:color w:val="CE9178"/>
+          <w:sz w:val="21"/>
+          <w:szCs w:val="21"/>
+        </w:rPr>
+        <w:t xml:space="preserve"> = datetime("now") </w:t>
+      </w:r>
+    </w:p>
+    <w:p>
+      <w:pPr>
+        <w:pStyle w:val="Akapitzlist"/>
+        <w:shd w:val="clear" w:color="auto" w:fill="1E1E1E"/>
+        <w:spacing w:line="285" w:lineRule="atLeast"/>
+        <w:jc w:val="left"/>
+        <w:rPr>
+          <w:rFonts w:ascii="Consolas" w:eastAsia="Times New Roman" w:hAnsi="Consolas" w:cs="Times New Roman"/>
+          <w:color w:val="CE9178"/>
+          <w:sz w:val="21"/>
+          <w:szCs w:val="21"/>
+        </w:rPr>
+      </w:pPr>
+      <w:r>
+        <w:rPr>
+          <w:rFonts w:ascii="Consolas" w:eastAsia="Times New Roman" w:hAnsi="Consolas" w:cs="Times New Roman"/>
+          <w:color w:val="CE9178"/>
+          <w:sz w:val="21"/>
+          <w:szCs w:val="21"/>
+        </w:rPr>
+        <w:t xml:space="preserve">     WHERE </w:t>
+      </w:r>
+      <w:proofErr w:type="spellStart"/>
+      <w:r>
+        <w:rPr>
+          <w:rFonts w:ascii="Consolas" w:eastAsia="Times New Roman" w:hAnsi="Consolas" w:cs="Times New Roman"/>
+          <w:color w:val="CE9178"/>
+          <w:sz w:val="21"/>
+          <w:szCs w:val="21"/>
+        </w:rPr>
+        <w:t>jobs.job_id</w:t>
+      </w:r>
+      <w:proofErr w:type="spellEnd"/>
+      <w:r>
+        <w:rPr>
+          <w:rFonts w:ascii="Consolas" w:eastAsia="Times New Roman" w:hAnsi="Consolas" w:cs="Times New Roman"/>
+          <w:color w:val="CE9178"/>
+          <w:sz w:val="21"/>
+          <w:szCs w:val="21"/>
+        </w:rPr>
+        <w:t xml:space="preserve"> = (</w:t>
+      </w:r>
+    </w:p>
+    <w:p>
+      <w:pPr>
+        <w:pStyle w:val="Akapitzlist"/>
+        <w:shd w:val="clear" w:color="auto" w:fill="1E1E1E"/>
+        <w:spacing w:line="285" w:lineRule="atLeast"/>
+        <w:jc w:val="left"/>
+        <w:rPr>
+          <w:rFonts w:ascii="Consolas" w:eastAsia="Times New Roman" w:hAnsi="Consolas" w:cs="Times New Roman"/>
+          <w:color w:val="CE9178"/>
+          <w:sz w:val="21"/>
+          <w:szCs w:val="21"/>
+        </w:rPr>
+      </w:pPr>
+      <w:r>
+        <w:rPr>
+          <w:rFonts w:ascii="Consolas" w:eastAsia="Times New Roman" w:hAnsi="Consolas" w:cs="Times New Roman"/>
+          <w:color w:val="CE9178"/>
+          <w:sz w:val="21"/>
+          <w:szCs w:val="21"/>
+        </w:rPr>
+        <w:t xml:space="preserve">                             SELECT t1.job_id AS </w:t>
+      </w:r>
+      <w:proofErr w:type="spellStart"/>
+      <w:r>
+        <w:rPr>
+          <w:rFonts w:ascii="Consolas" w:eastAsia="Times New Roman" w:hAnsi="Consolas" w:cs="Times New Roman"/>
+          <w:color w:val="CE9178"/>
+          <w:sz w:val="21"/>
+          <w:szCs w:val="21"/>
+        </w:rPr>
+        <w:t>job_id</w:t>
+      </w:r>
+      <w:proofErr w:type="spellEnd"/>
+    </w:p>
+    <w:p>
+      <w:pPr>
+        <w:pStyle w:val="Akapitzlist"/>
+        <w:shd w:val="clear" w:color="auto" w:fill="1E1E1E"/>
+        <w:spacing w:line="285" w:lineRule="atLeast"/>
+        <w:jc w:val="left"/>
+        <w:rPr>
+          <w:rFonts w:ascii="Consolas" w:eastAsia="Times New Roman" w:hAnsi="Consolas" w:cs="Times New Roman"/>
+          <w:color w:val="CE9178"/>
+          <w:sz w:val="21"/>
+          <w:szCs w:val="21"/>
+        </w:rPr>
+      </w:pPr>
+      <w:r>
+        <w:rPr>
+          <w:rFonts w:ascii="Consolas" w:eastAsia="Times New Roman" w:hAnsi="Consolas" w:cs="Times New Roman"/>
+          <w:color w:val="CE9178"/>
+          <w:sz w:val="21"/>
+          <w:szCs w:val="21"/>
+        </w:rPr>
+        <w:t xml:space="preserve">                               FROM jobs t1</w:t>
+      </w:r>
+    </w:p>
+    <w:p>
+      <w:pPr>
+        <w:pStyle w:val="Akapitzlist"/>
+        <w:shd w:val="clear" w:color="auto" w:fill="1E1E1E"/>
+        <w:spacing w:line="285" w:lineRule="atLeast"/>
+        <w:jc w:val="left"/>
+        <w:rPr>
+          <w:rFonts w:ascii="Consolas" w:eastAsia="Times New Roman" w:hAnsi="Consolas" w:cs="Times New Roman"/>
+          <w:color w:val="CE9178"/>
+          <w:sz w:val="21"/>
+          <w:szCs w:val="21"/>
+        </w:rPr>
+      </w:pPr>
+      <w:r>
+        <w:rPr>
+          <w:rFonts w:ascii="Consolas" w:eastAsia="Times New Roman" w:hAnsi="Consolas" w:cs="Times New Roman"/>
+          <w:color w:val="CE9178"/>
+          <w:sz w:val="21"/>
+          <w:szCs w:val="21"/>
+        </w:rPr>
+        <w:t xml:space="preserve">                                    LEFT JOIN</w:t>
+      </w:r>
+    </w:p>
+    <w:p>
+      <w:pPr>
+        <w:pStyle w:val="Akapitzlist"/>
+        <w:shd w:val="clear" w:color="auto" w:fill="1E1E1E"/>
+        <w:spacing w:line="285" w:lineRule="atLeast"/>
+        <w:jc w:val="left"/>
+        <w:rPr>
+          <w:rFonts w:ascii="Consolas" w:eastAsia="Times New Roman" w:hAnsi="Consolas" w:cs="Times New Roman"/>
+          <w:color w:val="CE9178"/>
+          <w:sz w:val="21"/>
+          <w:szCs w:val="21"/>
+        </w:rPr>
+      </w:pPr>
+      <w:r>
+        <w:rPr>
+          <w:rFonts w:ascii="Consolas" w:eastAsia="Times New Roman" w:hAnsi="Consolas" w:cs="Times New Roman"/>
+          <w:color w:val="CE9178"/>
+          <w:sz w:val="21"/>
+          <w:szCs w:val="21"/>
+        </w:rPr>
+        <w:t xml:space="preserve">                                    requests t2 ON t1.job_id = t2.job_id</w:t>
+      </w:r>
+    </w:p>
+    <w:p>
+      <w:pPr>
+        <w:pStyle w:val="Akapitzlist"/>
+        <w:shd w:val="clear" w:color="auto" w:fill="1E1E1E"/>
+        <w:spacing w:line="285" w:lineRule="atLeast"/>
+        <w:jc w:val="left"/>
+        <w:rPr>
+          <w:rFonts w:ascii="Consolas" w:eastAsia="Times New Roman" w:hAnsi="Consolas" w:cs="Times New Roman"/>
+          <w:color w:val="CE9178"/>
+          <w:sz w:val="21"/>
+          <w:szCs w:val="21"/>
+        </w:rPr>
+      </w:pPr>
+      <w:r>
+        <w:rPr>
+          <w:rFonts w:ascii="Consolas" w:eastAsia="Times New Roman" w:hAnsi="Consolas" w:cs="Times New Roman"/>
+          <w:color w:val="CE9178"/>
+          <w:sz w:val="21"/>
+          <w:szCs w:val="21"/>
+        </w:rPr>
+        <w:t xml:space="preserve">                              WHERE t2.request_id = </w:t>
+      </w:r>
+      <w:proofErr w:type="spellStart"/>
+      <w:r>
+        <w:rPr>
+          <w:rFonts w:ascii="Consolas" w:eastAsia="Times New Roman" w:hAnsi="Consolas" w:cs="Times New Roman"/>
+          <w:color w:val="CE9178"/>
+          <w:sz w:val="21"/>
+          <w:szCs w:val="21"/>
+        </w:rPr>
+        <w:t>new.request_id</w:t>
+      </w:r>
+      <w:proofErr w:type="spellEnd"/>
+    </w:p>
+    <w:p>
+      <w:pPr>
+        <w:pStyle w:val="Akapitzlist"/>
+        <w:shd w:val="clear" w:color="auto" w:fill="1E1E1E"/>
+        <w:spacing w:line="285" w:lineRule="atLeast"/>
+        <w:jc w:val="left"/>
+        <w:rPr>
+          <w:rFonts w:ascii="Consolas" w:eastAsia="Times New Roman" w:hAnsi="Consolas" w:cs="Times New Roman"/>
+          <w:color w:val="CE9178"/>
+          <w:sz w:val="21"/>
+          <w:szCs w:val="21"/>
+        </w:rPr>
+      </w:pPr>
+      <w:r>
+        <w:rPr>
+          <w:rFonts w:ascii="Consolas" w:eastAsia="Times New Roman" w:hAnsi="Consolas" w:cs="Times New Roman"/>
+          <w:color w:val="CE9178"/>
+          <w:sz w:val="21"/>
+          <w:szCs w:val="21"/>
+        </w:rPr>
+        <w:t xml:space="preserve">                         );</w:t>
+      </w:r>
+    </w:p>
+    <w:p>
+      <w:pPr>
+        <w:pStyle w:val="Akapitzlist"/>
+        <w:shd w:val="clear" w:color="auto" w:fill="1E1E1E"/>
+        <w:spacing w:line="285" w:lineRule="atLeast"/>
+        <w:jc w:val="left"/>
+        <w:rPr>
+          <w:rFonts w:ascii="Consolas" w:eastAsia="Times New Roman" w:hAnsi="Consolas" w:cs="Times New Roman"/>
+          <w:color w:val="CE9178"/>
+          <w:sz w:val="21"/>
+          <w:szCs w:val="21"/>
+        </w:rPr>
+      </w:pPr>
+      <w:r>
+        <w:rPr>
+          <w:rFonts w:ascii="Consolas" w:eastAsia="Times New Roman" w:hAnsi="Consolas" w:cs="Times New Roman"/>
+          <w:color w:val="CE9178"/>
+          <w:sz w:val="21"/>
+          <w:szCs w:val="21"/>
+        </w:rPr>
+        <w:t>END;</w:t>
+      </w:r>
     </w:p>
     <w:p>
       <w:pPr>
@@ -2176,7 +4408,7 @@
         </w:numPr>
       </w:pPr>
       <w:r>
-        <w:t>Queries used for creating a job with given parameters in database</w:t>
+        <w:t>View containing currently active requests:</w:t>
       </w:r>
     </w:p>
     <w:p>
@@ -2187,19 +4419,19 @@
         <w:jc w:val="left"/>
         <w:rPr>
           <w:rFonts w:ascii="Consolas" w:eastAsia="Times New Roman" w:hAnsi="Consolas" w:cs="Times New Roman"/>
-          <w:color w:val="D4D4D4"/>
-          <w:sz w:val="21"/>
-          <w:szCs w:val="21"/>
-        </w:rPr>
-      </w:pPr>
-      <w:r>
-        <w:rPr>
-          <w:rFonts w:ascii="Consolas" w:eastAsia="Times New Roman" w:hAnsi="Consolas" w:cs="Times New Roman"/>
-          <w:color w:val="CE9178"/>
-          <w:sz w:val="21"/>
-          <w:szCs w:val="21"/>
-        </w:rPr>
-        <w:t>"SELECT </w:t>
+          <w:color w:val="CE9178"/>
+          <w:sz w:val="21"/>
+          <w:szCs w:val="21"/>
+        </w:rPr>
+      </w:pPr>
+      <w:r>
+        <w:rPr>
+          <w:rFonts w:ascii="Consolas" w:eastAsia="Times New Roman" w:hAnsi="Consolas" w:cs="Times New Roman"/>
+          <w:color w:val="CE9178"/>
+          <w:sz w:val="21"/>
+          <w:szCs w:val="21"/>
+        </w:rPr>
+        <w:t xml:space="preserve">CREATE VIEW </w:t>
       </w:r>
       <w:proofErr w:type="spellStart"/>
       <w:r>
@@ -2209,7 +4441,7 @@
           <w:sz w:val="21"/>
           <w:szCs w:val="21"/>
         </w:rPr>
-        <w:t>user_id</w:t>
+        <w:t>active_requests</w:t>
       </w:r>
       <w:proofErr w:type="spellEnd"/>
       <w:r>
@@ -2219,45 +4451,7 @@
           <w:sz w:val="21"/>
           <w:szCs w:val="21"/>
         </w:rPr>
-        <w:t> FROM users WHERE name='"</w:t>
-      </w:r>
-      <w:r>
-        <w:rPr>
-          <w:rFonts w:ascii="Consolas" w:eastAsia="Times New Roman" w:hAnsi="Consolas" w:cs="Times New Roman"/>
-          <w:color w:val="D4D4D4"/>
-          <w:sz w:val="21"/>
-          <w:szCs w:val="21"/>
-        </w:rPr>
-        <w:t>+</w:t>
-      </w:r>
-      <w:proofErr w:type="spellStart"/>
-      <w:r>
-        <w:rPr>
-          <w:rFonts w:ascii="Consolas" w:eastAsia="Times New Roman" w:hAnsi="Consolas" w:cs="Times New Roman"/>
-          <w:color w:val="D4D4D4"/>
-          <w:sz w:val="21"/>
-          <w:szCs w:val="21"/>
-        </w:rPr>
-        <w:t>loginName</w:t>
-      </w:r>
-      <w:proofErr w:type="spellEnd"/>
-      <w:r>
-        <w:rPr>
-          <w:rFonts w:ascii="Consolas" w:eastAsia="Times New Roman" w:hAnsi="Consolas" w:cs="Times New Roman"/>
-          <w:color w:val="D4D4D4"/>
-          <w:sz w:val="21"/>
-          <w:szCs w:val="21"/>
-        </w:rPr>
-        <w:t>+</w:t>
-      </w:r>
-      <w:r>
-        <w:rPr>
-          <w:rFonts w:ascii="Consolas" w:eastAsia="Times New Roman" w:hAnsi="Consolas" w:cs="Times New Roman"/>
-          <w:color w:val="CE9178"/>
-          <w:sz w:val="21"/>
-          <w:szCs w:val="21"/>
-        </w:rPr>
-        <w:t>"'"</w:t>
+        <w:t xml:space="preserve"> AS</w:t>
       </w:r>
     </w:p>
     <w:p>
@@ -2268,79 +4462,19 @@
         <w:jc w:val="left"/>
         <w:rPr>
           <w:rFonts w:ascii="Consolas" w:eastAsia="Times New Roman" w:hAnsi="Consolas" w:cs="Times New Roman"/>
-          <w:color w:val="D4D4D4"/>
-          <w:sz w:val="21"/>
-          <w:szCs w:val="21"/>
-        </w:rPr>
-      </w:pPr>
-      <w:r>
-        <w:rPr>
-          <w:rFonts w:ascii="Consolas" w:eastAsia="Times New Roman" w:hAnsi="Consolas" w:cs="Times New Roman"/>
-          <w:color w:val="CE9178"/>
-          <w:sz w:val="21"/>
-          <w:szCs w:val="21"/>
-        </w:rPr>
-        <w:t>"""INSERT INTO jobs (</w:t>
-      </w:r>
-      <w:proofErr w:type="spellStart"/>
-      <w:r>
-        <w:rPr>
-          <w:rFonts w:ascii="Consolas" w:eastAsia="Times New Roman" w:hAnsi="Consolas" w:cs="Times New Roman"/>
-          <w:color w:val="CE9178"/>
-          <w:sz w:val="21"/>
-          <w:szCs w:val="21"/>
-        </w:rPr>
-        <w:t>user_created</w:t>
-      </w:r>
-      <w:proofErr w:type="spellEnd"/>
-      <w:r>
-        <w:rPr>
-          <w:rFonts w:ascii="Consolas" w:eastAsia="Times New Roman" w:hAnsi="Consolas" w:cs="Times New Roman"/>
-          <w:color w:val="CE9178"/>
-          <w:sz w:val="21"/>
-          <w:szCs w:val="21"/>
-        </w:rPr>
-        <w:t>, </w:t>
-      </w:r>
-      <w:proofErr w:type="spellStart"/>
-      <w:r>
-        <w:rPr>
-          <w:rFonts w:ascii="Consolas" w:eastAsia="Times New Roman" w:hAnsi="Consolas" w:cs="Times New Roman"/>
-          <w:color w:val="CE9178"/>
-          <w:sz w:val="21"/>
-          <w:szCs w:val="21"/>
-        </w:rPr>
-        <w:t>time_created</w:t>
-      </w:r>
-      <w:proofErr w:type="spellEnd"/>
-      <w:r>
-        <w:rPr>
-          <w:rFonts w:ascii="Consolas" w:eastAsia="Times New Roman" w:hAnsi="Consolas" w:cs="Times New Roman"/>
-          <w:color w:val="CE9178"/>
-          <w:sz w:val="21"/>
-          <w:szCs w:val="21"/>
-        </w:rPr>
-        <w:t>, </w:t>
-      </w:r>
-      <w:proofErr w:type="spellStart"/>
-      <w:r>
-        <w:rPr>
-          <w:rFonts w:ascii="Consolas" w:eastAsia="Times New Roman" w:hAnsi="Consolas" w:cs="Times New Roman"/>
-          <w:color w:val="CE9178"/>
-          <w:sz w:val="21"/>
-          <w:szCs w:val="21"/>
-        </w:rPr>
-        <w:t>job_name</w:t>
-      </w:r>
-      <w:proofErr w:type="spellEnd"/>
-      <w:r>
-        <w:rPr>
-          <w:rFonts w:ascii="Consolas" w:eastAsia="Times New Roman" w:hAnsi="Consolas" w:cs="Times New Roman"/>
-          <w:color w:val="CE9178"/>
-          <w:sz w:val="21"/>
-          <w:szCs w:val="21"/>
-        </w:rPr>
-        <w:t>)</w:t>
+          <w:color w:val="CE9178"/>
+          <w:sz w:val="21"/>
+          <w:szCs w:val="21"/>
+        </w:rPr>
+      </w:pPr>
+      <w:r>
+        <w:rPr>
+          <w:rFonts w:ascii="Consolas" w:eastAsia="Times New Roman" w:hAnsi="Consolas" w:cs="Times New Roman"/>
+          <w:color w:val="CE9178"/>
+          <w:sz w:val="21"/>
+          <w:szCs w:val="21"/>
+        </w:rPr>
+        <w:t xml:space="preserve">    SELECT t2.request_id,</w:t>
       </w:r>
     </w:p>
     <w:p>
@@ -2351,123 +4485,79 @@
         <w:jc w:val="left"/>
         <w:rPr>
           <w:rFonts w:ascii="Consolas" w:eastAsia="Times New Roman" w:hAnsi="Consolas" w:cs="Times New Roman"/>
-          <w:color w:val="D4D4D4"/>
-          <w:sz w:val="21"/>
-          <w:szCs w:val="21"/>
-        </w:rPr>
-      </w:pPr>
-      <w:r>
-        <w:rPr>
-          <w:rFonts w:ascii="Consolas" w:eastAsia="Times New Roman" w:hAnsi="Consolas" w:cs="Times New Roman"/>
-          <w:color w:val="CE9178"/>
-          <w:sz w:val="21"/>
-          <w:szCs w:val="21"/>
-        </w:rPr>
-        <w:t>              VALUES ('"""</w:t>
-      </w:r>
-      <w:r>
-        <w:rPr>
-          <w:rFonts w:ascii="Consolas" w:eastAsia="Times New Roman" w:hAnsi="Consolas" w:cs="Times New Roman"/>
-          <w:color w:val="D4D4D4"/>
-          <w:sz w:val="21"/>
-          <w:szCs w:val="21"/>
-        </w:rPr>
-        <w:t>+</w:t>
-      </w:r>
-      <w:r>
-        <w:rPr>
-          <w:rFonts w:ascii="Consolas" w:eastAsia="Times New Roman" w:hAnsi="Consolas" w:cs="Times New Roman"/>
-          <w:color w:val="4EC9B0"/>
-          <w:sz w:val="21"/>
-          <w:szCs w:val="21"/>
-        </w:rPr>
-        <w:t>str</w:t>
-      </w:r>
-      <w:r>
-        <w:rPr>
-          <w:rFonts w:ascii="Consolas" w:eastAsia="Times New Roman" w:hAnsi="Consolas" w:cs="Times New Roman"/>
-          <w:color w:val="D4D4D4"/>
-          <w:sz w:val="21"/>
-          <w:szCs w:val="21"/>
-        </w:rPr>
-        <w:t>(userId)+</w:t>
-      </w:r>
-      <w:r>
-        <w:rPr>
-          <w:rFonts w:ascii="Consolas" w:eastAsia="Times New Roman" w:hAnsi="Consolas" w:cs="Times New Roman"/>
-          <w:color w:val="CE9178"/>
-          <w:sz w:val="21"/>
-          <w:szCs w:val="21"/>
-        </w:rPr>
-        <w:t>"', datetime('"</w:t>
-      </w:r>
-      <w:r>
-        <w:rPr>
-          <w:rFonts w:ascii="Consolas" w:eastAsia="Times New Roman" w:hAnsi="Consolas" w:cs="Times New Roman"/>
-          <w:color w:val="D4D4D4"/>
-          <w:sz w:val="21"/>
-          <w:szCs w:val="21"/>
-        </w:rPr>
-        <w:t>+timeCreated+</w:t>
-      </w:r>
-      <w:r>
-        <w:rPr>
-          <w:rFonts w:ascii="Consolas" w:eastAsia="Times New Roman" w:hAnsi="Consolas" w:cs="Times New Roman"/>
-          <w:color w:val="CE9178"/>
-          <w:sz w:val="21"/>
-          <w:szCs w:val="21"/>
-        </w:rPr>
-        <w:t>"'), '"</w:t>
-      </w:r>
-      <w:r>
-        <w:rPr>
-          <w:rFonts w:ascii="Consolas" w:eastAsia="Times New Roman" w:hAnsi="Consolas" w:cs="Times New Roman"/>
-          <w:color w:val="D4D4D4"/>
-          <w:sz w:val="21"/>
-          <w:szCs w:val="21"/>
-        </w:rPr>
-        <w:t>+</w:t>
+          <w:color w:val="CE9178"/>
+          <w:sz w:val="21"/>
+          <w:szCs w:val="21"/>
+        </w:rPr>
+      </w:pPr>
+      <w:r>
+        <w:rPr>
+          <w:rFonts w:ascii="Consolas" w:eastAsia="Times New Roman" w:hAnsi="Consolas" w:cs="Times New Roman"/>
+          <w:color w:val="CE9178"/>
+          <w:sz w:val="21"/>
+          <w:szCs w:val="21"/>
+        </w:rPr>
+        <w:t xml:space="preserve">           </w:t>
       </w:r>
       <w:proofErr w:type="spellStart"/>
       <w:r>
         <w:rPr>
           <w:rFonts w:ascii="Consolas" w:eastAsia="Times New Roman" w:hAnsi="Consolas" w:cs="Times New Roman"/>
-          <w:color w:val="D4D4D4"/>
-          <w:sz w:val="21"/>
-          <w:szCs w:val="21"/>
-        </w:rPr>
-        <w:t>jobName</w:t>
+          <w:color w:val="CE9178"/>
+          <w:sz w:val="21"/>
+          <w:szCs w:val="21"/>
+        </w:rPr>
+        <w:t>strftime</w:t>
       </w:r>
       <w:proofErr w:type="spellEnd"/>
       <w:r>
         <w:rPr>
           <w:rFonts w:ascii="Consolas" w:eastAsia="Times New Roman" w:hAnsi="Consolas" w:cs="Times New Roman"/>
-          <w:color w:val="D4D4D4"/>
-          <w:sz w:val="21"/>
-          <w:szCs w:val="21"/>
-        </w:rPr>
-        <w:t>+</w:t>
-      </w:r>
-      <w:r>
-        <w:rPr>
-          <w:rFonts w:ascii="Consolas" w:eastAsia="Times New Roman" w:hAnsi="Consolas" w:cs="Times New Roman"/>
-          <w:color w:val="CE9178"/>
-          <w:sz w:val="21"/>
-          <w:szCs w:val="21"/>
-        </w:rPr>
-        <w:t>"')"</w:t>
-      </w:r>
-    </w:p>
-    <w:p>
-      <w:pPr>
-        <w:pStyle w:val="Akapitzlist"/>
-        <w:numPr>
-          <w:ilvl w:val="2"/>
-          <w:numId w:val="1"/>
-        </w:numPr>
-      </w:pPr>
-      <w:r>
-        <w:t xml:space="preserve">Queries for creating requests liked to a given job </w:t>
+          <w:color w:val="CE9178"/>
+          <w:sz w:val="21"/>
+          <w:szCs w:val="21"/>
+        </w:rPr>
+        <w:t>("%</w:t>
+      </w:r>
+      <w:proofErr w:type="spellStart"/>
+      <w:r>
+        <w:rPr>
+          <w:rFonts w:ascii="Consolas" w:eastAsia="Times New Roman" w:hAnsi="Consolas" w:cs="Times New Roman"/>
+          <w:color w:val="CE9178"/>
+          <w:sz w:val="21"/>
+          <w:szCs w:val="21"/>
+        </w:rPr>
+        <w:t>d.%m.%Y</w:t>
+      </w:r>
+      <w:proofErr w:type="spellEnd"/>
+      <w:r>
+        <w:rPr>
+          <w:rFonts w:ascii="Consolas" w:eastAsia="Times New Roman" w:hAnsi="Consolas" w:cs="Times New Roman"/>
+          <w:color w:val="CE9178"/>
+          <w:sz w:val="21"/>
+          <w:szCs w:val="21"/>
+        </w:rPr>
+        <w:t xml:space="preserve">", t2.date) AS </w:t>
+      </w:r>
+      <w:proofErr w:type="spellStart"/>
+      <w:r>
+        <w:rPr>
+          <w:rFonts w:ascii="Consolas" w:eastAsia="Times New Roman" w:hAnsi="Consolas" w:cs="Times New Roman"/>
+          <w:color w:val="CE9178"/>
+          <w:sz w:val="21"/>
+          <w:szCs w:val="21"/>
+        </w:rPr>
+        <w:t>rideDate</w:t>
+      </w:r>
+      <w:proofErr w:type="spellEnd"/>
+      <w:r>
+        <w:rPr>
+          <w:rFonts w:ascii="Consolas" w:eastAsia="Times New Roman" w:hAnsi="Consolas" w:cs="Times New Roman"/>
+          <w:color w:val="CE9178"/>
+          <w:sz w:val="21"/>
+          <w:szCs w:val="21"/>
+        </w:rPr>
+        <w:t>,</w:t>
       </w:r>
     </w:p>
     <w:p>
@@ -2478,19 +4568,19 @@
         <w:jc w:val="left"/>
         <w:rPr>
           <w:rFonts w:ascii="Consolas" w:eastAsia="Times New Roman" w:hAnsi="Consolas" w:cs="Times New Roman"/>
-          <w:color w:val="D4D4D4"/>
-          <w:sz w:val="21"/>
-          <w:szCs w:val="21"/>
-        </w:rPr>
-      </w:pPr>
-      <w:r>
-        <w:rPr>
-          <w:rFonts w:ascii="Consolas" w:eastAsia="Times New Roman" w:hAnsi="Consolas" w:cs="Times New Roman"/>
-          <w:color w:val="CE9178"/>
-          <w:sz w:val="21"/>
-          <w:szCs w:val="21"/>
-        </w:rPr>
-        <w:t>"""INSERT INTO requests (</w:t>
+          <w:color w:val="CE9178"/>
+          <w:sz w:val="21"/>
+          <w:szCs w:val="21"/>
+        </w:rPr>
+      </w:pPr>
+      <w:r>
+        <w:rPr>
+          <w:rFonts w:ascii="Consolas" w:eastAsia="Times New Roman" w:hAnsi="Consolas" w:cs="Times New Roman"/>
+          <w:color w:val="CE9178"/>
+          <w:sz w:val="21"/>
+          <w:szCs w:val="21"/>
+        </w:rPr>
+        <w:t xml:space="preserve">           t2.start_city AS </w:t>
       </w:r>
       <w:proofErr w:type="spellStart"/>
       <w:r>
@@ -2500,7 +4590,7 @@
           <w:sz w:val="21"/>
           <w:szCs w:val="21"/>
         </w:rPr>
-        <w:t>job_id</w:t>
+        <w:t>departureCity</w:t>
       </w:r>
       <w:proofErr w:type="spellEnd"/>
       <w:r>
@@ -2510,47 +4600,7 @@
           <w:sz w:val="21"/>
           <w:szCs w:val="21"/>
         </w:rPr>
-        <w:t>, </w:t>
-      </w:r>
-      <w:proofErr w:type="spellStart"/>
-      <w:r>
-        <w:rPr>
-          <w:rFonts w:ascii="Consolas" w:eastAsia="Times New Roman" w:hAnsi="Consolas" w:cs="Times New Roman"/>
-          <w:color w:val="CE9178"/>
-          <w:sz w:val="21"/>
-          <w:szCs w:val="21"/>
-        </w:rPr>
-        <w:t>start_city</w:t>
-      </w:r>
-      <w:proofErr w:type="spellEnd"/>
-      <w:r>
-        <w:rPr>
-          <w:rFonts w:ascii="Consolas" w:eastAsia="Times New Roman" w:hAnsi="Consolas" w:cs="Times New Roman"/>
-          <w:color w:val="CE9178"/>
-          <w:sz w:val="21"/>
-          <w:szCs w:val="21"/>
-        </w:rPr>
-        <w:t>, </w:t>
-      </w:r>
-      <w:proofErr w:type="spellStart"/>
-      <w:r>
-        <w:rPr>
-          <w:rFonts w:ascii="Consolas" w:eastAsia="Times New Roman" w:hAnsi="Consolas" w:cs="Times New Roman"/>
-          <w:color w:val="CE9178"/>
-          <w:sz w:val="21"/>
-          <w:szCs w:val="21"/>
-        </w:rPr>
-        <w:t>end_city</w:t>
-      </w:r>
-      <w:proofErr w:type="spellEnd"/>
-      <w:r>
-        <w:rPr>
-          <w:rFonts w:ascii="Consolas" w:eastAsia="Times New Roman" w:hAnsi="Consolas" w:cs="Times New Roman"/>
-          <w:color w:val="CE9178"/>
-          <w:sz w:val="21"/>
-          <w:szCs w:val="21"/>
-        </w:rPr>
-        <w:t>, date)</w:t>
+        <w:t>,</w:t>
       </w:r>
     </w:p>
     <w:p>
@@ -2561,155 +4611,31 @@
         <w:jc w:val="left"/>
         <w:rPr>
           <w:rFonts w:ascii="Consolas" w:eastAsia="Times New Roman" w:hAnsi="Consolas" w:cs="Times New Roman"/>
-          <w:color w:val="D4D4D4"/>
-          <w:sz w:val="21"/>
-          <w:szCs w:val="21"/>
-        </w:rPr>
-      </w:pPr>
-      <w:r>
-        <w:rPr>
-          <w:rFonts w:ascii="Consolas" w:eastAsia="Times New Roman" w:hAnsi="Consolas" w:cs="Times New Roman"/>
-          <w:color w:val="CE9178"/>
-          <w:sz w:val="21"/>
-          <w:szCs w:val="21"/>
-        </w:rPr>
-        <w:t>    VALUES (' """</w:t>
-      </w:r>
-      <w:r>
-        <w:rPr>
-          <w:rFonts w:ascii="Consolas" w:eastAsia="Times New Roman" w:hAnsi="Consolas" w:cs="Times New Roman"/>
-          <w:color w:val="D4D4D4"/>
-          <w:sz w:val="21"/>
-          <w:szCs w:val="21"/>
-        </w:rPr>
-        <w:t>+</w:t>
-      </w:r>
-      <w:r>
-        <w:rPr>
-          <w:rFonts w:ascii="Consolas" w:eastAsia="Times New Roman" w:hAnsi="Consolas" w:cs="Times New Roman"/>
-          <w:color w:val="4EC9B0"/>
-          <w:sz w:val="21"/>
-          <w:szCs w:val="21"/>
-        </w:rPr>
-        <w:t>str</w:t>
-      </w:r>
-      <w:r>
-        <w:rPr>
-          <w:rFonts w:ascii="Consolas" w:eastAsia="Times New Roman" w:hAnsi="Consolas" w:cs="Times New Roman"/>
-          <w:color w:val="D4D4D4"/>
-          <w:sz w:val="21"/>
-          <w:szCs w:val="21"/>
-        </w:rPr>
-        <w:t>(jobId)+</w:t>
-      </w:r>
-      <w:r>
-        <w:rPr>
-          <w:rFonts w:ascii="Consolas" w:eastAsia="Times New Roman" w:hAnsi="Consolas" w:cs="Times New Roman"/>
-          <w:color w:val="CE9178"/>
-          <w:sz w:val="21"/>
-          <w:szCs w:val="21"/>
-        </w:rPr>
-        <w:t>" ', '"</w:t>
-      </w:r>
-      <w:r>
-        <w:rPr>
-          <w:rFonts w:ascii="Consolas" w:eastAsia="Times New Roman" w:hAnsi="Consolas" w:cs="Times New Roman"/>
-          <w:color w:val="D4D4D4"/>
-          <w:sz w:val="21"/>
-          <w:szCs w:val="21"/>
-        </w:rPr>
-        <w:t>+</w:t>
-      </w:r>
-      <w:r>
-        <w:rPr>
-          <w:rFonts w:ascii="Consolas" w:eastAsia="Times New Roman" w:hAnsi="Consolas" w:cs="Times New Roman"/>
-          <w:color w:val="4EC9B0"/>
-          <w:sz w:val="21"/>
-          <w:szCs w:val="21"/>
-        </w:rPr>
-        <w:t>str</w:t>
-      </w:r>
-      <w:r>
-        <w:rPr>
-          <w:rFonts w:ascii="Consolas" w:eastAsia="Times New Roman" w:hAnsi="Consolas" w:cs="Times New Roman"/>
-          <w:color w:val="D4D4D4"/>
-          <w:sz w:val="21"/>
-          <w:szCs w:val="21"/>
-        </w:rPr>
-        <w:t>(startCity)+</w:t>
-      </w:r>
-      <w:r>
-        <w:rPr>
-          <w:rFonts w:ascii="Consolas" w:eastAsia="Times New Roman" w:hAnsi="Consolas" w:cs="Times New Roman"/>
-          <w:color w:val="CE9178"/>
-          <w:sz w:val="21"/>
-          <w:szCs w:val="21"/>
-        </w:rPr>
-        <w:t>"', '"</w:t>
-      </w:r>
-      <w:r>
-        <w:rPr>
-          <w:rFonts w:ascii="Consolas" w:eastAsia="Times New Roman" w:hAnsi="Consolas" w:cs="Times New Roman"/>
-          <w:color w:val="D4D4D4"/>
-          <w:sz w:val="21"/>
-          <w:szCs w:val="21"/>
-        </w:rPr>
-        <w:t>+</w:t>
-      </w:r>
-      <w:r>
-        <w:rPr>
-          <w:rFonts w:ascii="Consolas" w:eastAsia="Times New Roman" w:hAnsi="Consolas" w:cs="Times New Roman"/>
-          <w:color w:val="4EC9B0"/>
-          <w:sz w:val="21"/>
-          <w:szCs w:val="21"/>
-        </w:rPr>
-        <w:t>str</w:t>
-      </w:r>
-      <w:r>
-        <w:rPr>
-          <w:rFonts w:ascii="Consolas" w:eastAsia="Times New Roman" w:hAnsi="Consolas" w:cs="Times New Roman"/>
-          <w:color w:val="D4D4D4"/>
-          <w:sz w:val="21"/>
-          <w:szCs w:val="21"/>
-        </w:rPr>
-        <w:t>(endCity)+</w:t>
-      </w:r>
-      <w:r>
-        <w:rPr>
-          <w:rFonts w:ascii="Consolas" w:eastAsia="Times New Roman" w:hAnsi="Consolas" w:cs="Times New Roman"/>
-          <w:color w:val="CE9178"/>
-          <w:sz w:val="21"/>
-          <w:szCs w:val="21"/>
-        </w:rPr>
-        <w:t>"', date('"</w:t>
-      </w:r>
-      <w:r>
-        <w:rPr>
-          <w:rFonts w:ascii="Consolas" w:eastAsia="Times New Roman" w:hAnsi="Consolas" w:cs="Times New Roman"/>
-          <w:color w:val="D4D4D4"/>
-          <w:sz w:val="21"/>
-          <w:szCs w:val="21"/>
-        </w:rPr>
-        <w:t>+timeList[i]+</w:t>
-      </w:r>
-      <w:r>
-        <w:rPr>
-          <w:rFonts w:ascii="Consolas" w:eastAsia="Times New Roman" w:hAnsi="Consolas" w:cs="Times New Roman"/>
-          <w:color w:val="CE9178"/>
-          <w:sz w:val="21"/>
-          <w:szCs w:val="21"/>
-        </w:rPr>
-        <w:t>"'))"</w:t>
-      </w:r>
-      <w:r>
-        <w:rPr>
-          <w:rFonts w:ascii="Consolas" w:eastAsia="Times New Roman" w:hAnsi="Consolas" w:cs="Times New Roman"/>
-          <w:color w:val="D4D4D4"/>
-          <w:sz w:val="21"/>
-          <w:szCs w:val="21"/>
-        </w:rPr>
-        <w:t>)</w:t>
-      </w:r>
+          <w:color w:val="CE9178"/>
+          <w:sz w:val="21"/>
+          <w:szCs w:val="21"/>
+        </w:rPr>
+      </w:pPr>
+      <w:r>
+        <w:rPr>
+          <w:rFonts w:ascii="Consolas" w:eastAsia="Times New Roman" w:hAnsi="Consolas" w:cs="Times New Roman"/>
+          <w:color w:val="CE9178"/>
+          <w:sz w:val="21"/>
+          <w:szCs w:val="21"/>
+        </w:rPr>
+        <w:t xml:space="preserve">           t2.end_city AS </w:t>
+      </w:r>
+      <w:proofErr w:type="spellStart"/>
+      <w:r>
+        <w:rPr>
+          <w:rFonts w:ascii="Consolas" w:eastAsia="Times New Roman" w:hAnsi="Consolas" w:cs="Times New Roman"/>
+          <w:color w:val="CE9178"/>
+          <w:sz w:val="21"/>
+          <w:szCs w:val="21"/>
+        </w:rPr>
+        <w:t>arrivalCity</w:t>
+      </w:r>
+      <w:proofErr w:type="spellEnd"/>
     </w:p>
     <w:p>
       <w:pPr>
@@ -2719,50 +4645,19 @@
         <w:jc w:val="left"/>
         <w:rPr>
           <w:rFonts w:ascii="Consolas" w:eastAsia="Times New Roman" w:hAnsi="Consolas" w:cs="Times New Roman"/>
-          <w:color w:val="D4D4D4"/>
-          <w:sz w:val="21"/>
-          <w:szCs w:val="21"/>
-        </w:rPr>
-      </w:pPr>
-      <w:r>
-        <w:rPr>
-          <w:rFonts w:ascii="Consolas" w:eastAsia="Times New Roman" w:hAnsi="Consolas" w:cs="Times New Roman"/>
-          <w:color w:val="D4D4D4"/>
-          <w:sz w:val="21"/>
-          <w:szCs w:val="21"/>
-        </w:rPr>
-        <w:t> </w:t>
-      </w:r>
-    </w:p>
-    <w:p>
-      <w:pPr>
-        <w:pStyle w:val="Akapitzlist"/>
-        <w:numPr>
-          <w:ilvl w:val="2"/>
-          <w:numId w:val="1"/>
-        </w:numPr>
-      </w:pPr>
-      <w:r>
-        <w:t xml:space="preserve">select records from the results table, that are assigned to the chosen job name (accessed from jobs table), with detailed information about working/weekend days (from table </w:t>
-      </w:r>
-      <w:proofErr w:type="spellStart"/>
-      <w:r>
-        <w:t>working_days</w:t>
-      </w:r>
-      <w:proofErr w:type="spellEnd"/>
-      <w:r>
-        <w:t>) and destination cities (from table cities), including the information about price per one kilometer at this route (calculated from distance table)</w:t>
-      </w:r>
-      <w:r>
-        <w:t xml:space="preserve"> - this select will require joining tables: jobs, results, </w:t>
-      </w:r>
-      <w:proofErr w:type="spellStart"/>
-      <w:r>
-        <w:t>working_days</w:t>
-      </w:r>
-      <w:proofErr w:type="spellEnd"/>
-      <w:r>
-        <w:t xml:space="preserve">, cities and distances) – triple join.  </w:t>
+          <w:color w:val="CE9178"/>
+          <w:sz w:val="21"/>
+          <w:szCs w:val="21"/>
+        </w:rPr>
+      </w:pPr>
+      <w:r>
+        <w:rPr>
+          <w:rFonts w:ascii="Consolas" w:eastAsia="Times New Roman" w:hAnsi="Consolas" w:cs="Times New Roman"/>
+          <w:color w:val="CE9178"/>
+          <w:sz w:val="21"/>
+          <w:szCs w:val="21"/>
+        </w:rPr>
+        <w:t xml:space="preserve">      FROM jobs AS t1</w:t>
       </w:r>
     </w:p>
     <w:p>
@@ -2773,19 +4668,19 @@
         <w:jc w:val="left"/>
         <w:rPr>
           <w:rFonts w:ascii="Consolas" w:eastAsia="Times New Roman" w:hAnsi="Consolas" w:cs="Times New Roman"/>
-          <w:color w:val="D4D4D4"/>
-          <w:sz w:val="21"/>
-          <w:szCs w:val="21"/>
-        </w:rPr>
-      </w:pPr>
-      <w:r>
-        <w:rPr>
-          <w:rFonts w:ascii="Consolas" w:eastAsia="Times New Roman" w:hAnsi="Consolas" w:cs="Times New Roman"/>
-          <w:color w:val="CE9178"/>
-          <w:sz w:val="21"/>
-          <w:szCs w:val="21"/>
-        </w:rPr>
-        <w:t>''' SELECT </w:t>
+          <w:color w:val="CE9178"/>
+          <w:sz w:val="21"/>
+          <w:szCs w:val="21"/>
+        </w:rPr>
+      </w:pPr>
+      <w:r>
+        <w:rPr>
+          <w:rFonts w:ascii="Consolas" w:eastAsia="Times New Roman" w:hAnsi="Consolas" w:cs="Times New Roman"/>
+          <w:color w:val="CE9178"/>
+          <w:sz w:val="21"/>
+          <w:szCs w:val="21"/>
+        </w:rPr>
+        <w:t xml:space="preserve">           LEFT JOIN</w:t>
       </w:r>
     </w:p>
     <w:p>
@@ -2796,68 +4691,19 @@
         <w:jc w:val="left"/>
         <w:rPr>
           <w:rFonts w:ascii="Consolas" w:eastAsia="Times New Roman" w:hAnsi="Consolas" w:cs="Times New Roman"/>
-          <w:color w:val="D4D4D4"/>
-          <w:sz w:val="21"/>
-          <w:szCs w:val="21"/>
-        </w:rPr>
-      </w:pPr>
-      <w:r>
-        <w:rPr>
-          <w:rFonts w:ascii="Consolas" w:eastAsia="Times New Roman" w:hAnsi="Consolas" w:cs="Times New Roman"/>
-          <w:color w:val="CE9178"/>
-          <w:sz w:val="21"/>
-          <w:szCs w:val="21"/>
-        </w:rPr>
-        <w:t xml:space="preserve"> </w:t>
-      </w:r>
-      <w:r>
-        <w:rPr>
-          <w:rFonts w:ascii="Consolas" w:eastAsia="Times New Roman" w:hAnsi="Consolas" w:cs="Times New Roman"/>
-          <w:color w:val="CE9178"/>
-          <w:sz w:val="21"/>
-          <w:szCs w:val="21"/>
-        </w:rPr>
-        <w:t>  </w:t>
-      </w:r>
-      <w:proofErr w:type="spellStart"/>
-      <w:r>
-        <w:rPr>
-          <w:rFonts w:ascii="Consolas" w:eastAsia="Times New Roman" w:hAnsi="Consolas" w:cs="Times New Roman"/>
-          <w:color w:val="CE9178"/>
-          <w:sz w:val="21"/>
-          <w:szCs w:val="21"/>
-        </w:rPr>
-        <w:t>dep.city_name</w:t>
-      </w:r>
-      <w:proofErr w:type="spellEnd"/>
-      <w:r>
-        <w:rPr>
-          <w:rFonts w:ascii="Consolas" w:eastAsia="Times New Roman" w:hAnsi="Consolas" w:cs="Times New Roman"/>
-          <w:color w:val="CE9178"/>
-          <w:sz w:val="21"/>
-          <w:szCs w:val="21"/>
-        </w:rPr>
-        <w:t> as </w:t>
-      </w:r>
-      <w:proofErr w:type="spellStart"/>
-      <w:r>
-        <w:rPr>
-          <w:rFonts w:ascii="Consolas" w:eastAsia="Times New Roman" w:hAnsi="Consolas" w:cs="Times New Roman"/>
-          <w:color w:val="CE9178"/>
-          <w:sz w:val="21"/>
-          <w:szCs w:val="21"/>
-        </w:rPr>
-        <w:t>departure_city</w:t>
-      </w:r>
-      <w:proofErr w:type="spellEnd"/>
-      <w:r>
-        <w:rPr>
-          <w:rFonts w:ascii="Consolas" w:eastAsia="Times New Roman" w:hAnsi="Consolas" w:cs="Times New Roman"/>
-          <w:color w:val="CE9178"/>
-          <w:sz w:val="21"/>
-          <w:szCs w:val="21"/>
-        </w:rPr>
-        <w:t>,</w:t>
+          <w:color w:val="CE9178"/>
+          <w:sz w:val="21"/>
+          <w:szCs w:val="21"/>
+        </w:rPr>
+      </w:pPr>
+      <w:r>
+        <w:rPr>
+          <w:rFonts w:ascii="Consolas" w:eastAsia="Times New Roman" w:hAnsi="Consolas" w:cs="Times New Roman"/>
+          <w:color w:val="CE9178"/>
+          <w:sz w:val="21"/>
+          <w:szCs w:val="21"/>
+        </w:rPr>
+        <w:t xml:space="preserve">           requests AS t2 ON t1.job_id = t2.job_id</w:t>
       </w:r>
     </w:p>
     <w:p>
@@ -2868,721 +4714,68 @@
         <w:jc w:val="left"/>
         <w:rPr>
           <w:rFonts w:ascii="Consolas" w:eastAsia="Times New Roman" w:hAnsi="Consolas" w:cs="Times New Roman"/>
-          <w:color w:val="D4D4D4"/>
-          <w:sz w:val="21"/>
-          <w:szCs w:val="21"/>
-        </w:rPr>
-      </w:pPr>
-      <w:r>
-        <w:rPr>
-          <w:rFonts w:ascii="Consolas" w:eastAsia="Times New Roman" w:hAnsi="Consolas" w:cs="Times New Roman"/>
-          <w:color w:val="CE9178"/>
-          <w:sz w:val="21"/>
-          <w:szCs w:val="21"/>
-        </w:rPr>
-        <w:t xml:space="preserve"> </w:t>
-      </w:r>
-      <w:r>
-        <w:rPr>
-          <w:rFonts w:ascii="Consolas" w:eastAsia="Times New Roman" w:hAnsi="Consolas" w:cs="Times New Roman"/>
-          <w:color w:val="CE9178"/>
-          <w:sz w:val="21"/>
-          <w:szCs w:val="21"/>
-        </w:rPr>
-        <w:t>  </w:t>
-      </w:r>
-      <w:proofErr w:type="spellStart"/>
-      <w:r>
-        <w:rPr>
-          <w:rFonts w:ascii="Consolas" w:eastAsia="Times New Roman" w:hAnsi="Consolas" w:cs="Times New Roman"/>
-          <w:color w:val="CE9178"/>
-          <w:sz w:val="21"/>
-          <w:szCs w:val="21"/>
-        </w:rPr>
-        <w:t>arr.city_name</w:t>
-      </w:r>
-      <w:proofErr w:type="spellEnd"/>
-      <w:r>
-        <w:rPr>
-          <w:rFonts w:ascii="Consolas" w:eastAsia="Times New Roman" w:hAnsi="Consolas" w:cs="Times New Roman"/>
-          <w:color w:val="CE9178"/>
-          <w:sz w:val="21"/>
-          <w:szCs w:val="21"/>
-        </w:rPr>
-        <w:t> as </w:t>
-      </w:r>
-      <w:proofErr w:type="spellStart"/>
-      <w:r>
-        <w:rPr>
-          <w:rFonts w:ascii="Consolas" w:eastAsia="Times New Roman" w:hAnsi="Consolas" w:cs="Times New Roman"/>
-          <w:color w:val="CE9178"/>
-          <w:sz w:val="21"/>
-          <w:szCs w:val="21"/>
-        </w:rPr>
-        <w:t>arrival_city</w:t>
-      </w:r>
-      <w:proofErr w:type="spellEnd"/>
-      <w:r>
-        <w:rPr>
-          <w:rFonts w:ascii="Consolas" w:eastAsia="Times New Roman" w:hAnsi="Consolas" w:cs="Times New Roman"/>
-          <w:color w:val="CE9178"/>
-          <w:sz w:val="21"/>
-          <w:szCs w:val="21"/>
-        </w:rPr>
-        <w:t>,</w:t>
-      </w:r>
-    </w:p>
-    <w:p>
-      <w:pPr>
-        <w:pStyle w:val="Akapitzlist"/>
-        <w:shd w:val="clear" w:color="auto" w:fill="1E1E1E"/>
-        <w:spacing w:line="285" w:lineRule="atLeast"/>
-        <w:jc w:val="left"/>
-        <w:rPr>
-          <w:rFonts w:ascii="Consolas" w:eastAsia="Times New Roman" w:hAnsi="Consolas" w:cs="Times New Roman"/>
-          <w:color w:val="D4D4D4"/>
-          <w:sz w:val="21"/>
-          <w:szCs w:val="21"/>
-        </w:rPr>
-      </w:pPr>
-      <w:r>
-        <w:rPr>
-          <w:rFonts w:ascii="Consolas" w:eastAsia="Times New Roman" w:hAnsi="Consolas" w:cs="Times New Roman"/>
-          <w:color w:val="CE9178"/>
-          <w:sz w:val="21"/>
-          <w:szCs w:val="21"/>
-        </w:rPr>
-        <w:t>   strftime("</w:t>
-      </w:r>
-      <w:r>
-        <w:rPr>
-          <w:rFonts w:ascii="Consolas" w:eastAsia="Times New Roman" w:hAnsi="Consolas" w:cs="Times New Roman"/>
-          <w:color w:val="569CD6"/>
-          <w:sz w:val="21"/>
-          <w:szCs w:val="21"/>
-        </w:rPr>
-        <w:t>%d</w:t>
-      </w:r>
-      <w:r>
-        <w:rPr>
-          <w:rFonts w:ascii="Consolas" w:eastAsia="Times New Roman" w:hAnsi="Consolas" w:cs="Times New Roman"/>
-          <w:color w:val="CE9178"/>
-          <w:sz w:val="21"/>
-          <w:szCs w:val="21"/>
-        </w:rPr>
-        <w:t>.%m.%Y", res.departure_datetime) as departure_date,</w:t>
-      </w:r>
-    </w:p>
-    <w:p>
-      <w:pPr>
-        <w:pStyle w:val="Akapitzlist"/>
-        <w:shd w:val="clear" w:color="auto" w:fill="1E1E1E"/>
-        <w:spacing w:line="285" w:lineRule="atLeast"/>
-        <w:jc w:val="left"/>
-        <w:rPr>
-          <w:rFonts w:ascii="Consolas" w:eastAsia="Times New Roman" w:hAnsi="Consolas" w:cs="Times New Roman"/>
-          <w:color w:val="D4D4D4"/>
-          <w:sz w:val="21"/>
-          <w:szCs w:val="21"/>
-        </w:rPr>
-      </w:pPr>
-      <w:r>
-        <w:rPr>
-          <w:rFonts w:ascii="Consolas" w:eastAsia="Times New Roman" w:hAnsi="Consolas" w:cs="Times New Roman"/>
-          <w:color w:val="CE9178"/>
-          <w:sz w:val="21"/>
-          <w:szCs w:val="21"/>
-        </w:rPr>
-        <w:t xml:space="preserve"> </w:t>
-      </w:r>
-      <w:r>
-        <w:rPr>
-          <w:rFonts w:ascii="Consolas" w:eastAsia="Times New Roman" w:hAnsi="Consolas" w:cs="Times New Roman"/>
-          <w:color w:val="CE9178"/>
-          <w:sz w:val="21"/>
-          <w:szCs w:val="21"/>
-        </w:rPr>
-        <w:t>  strftime("%H:%M", res.departure_datetime) as departure_time,</w:t>
-      </w:r>
-    </w:p>
-    <w:p>
-      <w:pPr>
-        <w:pStyle w:val="Akapitzlist"/>
-        <w:shd w:val="clear" w:color="auto" w:fill="1E1E1E"/>
-        <w:spacing w:line="285" w:lineRule="atLeast"/>
-        <w:jc w:val="left"/>
-        <w:rPr>
-          <w:rFonts w:ascii="Consolas" w:eastAsia="Times New Roman" w:hAnsi="Consolas" w:cs="Times New Roman"/>
-          <w:color w:val="D4D4D4"/>
-          <w:sz w:val="21"/>
-          <w:szCs w:val="21"/>
-        </w:rPr>
-      </w:pPr>
-      <w:r>
-        <w:rPr>
-          <w:rFonts w:ascii="Consolas" w:eastAsia="Times New Roman" w:hAnsi="Consolas" w:cs="Times New Roman"/>
-          <w:color w:val="CE9178"/>
-          <w:sz w:val="21"/>
-          <w:szCs w:val="21"/>
-        </w:rPr>
-        <w:t>   </w:t>
-      </w:r>
-      <w:proofErr w:type="spellStart"/>
-      <w:r>
-        <w:rPr>
-          <w:rFonts w:ascii="Consolas" w:eastAsia="Times New Roman" w:hAnsi="Consolas" w:cs="Times New Roman"/>
-          <w:color w:val="CE9178"/>
-          <w:sz w:val="21"/>
-          <w:szCs w:val="21"/>
-        </w:rPr>
-        <w:t>strftime</w:t>
-      </w:r>
-      <w:proofErr w:type="spellEnd"/>
-      <w:r>
-        <w:rPr>
-          <w:rFonts w:ascii="Consolas" w:eastAsia="Times New Roman" w:hAnsi="Consolas" w:cs="Times New Roman"/>
-          <w:color w:val="CE9178"/>
-          <w:sz w:val="21"/>
-          <w:szCs w:val="21"/>
-        </w:rPr>
-        <w:t>("%H:%M", </w:t>
-      </w:r>
-      <w:proofErr w:type="spellStart"/>
-      <w:r>
-        <w:rPr>
-          <w:rFonts w:ascii="Consolas" w:eastAsia="Times New Roman" w:hAnsi="Consolas" w:cs="Times New Roman"/>
-          <w:color w:val="CE9178"/>
-          <w:sz w:val="21"/>
-          <w:szCs w:val="21"/>
-        </w:rPr>
-        <w:t>res.arrival_datetime</w:t>
-      </w:r>
-      <w:proofErr w:type="spellEnd"/>
-      <w:r>
-        <w:rPr>
-          <w:rFonts w:ascii="Consolas" w:eastAsia="Times New Roman" w:hAnsi="Consolas" w:cs="Times New Roman"/>
-          <w:color w:val="CE9178"/>
-          <w:sz w:val="21"/>
-          <w:szCs w:val="21"/>
-        </w:rPr>
-        <w:t>) as </w:t>
-      </w:r>
-      <w:proofErr w:type="spellStart"/>
-      <w:r>
-        <w:rPr>
-          <w:rFonts w:ascii="Consolas" w:eastAsia="Times New Roman" w:hAnsi="Consolas" w:cs="Times New Roman"/>
-          <w:color w:val="CE9178"/>
-          <w:sz w:val="21"/>
-          <w:szCs w:val="21"/>
-        </w:rPr>
-        <w:t>arrival_time</w:t>
-      </w:r>
-      <w:proofErr w:type="spellEnd"/>
-      <w:r>
-        <w:rPr>
-          <w:rFonts w:ascii="Consolas" w:eastAsia="Times New Roman" w:hAnsi="Consolas" w:cs="Times New Roman"/>
-          <w:color w:val="CE9178"/>
-          <w:sz w:val="21"/>
-          <w:szCs w:val="21"/>
-        </w:rPr>
-        <w:t>,</w:t>
-      </w:r>
-    </w:p>
-    <w:p>
-      <w:pPr>
-        <w:pStyle w:val="Akapitzlist"/>
-        <w:shd w:val="clear" w:color="auto" w:fill="1E1E1E"/>
-        <w:spacing w:line="285" w:lineRule="atLeast"/>
-        <w:jc w:val="left"/>
-        <w:rPr>
-          <w:rFonts w:ascii="Consolas" w:eastAsia="Times New Roman" w:hAnsi="Consolas" w:cs="Times New Roman"/>
-          <w:color w:val="D4D4D4"/>
-          <w:sz w:val="21"/>
-          <w:szCs w:val="21"/>
-        </w:rPr>
-      </w:pPr>
-      <w:r>
-        <w:rPr>
-          <w:rFonts w:ascii="Consolas" w:eastAsia="Times New Roman" w:hAnsi="Consolas" w:cs="Times New Roman"/>
-          <w:color w:val="CE9178"/>
-          <w:sz w:val="21"/>
-          <w:szCs w:val="21"/>
-        </w:rPr>
-        <w:t>   </w:t>
-      </w:r>
-      <w:proofErr w:type="spellStart"/>
-      <w:r>
-        <w:rPr>
-          <w:rFonts w:ascii="Consolas" w:eastAsia="Times New Roman" w:hAnsi="Consolas" w:cs="Times New Roman"/>
-          <w:color w:val="CE9178"/>
-          <w:sz w:val="21"/>
-          <w:szCs w:val="21"/>
-        </w:rPr>
-        <w:t>res.price</w:t>
-      </w:r>
-      <w:proofErr w:type="spellEnd"/>
-      <w:r>
-        <w:rPr>
-          <w:rFonts w:ascii="Consolas" w:eastAsia="Times New Roman" w:hAnsi="Consolas" w:cs="Times New Roman"/>
-          <w:color w:val="CE9178"/>
-          <w:sz w:val="21"/>
-          <w:szCs w:val="21"/>
-        </w:rPr>
-        <w:t> as price,</w:t>
-      </w:r>
-    </w:p>
-    <w:p>
-      <w:pPr>
-        <w:pStyle w:val="Akapitzlist"/>
-        <w:shd w:val="clear" w:color="auto" w:fill="1E1E1E"/>
-        <w:spacing w:line="285" w:lineRule="atLeast"/>
-        <w:jc w:val="left"/>
-        <w:rPr>
-          <w:rFonts w:ascii="Consolas" w:eastAsia="Times New Roman" w:hAnsi="Consolas" w:cs="Times New Roman"/>
-          <w:color w:val="D4D4D4"/>
-          <w:sz w:val="21"/>
-          <w:szCs w:val="21"/>
-        </w:rPr>
-      </w:pPr>
-      <w:r>
-        <w:rPr>
-          <w:rFonts w:ascii="Consolas" w:eastAsia="Times New Roman" w:hAnsi="Consolas" w:cs="Times New Roman"/>
-          <w:color w:val="CE9178"/>
-          <w:sz w:val="21"/>
-          <w:szCs w:val="21"/>
-        </w:rPr>
-        <w:t>   round(</w:t>
-      </w:r>
-      <w:proofErr w:type="spellStart"/>
-      <w:r>
-        <w:rPr>
-          <w:rFonts w:ascii="Consolas" w:eastAsia="Times New Roman" w:hAnsi="Consolas" w:cs="Times New Roman"/>
-          <w:color w:val="CE9178"/>
-          <w:sz w:val="21"/>
-          <w:szCs w:val="21"/>
-        </w:rPr>
-        <w:t>res.price</w:t>
-      </w:r>
-      <w:proofErr w:type="spellEnd"/>
-      <w:r>
-        <w:rPr>
-          <w:rFonts w:ascii="Consolas" w:eastAsia="Times New Roman" w:hAnsi="Consolas" w:cs="Times New Roman"/>
-          <w:color w:val="CE9178"/>
-          <w:sz w:val="21"/>
-          <w:szCs w:val="21"/>
-        </w:rPr>
-        <w:t>/dis.distance,4) as </w:t>
-      </w:r>
-      <w:proofErr w:type="spellStart"/>
-      <w:r>
-        <w:rPr>
-          <w:rFonts w:ascii="Consolas" w:eastAsia="Times New Roman" w:hAnsi="Consolas" w:cs="Times New Roman"/>
-          <w:color w:val="CE9178"/>
-          <w:sz w:val="21"/>
-          <w:szCs w:val="21"/>
-        </w:rPr>
-        <w:t>price_per_km</w:t>
-      </w:r>
-      <w:proofErr w:type="spellEnd"/>
-      <w:r>
-        <w:rPr>
-          <w:rFonts w:ascii="Consolas" w:eastAsia="Times New Roman" w:hAnsi="Consolas" w:cs="Times New Roman"/>
-          <w:color w:val="CE9178"/>
-          <w:sz w:val="21"/>
-          <w:szCs w:val="21"/>
-        </w:rPr>
-        <w:t>,</w:t>
-      </w:r>
-    </w:p>
-    <w:p>
-      <w:pPr>
-        <w:pStyle w:val="Akapitzlist"/>
-        <w:shd w:val="clear" w:color="auto" w:fill="1E1E1E"/>
-        <w:spacing w:line="285" w:lineRule="atLeast"/>
-        <w:jc w:val="left"/>
-        <w:rPr>
-          <w:rFonts w:ascii="Consolas" w:eastAsia="Times New Roman" w:hAnsi="Consolas" w:cs="Times New Roman"/>
-          <w:color w:val="D4D4D4"/>
-          <w:sz w:val="21"/>
-          <w:szCs w:val="21"/>
-        </w:rPr>
-      </w:pPr>
-      <w:r>
-        <w:rPr>
-          <w:rFonts w:ascii="Consolas" w:eastAsia="Times New Roman" w:hAnsi="Consolas" w:cs="Times New Roman"/>
-          <w:color w:val="CE9178"/>
-          <w:sz w:val="21"/>
-          <w:szCs w:val="21"/>
-        </w:rPr>
-        <w:t>   </w:t>
-      </w:r>
-      <w:proofErr w:type="spellStart"/>
-      <w:r>
-        <w:rPr>
-          <w:rFonts w:ascii="Consolas" w:eastAsia="Times New Roman" w:hAnsi="Consolas" w:cs="Times New Roman"/>
-          <w:color w:val="CE9178"/>
-          <w:sz w:val="21"/>
-          <w:szCs w:val="21"/>
-        </w:rPr>
-        <w:t>res.fully_booked</w:t>
-      </w:r>
-      <w:proofErr w:type="spellEnd"/>
-      <w:r>
-        <w:rPr>
-          <w:rFonts w:ascii="Consolas" w:eastAsia="Times New Roman" w:hAnsi="Consolas" w:cs="Times New Roman"/>
-          <w:color w:val="CE9178"/>
-          <w:sz w:val="21"/>
-          <w:szCs w:val="21"/>
-        </w:rPr>
-        <w:t> as </w:t>
-      </w:r>
-      <w:proofErr w:type="spellStart"/>
-      <w:r>
-        <w:rPr>
-          <w:rFonts w:ascii="Consolas" w:eastAsia="Times New Roman" w:hAnsi="Consolas" w:cs="Times New Roman"/>
-          <w:color w:val="CE9178"/>
-          <w:sz w:val="21"/>
-          <w:szCs w:val="21"/>
-        </w:rPr>
-        <w:t>fully_booked</w:t>
-      </w:r>
-      <w:proofErr w:type="spellEnd"/>
-      <w:r>
-        <w:rPr>
-          <w:rFonts w:ascii="Consolas" w:eastAsia="Times New Roman" w:hAnsi="Consolas" w:cs="Times New Roman"/>
-          <w:color w:val="CE9178"/>
-          <w:sz w:val="21"/>
-          <w:szCs w:val="21"/>
-        </w:rPr>
-        <w:t>, </w:t>
-      </w:r>
-    </w:p>
-    <w:p>
-      <w:pPr>
-        <w:pStyle w:val="Akapitzlist"/>
-        <w:shd w:val="clear" w:color="auto" w:fill="1E1E1E"/>
-        <w:spacing w:line="285" w:lineRule="atLeast"/>
-        <w:jc w:val="left"/>
-        <w:rPr>
-          <w:rFonts w:ascii="Consolas" w:eastAsia="Times New Roman" w:hAnsi="Consolas" w:cs="Times New Roman"/>
-          <w:color w:val="D4D4D4"/>
-          <w:sz w:val="21"/>
-          <w:szCs w:val="21"/>
-        </w:rPr>
-      </w:pPr>
-      <w:r>
-        <w:rPr>
-          <w:rFonts w:ascii="Consolas" w:eastAsia="Times New Roman" w:hAnsi="Consolas" w:cs="Times New Roman"/>
-          <w:color w:val="CE9178"/>
-          <w:sz w:val="21"/>
-          <w:szCs w:val="21"/>
-        </w:rPr>
-        <w:t>   strftime("</w:t>
-      </w:r>
-      <w:r>
-        <w:rPr>
-          <w:rFonts w:ascii="Consolas" w:eastAsia="Times New Roman" w:hAnsi="Consolas" w:cs="Times New Roman"/>
-          <w:color w:val="569CD6"/>
-          <w:sz w:val="21"/>
-          <w:szCs w:val="21"/>
-        </w:rPr>
-        <w:t>%d</w:t>
-      </w:r>
-      <w:r>
-        <w:rPr>
-          <w:rFonts w:ascii="Consolas" w:eastAsia="Times New Roman" w:hAnsi="Consolas" w:cs="Times New Roman"/>
-          <w:color w:val="CE9178"/>
-          <w:sz w:val="21"/>
-          <w:szCs w:val="21"/>
-        </w:rPr>
-        <w:t>.%m.%Y (%H:%M)", res.time_created) as date_obtained</w:t>
-      </w:r>
-    </w:p>
-    <w:p>
-      <w:pPr>
-        <w:pStyle w:val="Akapitzlist"/>
-        <w:shd w:val="clear" w:color="auto" w:fill="1E1E1E"/>
-        <w:spacing w:line="285" w:lineRule="atLeast"/>
-        <w:jc w:val="left"/>
-        <w:rPr>
-          <w:rFonts w:ascii="Consolas" w:eastAsia="Times New Roman" w:hAnsi="Consolas" w:cs="Times New Roman"/>
-          <w:color w:val="D4D4D4"/>
-          <w:sz w:val="21"/>
-          <w:szCs w:val="21"/>
-        </w:rPr>
-      </w:pPr>
-      <w:r>
-        <w:rPr>
-          <w:rFonts w:ascii="Consolas" w:eastAsia="Times New Roman" w:hAnsi="Consolas" w:cs="Times New Roman"/>
-          <w:color w:val="CE9178"/>
-          <w:sz w:val="21"/>
-          <w:szCs w:val="21"/>
-        </w:rPr>
-        <w:t>     FROM requests r</w:t>
-      </w:r>
-    </w:p>
-    <w:p>
-      <w:pPr>
-        <w:pStyle w:val="Akapitzlist"/>
-        <w:shd w:val="clear" w:color="auto" w:fill="1E1E1E"/>
-        <w:spacing w:line="285" w:lineRule="atLeast"/>
-        <w:jc w:val="left"/>
-        <w:rPr>
-          <w:rFonts w:ascii="Consolas" w:eastAsia="Times New Roman" w:hAnsi="Consolas" w:cs="Times New Roman"/>
-          <w:color w:val="D4D4D4"/>
-          <w:sz w:val="21"/>
-          <w:szCs w:val="21"/>
-        </w:rPr>
-      </w:pPr>
-      <w:r>
-        <w:rPr>
-          <w:rFonts w:ascii="Consolas" w:eastAsia="Times New Roman" w:hAnsi="Consolas" w:cs="Times New Roman"/>
-          <w:color w:val="CE9178"/>
-          <w:sz w:val="21"/>
-          <w:szCs w:val="21"/>
-        </w:rPr>
-        <w:t>     JOIN results res ON r.request_id = res.request_id AND r.job_id = ?</w:t>
-      </w:r>
-    </w:p>
-    <w:p>
-      <w:pPr>
-        <w:pStyle w:val="Akapitzlist"/>
-        <w:shd w:val="clear" w:color="auto" w:fill="1E1E1E"/>
-        <w:spacing w:line="285" w:lineRule="atLeast"/>
-        <w:jc w:val="left"/>
-        <w:rPr>
-          <w:rFonts w:ascii="Consolas" w:eastAsia="Times New Roman" w:hAnsi="Consolas" w:cs="Times New Roman"/>
-          <w:color w:val="D4D4D4"/>
-          <w:sz w:val="21"/>
-          <w:szCs w:val="21"/>
-        </w:rPr>
-      </w:pPr>
-      <w:r>
-        <w:rPr>
-          <w:rFonts w:ascii="Consolas" w:eastAsia="Times New Roman" w:hAnsi="Consolas" w:cs="Times New Roman"/>
-          <w:color w:val="CE9178"/>
-          <w:sz w:val="21"/>
-          <w:szCs w:val="21"/>
-        </w:rPr>
-        <w:t>           LEFT JOIN cities arr ON r.start_city = arr.city_id</w:t>
-      </w:r>
-    </w:p>
-    <w:p>
-      <w:pPr>
-        <w:pStyle w:val="Akapitzlist"/>
-        <w:shd w:val="clear" w:color="auto" w:fill="1E1E1E"/>
-        <w:spacing w:line="285" w:lineRule="atLeast"/>
-        <w:jc w:val="left"/>
-        <w:rPr>
-          <w:rFonts w:ascii="Consolas" w:eastAsia="Times New Roman" w:hAnsi="Consolas" w:cs="Times New Roman"/>
-          <w:color w:val="D4D4D4"/>
-          <w:sz w:val="21"/>
-          <w:szCs w:val="21"/>
-        </w:rPr>
-      </w:pPr>
-      <w:r>
-        <w:rPr>
-          <w:rFonts w:ascii="Consolas" w:eastAsia="Times New Roman" w:hAnsi="Consolas" w:cs="Times New Roman"/>
-          <w:color w:val="CE9178"/>
-          <w:sz w:val="21"/>
-          <w:szCs w:val="21"/>
-        </w:rPr>
-        <w:t>           LEFT JOIN cities dep ON </w:t>
-      </w:r>
-      <w:proofErr w:type="spellStart"/>
-      <w:r>
-        <w:rPr>
-          <w:rFonts w:ascii="Consolas" w:eastAsia="Times New Roman" w:hAnsi="Consolas" w:cs="Times New Roman"/>
-          <w:color w:val="CE9178"/>
-          <w:sz w:val="21"/>
-          <w:szCs w:val="21"/>
-        </w:rPr>
-        <w:t>r.end_city</w:t>
-      </w:r>
-      <w:proofErr w:type="spellEnd"/>
-      <w:r>
-        <w:rPr>
-          <w:rFonts w:ascii="Consolas" w:eastAsia="Times New Roman" w:hAnsi="Consolas" w:cs="Times New Roman"/>
-          <w:color w:val="CE9178"/>
-          <w:sz w:val="21"/>
-          <w:szCs w:val="21"/>
-        </w:rPr>
-        <w:t> = </w:t>
-      </w:r>
-      <w:proofErr w:type="spellStart"/>
-      <w:r>
-        <w:rPr>
-          <w:rFonts w:ascii="Consolas" w:eastAsia="Times New Roman" w:hAnsi="Consolas" w:cs="Times New Roman"/>
-          <w:color w:val="CE9178"/>
-          <w:sz w:val="21"/>
-          <w:szCs w:val="21"/>
-        </w:rPr>
-        <w:t>dep.city_id</w:t>
-      </w:r>
-      <w:proofErr w:type="spellEnd"/>
-    </w:p>
-    <w:p>
-      <w:pPr>
-        <w:pStyle w:val="Akapitzlist"/>
-        <w:shd w:val="clear" w:color="auto" w:fill="1E1E1E"/>
-        <w:spacing w:line="285" w:lineRule="atLeast"/>
-        <w:jc w:val="left"/>
-        <w:rPr>
-          <w:rFonts w:ascii="Consolas" w:eastAsia="Times New Roman" w:hAnsi="Consolas" w:cs="Times New Roman"/>
-          <w:color w:val="D4D4D4"/>
-          <w:sz w:val="21"/>
-          <w:szCs w:val="21"/>
-        </w:rPr>
-      </w:pPr>
-      <w:r>
-        <w:rPr>
-          <w:rFonts w:ascii="Consolas" w:eastAsia="Times New Roman" w:hAnsi="Consolas" w:cs="Times New Roman"/>
-          <w:color w:val="CE9178"/>
-          <w:sz w:val="21"/>
-          <w:szCs w:val="21"/>
-        </w:rPr>
-        <w:t> </w:t>
-      </w:r>
-      <w:r>
-        <w:rPr>
-          <w:rFonts w:ascii="Consolas" w:eastAsia="Times New Roman" w:hAnsi="Consolas" w:cs="Times New Roman"/>
-          <w:color w:val="CE9178"/>
-          <w:sz w:val="21"/>
-          <w:szCs w:val="21"/>
-        </w:rPr>
-        <w:t xml:space="preserve"> </w:t>
-      </w:r>
-      <w:r>
-        <w:rPr>
-          <w:rFonts w:ascii="Consolas" w:eastAsia="Times New Roman" w:hAnsi="Consolas" w:cs="Times New Roman"/>
-          <w:color w:val="CE9178"/>
-          <w:sz w:val="21"/>
-          <w:szCs w:val="21"/>
-        </w:rPr>
-        <w:t>         LEFT JOIN distances dis ON arr.city_id = dis.end_city AND dep.city_id = dis.start_city </w:t>
-      </w:r>
-    </w:p>
-    <w:p>
-      <w:pPr>
-        <w:pStyle w:val="Akapitzlist"/>
-        <w:shd w:val="clear" w:color="auto" w:fill="1E1E1E"/>
-        <w:spacing w:line="285" w:lineRule="atLeast"/>
-        <w:jc w:val="left"/>
-        <w:rPr>
-          <w:rFonts w:ascii="Consolas" w:eastAsia="Times New Roman" w:hAnsi="Consolas" w:cs="Times New Roman"/>
-          <w:color w:val="D4D4D4"/>
-          <w:sz w:val="21"/>
-          <w:szCs w:val="21"/>
-        </w:rPr>
-      </w:pPr>
-      <w:r>
-        <w:rPr>
-          <w:rFonts w:ascii="Consolas" w:eastAsia="Times New Roman" w:hAnsi="Consolas" w:cs="Times New Roman"/>
-          <w:color w:val="CE9178"/>
-          <w:sz w:val="21"/>
-          <w:szCs w:val="21"/>
-        </w:rPr>
-        <w:t>    '''</w:t>
-      </w:r>
-    </w:p>
-    <w:p>
-      <w:pPr>
-        <w:pStyle w:val="Akapitzlist"/>
-        <w:numPr>
-          <w:ilvl w:val="1"/>
-          <w:numId w:val="1"/>
-        </w:numPr>
-      </w:pPr>
-      <w:r>
-        <w:t>From scrawler’s perspective:</w:t>
-      </w:r>
-    </w:p>
-    <w:p>
-      <w:pPr>
-        <w:pStyle w:val="Akapitzlist"/>
-        <w:numPr>
-          <w:ilvl w:val="2"/>
-          <w:numId w:val="1"/>
-        </w:numPr>
-      </w:pPr>
-      <w:r>
-        <w:t xml:space="preserve">Selecting requests for </w:t>
-      </w:r>
-      <w:r>
-        <w:t xml:space="preserve">a specified job </w:t>
-      </w:r>
-    </w:p>
-    <w:p>
-      <w:pPr>
-        <w:pStyle w:val="Akapitzlist"/>
-        <w:numPr>
-          <w:ilvl w:val="2"/>
-          <w:numId w:val="1"/>
-        </w:numPr>
-      </w:pPr>
-      <w:r>
+          <w:color w:val="CE9178"/>
+          <w:sz w:val="21"/>
+          <w:szCs w:val="21"/>
+        </w:rPr>
+      </w:pPr>
+      <w:r>
+        <w:rPr>
+          <w:rFonts w:ascii="Consolas" w:eastAsia="Times New Roman" w:hAnsi="Consolas" w:cs="Times New Roman"/>
+          <w:color w:val="CE9178"/>
+          <w:sz w:val="21"/>
+          <w:szCs w:val="21"/>
+        </w:rPr>
+        <w:t xml:space="preserve">     WHERE t1.active = 1;</w:t>
+      </w:r>
+    </w:p>
+    <w:p>
+      <w:r>
+        <w:t xml:space="preserve">Indexes will be used for increasing the efficiency of search for a given job name (for example in fetching results </w:t>
+      </w:r>
+    </w:p>
+    <w:p>
+      <w:pPr>
+        <w:rPr>
+          <w:lang w:val="en-GB"/>
+        </w:rPr>
+      </w:pPr>
+    </w:p>
+    <w:p>
+      <w:pPr>
+        <w:rPr>
+          <w:lang w:val="en-GB"/>
+        </w:rPr>
+      </w:pPr>
+    </w:p>
+    <w:p>
+      <w:pPr>
+        <w:rPr>
+          <w:lang w:val="en-GB"/>
+        </w:rPr>
+      </w:pPr>
+    </w:p>
+    <w:p>
+      <w:pPr>
+        <w:rPr>
+          <w:lang w:val="en-GB"/>
+        </w:rPr>
+      </w:pPr>
+      <w:bookmarkStart w:id="0" w:name="_GoBack"/>
+      <w:bookmarkEnd w:id="0"/>
+    </w:p>
+    <w:p>
+      <w:pPr>
+        <w:pStyle w:val="Nagwek2"/>
+        <w:rPr>
+          <w:lang w:val="en-GB"/>
+        </w:rPr>
+      </w:pPr>
+      <w:r>
+        <w:rPr>
+          <w:lang w:val="en-GB"/>
+        </w:rPr>
         <w:lastRenderedPageBreak/>
-        <w:t>Inserting new records into the results table</w:t>
-      </w:r>
-    </w:p>
-    <w:p>
-      <w:pPr>
-        <w:pStyle w:val="Akapitzlist"/>
-        <w:numPr>
-          <w:ilvl w:val="2"/>
-          <w:numId w:val="1"/>
-        </w:numPr>
-      </w:pPr>
-      <w:r>
-        <w:t xml:space="preserve">Inserting new records will update jobs table (column: </w:t>
-      </w:r>
-      <w:proofErr w:type="spellStart"/>
-      <w:r>
-        <w:t>last_run</w:t>
-      </w:r>
-      <w:proofErr w:type="spellEnd"/>
-      <w:r>
-        <w:t xml:space="preserve">) </w:t>
-      </w:r>
-    </w:p>
-    <w:p>
-      <w:pPr>
-        <w:pStyle w:val="Akapitzlist"/>
-        <w:numPr>
-          <w:ilvl w:val="2"/>
-          <w:numId w:val="1"/>
-        </w:numPr>
-      </w:pPr>
-      <w:r>
-        <w:t>Inserting new records will also trigg</w:t>
-      </w:r>
-      <w:r>
-        <w:t>er adding new record in the logs table (about the effect of a task execution)</w:t>
-      </w:r>
-    </w:p>
-    <w:p>
-      <w:r>
-        <w:t xml:space="preserve">Indexes will be used for increasing the efficiency of search for a given job name (for example in fetching results </w:t>
-      </w:r>
-    </w:p>
-    <w:p>
-      <w:pPr>
-        <w:rPr>
-          <w:lang w:val="en-GB"/>
-        </w:rPr>
-      </w:pPr>
-    </w:p>
-    <w:p>
-      <w:pPr>
-        <w:pStyle w:val="Nagwek2"/>
-        <w:rPr>
-          <w:lang w:val="en-GB"/>
-        </w:rPr>
-      </w:pPr>
-      <w:r>
-        <w:rPr>
-          <w:lang w:val="en-GB"/>
-        </w:rPr>
         <w:t>Standard views</w:t>
       </w:r>
     </w:p>
@@ -3628,7 +4821,7 @@
                     </pic:cNvPicPr>
                   </pic:nvPicPr>
                   <pic:blipFill rotWithShape="1">
-                    <a:blip r:embed="rId12">
+                    <a:blip r:embed="rId9">
                       <a:extLst>
                         <a:ext uri="{28A0092B-C50C-407E-A947-70E740481C1C}">
                           <a14:useLocalDpi xmlns:a14="http://schemas.microsoft.com/office/drawing/2010/main" val="0"/>
@@ -3749,7 +4942,7 @@
                     </pic:cNvPicPr>
                   </pic:nvPicPr>
                   <pic:blipFill rotWithShape="1">
-                    <a:blip r:embed="rId13">
+                    <a:blip r:embed="rId10">
                       <a:extLst>
                         <a:ext uri="{28A0092B-C50C-407E-A947-70E740481C1C}">
                           <a14:useLocalDpi xmlns:a14="http://schemas.microsoft.com/office/drawing/2010/main" val="0"/>
@@ -3801,7 +4994,6 @@
         <w:rPr>
           <w:lang w:val="en-GB"/>
         </w:rPr>
-        <w:lastRenderedPageBreak/>
         <w:t>User views:</w:t>
       </w:r>
     </w:p>
@@ -3853,7 +5045,7 @@
                     </pic:cNvPicPr>
                   </pic:nvPicPr>
                   <pic:blipFill rotWithShape="1">
-                    <a:blip r:embed="rId14">
+                    <a:blip r:embed="rId11">
                       <a:extLst>
                         <a:ext uri="{28A0092B-C50C-407E-A947-70E740481C1C}">
                           <a14:useLocalDpi xmlns:a14="http://schemas.microsoft.com/office/drawing/2010/main" val="0"/>
@@ -3905,6 +5097,7 @@
         <w:rPr>
           <w:lang w:val="en-GB"/>
         </w:rPr>
+        <w:lastRenderedPageBreak/>
         <w:t>Define New Job page</w:t>
       </w:r>
     </w:p>
@@ -3952,7 +5145,7 @@
                     </pic:cNvPicPr>
                   </pic:nvPicPr>
                   <pic:blipFill rotWithShape="1">
-                    <a:blip r:embed="rId15">
+                    <a:blip r:embed="rId12">
                       <a:extLst>
                         <a:ext uri="{28A0092B-C50C-407E-A947-70E740481C1C}">
                           <a14:useLocalDpi xmlns:a14="http://schemas.microsoft.com/office/drawing/2010/main" val="0"/>
@@ -4028,7 +5221,6 @@
         <w:rPr>
           <w:noProof/>
         </w:rPr>
-        <w:lastRenderedPageBreak/>
         <w:drawing>
           <wp:inline distT="0" distB="0" distL="0" distR="0" wp14:anchorId="443D701F" wp14:editId="008968AE">
             <wp:extent cx="4419600" cy="2986002"/>
@@ -4045,7 +5237,7 @@
                     <pic:cNvPicPr/>
                   </pic:nvPicPr>
                   <pic:blipFill rotWithShape="1">
-                    <a:blip r:embed="rId16"/>
+                    <a:blip r:embed="rId13"/>
                     <a:srcRect l="3637" t="22360" r="4101" b="19900"/>
                     <a:stretch/>
                   </pic:blipFill>
@@ -4091,6 +5283,7 @@
           <w:noProof/>
           <w:lang w:val="en-GB"/>
         </w:rPr>
+        <w:lastRenderedPageBreak/>
         <w:drawing>
           <wp:inline distT="0" distB="0" distL="0" distR="0" wp14:anchorId="3E569247" wp14:editId="5C722173">
             <wp:extent cx="4981575" cy="1451585"/>
@@ -4109,7 +5302,7 @@
                     </pic:cNvPicPr>
                   </pic:nvPicPr>
                   <pic:blipFill>
-                    <a:blip r:embed="rId17">
+                    <a:blip r:embed="rId14">
                       <a:extLst>
                         <a:ext uri="{28A0092B-C50C-407E-A947-70E740481C1C}">
                           <a14:useLocalDpi xmlns:a14="http://schemas.microsoft.com/office/drawing/2010/main" val="0"/>
@@ -4189,7 +5382,6 @@
           <w:noProof/>
           <w:lang w:val="en-GB"/>
         </w:rPr>
-        <w:lastRenderedPageBreak/>
         <w:drawing>
           <wp:inline distT="0" distB="0" distL="0" distR="0" wp14:anchorId="1DEA14C0" wp14:editId="3950376B">
             <wp:extent cx="5400675" cy="3190875"/>
@@ -4208,7 +5400,7 @@
                     </pic:cNvPicPr>
                   </pic:nvPicPr>
                   <pic:blipFill rotWithShape="1">
-                    <a:blip r:embed="rId18">
+                    <a:blip r:embed="rId15">
                       <a:extLst>
                         <a:ext uri="{28A0092B-C50C-407E-A947-70E740481C1C}">
                           <a14:useLocalDpi xmlns:a14="http://schemas.microsoft.com/office/drawing/2010/main" val="0"/>
@@ -4291,7 +5483,7 @@
                     </pic:cNvPicPr>
                   </pic:nvPicPr>
                   <pic:blipFill rotWithShape="1">
-                    <a:blip r:embed="rId19">
+                    <a:blip r:embed="rId16">
                       <a:extLst>
                         <a:ext uri="{28A0092B-C50C-407E-A947-70E740481C1C}">
                           <a14:useLocalDpi xmlns:a14="http://schemas.microsoft.com/office/drawing/2010/main" val="0"/>
@@ -4343,6 +5535,7 @@
           <w:noProof/>
           <w:lang w:val="en-GB"/>
         </w:rPr>
+        <w:lastRenderedPageBreak/>
         <w:drawing>
           <wp:inline distT="0" distB="0" distL="0" distR="0" wp14:anchorId="67B6C107" wp14:editId="2D03A738">
             <wp:extent cx="5219700" cy="333375"/>
@@ -4361,7 +5554,7 @@
                     </pic:cNvPicPr>
                   </pic:nvPicPr>
                   <pic:blipFill rotWithShape="1">
-                    <a:blip r:embed="rId20">
+                    <a:blip r:embed="rId17">
                       <a:extLst>
                         <a:ext uri="{28A0092B-C50C-407E-A947-70E740481C1C}">
                           <a14:useLocalDpi xmlns:a14="http://schemas.microsoft.com/office/drawing/2010/main" val="0"/>
@@ -4424,7 +5617,7 @@
                     </pic:cNvPicPr>
                   </pic:nvPicPr>
                   <pic:blipFill rotWithShape="1">
-                    <a:blip r:embed="rId21">
+                    <a:blip r:embed="rId18">
                       <a:extLst>
                         <a:ext uri="{28A0092B-C50C-407E-A947-70E740481C1C}">
                           <a14:useLocalDpi xmlns:a14="http://schemas.microsoft.com/office/drawing/2010/main" val="0"/>
@@ -4487,7 +5680,7 @@
                     </pic:cNvPicPr>
                   </pic:nvPicPr>
                   <pic:blipFill rotWithShape="1">
-                    <a:blip r:embed="rId22">
+                    <a:blip r:embed="rId19">
                       <a:extLst>
                         <a:ext uri="{28A0092B-C50C-407E-A947-70E740481C1C}">
                           <a14:useLocalDpi xmlns:a14="http://schemas.microsoft.com/office/drawing/2010/main" val="0"/>
@@ -4550,7 +5743,7 @@
                     </pic:cNvPicPr>
                   </pic:nvPicPr>
                   <pic:blipFill rotWithShape="1">
-                    <a:blip r:embed="rId23">
+                    <a:blip r:embed="rId20">
                       <a:extLst>
                         <a:ext uri="{28A0092B-C50C-407E-A947-70E740481C1C}">
                           <a14:useLocalDpi xmlns:a14="http://schemas.microsoft.com/office/drawing/2010/main" val="0"/>
@@ -4615,7 +5808,6 @@
         <w:rPr>
           <w:lang w:val="en-GB"/>
         </w:rPr>
-        <w:lastRenderedPageBreak/>
         <w:t xml:space="preserve">Here a collection of a user’s jobs will be displayed. In this site the user can force scrawler to make updates in the database. This action is possible for all defined jobs (Run all) or for particular jobs, selected by a user (select job in a table and then button </w:t>
       </w:r>
       <w:r>
@@ -4662,7 +5854,7 @@
                     </pic:cNvPicPr>
                   </pic:nvPicPr>
                   <pic:blipFill rotWithShape="1">
-                    <a:blip r:embed="rId24">
+                    <a:blip r:embed="rId21">
                       <a:extLst>
                         <a:ext uri="{28A0092B-C50C-407E-A947-70E740481C1C}">
                           <a14:useLocalDpi xmlns:a14="http://schemas.microsoft.com/office/drawing/2010/main" val="0"/>
@@ -4721,6 +5913,7 @@
         <w:rPr>
           <w:lang w:val="en-GB"/>
         </w:rPr>
+        <w:lastRenderedPageBreak/>
         <w:t>See Job Results page</w:t>
       </w:r>
     </w:p>
@@ -4747,7 +5940,6 @@
         <w:rPr>
           <w:noProof/>
         </w:rPr>
-        <w:lastRenderedPageBreak/>
         <w:drawing>
           <wp:inline distT="0" distB="0" distL="0" distR="0" wp14:anchorId="6731BA8D" wp14:editId="4F8DB26D">
             <wp:extent cx="4048125" cy="2396107"/>
@@ -4764,7 +5956,7 @@
                     <pic:cNvPicPr/>
                   </pic:nvPicPr>
                   <pic:blipFill rotWithShape="1">
-                    <a:blip r:embed="rId25"/>
+                    <a:blip r:embed="rId22"/>
                     <a:srcRect t="4442" r="1951" b="41800"/>
                     <a:stretch/>
                   </pic:blipFill>
@@ -4847,7 +6039,7 @@
                     </pic:cNvPicPr>
                   </pic:nvPicPr>
                   <pic:blipFill rotWithShape="1">
-                    <a:blip r:embed="rId26">
+                    <a:blip r:embed="rId23">
                       <a:extLst>
                         <a:ext uri="{28A0092B-C50C-407E-A947-70E740481C1C}">
                           <a14:useLocalDpi xmlns:a14="http://schemas.microsoft.com/office/drawing/2010/main" val="0"/>
@@ -4945,7 +6137,7 @@
                     </pic:cNvPicPr>
                   </pic:nvPicPr>
                   <pic:blipFill rotWithShape="1">
-                    <a:blip r:embed="rId27">
+                    <a:blip r:embed="rId24">
                       <a:extLst>
                         <a:ext uri="{28A0092B-C50C-407E-A947-70E740481C1C}">
                           <a14:useLocalDpi xmlns:a14="http://schemas.microsoft.com/office/drawing/2010/main" val="0"/>
@@ -5034,7 +6226,7 @@
                     </pic:cNvPicPr>
                   </pic:nvPicPr>
                   <pic:blipFill rotWithShape="1">
-                    <a:blip r:embed="rId28">
+                    <a:blip r:embed="rId25">
                       <a:extLst>
                         <a:ext uri="{28A0092B-C50C-407E-A947-70E740481C1C}">
                           <a14:useLocalDpi xmlns:a14="http://schemas.microsoft.com/office/drawing/2010/main" val="0"/>
@@ -5089,7 +6281,6 @@
           <w:lang w:val="en-GB"/>
         </w:rPr>
       </w:pPr>
-      <w:commentRangeStart w:id="4"/>
       <w:r>
         <w:rPr>
           <w:lang w:val="en-GB"/>
@@ -5108,15 +6299,18 @@
         </w:rPr>
         <w:t>:</w:t>
       </w:r>
-      <w:commentRangeEnd w:id="4"/>
-      <w:r>
-        <w:rPr>
-          <w:rStyle w:val="Odwoaniedokomentarza"/>
-          <w:rFonts w:eastAsiaTheme="minorHAnsi" w:cstheme="minorBidi"/>
-          <w:b w:val="0"/>
-          <w:color w:val="auto"/>
-        </w:rPr>
-        <w:commentReference w:id="4"/>
+    </w:p>
+    <w:p>
+      <w:pPr>
+        <w:rPr>
+          <w:lang w:val="en-GB"/>
+        </w:rPr>
+      </w:pPr>
+      <w:r>
+        <w:rPr>
+          <w:lang w:val="en-GB"/>
+        </w:rPr>
+        <w:t xml:space="preserve">Main admin view contains a dropdown menu to select information the admin is currently interested in. For example, he can check the logs from scraper execution and see if there are any current problems. </w:t>
       </w:r>
     </w:p>
     <w:p>
@@ -5128,13 +6322,21 @@
       <w:r>
         <w:rPr>
           <w:noProof/>
-          <w:lang w:val="en-GB"/>
-        </w:rPr>
+        </w:rPr>
+        <w:lastRenderedPageBreak/>
         <w:drawing>
-          <wp:inline distT="0" distB="0" distL="0" distR="0" wp14:anchorId="31B4AAA9" wp14:editId="460996E2">
-            <wp:extent cx="4876800" cy="2168542"/>
-            <wp:effectExtent l="0" t="0" r="0" b="3175"/>
-            <wp:docPr id="3" name="Obraz 3"/>
+          <wp:anchor distT="0" distB="0" distL="114300" distR="114300" simplePos="0" relativeHeight="251658240" behindDoc="0" locked="0" layoutInCell="1" allowOverlap="1" wp14:anchorId="7CE6468E" wp14:editId="48CDCFD9">
+            <wp:simplePos x="0" y="0"/>
+            <wp:positionH relativeFrom="column">
+              <wp:posOffset>-4445</wp:posOffset>
+            </wp:positionH>
+            <wp:positionV relativeFrom="paragraph">
+              <wp:posOffset>0</wp:posOffset>
+            </wp:positionV>
+            <wp:extent cx="5760720" cy="1914525"/>
+            <wp:effectExtent l="0" t="0" r="0" b="9525"/>
+            <wp:wrapTopAndBottom/>
+            <wp:docPr id="2" name="Obraz 2"/>
             <wp:cNvGraphicFramePr>
               <a:graphicFrameLocks xmlns:a="http://schemas.openxmlformats.org/drawingml/2006/main" noChangeAspect="1"/>
             </wp:cNvGraphicFramePr>
@@ -5142,41 +6344,34 @@
               <a:graphicData uri="http://schemas.openxmlformats.org/drawingml/2006/picture">
                 <pic:pic xmlns:pic="http://schemas.openxmlformats.org/drawingml/2006/picture">
                   <pic:nvPicPr>
-                    <pic:cNvPr id="0" name="Picture 3"/>
-                    <pic:cNvPicPr>
-                      <a:picLocks noChangeAspect="1" noChangeArrowheads="1"/>
-                    </pic:cNvPicPr>
+                    <pic:cNvPr id="1" name=""/>
+                    <pic:cNvPicPr/>
                   </pic:nvPicPr>
                   <pic:blipFill>
-                    <a:blip r:embed="rId29">
+                    <a:blip r:embed="rId26">
                       <a:extLst>
                         <a:ext uri="{28A0092B-C50C-407E-A947-70E740481C1C}">
                           <a14:useLocalDpi xmlns:a14="http://schemas.microsoft.com/office/drawing/2010/main" val="0"/>
                         </a:ext>
                       </a:extLst>
                     </a:blip>
-                    <a:srcRect/>
                     <a:stretch>
                       <a:fillRect/>
                     </a:stretch>
                   </pic:blipFill>
-                  <pic:spPr bwMode="auto">
+                  <pic:spPr>
                     <a:xfrm>
                       <a:off x="0" y="0"/>
-                      <a:ext cx="4895034" cy="2176650"/>
+                      <a:ext cx="5760720" cy="1914525"/>
                     </a:xfrm>
                     <a:prstGeom prst="rect">
                       <a:avLst/>
                     </a:prstGeom>
-                    <a:noFill/>
-                    <a:ln>
-                      <a:noFill/>
-                    </a:ln>
                   </pic:spPr>
                 </pic:pic>
               </a:graphicData>
             </a:graphic>
-          </wp:inline>
+          </wp:anchor>
         </w:drawing>
       </w:r>
     </w:p>
@@ -5188,15 +6383,40 @@
       </w:pPr>
       <w:r>
         <w:rPr>
+          <w:lang w:val="en-GB"/>
+        </w:rPr>
+        <w:t>After clicking “show selected information”, the requested table is displayed below.</w:t>
+      </w:r>
+    </w:p>
+    <w:p>
+      <w:pPr>
+        <w:rPr>
+          <w:lang w:val="en-GB"/>
+        </w:rPr>
+      </w:pPr>
+    </w:p>
+    <w:p>
+      <w:pPr>
+        <w:rPr>
+          <w:lang w:val="en-GB"/>
+        </w:rPr>
+      </w:pPr>
+    </w:p>
+    <w:p>
+      <w:pPr>
+        <w:rPr>
+          <w:lang w:val="en-GB"/>
+        </w:rPr>
+      </w:pPr>
+      <w:r>
+        <w:rPr>
           <w:noProof/>
-          <w:lang w:val="en-GB"/>
-        </w:rPr>
-        <w:lastRenderedPageBreak/>
+        </w:rPr>
         <w:drawing>
-          <wp:inline distT="0" distB="0" distL="0" distR="0" wp14:anchorId="58BCAFD0" wp14:editId="56BCA1E2">
-            <wp:extent cx="4943475" cy="1454925"/>
+          <wp:inline distT="0" distB="0" distL="0" distR="0" wp14:anchorId="489477FC" wp14:editId="0A317091">
+            <wp:extent cx="5760720" cy="3164840"/>
             <wp:effectExtent l="0" t="0" r="0" b="0"/>
-            <wp:docPr id="4" name="Obraz 4"/>
+            <wp:docPr id="6" name="Obraz 6"/>
             <wp:cNvGraphicFramePr>
               <a:graphicFrameLocks xmlns:a="http://schemas.openxmlformats.org/drawingml/2006/main" noChangeAspect="1"/>
             </wp:cNvGraphicFramePr>
@@ -5204,39 +6424,23 @@
               <a:graphicData uri="http://schemas.openxmlformats.org/drawingml/2006/picture">
                 <pic:pic xmlns:pic="http://schemas.openxmlformats.org/drawingml/2006/picture">
                   <pic:nvPicPr>
-                    <pic:cNvPr id="0" name="Picture 4"/>
-                    <pic:cNvPicPr>
-                      <a:picLocks noChangeAspect="1" noChangeArrowheads="1"/>
-                    </pic:cNvPicPr>
+                    <pic:cNvPr id="1" name=""/>
+                    <pic:cNvPicPr/>
                   </pic:nvPicPr>
-                  <pic:blipFill rotWithShape="1">
-                    <a:blip r:embed="rId30">
-                      <a:extLst>
-                        <a:ext uri="{28A0092B-C50C-407E-A947-70E740481C1C}">
-                          <a14:useLocalDpi xmlns:a14="http://schemas.microsoft.com/office/drawing/2010/main" val="0"/>
-                        </a:ext>
-                      </a:extLst>
-                    </a:blip>
-                    <a:srcRect b="11852"/>
-                    <a:stretch/>
+                  <pic:blipFill>
+                    <a:blip r:embed="rId27"/>
+                    <a:stretch>
+                      <a:fillRect/>
+                    </a:stretch>
                   </pic:blipFill>
-                  <pic:spPr bwMode="auto">
+                  <pic:spPr>
                     <a:xfrm>
                       <a:off x="0" y="0"/>
-                      <a:ext cx="4969548" cy="1462599"/>
+                      <a:ext cx="5760720" cy="3164840"/>
                     </a:xfrm>
                     <a:prstGeom prst="rect">
                       <a:avLst/>
                     </a:prstGeom>
-                    <a:noFill/>
-                    <a:ln>
-                      <a:noFill/>
-                    </a:ln>
-                    <a:extLst>
-                      <a:ext uri="{53640926-AAD7-44D8-BBD7-CCE9431645EC}">
-                        <a14:shadowObscured xmlns:a14="http://schemas.microsoft.com/office/drawing/2010/main"/>
-                      </a:ext>
-                    </a:extLst>
                   </pic:spPr>
                 </pic:pic>
               </a:graphicData>
@@ -5251,177 +6455,6 @@
           <w:lang w:val="en-GB"/>
         </w:rPr>
       </w:pPr>
-      <w:r>
-        <w:rPr>
-          <w:noProof/>
-          <w:lang w:val="en-GB"/>
-        </w:rPr>
-        <w:drawing>
-          <wp:inline distT="0" distB="0" distL="0" distR="0" wp14:anchorId="626C0AB7" wp14:editId="476E41C9">
-            <wp:extent cx="4953000" cy="1670655"/>
-            <wp:effectExtent l="0" t="0" r="0" b="6350"/>
-            <wp:docPr id="5" name="Obraz 5"/>
-            <wp:cNvGraphicFramePr>
-              <a:graphicFrameLocks xmlns:a="http://schemas.openxmlformats.org/drawingml/2006/main" noChangeAspect="1"/>
-            </wp:cNvGraphicFramePr>
-            <a:graphic xmlns:a="http://schemas.openxmlformats.org/drawingml/2006/main">
-              <a:graphicData uri="http://schemas.openxmlformats.org/drawingml/2006/picture">
-                <pic:pic xmlns:pic="http://schemas.openxmlformats.org/drawingml/2006/picture">
-                  <pic:nvPicPr>
-                    <pic:cNvPr id="0" name="Picture 5"/>
-                    <pic:cNvPicPr>
-                      <a:picLocks noChangeAspect="1" noChangeArrowheads="1"/>
-                    </pic:cNvPicPr>
-                  </pic:nvPicPr>
-                  <pic:blipFill rotWithShape="1">
-                    <a:blip r:embed="rId31">
-                      <a:extLst>
-                        <a:ext uri="{28A0092B-C50C-407E-A947-70E740481C1C}">
-                          <a14:useLocalDpi xmlns:a14="http://schemas.microsoft.com/office/drawing/2010/main" val="0"/>
-                        </a:ext>
-                      </a:extLst>
-                    </a:blip>
-                    <a:srcRect b="24145"/>
-                    <a:stretch/>
-                  </pic:blipFill>
-                  <pic:spPr bwMode="auto">
-                    <a:xfrm>
-                      <a:off x="0" y="0"/>
-                      <a:ext cx="4980608" cy="1679967"/>
-                    </a:xfrm>
-                    <a:prstGeom prst="rect">
-                      <a:avLst/>
-                    </a:prstGeom>
-                    <a:noFill/>
-                    <a:ln>
-                      <a:noFill/>
-                    </a:ln>
-                    <a:extLst>
-                      <a:ext uri="{53640926-AAD7-44D8-BBD7-CCE9431645EC}">
-                        <a14:shadowObscured xmlns:a14="http://schemas.microsoft.com/office/drawing/2010/main"/>
-                      </a:ext>
-                    </a:extLst>
-                  </pic:spPr>
-                </pic:pic>
-              </a:graphicData>
-            </a:graphic>
-          </wp:inline>
-        </w:drawing>
-      </w:r>
-    </w:p>
-    <w:p>
-      <w:pPr>
-        <w:rPr>
-          <w:lang w:val="en-GB"/>
-        </w:rPr>
-      </w:pPr>
-      <w:r>
-        <w:rPr>
-          <w:lang w:val="en-GB"/>
-        </w:rPr>
-        <w:t>I</w:t>
-      </w:r>
-      <w:r>
-        <w:rPr>
-          <w:lang w:val="en-GB"/>
-        </w:rPr>
-        <w:t>n t</w:t>
-      </w:r>
-      <w:r>
-        <w:rPr>
-          <w:lang w:val="en-GB"/>
-        </w:rPr>
-        <w:t>he above</w:t>
-      </w:r>
-      <w:r>
-        <w:rPr>
-          <w:lang w:val="en-GB"/>
-        </w:rPr>
-        <w:t xml:space="preserve"> case the </w:t>
-      </w:r>
-      <w:r>
-        <w:rPr>
-          <w:lang w:val="en-GB"/>
-        </w:rPr>
-        <w:t>drop down list will be available for specifying time.</w:t>
-      </w:r>
-    </w:p>
-    <w:p>
-      <w:pPr>
-        <w:rPr>
-          <w:lang w:val="en-GB"/>
-        </w:rPr>
-      </w:pPr>
-      <w:r>
-        <w:rPr>
-          <w:noProof/>
-          <w:lang w:val="en-GB"/>
-        </w:rPr>
-        <w:drawing>
-          <wp:inline distT="0" distB="0" distL="0" distR="0" wp14:anchorId="517CE2DD" wp14:editId="33CFD8BB">
-            <wp:extent cx="4981575" cy="1606163"/>
-            <wp:effectExtent l="0" t="0" r="0" b="0"/>
-            <wp:docPr id="7" name="Obraz 7"/>
-            <wp:cNvGraphicFramePr>
-              <a:graphicFrameLocks xmlns:a="http://schemas.openxmlformats.org/drawingml/2006/main" noChangeAspect="1"/>
-            </wp:cNvGraphicFramePr>
-            <a:graphic xmlns:a="http://schemas.openxmlformats.org/drawingml/2006/main">
-              <a:graphicData uri="http://schemas.openxmlformats.org/drawingml/2006/picture">
-                <pic:pic xmlns:pic="http://schemas.openxmlformats.org/drawingml/2006/picture">
-                  <pic:nvPicPr>
-                    <pic:cNvPr id="0" name="Picture 7"/>
-                    <pic:cNvPicPr>
-                      <a:picLocks noChangeAspect="1" noChangeArrowheads="1"/>
-                    </pic:cNvPicPr>
-                  </pic:nvPicPr>
-                  <pic:blipFill rotWithShape="1">
-                    <a:blip r:embed="rId32">
-                      <a:extLst>
-                        <a:ext uri="{28A0092B-C50C-407E-A947-70E740481C1C}">
-                          <a14:useLocalDpi xmlns:a14="http://schemas.microsoft.com/office/drawing/2010/main" val="0"/>
-                        </a:ext>
-                      </a:extLst>
-                    </a:blip>
-                    <a:srcRect b="27491"/>
-                    <a:stretch/>
-                  </pic:blipFill>
-                  <pic:spPr bwMode="auto">
-                    <a:xfrm>
-                      <a:off x="0" y="0"/>
-                      <a:ext cx="5012335" cy="1616081"/>
-                    </a:xfrm>
-                    <a:prstGeom prst="rect">
-                      <a:avLst/>
-                    </a:prstGeom>
-                    <a:noFill/>
-                    <a:ln>
-                      <a:noFill/>
-                    </a:ln>
-                    <a:extLst>
-                      <a:ext uri="{53640926-AAD7-44D8-BBD7-CCE9431645EC}">
-                        <a14:shadowObscured xmlns:a14="http://schemas.microsoft.com/office/drawing/2010/main"/>
-                      </a:ext>
-                    </a:extLst>
-                  </pic:spPr>
-                </pic:pic>
-              </a:graphicData>
-            </a:graphic>
-          </wp:inline>
-        </w:drawing>
-      </w:r>
-    </w:p>
-    <w:p>
-      <w:pPr>
-        <w:rPr>
-          <w:lang w:val="en-GB"/>
-        </w:rPr>
-      </w:pPr>
-      <w:r>
-        <w:rPr>
-          <w:lang w:val="en-GB"/>
-        </w:rPr>
-        <w:t>In the above case the drop down list will be available for specifying time.</w:t>
-      </w:r>
     </w:p>
     <w:p>
       <w:pPr>
@@ -5682,6 +6715,7 @@
               <w:rPr>
                 <w:lang w:val="en-GB"/>
               </w:rPr>
+              <w:lastRenderedPageBreak/>
               <w:t>Preparing user’s views</w:t>
             </w:r>
             <w:r>
@@ -5732,7 +6766,6 @@
               <w:rPr>
                 <w:lang w:val="en-GB"/>
               </w:rPr>
-              <w:lastRenderedPageBreak/>
               <w:t>Preparing the authentication mode</w:t>
             </w:r>
             <w:r>
@@ -5951,8 +6984,6 @@
           <w:lang w:val="en-GB"/>
         </w:rPr>
       </w:pPr>
-      <w:bookmarkStart w:id="5" w:name="_GoBack"/>
-      <w:bookmarkEnd w:id="5"/>
     </w:p>
     <w:sectPr>
       <w:pgSz w:w="11906" w:h="16838"/>
@@ -5964,179 +6995,6 @@
 </w:document>
 </file>
 
-<file path=word/comments.xml><?xml version="1.0" encoding="utf-8"?>
-<w:comments xmlns:wpc="http://schemas.microsoft.com/office/word/2010/wordprocessingCanvas" xmlns:cx="http://schemas.microsoft.com/office/drawing/2014/chartex" xmlns:cx1="http://schemas.microsoft.com/office/drawing/2015/9/8/chartex" xmlns:cx2="http://schemas.microsoft.com/office/drawing/2015/10/21/chartex" xmlns:cx3="http://schemas.microsoft.com/office/drawing/2016/5/9/chartex" xmlns:cx4="http://schemas.microsoft.com/office/drawing/2016/5/10/chartex" xmlns:cx5="http://schemas.microsoft.com/office/drawing/2016/5/11/chartex" xmlns:cx6="http://schemas.microsoft.com/office/drawing/2016/5/12/chartex" xmlns:cx7="http://schemas.microsoft.com/office/drawing/2016/5/13/chartex" xmlns:cx8="http://schemas.microsoft.com/office/drawing/2016/5/14/chartex" xmlns:mc="http://schemas.openxmlformats.org/markup-compatibility/2006" xmlns:aink="http://schemas.microsoft.com/office/drawing/2016/ink" xmlns:am3d="http://schemas.microsoft.com/office/drawing/2017/model3d" xmlns:o="urn:schemas-microsoft-com:office:office" xmlns:r="http://schemas.openxmlformats.org/officeDocument/2006/relationships" xmlns:m="http://schemas.openxmlformats.org/officeDocument/2006/math" xmlns:v="urn:schemas-microsoft-com:vml" xmlns:wp14="http://schemas.microsoft.com/office/word/2010/wordprocessingDrawing" xmlns:wp="http://schemas.openxmlformats.org/drawingml/2006/wordprocessingDrawing" xmlns:w10="urn:schemas-microsoft-com:office:word" xmlns:w="http://schemas.openxmlformats.org/wordprocessingml/2006/main" xmlns:w14="http://schemas.microsoft.com/office/word/2010/wordml" xmlns:w15="http://schemas.microsoft.com/office/word/2012/wordml" xmlns:w16cid="http://schemas.microsoft.com/office/word/2016/wordml/cid" xmlns:w16se="http://schemas.microsoft.com/office/word/2015/wordml/symex" xmlns:wpg="http://schemas.microsoft.com/office/word/2010/wordprocessingGroup" xmlns:wpi="http://schemas.microsoft.com/office/word/2010/wordprocessingInk" xmlns:wne="http://schemas.microsoft.com/office/word/2006/wordml" xmlns:wps="http://schemas.microsoft.com/office/word/2010/wordprocessingShape" mc:Ignorable="w14 w15 w16se w16cid wp14">
-  <w:comment w:id="0" w:author="Maria Kubara" w:date="2020-01-11T22:37:00Z" w:initials="MK">
-    <w:p>
-      <w:pPr>
-        <w:pStyle w:val="Tekstkomentarza"/>
-        <w:rPr>
-          <w:lang w:val="pl-PL"/>
-        </w:rPr>
-      </w:pPr>
-      <w:r>
-        <w:rPr>
-          <w:rStyle w:val="Odwoaniedokomentarza"/>
-        </w:rPr>
-        <w:annotationRef/>
-      </w:r>
-      <w:r>
-        <w:rPr>
-          <w:lang w:val="pl-PL"/>
-        </w:rPr>
-        <w:t>W tej c</w:t>
-      </w:r>
-      <w:r>
-        <w:rPr>
-          <w:lang w:val="pl-PL"/>
-        </w:rPr>
-        <w:t xml:space="preserve">hwili </w:t>
-      </w:r>
-      <w:proofErr w:type="spellStart"/>
-      <w:r>
-        <w:rPr>
-          <w:lang w:val="pl-PL"/>
-        </w:rPr>
-        <w:t>scrapper</w:t>
-      </w:r>
-      <w:proofErr w:type="spellEnd"/>
-      <w:r>
-        <w:rPr>
-          <w:lang w:val="pl-PL"/>
-        </w:rPr>
-        <w:t xml:space="preserve"> jest odpalany tylko na życzenie, prawda?</w:t>
-      </w:r>
-    </w:p>
-  </w:comment>
-  <w:comment w:id="1" w:author="Maria Kubara" w:date="2020-01-11T16:24:00Z" w:initials="MK">
-    <w:p>
-      <w:pPr>
-        <w:pStyle w:val="Tekstkomentarza"/>
-        <w:rPr>
-          <w:lang w:val="pl-PL"/>
-        </w:rPr>
-      </w:pPr>
-      <w:r>
-        <w:rPr>
-          <w:rStyle w:val="Odwoaniedokomentarza"/>
-        </w:rPr>
-        <w:annotationRef/>
-      </w:r>
-      <w:r>
-        <w:rPr>
-          <w:lang w:val="pl-PL"/>
-        </w:rPr>
-        <w:t>Do p</w:t>
-      </w:r>
-      <w:r>
-        <w:rPr>
-          <w:lang w:val="pl-PL"/>
-        </w:rPr>
-        <w:t>oprawy</w:t>
-      </w:r>
-    </w:p>
-  </w:comment>
-  <w:comment w:id="2" w:author="Maria Kubara" w:date="2020-01-11T16:24:00Z" w:initials="MK">
-    <w:p>
-      <w:pPr>
-        <w:pStyle w:val="Tekstkomentarza"/>
-        <w:rPr>
-          <w:lang w:val="pl-PL"/>
-        </w:rPr>
-      </w:pPr>
-      <w:r>
-        <w:rPr>
-          <w:rStyle w:val="Odwoaniedokomentarza"/>
-        </w:rPr>
-        <w:annotationRef/>
-      </w:r>
-      <w:r>
-        <w:rPr>
-          <w:lang w:val="pl-PL"/>
-        </w:rPr>
-        <w:t xml:space="preserve">Do </w:t>
-      </w:r>
-      <w:r>
-        <w:rPr>
-          <w:lang w:val="pl-PL"/>
-        </w:rPr>
-        <w:t>zweryfikowania i ewentualnej poprawy</w:t>
-      </w:r>
-    </w:p>
-  </w:comment>
-  <w:comment w:id="3" w:author="Maria Kubara" w:date="2020-01-11T18:48:00Z" w:initials="MK">
-    <w:p>
-      <w:pPr>
-        <w:pStyle w:val="Tekstkomentarza"/>
-        <w:rPr>
-          <w:lang w:val="pl-PL"/>
-        </w:rPr>
-      </w:pPr>
-      <w:r>
-        <w:rPr>
-          <w:rStyle w:val="Odwoaniedokomentarza"/>
-        </w:rPr>
-        <w:annotationRef/>
-      </w:r>
-      <w:r>
-        <w:rPr>
-          <w:lang w:val="pl-PL"/>
-        </w:rPr>
-        <w:t>Tego chyba nie m</w:t>
-      </w:r>
-      <w:r>
-        <w:rPr>
-          <w:lang w:val="pl-PL"/>
-        </w:rPr>
-        <w:t>a</w:t>
-      </w:r>
-    </w:p>
-  </w:comment>
-  <w:comment w:id="4" w:author="Maria Kubara" w:date="2020-01-11T18:39:00Z" w:initials="MK">
-    <w:p>
-      <w:pPr>
-        <w:pStyle w:val="Tekstkomentarza"/>
-        <w:rPr>
-          <w:lang w:val="pl-PL"/>
-        </w:rPr>
-      </w:pPr>
-      <w:r>
-        <w:rPr>
-          <w:rStyle w:val="Odwoaniedokomentarza"/>
-        </w:rPr>
-        <w:annotationRef/>
-      </w:r>
-      <w:r>
-        <w:rPr>
-          <w:lang w:val="pl-PL"/>
-        </w:rPr>
-        <w:t>Do uzupełnienia</w:t>
-      </w:r>
-    </w:p>
-  </w:comment>
-</w:comments>
-</file>
-
-<file path=word/commentsExtended.xml><?xml version="1.0" encoding="utf-8"?>
-<w15:commentsEx xmlns:wpc="http://schemas.microsoft.com/office/word/2010/wordprocessingCanvas" xmlns:cx="http://schemas.microsoft.com/office/drawing/2014/chartex" xmlns:cx1="http://schemas.microsoft.com/office/drawing/2015/9/8/chartex" xmlns:cx2="http://schemas.microsoft.com/office/drawing/2015/10/21/chartex" xmlns:cx3="http://schemas.microsoft.com/office/drawing/2016/5/9/chartex" xmlns:cx4="http://schemas.microsoft.com/office/drawing/2016/5/10/chartex" xmlns:cx5="http://schemas.microsoft.com/office/drawing/2016/5/11/chartex" xmlns:cx6="http://schemas.microsoft.com/office/drawing/2016/5/12/chartex" xmlns:cx7="http://schemas.microsoft.com/office/drawing/2016/5/13/chartex" xmlns:cx8="http://schemas.microsoft.com/office/drawing/2016/5/14/chartex" xmlns:mc="http://schemas.openxmlformats.org/markup-compatibility/2006" xmlns:aink="http://schemas.microsoft.com/office/drawing/2016/ink" xmlns:am3d="http://schemas.microsoft.com/office/drawing/2017/model3d" xmlns:o="urn:schemas-microsoft-com:office:office" xmlns:r="http://schemas.openxmlformats.org/officeDocument/2006/relationships" xmlns:m="http://schemas.openxmlformats.org/officeDocument/2006/math" xmlns:v="urn:schemas-microsoft-com:vml" xmlns:wp14="http://schemas.microsoft.com/office/word/2010/wordprocessingDrawing" xmlns:wp="http://schemas.openxmlformats.org/drawingml/2006/wordprocessingDrawing" xmlns:w10="urn:schemas-microsoft-com:office:word" xmlns:w="http://schemas.openxmlformats.org/wordprocessingml/2006/main" xmlns:w14="http://schemas.microsoft.com/office/word/2010/wordml" xmlns:w15="http://schemas.microsoft.com/office/word/2012/wordml" xmlns:w16cid="http://schemas.microsoft.com/office/word/2016/wordml/cid" xmlns:w16se="http://schemas.microsoft.com/office/word/2015/wordml/symex" xmlns:wpg="http://schemas.microsoft.com/office/word/2010/wordprocessingGroup" xmlns:wpi="http://schemas.microsoft.com/office/word/2010/wordprocessingInk" xmlns:wne="http://schemas.microsoft.com/office/word/2006/wordml" xmlns:wps="http://schemas.microsoft.com/office/word/2010/wordprocessingShape" mc:Ignorable="w14 w15 w16se w16cid wp14">
-  <w15:commentEx w15:paraId="35081608" w15:done="0"/>
-  <w15:commentEx w15:paraId="289020FA" w15:done="0"/>
-  <w15:commentEx w15:paraId="7AB8BF3D" w15:done="0"/>
-  <w15:commentEx w15:paraId="6A25E148" w15:done="0"/>
-  <w15:commentEx w15:paraId="2A9E8C63" w15:done="0"/>
-</w15:commentsEx>
-</file>
-
-<file path=word/commentsIds.xml><?xml version="1.0" encoding="utf-8"?>
-<w16cid:commentsIds xmlns:wpc="http://schemas.microsoft.com/office/word/2010/wordprocessingCanvas" xmlns:cx="http://schemas.microsoft.com/office/drawing/2014/chartex" xmlns:cx1="http://schemas.microsoft.com/office/drawing/2015/9/8/chartex" xmlns:cx2="http://schemas.microsoft.com/office/drawing/2015/10/21/chartex" xmlns:cx3="http://schemas.microsoft.com/office/drawing/2016/5/9/chartex" xmlns:cx4="http://schemas.microsoft.com/office/drawing/2016/5/10/chartex" xmlns:cx5="http://schemas.microsoft.com/office/drawing/2016/5/11/chartex" xmlns:cx6="http://schemas.microsoft.com/office/drawing/2016/5/12/chartex" xmlns:cx7="http://schemas.microsoft.com/office/drawing/2016/5/13/chartex" xmlns:cx8="http://schemas.microsoft.com/office/drawing/2016/5/14/chartex" xmlns:mc="http://schemas.openxmlformats.org/markup-compatibility/2006" xmlns:aink="http://schemas.microsoft.com/office/drawing/2016/ink" xmlns:am3d="http://schemas.microsoft.com/office/drawing/2017/model3d" xmlns:o="urn:schemas-microsoft-com:office:office" xmlns:r="http://schemas.openxmlformats.org/officeDocument/2006/relationships" xmlns:m="http://schemas.openxmlformats.org/officeDocument/2006/math" xmlns:v="urn:schemas-microsoft-com:vml" xmlns:wp14="http://schemas.microsoft.com/office/word/2010/wordprocessingDrawing" xmlns:wp="http://schemas.openxmlformats.org/drawingml/2006/wordprocessingDrawing" xmlns:w10="urn:schemas-microsoft-com:office:word" xmlns:w="http://schemas.openxmlformats.org/wordprocessingml/2006/main" xmlns:w14="http://schemas.microsoft.com/office/word/2010/wordml" xmlns:w15="http://schemas.microsoft.com/office/word/2012/wordml" xmlns:w16cid="http://schemas.microsoft.com/office/word/2016/wordml/cid" xmlns:w16se="http://schemas.microsoft.com/office/word/2015/wordml/symex" xmlns:wpg="http://schemas.microsoft.com/office/word/2010/wordprocessingGroup" xmlns:wpi="http://schemas.microsoft.com/office/word/2010/wordprocessingInk" xmlns:wne="http://schemas.microsoft.com/office/word/2006/wordml" xmlns:wps="http://schemas.microsoft.com/office/word/2010/wordprocessingShape" mc:Ignorable="w14 w15 w16se w16cid wp14">
-  <w16cid:commentId w16cid:paraId="35081608" w16cid:durableId="21C4CCAC"/>
-  <w16cid:commentId w16cid:paraId="289020FA" w16cid:durableId="21C47525"/>
-  <w16cid:commentId w16cid:paraId="7AB8BF3D" w16cid:durableId="21C47533"/>
-  <w16cid:commentId w16cid:paraId="6A25E148" w16cid:durableId="21C496F7"/>
-  <w16cid:commentId w16cid:paraId="2A9E8C63" w16cid:durableId="21C494DA"/>
-</w16cid:commentsIds>
-</file>
-
 <file path=word/endnotes.xml><?xml version="1.0" encoding="utf-8"?>
 <w:endnotes xmlns:wpc="http://schemas.microsoft.com/office/word/2010/wordprocessingCanvas" xmlns:cx="http://schemas.microsoft.com/office/drawing/2014/chartex" xmlns:cx1="http://schemas.microsoft.com/office/drawing/2015/9/8/chartex" xmlns:cx2="http://schemas.microsoft.com/office/drawing/2015/10/21/chartex" xmlns:cx3="http://schemas.microsoft.com/office/drawing/2016/5/9/chartex" xmlns:cx4="http://schemas.microsoft.com/office/drawing/2016/5/10/chartex" xmlns:cx5="http://schemas.microsoft.com/office/drawing/2016/5/11/chartex" xmlns:cx6="http://schemas.microsoft.com/office/drawing/2016/5/12/chartex" xmlns:cx7="http://schemas.microsoft.com/office/drawing/2016/5/13/chartex" xmlns:cx8="http://schemas.microsoft.com/office/drawing/2016/5/14/chartex" xmlns:mc="http://schemas.openxmlformats.org/markup-compatibility/2006" xmlns:aink="http://schemas.microsoft.com/office/drawing/2016/ink" xmlns:am3d="http://schemas.microsoft.com/office/drawing/2017/model3d" xmlns:o="urn:schemas-microsoft-com:office:office" xmlns:r="http://schemas.openxmlformats.org/officeDocument/2006/relationships" xmlns:m="http://schemas.openxmlformats.org/officeDocument/2006/math" xmlns:v="urn:schemas-microsoft-com:vml" xmlns:wp14="http://schemas.microsoft.com/office/word/2010/wordprocessingDrawing" xmlns:wp="http://schemas.openxmlformats.org/drawingml/2006/wordprocessingDrawing" xmlns:w10="urn:schemas-microsoft-com:office:word" xmlns:w="http://schemas.openxmlformats.org/wordprocessingml/2006/main" xmlns:w14="http://schemas.microsoft.com/office/word/2010/wordml" xmlns:w15="http://schemas.microsoft.com/office/word/2012/wordml" xmlns:w16cid="http://schemas.microsoft.com/office/word/2016/wordml/cid" xmlns:w16se="http://schemas.microsoft.com/office/word/2015/wordml/symex" xmlns:wpg="http://schemas.microsoft.com/office/word/2010/wordprocessingGroup" xmlns:wpi="http://schemas.microsoft.com/office/word/2010/wordprocessingInk" xmlns:wne="http://schemas.microsoft.com/office/word/2006/wordml" xmlns:wps="http://schemas.microsoft.com/office/word/2010/wordprocessingShape" mc:Ignorable="w14 w15 w16se w16cid wp14">
   <w:endnote w:type="separator" w:id="-1">
@@ -6205,28 +7063,6 @@
           <w:lang w:val="en-GB"/>
         </w:rPr>
         <w:t>Using standard search box this would require ~120 searches.</w:t>
-      </w:r>
-    </w:p>
-  </w:footnote>
-  <w:footnote w:id="2">
-    <w:p>
-      <w:pPr>
-        <w:pStyle w:val="Tekstprzypisudolnego"/>
-      </w:pPr>
-      <w:r>
-        <w:rPr>
-          <w:rStyle w:val="Odwoanieprzypisudolnego"/>
-        </w:rPr>
-        <w:footnoteRef/>
-      </w:r>
-      <w:r>
-        <w:t xml:space="preserve"> </w:t>
-      </w:r>
-      <w:r>
-        <w:t>There is a possibility that s</w:t>
-      </w:r>
-      <w:r>
-        <w:t>ome more will be added, during the final project development.</w:t>
       </w:r>
     </w:p>
   </w:footnote>
@@ -6952,14 +7788,6 @@
     <w:abstractNumId w:val="2"/>
   </w:num>
 </w:numbering>
-</file>
-
-<file path=word/people.xml><?xml version="1.0" encoding="utf-8"?>
-<w15:people xmlns:wpc="http://schemas.microsoft.com/office/word/2010/wordprocessingCanvas" xmlns:cx="http://schemas.microsoft.com/office/drawing/2014/chartex" xmlns:cx1="http://schemas.microsoft.com/office/drawing/2015/9/8/chartex" xmlns:cx2="http://schemas.microsoft.com/office/drawing/2015/10/21/chartex" xmlns:cx3="http://schemas.microsoft.com/office/drawing/2016/5/9/chartex" xmlns:cx4="http://schemas.microsoft.com/office/drawing/2016/5/10/chartex" xmlns:cx5="http://schemas.microsoft.com/office/drawing/2016/5/11/chartex" xmlns:cx6="http://schemas.microsoft.com/office/drawing/2016/5/12/chartex" xmlns:cx7="http://schemas.microsoft.com/office/drawing/2016/5/13/chartex" xmlns:cx8="http://schemas.microsoft.com/office/drawing/2016/5/14/chartex" xmlns:mc="http://schemas.openxmlformats.org/markup-compatibility/2006" xmlns:aink="http://schemas.microsoft.com/office/drawing/2016/ink" xmlns:am3d="http://schemas.microsoft.com/office/drawing/2017/model3d" xmlns:o="urn:schemas-microsoft-com:office:office" xmlns:r="http://schemas.openxmlformats.org/officeDocument/2006/relationships" xmlns:m="http://schemas.openxmlformats.org/officeDocument/2006/math" xmlns:v="urn:schemas-microsoft-com:vml" xmlns:wp14="http://schemas.microsoft.com/office/word/2010/wordprocessingDrawing" xmlns:wp="http://schemas.openxmlformats.org/drawingml/2006/wordprocessingDrawing" xmlns:w10="urn:schemas-microsoft-com:office:word" xmlns:w="http://schemas.openxmlformats.org/wordprocessingml/2006/main" xmlns:w14="http://schemas.microsoft.com/office/word/2010/wordml" xmlns:w15="http://schemas.microsoft.com/office/word/2012/wordml" xmlns:w16cid="http://schemas.microsoft.com/office/word/2016/wordml/cid" xmlns:w16se="http://schemas.microsoft.com/office/word/2015/wordml/symex" xmlns:wpg="http://schemas.microsoft.com/office/word/2010/wordprocessingGroup" xmlns:wpi="http://schemas.microsoft.com/office/word/2010/wordprocessingInk" xmlns:wne="http://schemas.microsoft.com/office/word/2006/wordml" xmlns:wps="http://schemas.microsoft.com/office/word/2010/wordprocessingShape" mc:Ignorable="w14 w15 w16se w16cid wp14">
-  <w15:person w15:author="Maria Kubara">
-    <w15:presenceInfo w15:providerId="Windows Live" w15:userId="a58ae1ab42a04952"/>
-  </w15:person>
-</w15:people>
 </file>
 
 <file path=word/styles.xml><?xml version="1.0" encoding="utf-8"?>
@@ -8073,7 +8901,7 @@
 </file>
 
 <file path=customXml/itemProps1.xml><?xml version="1.0" encoding="utf-8"?>
-<ds:datastoreItem xmlns:ds="http://schemas.openxmlformats.org/officeDocument/2006/customXml" ds:itemID="{EFB5D09A-BFA1-4C06-8080-F7BA30414254}">
+<ds:datastoreItem xmlns:ds="http://schemas.openxmlformats.org/officeDocument/2006/customXml" ds:itemID="{8660F23F-8A03-4064-B4A5-C46B1AEFD65C}">
   <ds:schemaRefs>
     <ds:schemaRef ds:uri="http://schemas.openxmlformats.org/officeDocument/2006/bibliography"/>
   </ds:schemaRefs>

--- a/raport and prez/project raport Kubara Matuszelański.docx
+++ b/raport and prez/project raport Kubara Matuszelański.docx
@@ -12,22 +12,16 @@
         <w:rPr>
           <w:lang w:val="en-GB"/>
         </w:rPr>
-        <w:t xml:space="preserve">Maria </w:t>
+        <w:t xml:space="preserve">Maria Kubara &amp; Kamil </w:t>
       </w:r>
       <w:proofErr w:type="spellStart"/>
       <w:r>
         <w:rPr>
           <w:lang w:val="en-GB"/>
         </w:rPr>
-        <w:t>Kubara</w:t>
+        <w:t>Matuszelański</w:t>
       </w:r>
       <w:proofErr w:type="spellEnd"/>
-      <w:r>
-        <w:rPr>
-          <w:lang w:val="en-GB"/>
-        </w:rPr>
-        <w:t xml:space="preserve"> &amp; Kamil Matuszelański</w:t>
-      </w:r>
     </w:p>
     <w:p>
       <w:pPr>
@@ -692,6 +686,25 @@
           <w:lang w:val="en-GB"/>
         </w:rPr>
         <w:t>Admin panel that provides information about current state of an app</w:t>
+      </w:r>
+    </w:p>
+    <w:p>
+      <w:pPr>
+        <w:spacing w:after="160" w:line="259" w:lineRule="auto"/>
+        <w:jc w:val="left"/>
+        <w:rPr>
+          <w:rFonts w:eastAsia="Times New Roman" w:cs="Times New Roman"/>
+          <w:szCs w:val="24"/>
+          <w:lang w:val="en-GB"/>
+        </w:rPr>
+      </w:pPr>
+      <w:r>
+        <w:rPr>
+          <w:rFonts w:eastAsia="Times New Roman" w:cs="Times New Roman"/>
+          <w:szCs w:val="24"/>
+          <w:lang w:val="en-GB"/>
+        </w:rPr>
+        <w:br w:type="page"/>
       </w:r>
     </w:p>
     <w:p>
@@ -1059,7 +1072,6 @@
         <w:rPr>
           <w:lang w:val="en-GB"/>
         </w:rPr>
-        <w:lastRenderedPageBreak/>
         <w:t xml:space="preserve">Table </w:t>
       </w:r>
       <w:r>
@@ -1139,6 +1151,7 @@
         <w:rPr>
           <w:lang w:val="en-GB"/>
         </w:rPr>
+        <w:lastRenderedPageBreak/>
         <w:t>kilomet</w:t>
       </w:r>
       <w:r>
@@ -2178,6 +2191,268 @@
           <w:numId w:val="1"/>
         </w:numPr>
       </w:pPr>
+      <w:r>
+        <w:t>Queries used for creating a job with given parameters in database</w:t>
+      </w:r>
+    </w:p>
+    <w:p>
+      <w:pPr>
+        <w:pStyle w:val="Akapitzlist"/>
+        <w:shd w:val="clear" w:color="auto" w:fill="1E1E1E"/>
+        <w:spacing w:line="285" w:lineRule="atLeast"/>
+        <w:jc w:val="left"/>
+        <w:rPr>
+          <w:rFonts w:ascii="Consolas" w:eastAsia="Times New Roman" w:hAnsi="Consolas" w:cs="Times New Roman"/>
+          <w:color w:val="D4D4D4"/>
+          <w:sz w:val="21"/>
+          <w:szCs w:val="21"/>
+        </w:rPr>
+      </w:pPr>
+      <w:r>
+        <w:rPr>
+          <w:rFonts w:ascii="Consolas" w:eastAsia="Times New Roman" w:hAnsi="Consolas" w:cs="Times New Roman"/>
+          <w:color w:val="CE9178"/>
+          <w:sz w:val="21"/>
+          <w:szCs w:val="21"/>
+        </w:rPr>
+        <w:t>"SELECT </w:t>
+      </w:r>
+      <w:proofErr w:type="spellStart"/>
+      <w:r>
+        <w:rPr>
+          <w:rFonts w:ascii="Consolas" w:eastAsia="Times New Roman" w:hAnsi="Consolas" w:cs="Times New Roman"/>
+          <w:color w:val="CE9178"/>
+          <w:sz w:val="21"/>
+          <w:szCs w:val="21"/>
+        </w:rPr>
+        <w:t>user_id</w:t>
+      </w:r>
+      <w:proofErr w:type="spellEnd"/>
+      <w:r>
+        <w:rPr>
+          <w:rFonts w:ascii="Consolas" w:eastAsia="Times New Roman" w:hAnsi="Consolas" w:cs="Times New Roman"/>
+          <w:color w:val="CE9178"/>
+          <w:sz w:val="21"/>
+          <w:szCs w:val="21"/>
+        </w:rPr>
+        <w:t> FROM users WHERE name='"</w:t>
+      </w:r>
+      <w:r>
+        <w:rPr>
+          <w:rFonts w:ascii="Consolas" w:eastAsia="Times New Roman" w:hAnsi="Consolas" w:cs="Times New Roman"/>
+          <w:color w:val="D4D4D4"/>
+          <w:sz w:val="21"/>
+          <w:szCs w:val="21"/>
+        </w:rPr>
+        <w:t>+</w:t>
+      </w:r>
+      <w:proofErr w:type="spellStart"/>
+      <w:r>
+        <w:rPr>
+          <w:rFonts w:ascii="Consolas" w:eastAsia="Times New Roman" w:hAnsi="Consolas" w:cs="Times New Roman"/>
+          <w:color w:val="D4D4D4"/>
+          <w:sz w:val="21"/>
+          <w:szCs w:val="21"/>
+        </w:rPr>
+        <w:t>loginName</w:t>
+      </w:r>
+      <w:proofErr w:type="spellEnd"/>
+      <w:r>
+        <w:rPr>
+          <w:rFonts w:ascii="Consolas" w:eastAsia="Times New Roman" w:hAnsi="Consolas" w:cs="Times New Roman"/>
+          <w:color w:val="D4D4D4"/>
+          <w:sz w:val="21"/>
+          <w:szCs w:val="21"/>
+        </w:rPr>
+        <w:t>+</w:t>
+      </w:r>
+      <w:r>
+        <w:rPr>
+          <w:rFonts w:ascii="Consolas" w:eastAsia="Times New Roman" w:hAnsi="Consolas" w:cs="Times New Roman"/>
+          <w:color w:val="CE9178"/>
+          <w:sz w:val="21"/>
+          <w:szCs w:val="21"/>
+        </w:rPr>
+        <w:t>"'"</w:t>
+      </w:r>
+    </w:p>
+    <w:p>
+      <w:pPr>
+        <w:pStyle w:val="Akapitzlist"/>
+        <w:shd w:val="clear" w:color="auto" w:fill="1E1E1E"/>
+        <w:spacing w:line="285" w:lineRule="atLeast"/>
+        <w:jc w:val="left"/>
+        <w:rPr>
+          <w:rFonts w:ascii="Consolas" w:eastAsia="Times New Roman" w:hAnsi="Consolas" w:cs="Times New Roman"/>
+          <w:color w:val="D4D4D4"/>
+          <w:sz w:val="21"/>
+          <w:szCs w:val="21"/>
+        </w:rPr>
+      </w:pPr>
+      <w:r>
+        <w:rPr>
+          <w:rFonts w:ascii="Consolas" w:eastAsia="Times New Roman" w:hAnsi="Consolas" w:cs="Times New Roman"/>
+          <w:color w:val="CE9178"/>
+          <w:sz w:val="21"/>
+          <w:szCs w:val="21"/>
+        </w:rPr>
+        <w:t>"""INSERT INTO jobs (</w:t>
+      </w:r>
+      <w:proofErr w:type="spellStart"/>
+      <w:r>
+        <w:rPr>
+          <w:rFonts w:ascii="Consolas" w:eastAsia="Times New Roman" w:hAnsi="Consolas" w:cs="Times New Roman"/>
+          <w:color w:val="CE9178"/>
+          <w:sz w:val="21"/>
+          <w:szCs w:val="21"/>
+        </w:rPr>
+        <w:t>user_created</w:t>
+      </w:r>
+      <w:proofErr w:type="spellEnd"/>
+      <w:r>
+        <w:rPr>
+          <w:rFonts w:ascii="Consolas" w:eastAsia="Times New Roman" w:hAnsi="Consolas" w:cs="Times New Roman"/>
+          <w:color w:val="CE9178"/>
+          <w:sz w:val="21"/>
+          <w:szCs w:val="21"/>
+        </w:rPr>
+        <w:t>, </w:t>
+      </w:r>
+      <w:proofErr w:type="spellStart"/>
+      <w:r>
+        <w:rPr>
+          <w:rFonts w:ascii="Consolas" w:eastAsia="Times New Roman" w:hAnsi="Consolas" w:cs="Times New Roman"/>
+          <w:color w:val="CE9178"/>
+          <w:sz w:val="21"/>
+          <w:szCs w:val="21"/>
+        </w:rPr>
+        <w:t>time_created</w:t>
+      </w:r>
+      <w:proofErr w:type="spellEnd"/>
+      <w:r>
+        <w:rPr>
+          <w:rFonts w:ascii="Consolas" w:eastAsia="Times New Roman" w:hAnsi="Consolas" w:cs="Times New Roman"/>
+          <w:color w:val="CE9178"/>
+          <w:sz w:val="21"/>
+          <w:szCs w:val="21"/>
+        </w:rPr>
+        <w:t>, </w:t>
+      </w:r>
+      <w:proofErr w:type="spellStart"/>
+      <w:r>
+        <w:rPr>
+          <w:rFonts w:ascii="Consolas" w:eastAsia="Times New Roman" w:hAnsi="Consolas" w:cs="Times New Roman"/>
+          <w:color w:val="CE9178"/>
+          <w:sz w:val="21"/>
+          <w:szCs w:val="21"/>
+        </w:rPr>
+        <w:t>job_name</w:t>
+      </w:r>
+      <w:proofErr w:type="spellEnd"/>
+      <w:r>
+        <w:rPr>
+          <w:rFonts w:ascii="Consolas" w:eastAsia="Times New Roman" w:hAnsi="Consolas" w:cs="Times New Roman"/>
+          <w:color w:val="CE9178"/>
+          <w:sz w:val="21"/>
+          <w:szCs w:val="21"/>
+        </w:rPr>
+        <w:t>)</w:t>
+      </w:r>
+    </w:p>
+    <w:p>
+      <w:pPr>
+        <w:pStyle w:val="Akapitzlist"/>
+        <w:shd w:val="clear" w:color="auto" w:fill="1E1E1E"/>
+        <w:spacing w:line="285" w:lineRule="atLeast"/>
+        <w:jc w:val="left"/>
+        <w:rPr>
+          <w:rFonts w:ascii="Consolas" w:eastAsia="Times New Roman" w:hAnsi="Consolas" w:cs="Times New Roman"/>
+          <w:color w:val="D4D4D4"/>
+          <w:sz w:val="21"/>
+          <w:szCs w:val="21"/>
+        </w:rPr>
+      </w:pPr>
+      <w:r>
+        <w:rPr>
+          <w:rFonts w:ascii="Consolas" w:eastAsia="Times New Roman" w:hAnsi="Consolas" w:cs="Times New Roman"/>
+          <w:color w:val="CE9178"/>
+          <w:sz w:val="21"/>
+          <w:szCs w:val="21"/>
+        </w:rPr>
+        <w:t>              VALUES ('"""</w:t>
+      </w:r>
+      <w:r>
+        <w:rPr>
+          <w:rFonts w:ascii="Consolas" w:eastAsia="Times New Roman" w:hAnsi="Consolas" w:cs="Times New Roman"/>
+          <w:color w:val="D4D4D4"/>
+          <w:sz w:val="21"/>
+          <w:szCs w:val="21"/>
+        </w:rPr>
+        <w:t>+</w:t>
+      </w:r>
+      <w:r>
+        <w:rPr>
+          <w:rFonts w:ascii="Consolas" w:eastAsia="Times New Roman" w:hAnsi="Consolas" w:cs="Times New Roman"/>
+          <w:color w:val="4EC9B0"/>
+          <w:sz w:val="21"/>
+          <w:szCs w:val="21"/>
+        </w:rPr>
+        <w:t>str</w:t>
+      </w:r>
+      <w:r>
+        <w:rPr>
+          <w:rFonts w:ascii="Consolas" w:eastAsia="Times New Roman" w:hAnsi="Consolas" w:cs="Times New Roman"/>
+          <w:color w:val="D4D4D4"/>
+          <w:sz w:val="21"/>
+          <w:szCs w:val="21"/>
+        </w:rPr>
+        <w:t>(userId)+</w:t>
+      </w:r>
+      <w:r>
+        <w:rPr>
+          <w:rFonts w:ascii="Consolas" w:eastAsia="Times New Roman" w:hAnsi="Consolas" w:cs="Times New Roman"/>
+          <w:color w:val="CE9178"/>
+          <w:sz w:val="21"/>
+          <w:szCs w:val="21"/>
+        </w:rPr>
+        <w:t>"', datetime('"</w:t>
+      </w:r>
+      <w:r>
+        <w:rPr>
+          <w:rFonts w:ascii="Consolas" w:eastAsia="Times New Roman" w:hAnsi="Consolas" w:cs="Times New Roman"/>
+          <w:color w:val="D4D4D4"/>
+          <w:sz w:val="21"/>
+          <w:szCs w:val="21"/>
+        </w:rPr>
+        <w:t>+timeCreated+</w:t>
+      </w:r>
+      <w:r>
+        <w:rPr>
+          <w:rFonts w:ascii="Consolas" w:eastAsia="Times New Roman" w:hAnsi="Consolas" w:cs="Times New Roman"/>
+          <w:color w:val="CE9178"/>
+          <w:sz w:val="21"/>
+          <w:szCs w:val="21"/>
+        </w:rPr>
+        <w:t>"'), '"</w:t>
+      </w:r>
+      <w:r>
+        <w:rPr>
+          <w:rFonts w:ascii="Consolas" w:eastAsia="Times New Roman" w:hAnsi="Consolas" w:cs="Times New Roman"/>
+          <w:color w:val="D4D4D4"/>
+          <w:sz w:val="21"/>
+          <w:szCs w:val="21"/>
+        </w:rPr>
+        <w:t>+jobName+</w:t>
+      </w:r>
+      <w:r>
+        <w:rPr>
+          <w:rFonts w:ascii="Consolas" w:eastAsia="Times New Roman" w:hAnsi="Consolas" w:cs="Times New Roman"/>
+          <w:color w:val="CE9178"/>
+          <w:sz w:val="21"/>
+          <w:szCs w:val="21"/>
+        </w:rPr>
+        <w:t>"')"</w:t>
+      </w:r>
     </w:p>
     <w:p>
       <w:pPr>
@@ -2188,7 +2463,7 @@
         </w:numPr>
       </w:pPr>
       <w:r>
-        <w:t>Queries used for creating a job with given parameters in database</w:t>
+        <w:t xml:space="preserve">Queries for creating requests liked to a given job </w:t>
       </w:r>
     </w:p>
     <w:p>
@@ -2211,8 +2486,7 @@
           <w:sz w:val="21"/>
           <w:szCs w:val="21"/>
         </w:rPr>
-        <w:lastRenderedPageBreak/>
-        <w:t>"SELECT </w:t>
+        <w:t>"""INSERT INTO requests (</w:t>
       </w:r>
       <w:proofErr w:type="spellStart"/>
       <w:r>
@@ -2222,7 +2496,7 @@
           <w:sz w:val="21"/>
           <w:szCs w:val="21"/>
         </w:rPr>
-        <w:t>user_id</w:t>
+        <w:t>job_id</w:t>
       </w:r>
       <w:proofErr w:type="spellEnd"/>
       <w:r>
@@ -2232,45 +2506,47 @@
           <w:sz w:val="21"/>
           <w:szCs w:val="21"/>
         </w:rPr>
-        <w:t> FROM users WHERE name='"</w:t>
-      </w:r>
-      <w:r>
-        <w:rPr>
-          <w:rFonts w:ascii="Consolas" w:eastAsia="Times New Roman" w:hAnsi="Consolas" w:cs="Times New Roman"/>
-          <w:color w:val="D4D4D4"/>
-          <w:sz w:val="21"/>
-          <w:szCs w:val="21"/>
-        </w:rPr>
-        <w:t>+</w:t>
+        <w:t>, </w:t>
       </w:r>
       <w:proofErr w:type="spellStart"/>
       <w:r>
         <w:rPr>
           <w:rFonts w:ascii="Consolas" w:eastAsia="Times New Roman" w:hAnsi="Consolas" w:cs="Times New Roman"/>
-          <w:color w:val="D4D4D4"/>
-          <w:sz w:val="21"/>
-          <w:szCs w:val="21"/>
-        </w:rPr>
-        <w:t>loginName</w:t>
+          <w:color w:val="CE9178"/>
+          <w:sz w:val="21"/>
+          <w:szCs w:val="21"/>
+        </w:rPr>
+        <w:t>start_city</w:t>
       </w:r>
       <w:proofErr w:type="spellEnd"/>
       <w:r>
         <w:rPr>
           <w:rFonts w:ascii="Consolas" w:eastAsia="Times New Roman" w:hAnsi="Consolas" w:cs="Times New Roman"/>
-          <w:color w:val="D4D4D4"/>
-          <w:sz w:val="21"/>
-          <w:szCs w:val="21"/>
-        </w:rPr>
-        <w:t>+</w:t>
-      </w:r>
-      <w:r>
-        <w:rPr>
-          <w:rFonts w:ascii="Consolas" w:eastAsia="Times New Roman" w:hAnsi="Consolas" w:cs="Times New Roman"/>
-          <w:color w:val="CE9178"/>
-          <w:sz w:val="21"/>
-          <w:szCs w:val="21"/>
-        </w:rPr>
-        <w:t>"'"</w:t>
+          <w:color w:val="CE9178"/>
+          <w:sz w:val="21"/>
+          <w:szCs w:val="21"/>
+        </w:rPr>
+        <w:t>, </w:t>
+      </w:r>
+      <w:proofErr w:type="spellStart"/>
+      <w:r>
+        <w:rPr>
+          <w:rFonts w:ascii="Consolas" w:eastAsia="Times New Roman" w:hAnsi="Consolas" w:cs="Times New Roman"/>
+          <w:color w:val="CE9178"/>
+          <w:sz w:val="21"/>
+          <w:szCs w:val="21"/>
+        </w:rPr>
+        <w:t>end_city</w:t>
+      </w:r>
+      <w:proofErr w:type="spellEnd"/>
+      <w:r>
+        <w:rPr>
+          <w:rFonts w:ascii="Consolas" w:eastAsia="Times New Roman" w:hAnsi="Consolas" w:cs="Times New Roman"/>
+          <w:color w:val="CE9178"/>
+          <w:sz w:val="21"/>
+          <w:szCs w:val="21"/>
+        </w:rPr>
+        <w:t>, date)</w:t>
       </w:r>
     </w:p>
     <w:p>
@@ -2293,63 +2569,138 @@
           <w:sz w:val="21"/>
           <w:szCs w:val="21"/>
         </w:rPr>
-        <w:t>"""INSERT INTO jobs (</w:t>
-      </w:r>
-      <w:proofErr w:type="spellStart"/>
-      <w:r>
-        <w:rPr>
-          <w:rFonts w:ascii="Consolas" w:eastAsia="Times New Roman" w:hAnsi="Consolas" w:cs="Times New Roman"/>
-          <w:color w:val="CE9178"/>
-          <w:sz w:val="21"/>
-          <w:szCs w:val="21"/>
-        </w:rPr>
-        <w:t>user_created</w:t>
-      </w:r>
-      <w:proofErr w:type="spellEnd"/>
-      <w:r>
-        <w:rPr>
-          <w:rFonts w:ascii="Consolas" w:eastAsia="Times New Roman" w:hAnsi="Consolas" w:cs="Times New Roman"/>
-          <w:color w:val="CE9178"/>
-          <w:sz w:val="21"/>
-          <w:szCs w:val="21"/>
-        </w:rPr>
-        <w:t>, </w:t>
-      </w:r>
-      <w:proofErr w:type="spellStart"/>
-      <w:r>
-        <w:rPr>
-          <w:rFonts w:ascii="Consolas" w:eastAsia="Times New Roman" w:hAnsi="Consolas" w:cs="Times New Roman"/>
-          <w:color w:val="CE9178"/>
-          <w:sz w:val="21"/>
-          <w:szCs w:val="21"/>
-        </w:rPr>
-        <w:t>time_created</w:t>
-      </w:r>
-      <w:proofErr w:type="spellEnd"/>
-      <w:r>
-        <w:rPr>
-          <w:rFonts w:ascii="Consolas" w:eastAsia="Times New Roman" w:hAnsi="Consolas" w:cs="Times New Roman"/>
-          <w:color w:val="CE9178"/>
-          <w:sz w:val="21"/>
-          <w:szCs w:val="21"/>
-        </w:rPr>
-        <w:t>, </w:t>
-      </w:r>
-      <w:proofErr w:type="spellStart"/>
-      <w:r>
-        <w:rPr>
-          <w:rFonts w:ascii="Consolas" w:eastAsia="Times New Roman" w:hAnsi="Consolas" w:cs="Times New Roman"/>
-          <w:color w:val="CE9178"/>
-          <w:sz w:val="21"/>
-          <w:szCs w:val="21"/>
-        </w:rPr>
-        <w:t>job_name</w:t>
-      </w:r>
-      <w:proofErr w:type="spellEnd"/>
-      <w:r>
-        <w:rPr>
-          <w:rFonts w:ascii="Consolas" w:eastAsia="Times New Roman" w:hAnsi="Consolas" w:cs="Times New Roman"/>
-          <w:color w:val="CE9178"/>
+        <w:t>    VALUES (' """</w:t>
+      </w:r>
+      <w:r>
+        <w:rPr>
+          <w:rFonts w:ascii="Consolas" w:eastAsia="Times New Roman" w:hAnsi="Consolas" w:cs="Times New Roman"/>
+          <w:color w:val="D4D4D4"/>
+          <w:sz w:val="21"/>
+          <w:szCs w:val="21"/>
+        </w:rPr>
+        <w:t>+</w:t>
+      </w:r>
+      <w:r>
+        <w:rPr>
+          <w:rFonts w:ascii="Consolas" w:eastAsia="Times New Roman" w:hAnsi="Consolas" w:cs="Times New Roman"/>
+          <w:color w:val="4EC9B0"/>
+          <w:sz w:val="21"/>
+          <w:szCs w:val="21"/>
+        </w:rPr>
+        <w:t>str</w:t>
+      </w:r>
+      <w:r>
+        <w:rPr>
+          <w:rFonts w:ascii="Consolas" w:eastAsia="Times New Roman" w:hAnsi="Consolas" w:cs="Times New Roman"/>
+          <w:color w:val="D4D4D4"/>
+          <w:sz w:val="21"/>
+          <w:szCs w:val="21"/>
+        </w:rPr>
+        <w:t>(jobId)+</w:t>
+      </w:r>
+      <w:r>
+        <w:rPr>
+          <w:rFonts w:ascii="Consolas" w:eastAsia="Times New Roman" w:hAnsi="Consolas" w:cs="Times New Roman"/>
+          <w:color w:val="CE9178"/>
+          <w:sz w:val="21"/>
+          <w:szCs w:val="21"/>
+        </w:rPr>
+        <w:t>" ', '"</w:t>
+      </w:r>
+      <w:r>
+        <w:rPr>
+          <w:rFonts w:ascii="Consolas" w:eastAsia="Times New Roman" w:hAnsi="Consolas" w:cs="Times New Roman"/>
+          <w:color w:val="D4D4D4"/>
+          <w:sz w:val="21"/>
+          <w:szCs w:val="21"/>
+        </w:rPr>
+        <w:t>+</w:t>
+      </w:r>
+      <w:r>
+        <w:rPr>
+          <w:rFonts w:ascii="Consolas" w:eastAsia="Times New Roman" w:hAnsi="Consolas" w:cs="Times New Roman"/>
+          <w:color w:val="4EC9B0"/>
+          <w:sz w:val="21"/>
+          <w:szCs w:val="21"/>
+        </w:rPr>
+        <w:t>str</w:t>
+      </w:r>
+      <w:r>
+        <w:rPr>
+          <w:rFonts w:ascii="Consolas" w:eastAsia="Times New Roman" w:hAnsi="Consolas" w:cs="Times New Roman"/>
+          <w:color w:val="D4D4D4"/>
+          <w:sz w:val="21"/>
+          <w:szCs w:val="21"/>
+        </w:rPr>
+        <w:t>(startCity)+</w:t>
+      </w:r>
+      <w:r>
+        <w:rPr>
+          <w:rFonts w:ascii="Consolas" w:eastAsia="Times New Roman" w:hAnsi="Consolas" w:cs="Times New Roman"/>
+          <w:color w:val="CE9178"/>
+          <w:sz w:val="21"/>
+          <w:szCs w:val="21"/>
+        </w:rPr>
+        <w:t>"', '"</w:t>
+      </w:r>
+      <w:r>
+        <w:rPr>
+          <w:rFonts w:ascii="Consolas" w:eastAsia="Times New Roman" w:hAnsi="Consolas" w:cs="Times New Roman"/>
+          <w:color w:val="D4D4D4"/>
+          <w:sz w:val="21"/>
+          <w:szCs w:val="21"/>
+        </w:rPr>
+        <w:t>+</w:t>
+      </w:r>
+      <w:r>
+        <w:rPr>
+          <w:rFonts w:ascii="Consolas" w:eastAsia="Times New Roman" w:hAnsi="Consolas" w:cs="Times New Roman"/>
+          <w:color w:val="4EC9B0"/>
+          <w:sz w:val="21"/>
+          <w:szCs w:val="21"/>
+        </w:rPr>
+        <w:t>str</w:t>
+      </w:r>
+      <w:r>
+        <w:rPr>
+          <w:rFonts w:ascii="Consolas" w:eastAsia="Times New Roman" w:hAnsi="Consolas" w:cs="Times New Roman"/>
+          <w:color w:val="D4D4D4"/>
+          <w:sz w:val="21"/>
+          <w:szCs w:val="21"/>
+        </w:rPr>
+        <w:t>(endCity)+</w:t>
+      </w:r>
+      <w:r>
+        <w:rPr>
+          <w:rFonts w:ascii="Consolas" w:eastAsia="Times New Roman" w:hAnsi="Consolas" w:cs="Times New Roman"/>
+          <w:color w:val="CE9178"/>
+          <w:sz w:val="21"/>
+          <w:szCs w:val="21"/>
+        </w:rPr>
+        <w:t>"', date('"</w:t>
+      </w:r>
+      <w:r>
+        <w:rPr>
+          <w:rFonts w:ascii="Consolas" w:eastAsia="Times New Roman" w:hAnsi="Consolas" w:cs="Times New Roman"/>
+          <w:color w:val="D4D4D4"/>
+          <w:sz w:val="21"/>
+          <w:szCs w:val="21"/>
+        </w:rPr>
+        <w:t>+timeList[i]+</w:t>
+      </w:r>
+      <w:r>
+        <w:rPr>
+          <w:rFonts w:ascii="Consolas" w:eastAsia="Times New Roman" w:hAnsi="Consolas" w:cs="Times New Roman"/>
+          <w:color w:val="CE9178"/>
+          <w:sz w:val="21"/>
+          <w:szCs w:val="21"/>
+        </w:rPr>
+        <w:t>"'))"</w:t>
+      </w:r>
+      <w:r>
+        <w:rPr>
+          <w:rFonts w:ascii="Consolas" w:eastAsia="Times New Roman" w:hAnsi="Consolas" w:cs="Times New Roman"/>
+          <w:color w:val="D4D4D4"/>
           <w:sz w:val="21"/>
           <w:szCs w:val="21"/>
         </w:rPr>
@@ -2372,83 +2723,11 @@
       <w:r>
         <w:rPr>
           <w:rFonts w:ascii="Consolas" w:eastAsia="Times New Roman" w:hAnsi="Consolas" w:cs="Times New Roman"/>
-          <w:color w:val="CE9178"/>
-          <w:sz w:val="21"/>
-          <w:szCs w:val="21"/>
-        </w:rPr>
-        <w:t>              VALUES ('"""</w:t>
-      </w:r>
-      <w:r>
-        <w:rPr>
-          <w:rFonts w:ascii="Consolas" w:eastAsia="Times New Roman" w:hAnsi="Consolas" w:cs="Times New Roman"/>
           <w:color w:val="D4D4D4"/>
           <w:sz w:val="21"/>
           <w:szCs w:val="21"/>
         </w:rPr>
-        <w:t>+</w:t>
-      </w:r>
-      <w:r>
-        <w:rPr>
-          <w:rFonts w:ascii="Consolas" w:eastAsia="Times New Roman" w:hAnsi="Consolas" w:cs="Times New Roman"/>
-          <w:color w:val="4EC9B0"/>
-          <w:sz w:val="21"/>
-          <w:szCs w:val="21"/>
-        </w:rPr>
-        <w:t>str</w:t>
-      </w:r>
-      <w:r>
-        <w:rPr>
-          <w:rFonts w:ascii="Consolas" w:eastAsia="Times New Roman" w:hAnsi="Consolas" w:cs="Times New Roman"/>
-          <w:color w:val="D4D4D4"/>
-          <w:sz w:val="21"/>
-          <w:szCs w:val="21"/>
-        </w:rPr>
-        <w:t>(userId)+</w:t>
-      </w:r>
-      <w:r>
-        <w:rPr>
-          <w:rFonts w:ascii="Consolas" w:eastAsia="Times New Roman" w:hAnsi="Consolas" w:cs="Times New Roman"/>
-          <w:color w:val="CE9178"/>
-          <w:sz w:val="21"/>
-          <w:szCs w:val="21"/>
-        </w:rPr>
-        <w:t>"', datetime('"</w:t>
-      </w:r>
-      <w:r>
-        <w:rPr>
-          <w:rFonts w:ascii="Consolas" w:eastAsia="Times New Roman" w:hAnsi="Consolas" w:cs="Times New Roman"/>
-          <w:color w:val="D4D4D4"/>
-          <w:sz w:val="21"/>
-          <w:szCs w:val="21"/>
-        </w:rPr>
-        <w:t>+timeCreated+</w:t>
-      </w:r>
-      <w:r>
-        <w:rPr>
-          <w:rFonts w:ascii="Consolas" w:eastAsia="Times New Roman" w:hAnsi="Consolas" w:cs="Times New Roman"/>
-          <w:color w:val="CE9178"/>
-          <w:sz w:val="21"/>
-          <w:szCs w:val="21"/>
-        </w:rPr>
-        <w:t>"'), '"</w:t>
-      </w:r>
-      <w:r>
-        <w:rPr>
-          <w:rFonts w:ascii="Consolas" w:eastAsia="Times New Roman" w:hAnsi="Consolas" w:cs="Times New Roman"/>
-          <w:color w:val="D4D4D4"/>
-          <w:sz w:val="21"/>
-          <w:szCs w:val="21"/>
-        </w:rPr>
-        <w:t>+jobName+</w:t>
-      </w:r>
-      <w:r>
-        <w:rPr>
-          <w:rFonts w:ascii="Consolas" w:eastAsia="Times New Roman" w:hAnsi="Consolas" w:cs="Times New Roman"/>
-          <w:color w:val="CE9178"/>
-          <w:sz w:val="21"/>
-          <w:szCs w:val="21"/>
-        </w:rPr>
-        <w:t>"')"</w:t>
+        <w:t> </w:t>
       </w:r>
     </w:p>
     <w:p>
@@ -2460,7 +2739,30 @@
         </w:numPr>
       </w:pPr>
       <w:r>
-        <w:t xml:space="preserve">Queries for creating requests liked to a given job </w:t>
+        <w:t xml:space="preserve">select records from the results table, that are assigned to the chosen job name (accessed from jobs table), with detailed information about </w:t>
+      </w:r>
+      <w:r>
+        <w:lastRenderedPageBreak/>
+        <w:t xml:space="preserve">working/weekend days (from table </w:t>
+      </w:r>
+      <w:proofErr w:type="spellStart"/>
+      <w:r>
+        <w:t>working_days</w:t>
+      </w:r>
+      <w:proofErr w:type="spellEnd"/>
+      <w:r>
+        <w:t>) and destination cities (from table cities), including the information about price per one kilometer at this route (calculated from distance table)</w:t>
+      </w:r>
+      <w:r>
+        <w:t xml:space="preserve"> - this select will require joining tables: jobs, results, </w:t>
+      </w:r>
+      <w:proofErr w:type="spellStart"/>
+      <w:r>
+        <w:t>working_days</w:t>
+      </w:r>
+      <w:proofErr w:type="spellEnd"/>
+      <w:r>
+        <w:t xml:space="preserve">, cities and distances) – triple join.  </w:t>
       </w:r>
     </w:p>
     <w:p>
@@ -2483,67 +2785,7 @@
           <w:sz w:val="21"/>
           <w:szCs w:val="21"/>
         </w:rPr>
-        <w:t>"""INSERT INTO requests (</w:t>
-      </w:r>
-      <w:proofErr w:type="spellStart"/>
-      <w:r>
-        <w:rPr>
-          <w:rFonts w:ascii="Consolas" w:eastAsia="Times New Roman" w:hAnsi="Consolas" w:cs="Times New Roman"/>
-          <w:color w:val="CE9178"/>
-          <w:sz w:val="21"/>
-          <w:szCs w:val="21"/>
-        </w:rPr>
-        <w:t>job_id</w:t>
-      </w:r>
-      <w:proofErr w:type="spellEnd"/>
-      <w:r>
-        <w:rPr>
-          <w:rFonts w:ascii="Consolas" w:eastAsia="Times New Roman" w:hAnsi="Consolas" w:cs="Times New Roman"/>
-          <w:color w:val="CE9178"/>
-          <w:sz w:val="21"/>
-          <w:szCs w:val="21"/>
-        </w:rPr>
-        <w:t>, </w:t>
-      </w:r>
-      <w:proofErr w:type="spellStart"/>
-      <w:r>
-        <w:rPr>
-          <w:rFonts w:ascii="Consolas" w:eastAsia="Times New Roman" w:hAnsi="Consolas" w:cs="Times New Roman"/>
-          <w:color w:val="CE9178"/>
-          <w:sz w:val="21"/>
-          <w:szCs w:val="21"/>
-        </w:rPr>
-        <w:t>start_city</w:t>
-      </w:r>
-      <w:proofErr w:type="spellEnd"/>
-      <w:r>
-        <w:rPr>
-          <w:rFonts w:ascii="Consolas" w:eastAsia="Times New Roman" w:hAnsi="Consolas" w:cs="Times New Roman"/>
-          <w:color w:val="CE9178"/>
-          <w:sz w:val="21"/>
-          <w:szCs w:val="21"/>
-        </w:rPr>
-        <w:t>, </w:t>
-      </w:r>
-      <w:proofErr w:type="spellStart"/>
-      <w:r>
-        <w:rPr>
-          <w:rFonts w:ascii="Consolas" w:eastAsia="Times New Roman" w:hAnsi="Consolas" w:cs="Times New Roman"/>
-          <w:color w:val="CE9178"/>
-          <w:sz w:val="21"/>
-          <w:szCs w:val="21"/>
-        </w:rPr>
-        <w:t>end_city</w:t>
-      </w:r>
-      <w:proofErr w:type="spellEnd"/>
-      <w:r>
-        <w:rPr>
-          <w:rFonts w:ascii="Consolas" w:eastAsia="Times New Roman" w:hAnsi="Consolas" w:cs="Times New Roman"/>
-          <w:color w:val="CE9178"/>
-          <w:sz w:val="21"/>
-          <w:szCs w:val="21"/>
-        </w:rPr>
-        <w:t>, date)</w:t>
+        <w:t>''' SELECT </w:t>
       </w:r>
     </w:p>
     <w:p>
@@ -2566,142 +2808,56 @@
           <w:sz w:val="21"/>
           <w:szCs w:val="21"/>
         </w:rPr>
-        <w:t>    VALUES (' """</w:t>
-      </w:r>
-      <w:r>
-        <w:rPr>
-          <w:rFonts w:ascii="Consolas" w:eastAsia="Times New Roman" w:hAnsi="Consolas" w:cs="Times New Roman"/>
-          <w:color w:val="D4D4D4"/>
-          <w:sz w:val="21"/>
-          <w:szCs w:val="21"/>
-        </w:rPr>
-        <w:t>+</w:t>
-      </w:r>
-      <w:r>
-        <w:rPr>
-          <w:rFonts w:ascii="Consolas" w:eastAsia="Times New Roman" w:hAnsi="Consolas" w:cs="Times New Roman"/>
-          <w:color w:val="4EC9B0"/>
-          <w:sz w:val="21"/>
-          <w:szCs w:val="21"/>
-        </w:rPr>
-        <w:t>str</w:t>
-      </w:r>
-      <w:r>
-        <w:rPr>
-          <w:rFonts w:ascii="Consolas" w:eastAsia="Times New Roman" w:hAnsi="Consolas" w:cs="Times New Roman"/>
-          <w:color w:val="D4D4D4"/>
-          <w:sz w:val="21"/>
-          <w:szCs w:val="21"/>
-        </w:rPr>
-        <w:t>(jobId)+</w:t>
-      </w:r>
-      <w:r>
-        <w:rPr>
-          <w:rFonts w:ascii="Consolas" w:eastAsia="Times New Roman" w:hAnsi="Consolas" w:cs="Times New Roman"/>
-          <w:color w:val="CE9178"/>
-          <w:sz w:val="21"/>
-          <w:szCs w:val="21"/>
-        </w:rPr>
-        <w:t>" ', '"</w:t>
-      </w:r>
-      <w:r>
-        <w:rPr>
-          <w:rFonts w:ascii="Consolas" w:eastAsia="Times New Roman" w:hAnsi="Consolas" w:cs="Times New Roman"/>
-          <w:color w:val="D4D4D4"/>
-          <w:sz w:val="21"/>
-          <w:szCs w:val="21"/>
-        </w:rPr>
-        <w:t>+</w:t>
-      </w:r>
-      <w:r>
-        <w:rPr>
-          <w:rFonts w:ascii="Consolas" w:eastAsia="Times New Roman" w:hAnsi="Consolas" w:cs="Times New Roman"/>
-          <w:color w:val="4EC9B0"/>
-          <w:sz w:val="21"/>
-          <w:szCs w:val="21"/>
-        </w:rPr>
-        <w:t>str</w:t>
-      </w:r>
-      <w:r>
-        <w:rPr>
-          <w:rFonts w:ascii="Consolas" w:eastAsia="Times New Roman" w:hAnsi="Consolas" w:cs="Times New Roman"/>
-          <w:color w:val="D4D4D4"/>
-          <w:sz w:val="21"/>
-          <w:szCs w:val="21"/>
-        </w:rPr>
-        <w:t>(startCity)+</w:t>
-      </w:r>
-      <w:r>
-        <w:rPr>
-          <w:rFonts w:ascii="Consolas" w:eastAsia="Times New Roman" w:hAnsi="Consolas" w:cs="Times New Roman"/>
-          <w:color w:val="CE9178"/>
-          <w:sz w:val="21"/>
-          <w:szCs w:val="21"/>
-        </w:rPr>
-        <w:t>"', '"</w:t>
-      </w:r>
-      <w:r>
-        <w:rPr>
-          <w:rFonts w:ascii="Consolas" w:eastAsia="Times New Roman" w:hAnsi="Consolas" w:cs="Times New Roman"/>
-          <w:color w:val="D4D4D4"/>
-          <w:sz w:val="21"/>
-          <w:szCs w:val="21"/>
-        </w:rPr>
-        <w:t>+</w:t>
-      </w:r>
-      <w:r>
-        <w:rPr>
-          <w:rFonts w:ascii="Consolas" w:eastAsia="Times New Roman" w:hAnsi="Consolas" w:cs="Times New Roman"/>
-          <w:color w:val="4EC9B0"/>
-          <w:sz w:val="21"/>
-          <w:szCs w:val="21"/>
-        </w:rPr>
-        <w:t>str</w:t>
-      </w:r>
-      <w:r>
-        <w:rPr>
-          <w:rFonts w:ascii="Consolas" w:eastAsia="Times New Roman" w:hAnsi="Consolas" w:cs="Times New Roman"/>
-          <w:color w:val="D4D4D4"/>
-          <w:sz w:val="21"/>
-          <w:szCs w:val="21"/>
-        </w:rPr>
-        <w:t>(endCity)+</w:t>
-      </w:r>
-      <w:r>
-        <w:rPr>
-          <w:rFonts w:ascii="Consolas" w:eastAsia="Times New Roman" w:hAnsi="Consolas" w:cs="Times New Roman"/>
-          <w:color w:val="CE9178"/>
-          <w:sz w:val="21"/>
-          <w:szCs w:val="21"/>
-        </w:rPr>
-        <w:t>"', date('"</w:t>
-      </w:r>
-      <w:r>
-        <w:rPr>
-          <w:rFonts w:ascii="Consolas" w:eastAsia="Times New Roman" w:hAnsi="Consolas" w:cs="Times New Roman"/>
-          <w:color w:val="D4D4D4"/>
-          <w:sz w:val="21"/>
-          <w:szCs w:val="21"/>
-        </w:rPr>
-        <w:t>+timeList[i]+</w:t>
-      </w:r>
-      <w:r>
-        <w:rPr>
-          <w:rFonts w:ascii="Consolas" w:eastAsia="Times New Roman" w:hAnsi="Consolas" w:cs="Times New Roman"/>
-          <w:color w:val="CE9178"/>
-          <w:sz w:val="21"/>
-          <w:szCs w:val="21"/>
-        </w:rPr>
-        <w:t>"'))"</w:t>
-      </w:r>
-      <w:r>
-        <w:rPr>
-          <w:rFonts w:ascii="Consolas" w:eastAsia="Times New Roman" w:hAnsi="Consolas" w:cs="Times New Roman"/>
-          <w:color w:val="D4D4D4"/>
-          <w:sz w:val="21"/>
-          <w:szCs w:val="21"/>
-        </w:rPr>
-        <w:t>)</w:t>
+        <w:t xml:space="preserve"> </w:t>
+      </w:r>
+      <w:r>
+        <w:rPr>
+          <w:rFonts w:ascii="Consolas" w:eastAsia="Times New Roman" w:hAnsi="Consolas" w:cs="Times New Roman"/>
+          <w:color w:val="CE9178"/>
+          <w:sz w:val="21"/>
+          <w:szCs w:val="21"/>
+        </w:rPr>
+        <w:t>  </w:t>
+      </w:r>
+      <w:proofErr w:type="spellStart"/>
+      <w:r>
+        <w:rPr>
+          <w:rFonts w:ascii="Consolas" w:eastAsia="Times New Roman" w:hAnsi="Consolas" w:cs="Times New Roman"/>
+          <w:color w:val="CE9178"/>
+          <w:sz w:val="21"/>
+          <w:szCs w:val="21"/>
+        </w:rPr>
+        <w:t>dep.city_name</w:t>
+      </w:r>
+      <w:proofErr w:type="spellEnd"/>
+      <w:r>
+        <w:rPr>
+          <w:rFonts w:ascii="Consolas" w:eastAsia="Times New Roman" w:hAnsi="Consolas" w:cs="Times New Roman"/>
+          <w:color w:val="CE9178"/>
+          <w:sz w:val="21"/>
+          <w:szCs w:val="21"/>
+        </w:rPr>
+        <w:t> as </w:t>
+      </w:r>
+      <w:proofErr w:type="spellStart"/>
+      <w:r>
+        <w:rPr>
+          <w:rFonts w:ascii="Consolas" w:eastAsia="Times New Roman" w:hAnsi="Consolas" w:cs="Times New Roman"/>
+          <w:color w:val="CE9178"/>
+          <w:sz w:val="21"/>
+          <w:szCs w:val="21"/>
+        </w:rPr>
+        <w:t>departure_city</w:t>
+      </w:r>
+      <w:proofErr w:type="spellEnd"/>
+      <w:r>
+        <w:rPr>
+          <w:rFonts w:ascii="Consolas" w:eastAsia="Times New Roman" w:hAnsi="Consolas" w:cs="Times New Roman"/>
+          <w:color w:val="CE9178"/>
+          <w:sz w:val="21"/>
+          <w:szCs w:val="21"/>
+        </w:rPr>
+        <w:t>,</w:t>
       </w:r>
     </w:p>
     <w:p>
@@ -2720,11 +2876,625 @@
       <w:r>
         <w:rPr>
           <w:rFonts w:ascii="Consolas" w:eastAsia="Times New Roman" w:hAnsi="Consolas" w:cs="Times New Roman"/>
+          <w:color w:val="CE9178"/>
+          <w:sz w:val="21"/>
+          <w:szCs w:val="21"/>
+        </w:rPr>
+        <w:t xml:space="preserve"> </w:t>
+      </w:r>
+      <w:r>
+        <w:rPr>
+          <w:rFonts w:ascii="Consolas" w:eastAsia="Times New Roman" w:hAnsi="Consolas" w:cs="Times New Roman"/>
+          <w:color w:val="CE9178"/>
+          <w:sz w:val="21"/>
+          <w:szCs w:val="21"/>
+        </w:rPr>
+        <w:t>  </w:t>
+      </w:r>
+      <w:proofErr w:type="spellStart"/>
+      <w:r>
+        <w:rPr>
+          <w:rFonts w:ascii="Consolas" w:eastAsia="Times New Roman" w:hAnsi="Consolas" w:cs="Times New Roman"/>
+          <w:color w:val="CE9178"/>
+          <w:sz w:val="21"/>
+          <w:szCs w:val="21"/>
+        </w:rPr>
+        <w:t>arr.city_name</w:t>
+      </w:r>
+      <w:proofErr w:type="spellEnd"/>
+      <w:r>
+        <w:rPr>
+          <w:rFonts w:ascii="Consolas" w:eastAsia="Times New Roman" w:hAnsi="Consolas" w:cs="Times New Roman"/>
+          <w:color w:val="CE9178"/>
+          <w:sz w:val="21"/>
+          <w:szCs w:val="21"/>
+        </w:rPr>
+        <w:t> as </w:t>
+      </w:r>
+      <w:proofErr w:type="spellStart"/>
+      <w:r>
+        <w:rPr>
+          <w:rFonts w:ascii="Consolas" w:eastAsia="Times New Roman" w:hAnsi="Consolas" w:cs="Times New Roman"/>
+          <w:color w:val="CE9178"/>
+          <w:sz w:val="21"/>
+          <w:szCs w:val="21"/>
+        </w:rPr>
+        <w:t>arrival_city</w:t>
+      </w:r>
+      <w:proofErr w:type="spellEnd"/>
+      <w:r>
+        <w:rPr>
+          <w:rFonts w:ascii="Consolas" w:eastAsia="Times New Roman" w:hAnsi="Consolas" w:cs="Times New Roman"/>
+          <w:color w:val="CE9178"/>
+          <w:sz w:val="21"/>
+          <w:szCs w:val="21"/>
+        </w:rPr>
+        <w:t>,</w:t>
+      </w:r>
+    </w:p>
+    <w:p>
+      <w:pPr>
+        <w:pStyle w:val="Akapitzlist"/>
+        <w:shd w:val="clear" w:color="auto" w:fill="1E1E1E"/>
+        <w:spacing w:line="285" w:lineRule="atLeast"/>
+        <w:jc w:val="left"/>
+        <w:rPr>
+          <w:rFonts w:ascii="Consolas" w:eastAsia="Times New Roman" w:hAnsi="Consolas" w:cs="Times New Roman"/>
           <w:color w:val="D4D4D4"/>
           <w:sz w:val="21"/>
           <w:szCs w:val="21"/>
         </w:rPr>
+      </w:pPr>
+      <w:r>
+        <w:rPr>
+          <w:rFonts w:ascii="Consolas" w:eastAsia="Times New Roman" w:hAnsi="Consolas" w:cs="Times New Roman"/>
+          <w:color w:val="CE9178"/>
+          <w:sz w:val="21"/>
+          <w:szCs w:val="21"/>
+        </w:rPr>
+        <w:t>   strftime("</w:t>
+      </w:r>
+      <w:r>
+        <w:rPr>
+          <w:rFonts w:ascii="Consolas" w:eastAsia="Times New Roman" w:hAnsi="Consolas" w:cs="Times New Roman"/>
+          <w:color w:val="569CD6"/>
+          <w:sz w:val="21"/>
+          <w:szCs w:val="21"/>
+        </w:rPr>
+        <w:t>%d</w:t>
+      </w:r>
+      <w:r>
+        <w:rPr>
+          <w:rFonts w:ascii="Consolas" w:eastAsia="Times New Roman" w:hAnsi="Consolas" w:cs="Times New Roman"/>
+          <w:color w:val="CE9178"/>
+          <w:sz w:val="21"/>
+          <w:szCs w:val="21"/>
+        </w:rPr>
+        <w:t>.%m.%Y", res.departure_datetime) as departure_date,</w:t>
+      </w:r>
+    </w:p>
+    <w:p>
+      <w:pPr>
+        <w:pStyle w:val="Akapitzlist"/>
+        <w:shd w:val="clear" w:color="auto" w:fill="1E1E1E"/>
+        <w:spacing w:line="285" w:lineRule="atLeast"/>
+        <w:jc w:val="left"/>
+        <w:rPr>
+          <w:rFonts w:ascii="Consolas" w:eastAsia="Times New Roman" w:hAnsi="Consolas" w:cs="Times New Roman"/>
+          <w:color w:val="D4D4D4"/>
+          <w:sz w:val="21"/>
+          <w:szCs w:val="21"/>
+        </w:rPr>
+      </w:pPr>
+      <w:r>
+        <w:rPr>
+          <w:rFonts w:ascii="Consolas" w:eastAsia="Times New Roman" w:hAnsi="Consolas" w:cs="Times New Roman"/>
+          <w:color w:val="CE9178"/>
+          <w:sz w:val="21"/>
+          <w:szCs w:val="21"/>
+        </w:rPr>
+        <w:t xml:space="preserve"> </w:t>
+      </w:r>
+      <w:r>
+        <w:rPr>
+          <w:rFonts w:ascii="Consolas" w:eastAsia="Times New Roman" w:hAnsi="Consolas" w:cs="Times New Roman"/>
+          <w:color w:val="CE9178"/>
+          <w:sz w:val="21"/>
+          <w:szCs w:val="21"/>
+        </w:rPr>
+        <w:t>  strftime("%H:%M", res.departure_datetime) as departure_time,</w:t>
+      </w:r>
+    </w:p>
+    <w:p>
+      <w:pPr>
+        <w:pStyle w:val="Akapitzlist"/>
+        <w:shd w:val="clear" w:color="auto" w:fill="1E1E1E"/>
+        <w:spacing w:line="285" w:lineRule="atLeast"/>
+        <w:jc w:val="left"/>
+        <w:rPr>
+          <w:rFonts w:ascii="Consolas" w:eastAsia="Times New Roman" w:hAnsi="Consolas" w:cs="Times New Roman"/>
+          <w:color w:val="D4D4D4"/>
+          <w:sz w:val="21"/>
+          <w:szCs w:val="21"/>
+        </w:rPr>
+      </w:pPr>
+      <w:r>
+        <w:rPr>
+          <w:rFonts w:ascii="Consolas" w:eastAsia="Times New Roman" w:hAnsi="Consolas" w:cs="Times New Roman"/>
+          <w:color w:val="CE9178"/>
+          <w:sz w:val="21"/>
+          <w:szCs w:val="21"/>
+        </w:rPr>
+        <w:t>   </w:t>
+      </w:r>
+      <w:proofErr w:type="spellStart"/>
+      <w:r>
+        <w:rPr>
+          <w:rFonts w:ascii="Consolas" w:eastAsia="Times New Roman" w:hAnsi="Consolas" w:cs="Times New Roman"/>
+          <w:color w:val="CE9178"/>
+          <w:sz w:val="21"/>
+          <w:szCs w:val="21"/>
+        </w:rPr>
+        <w:t>strftime</w:t>
+      </w:r>
+      <w:proofErr w:type="spellEnd"/>
+      <w:r>
+        <w:rPr>
+          <w:rFonts w:ascii="Consolas" w:eastAsia="Times New Roman" w:hAnsi="Consolas" w:cs="Times New Roman"/>
+          <w:color w:val="CE9178"/>
+          <w:sz w:val="21"/>
+          <w:szCs w:val="21"/>
+        </w:rPr>
+        <w:t>("%H:%M", </w:t>
+      </w:r>
+      <w:proofErr w:type="spellStart"/>
+      <w:r>
+        <w:rPr>
+          <w:rFonts w:ascii="Consolas" w:eastAsia="Times New Roman" w:hAnsi="Consolas" w:cs="Times New Roman"/>
+          <w:color w:val="CE9178"/>
+          <w:sz w:val="21"/>
+          <w:szCs w:val="21"/>
+        </w:rPr>
+        <w:t>res.arrival_datetime</w:t>
+      </w:r>
+      <w:proofErr w:type="spellEnd"/>
+      <w:r>
+        <w:rPr>
+          <w:rFonts w:ascii="Consolas" w:eastAsia="Times New Roman" w:hAnsi="Consolas" w:cs="Times New Roman"/>
+          <w:color w:val="CE9178"/>
+          <w:sz w:val="21"/>
+          <w:szCs w:val="21"/>
+        </w:rPr>
+        <w:t>) as </w:t>
+      </w:r>
+      <w:proofErr w:type="spellStart"/>
+      <w:r>
+        <w:rPr>
+          <w:rFonts w:ascii="Consolas" w:eastAsia="Times New Roman" w:hAnsi="Consolas" w:cs="Times New Roman"/>
+          <w:color w:val="CE9178"/>
+          <w:sz w:val="21"/>
+          <w:szCs w:val="21"/>
+        </w:rPr>
+        <w:t>arrival_time</w:t>
+      </w:r>
+      <w:proofErr w:type="spellEnd"/>
+      <w:r>
+        <w:rPr>
+          <w:rFonts w:ascii="Consolas" w:eastAsia="Times New Roman" w:hAnsi="Consolas" w:cs="Times New Roman"/>
+          <w:color w:val="CE9178"/>
+          <w:sz w:val="21"/>
+          <w:szCs w:val="21"/>
+        </w:rPr>
+        <w:t>,</w:t>
+      </w:r>
+    </w:p>
+    <w:p>
+      <w:pPr>
+        <w:pStyle w:val="Akapitzlist"/>
+        <w:shd w:val="clear" w:color="auto" w:fill="1E1E1E"/>
+        <w:spacing w:line="285" w:lineRule="atLeast"/>
+        <w:jc w:val="left"/>
+        <w:rPr>
+          <w:rFonts w:ascii="Consolas" w:eastAsia="Times New Roman" w:hAnsi="Consolas" w:cs="Times New Roman"/>
+          <w:color w:val="D4D4D4"/>
+          <w:sz w:val="21"/>
+          <w:szCs w:val="21"/>
+        </w:rPr>
+      </w:pPr>
+      <w:r>
+        <w:rPr>
+          <w:rFonts w:ascii="Consolas" w:eastAsia="Times New Roman" w:hAnsi="Consolas" w:cs="Times New Roman"/>
+          <w:color w:val="CE9178"/>
+          <w:sz w:val="21"/>
+          <w:szCs w:val="21"/>
+        </w:rPr>
+        <w:t>   </w:t>
+      </w:r>
+      <w:proofErr w:type="spellStart"/>
+      <w:r>
+        <w:rPr>
+          <w:rFonts w:ascii="Consolas" w:eastAsia="Times New Roman" w:hAnsi="Consolas" w:cs="Times New Roman"/>
+          <w:color w:val="CE9178"/>
+          <w:sz w:val="21"/>
+          <w:szCs w:val="21"/>
+        </w:rPr>
+        <w:t>res.price</w:t>
+      </w:r>
+      <w:proofErr w:type="spellEnd"/>
+      <w:r>
+        <w:rPr>
+          <w:rFonts w:ascii="Consolas" w:eastAsia="Times New Roman" w:hAnsi="Consolas" w:cs="Times New Roman"/>
+          <w:color w:val="CE9178"/>
+          <w:sz w:val="21"/>
+          <w:szCs w:val="21"/>
+        </w:rPr>
+        <w:t> as price,</w:t>
+      </w:r>
+    </w:p>
+    <w:p>
+      <w:pPr>
+        <w:pStyle w:val="Akapitzlist"/>
+        <w:shd w:val="clear" w:color="auto" w:fill="1E1E1E"/>
+        <w:spacing w:line="285" w:lineRule="atLeast"/>
+        <w:jc w:val="left"/>
+        <w:rPr>
+          <w:rFonts w:ascii="Consolas" w:eastAsia="Times New Roman" w:hAnsi="Consolas" w:cs="Times New Roman"/>
+          <w:color w:val="D4D4D4"/>
+          <w:sz w:val="21"/>
+          <w:szCs w:val="21"/>
+        </w:rPr>
+      </w:pPr>
+      <w:r>
+        <w:rPr>
+          <w:rFonts w:ascii="Consolas" w:eastAsia="Times New Roman" w:hAnsi="Consolas" w:cs="Times New Roman"/>
+          <w:color w:val="CE9178"/>
+          <w:sz w:val="21"/>
+          <w:szCs w:val="21"/>
+        </w:rPr>
+        <w:t>   round(</w:t>
+      </w:r>
+      <w:proofErr w:type="spellStart"/>
+      <w:r>
+        <w:rPr>
+          <w:rFonts w:ascii="Consolas" w:eastAsia="Times New Roman" w:hAnsi="Consolas" w:cs="Times New Roman"/>
+          <w:color w:val="CE9178"/>
+          <w:sz w:val="21"/>
+          <w:szCs w:val="21"/>
+        </w:rPr>
+        <w:t>res.price</w:t>
+      </w:r>
+      <w:proofErr w:type="spellEnd"/>
+      <w:r>
+        <w:rPr>
+          <w:rFonts w:ascii="Consolas" w:eastAsia="Times New Roman" w:hAnsi="Consolas" w:cs="Times New Roman"/>
+          <w:color w:val="CE9178"/>
+          <w:sz w:val="21"/>
+          <w:szCs w:val="21"/>
+        </w:rPr>
+        <w:t>/dis.distance,4) as </w:t>
+      </w:r>
+      <w:proofErr w:type="spellStart"/>
+      <w:r>
+        <w:rPr>
+          <w:rFonts w:ascii="Consolas" w:eastAsia="Times New Roman" w:hAnsi="Consolas" w:cs="Times New Roman"/>
+          <w:color w:val="CE9178"/>
+          <w:sz w:val="21"/>
+          <w:szCs w:val="21"/>
+        </w:rPr>
+        <w:t>price_per_km</w:t>
+      </w:r>
+      <w:proofErr w:type="spellEnd"/>
+      <w:r>
+        <w:rPr>
+          <w:rFonts w:ascii="Consolas" w:eastAsia="Times New Roman" w:hAnsi="Consolas" w:cs="Times New Roman"/>
+          <w:color w:val="CE9178"/>
+          <w:sz w:val="21"/>
+          <w:szCs w:val="21"/>
+        </w:rPr>
+        <w:t>,</w:t>
+      </w:r>
+    </w:p>
+    <w:p>
+      <w:pPr>
+        <w:pStyle w:val="Akapitzlist"/>
+        <w:shd w:val="clear" w:color="auto" w:fill="1E1E1E"/>
+        <w:spacing w:line="285" w:lineRule="atLeast"/>
+        <w:jc w:val="left"/>
+        <w:rPr>
+          <w:rFonts w:ascii="Consolas" w:eastAsia="Times New Roman" w:hAnsi="Consolas" w:cs="Times New Roman"/>
+          <w:color w:val="D4D4D4"/>
+          <w:sz w:val="21"/>
+          <w:szCs w:val="21"/>
+        </w:rPr>
+      </w:pPr>
+      <w:r>
+        <w:rPr>
+          <w:rFonts w:ascii="Consolas" w:eastAsia="Times New Roman" w:hAnsi="Consolas" w:cs="Times New Roman"/>
+          <w:color w:val="CE9178"/>
+          <w:sz w:val="21"/>
+          <w:szCs w:val="21"/>
+        </w:rPr>
+        <w:t>   </w:t>
+      </w:r>
+      <w:proofErr w:type="spellStart"/>
+      <w:r>
+        <w:rPr>
+          <w:rFonts w:ascii="Consolas" w:eastAsia="Times New Roman" w:hAnsi="Consolas" w:cs="Times New Roman"/>
+          <w:color w:val="CE9178"/>
+          <w:sz w:val="21"/>
+          <w:szCs w:val="21"/>
+        </w:rPr>
+        <w:t>res.fully_booked</w:t>
+      </w:r>
+      <w:proofErr w:type="spellEnd"/>
+      <w:r>
+        <w:rPr>
+          <w:rFonts w:ascii="Consolas" w:eastAsia="Times New Roman" w:hAnsi="Consolas" w:cs="Times New Roman"/>
+          <w:color w:val="CE9178"/>
+          <w:sz w:val="21"/>
+          <w:szCs w:val="21"/>
+        </w:rPr>
+        <w:t> as </w:t>
+      </w:r>
+      <w:proofErr w:type="spellStart"/>
+      <w:r>
+        <w:rPr>
+          <w:rFonts w:ascii="Consolas" w:eastAsia="Times New Roman" w:hAnsi="Consolas" w:cs="Times New Roman"/>
+          <w:color w:val="CE9178"/>
+          <w:sz w:val="21"/>
+          <w:szCs w:val="21"/>
+        </w:rPr>
+        <w:t>fully_booked</w:t>
+      </w:r>
+      <w:proofErr w:type="spellEnd"/>
+      <w:r>
+        <w:rPr>
+          <w:rFonts w:ascii="Consolas" w:eastAsia="Times New Roman" w:hAnsi="Consolas" w:cs="Times New Roman"/>
+          <w:color w:val="CE9178"/>
+          <w:sz w:val="21"/>
+          <w:szCs w:val="21"/>
+        </w:rPr>
+        <w:t>, </w:t>
+      </w:r>
+    </w:p>
+    <w:p>
+      <w:pPr>
+        <w:pStyle w:val="Akapitzlist"/>
+        <w:shd w:val="clear" w:color="auto" w:fill="1E1E1E"/>
+        <w:spacing w:line="285" w:lineRule="atLeast"/>
+        <w:jc w:val="left"/>
+        <w:rPr>
+          <w:rFonts w:ascii="Consolas" w:eastAsia="Times New Roman" w:hAnsi="Consolas" w:cs="Times New Roman"/>
+          <w:color w:val="D4D4D4"/>
+          <w:sz w:val="21"/>
+          <w:szCs w:val="21"/>
+        </w:rPr>
+      </w:pPr>
+      <w:r>
+        <w:rPr>
+          <w:rFonts w:ascii="Consolas" w:eastAsia="Times New Roman" w:hAnsi="Consolas" w:cs="Times New Roman"/>
+          <w:color w:val="CE9178"/>
+          <w:sz w:val="21"/>
+          <w:szCs w:val="21"/>
+        </w:rPr>
+        <w:t>   strftime("</w:t>
+      </w:r>
+      <w:r>
+        <w:rPr>
+          <w:rFonts w:ascii="Consolas" w:eastAsia="Times New Roman" w:hAnsi="Consolas" w:cs="Times New Roman"/>
+          <w:color w:val="569CD6"/>
+          <w:sz w:val="21"/>
+          <w:szCs w:val="21"/>
+        </w:rPr>
+        <w:t>%d</w:t>
+      </w:r>
+      <w:r>
+        <w:rPr>
+          <w:rFonts w:ascii="Consolas" w:eastAsia="Times New Roman" w:hAnsi="Consolas" w:cs="Times New Roman"/>
+          <w:color w:val="CE9178"/>
+          <w:sz w:val="21"/>
+          <w:szCs w:val="21"/>
+        </w:rPr>
+        <w:t>.%m.%Y (%H:%M)", res.time_created) as date_obtained</w:t>
+      </w:r>
+    </w:p>
+    <w:p>
+      <w:pPr>
+        <w:pStyle w:val="Akapitzlist"/>
+        <w:shd w:val="clear" w:color="auto" w:fill="1E1E1E"/>
+        <w:spacing w:line="285" w:lineRule="atLeast"/>
+        <w:jc w:val="left"/>
+        <w:rPr>
+          <w:rFonts w:ascii="Consolas" w:eastAsia="Times New Roman" w:hAnsi="Consolas" w:cs="Times New Roman"/>
+          <w:color w:val="D4D4D4"/>
+          <w:sz w:val="21"/>
+          <w:szCs w:val="21"/>
+        </w:rPr>
+      </w:pPr>
+      <w:r>
+        <w:rPr>
+          <w:rFonts w:ascii="Consolas" w:eastAsia="Times New Roman" w:hAnsi="Consolas" w:cs="Times New Roman"/>
+          <w:color w:val="CE9178"/>
+          <w:sz w:val="21"/>
+          <w:szCs w:val="21"/>
+        </w:rPr>
+        <w:t>     FROM requests r</w:t>
+      </w:r>
+    </w:p>
+    <w:p>
+      <w:pPr>
+        <w:pStyle w:val="Akapitzlist"/>
+        <w:shd w:val="clear" w:color="auto" w:fill="1E1E1E"/>
+        <w:spacing w:line="285" w:lineRule="atLeast"/>
+        <w:jc w:val="left"/>
+        <w:rPr>
+          <w:rFonts w:ascii="Consolas" w:eastAsia="Times New Roman" w:hAnsi="Consolas" w:cs="Times New Roman"/>
+          <w:color w:val="D4D4D4"/>
+          <w:sz w:val="21"/>
+          <w:szCs w:val="21"/>
+        </w:rPr>
+      </w:pPr>
+      <w:r>
+        <w:rPr>
+          <w:rFonts w:ascii="Consolas" w:eastAsia="Times New Roman" w:hAnsi="Consolas" w:cs="Times New Roman"/>
+          <w:color w:val="CE9178"/>
+          <w:sz w:val="21"/>
+          <w:szCs w:val="21"/>
+        </w:rPr>
+        <w:t>     JOIN results res ON r.request_id = res.request_id AND r.job_id = ?</w:t>
+      </w:r>
+    </w:p>
+    <w:p>
+      <w:pPr>
+        <w:pStyle w:val="Akapitzlist"/>
+        <w:shd w:val="clear" w:color="auto" w:fill="1E1E1E"/>
+        <w:spacing w:line="285" w:lineRule="atLeast"/>
+        <w:jc w:val="left"/>
+        <w:rPr>
+          <w:rFonts w:ascii="Consolas" w:eastAsia="Times New Roman" w:hAnsi="Consolas" w:cs="Times New Roman"/>
+          <w:color w:val="D4D4D4"/>
+          <w:sz w:val="21"/>
+          <w:szCs w:val="21"/>
+        </w:rPr>
+      </w:pPr>
+      <w:r>
+        <w:rPr>
+          <w:rFonts w:ascii="Consolas" w:eastAsia="Times New Roman" w:hAnsi="Consolas" w:cs="Times New Roman"/>
+          <w:color w:val="CE9178"/>
+          <w:sz w:val="21"/>
+          <w:szCs w:val="21"/>
+        </w:rPr>
+        <w:t>           LEFT JOIN cities arr ON r.start_city = arr.city_id</w:t>
+      </w:r>
+    </w:p>
+    <w:p>
+      <w:pPr>
+        <w:pStyle w:val="Akapitzlist"/>
+        <w:shd w:val="clear" w:color="auto" w:fill="1E1E1E"/>
+        <w:spacing w:line="285" w:lineRule="atLeast"/>
+        <w:jc w:val="left"/>
+        <w:rPr>
+          <w:rFonts w:ascii="Consolas" w:eastAsia="Times New Roman" w:hAnsi="Consolas" w:cs="Times New Roman"/>
+          <w:color w:val="D4D4D4"/>
+          <w:sz w:val="21"/>
+          <w:szCs w:val="21"/>
+        </w:rPr>
+      </w:pPr>
+      <w:r>
+        <w:rPr>
+          <w:rFonts w:ascii="Consolas" w:eastAsia="Times New Roman" w:hAnsi="Consolas" w:cs="Times New Roman"/>
+          <w:color w:val="CE9178"/>
+          <w:sz w:val="21"/>
+          <w:szCs w:val="21"/>
+        </w:rPr>
+        <w:t>           LEFT JOIN cities dep ON </w:t>
+      </w:r>
+      <w:proofErr w:type="spellStart"/>
+      <w:r>
+        <w:rPr>
+          <w:rFonts w:ascii="Consolas" w:eastAsia="Times New Roman" w:hAnsi="Consolas" w:cs="Times New Roman"/>
+          <w:color w:val="CE9178"/>
+          <w:sz w:val="21"/>
+          <w:szCs w:val="21"/>
+        </w:rPr>
+        <w:t>r.end_city</w:t>
+      </w:r>
+      <w:proofErr w:type="spellEnd"/>
+      <w:r>
+        <w:rPr>
+          <w:rFonts w:ascii="Consolas" w:eastAsia="Times New Roman" w:hAnsi="Consolas" w:cs="Times New Roman"/>
+          <w:color w:val="CE9178"/>
+          <w:sz w:val="21"/>
+          <w:szCs w:val="21"/>
+        </w:rPr>
+        <w:t> = </w:t>
+      </w:r>
+      <w:proofErr w:type="spellStart"/>
+      <w:r>
+        <w:rPr>
+          <w:rFonts w:ascii="Consolas" w:eastAsia="Times New Roman" w:hAnsi="Consolas" w:cs="Times New Roman"/>
+          <w:color w:val="CE9178"/>
+          <w:sz w:val="21"/>
+          <w:szCs w:val="21"/>
+        </w:rPr>
+        <w:t>dep.city_id</w:t>
+      </w:r>
+      <w:proofErr w:type="spellEnd"/>
+    </w:p>
+    <w:p>
+      <w:pPr>
+        <w:pStyle w:val="Akapitzlist"/>
+        <w:shd w:val="clear" w:color="auto" w:fill="1E1E1E"/>
+        <w:spacing w:line="285" w:lineRule="atLeast"/>
+        <w:jc w:val="left"/>
+        <w:rPr>
+          <w:rFonts w:ascii="Consolas" w:eastAsia="Times New Roman" w:hAnsi="Consolas" w:cs="Times New Roman"/>
+          <w:color w:val="D4D4D4"/>
+          <w:sz w:val="21"/>
+          <w:szCs w:val="21"/>
+        </w:rPr>
+      </w:pPr>
+      <w:r>
+        <w:rPr>
+          <w:rFonts w:ascii="Consolas" w:eastAsia="Times New Roman" w:hAnsi="Consolas" w:cs="Times New Roman"/>
+          <w:color w:val="CE9178"/>
+          <w:sz w:val="21"/>
+          <w:szCs w:val="21"/>
+        </w:rPr>
         <w:t> </w:t>
+      </w:r>
+      <w:r>
+        <w:rPr>
+          <w:rFonts w:ascii="Consolas" w:eastAsia="Times New Roman" w:hAnsi="Consolas" w:cs="Times New Roman"/>
+          <w:color w:val="CE9178"/>
+          <w:sz w:val="21"/>
+          <w:szCs w:val="21"/>
+        </w:rPr>
+        <w:t xml:space="preserve"> </w:t>
+      </w:r>
+      <w:r>
+        <w:rPr>
+          <w:rFonts w:ascii="Consolas" w:eastAsia="Times New Roman" w:hAnsi="Consolas" w:cs="Times New Roman"/>
+          <w:color w:val="CE9178"/>
+          <w:sz w:val="21"/>
+          <w:szCs w:val="21"/>
+        </w:rPr>
+        <w:t>         LEFT JOIN distances dis ON arr.city_id = dis.end_city AND dep.city_id = dis.start_city </w:t>
+      </w:r>
+    </w:p>
+    <w:p>
+      <w:pPr>
+        <w:pStyle w:val="Akapitzlist"/>
+        <w:shd w:val="clear" w:color="auto" w:fill="1E1E1E"/>
+        <w:spacing w:line="285" w:lineRule="atLeast"/>
+        <w:jc w:val="left"/>
+        <w:rPr>
+          <w:rFonts w:ascii="Consolas" w:eastAsia="Times New Roman" w:hAnsi="Consolas" w:cs="Times New Roman"/>
+          <w:color w:val="D4D4D4"/>
+          <w:sz w:val="21"/>
+          <w:szCs w:val="21"/>
+        </w:rPr>
+      </w:pPr>
+      <w:r>
+        <w:rPr>
+          <w:rFonts w:ascii="Consolas" w:eastAsia="Times New Roman" w:hAnsi="Consolas" w:cs="Times New Roman"/>
+          <w:color w:val="CE9178"/>
+          <w:sz w:val="21"/>
+          <w:szCs w:val="21"/>
+        </w:rPr>
+        <w:t>    '''</w:t>
+      </w:r>
+    </w:p>
+    <w:p>
+      <w:pPr>
+        <w:pStyle w:val="Akapitzlist"/>
+        <w:numPr>
+          <w:ilvl w:val="1"/>
+          <w:numId w:val="1"/>
+        </w:numPr>
+      </w:pPr>
+      <w:r>
+        <w:t>From scrawler’s perspective:</w:t>
       </w:r>
     </w:p>
     <w:p>
@@ -2736,758 +3506,10 @@
         </w:numPr>
       </w:pPr>
       <w:r>
-        <w:t xml:space="preserve">select records from the results table, that are assigned to the chosen job name (accessed from jobs table), with detailed information about working/weekend days (from table </w:t>
-      </w:r>
-      <w:proofErr w:type="spellStart"/>
-      <w:r>
-        <w:t>working_days</w:t>
-      </w:r>
-      <w:proofErr w:type="spellEnd"/>
-      <w:r>
-        <w:t>) and destination cities (from table cities), including the information about price per one kilometer at this route (calculated from distance table)</w:t>
-      </w:r>
-      <w:r>
-        <w:t xml:space="preserve"> - this select will require joining tables: jobs, results, </w:t>
-      </w:r>
-      <w:proofErr w:type="spellStart"/>
-      <w:r>
-        <w:t>working_days</w:t>
-      </w:r>
-      <w:proofErr w:type="spellEnd"/>
-      <w:r>
-        <w:t xml:space="preserve">, cities and distances) – triple join.  </w:t>
-      </w:r>
-    </w:p>
-    <w:p>
-      <w:pPr>
-        <w:pStyle w:val="Akapitzlist"/>
-        <w:shd w:val="clear" w:color="auto" w:fill="1E1E1E"/>
-        <w:spacing w:line="285" w:lineRule="atLeast"/>
-        <w:jc w:val="left"/>
-        <w:rPr>
-          <w:rFonts w:ascii="Consolas" w:eastAsia="Times New Roman" w:hAnsi="Consolas" w:cs="Times New Roman"/>
-          <w:color w:val="D4D4D4"/>
-          <w:sz w:val="21"/>
-          <w:szCs w:val="21"/>
-        </w:rPr>
-      </w:pPr>
-      <w:r>
-        <w:rPr>
-          <w:rFonts w:ascii="Consolas" w:eastAsia="Times New Roman" w:hAnsi="Consolas" w:cs="Times New Roman"/>
-          <w:color w:val="CE9178"/>
-          <w:sz w:val="21"/>
-          <w:szCs w:val="21"/>
-        </w:rPr>
-        <w:t>''' SELECT </w:t>
-      </w:r>
-    </w:p>
-    <w:p>
-      <w:pPr>
-        <w:pStyle w:val="Akapitzlist"/>
-        <w:shd w:val="clear" w:color="auto" w:fill="1E1E1E"/>
-        <w:spacing w:line="285" w:lineRule="atLeast"/>
-        <w:jc w:val="left"/>
-        <w:rPr>
-          <w:rFonts w:ascii="Consolas" w:eastAsia="Times New Roman" w:hAnsi="Consolas" w:cs="Times New Roman"/>
-          <w:color w:val="D4D4D4"/>
-          <w:sz w:val="21"/>
-          <w:szCs w:val="21"/>
-        </w:rPr>
-      </w:pPr>
-      <w:r>
-        <w:rPr>
-          <w:rFonts w:ascii="Consolas" w:eastAsia="Times New Roman" w:hAnsi="Consolas" w:cs="Times New Roman"/>
-          <w:color w:val="CE9178"/>
-          <w:sz w:val="21"/>
-          <w:szCs w:val="21"/>
-        </w:rPr>
-        <w:t xml:space="preserve"> </w:t>
-      </w:r>
-      <w:r>
-        <w:rPr>
-          <w:rFonts w:ascii="Consolas" w:eastAsia="Times New Roman" w:hAnsi="Consolas" w:cs="Times New Roman"/>
-          <w:color w:val="CE9178"/>
-          <w:sz w:val="21"/>
-          <w:szCs w:val="21"/>
-        </w:rPr>
-        <w:t>  </w:t>
-      </w:r>
-      <w:proofErr w:type="spellStart"/>
-      <w:r>
-        <w:rPr>
-          <w:rFonts w:ascii="Consolas" w:eastAsia="Times New Roman" w:hAnsi="Consolas" w:cs="Times New Roman"/>
-          <w:color w:val="CE9178"/>
-          <w:sz w:val="21"/>
-          <w:szCs w:val="21"/>
-        </w:rPr>
-        <w:t>dep.city_name</w:t>
-      </w:r>
-      <w:proofErr w:type="spellEnd"/>
-      <w:r>
-        <w:rPr>
-          <w:rFonts w:ascii="Consolas" w:eastAsia="Times New Roman" w:hAnsi="Consolas" w:cs="Times New Roman"/>
-          <w:color w:val="CE9178"/>
-          <w:sz w:val="21"/>
-          <w:szCs w:val="21"/>
-        </w:rPr>
-        <w:t> as </w:t>
-      </w:r>
-      <w:proofErr w:type="spellStart"/>
-      <w:r>
-        <w:rPr>
-          <w:rFonts w:ascii="Consolas" w:eastAsia="Times New Roman" w:hAnsi="Consolas" w:cs="Times New Roman"/>
-          <w:color w:val="CE9178"/>
-          <w:sz w:val="21"/>
-          <w:szCs w:val="21"/>
-        </w:rPr>
-        <w:t>departure_city</w:t>
-      </w:r>
-      <w:proofErr w:type="spellEnd"/>
-      <w:r>
-        <w:rPr>
-          <w:rFonts w:ascii="Consolas" w:eastAsia="Times New Roman" w:hAnsi="Consolas" w:cs="Times New Roman"/>
-          <w:color w:val="CE9178"/>
-          <w:sz w:val="21"/>
-          <w:szCs w:val="21"/>
-        </w:rPr>
-        <w:t>,</w:t>
-      </w:r>
-    </w:p>
-    <w:p>
-      <w:pPr>
-        <w:pStyle w:val="Akapitzlist"/>
-        <w:shd w:val="clear" w:color="auto" w:fill="1E1E1E"/>
-        <w:spacing w:line="285" w:lineRule="atLeast"/>
-        <w:jc w:val="left"/>
-        <w:rPr>
-          <w:rFonts w:ascii="Consolas" w:eastAsia="Times New Roman" w:hAnsi="Consolas" w:cs="Times New Roman"/>
-          <w:color w:val="D4D4D4"/>
-          <w:sz w:val="21"/>
-          <w:szCs w:val="21"/>
-        </w:rPr>
-      </w:pPr>
-      <w:r>
-        <w:rPr>
-          <w:rFonts w:ascii="Consolas" w:eastAsia="Times New Roman" w:hAnsi="Consolas" w:cs="Times New Roman"/>
-          <w:color w:val="CE9178"/>
-          <w:sz w:val="21"/>
-          <w:szCs w:val="21"/>
-        </w:rPr>
-        <w:t xml:space="preserve"> </w:t>
-      </w:r>
-      <w:r>
-        <w:rPr>
-          <w:rFonts w:ascii="Consolas" w:eastAsia="Times New Roman" w:hAnsi="Consolas" w:cs="Times New Roman"/>
-          <w:color w:val="CE9178"/>
-          <w:sz w:val="21"/>
-          <w:szCs w:val="21"/>
-        </w:rPr>
-        <w:t>  </w:t>
-      </w:r>
-      <w:proofErr w:type="spellStart"/>
-      <w:r>
-        <w:rPr>
-          <w:rFonts w:ascii="Consolas" w:eastAsia="Times New Roman" w:hAnsi="Consolas" w:cs="Times New Roman"/>
-          <w:color w:val="CE9178"/>
-          <w:sz w:val="21"/>
-          <w:szCs w:val="21"/>
-        </w:rPr>
-        <w:t>arr.city_name</w:t>
-      </w:r>
-      <w:proofErr w:type="spellEnd"/>
-      <w:r>
-        <w:rPr>
-          <w:rFonts w:ascii="Consolas" w:eastAsia="Times New Roman" w:hAnsi="Consolas" w:cs="Times New Roman"/>
-          <w:color w:val="CE9178"/>
-          <w:sz w:val="21"/>
-          <w:szCs w:val="21"/>
-        </w:rPr>
-        <w:t> as </w:t>
-      </w:r>
-      <w:proofErr w:type="spellStart"/>
-      <w:r>
-        <w:rPr>
-          <w:rFonts w:ascii="Consolas" w:eastAsia="Times New Roman" w:hAnsi="Consolas" w:cs="Times New Roman"/>
-          <w:color w:val="CE9178"/>
-          <w:sz w:val="21"/>
-          <w:szCs w:val="21"/>
-        </w:rPr>
-        <w:t>arrival_city</w:t>
-      </w:r>
-      <w:proofErr w:type="spellEnd"/>
-      <w:r>
-        <w:rPr>
-          <w:rFonts w:ascii="Consolas" w:eastAsia="Times New Roman" w:hAnsi="Consolas" w:cs="Times New Roman"/>
-          <w:color w:val="CE9178"/>
-          <w:sz w:val="21"/>
-          <w:szCs w:val="21"/>
-        </w:rPr>
-        <w:t>,</w:t>
-      </w:r>
-    </w:p>
-    <w:p>
-      <w:pPr>
-        <w:pStyle w:val="Akapitzlist"/>
-        <w:shd w:val="clear" w:color="auto" w:fill="1E1E1E"/>
-        <w:spacing w:line="285" w:lineRule="atLeast"/>
-        <w:jc w:val="left"/>
-        <w:rPr>
-          <w:rFonts w:ascii="Consolas" w:eastAsia="Times New Roman" w:hAnsi="Consolas" w:cs="Times New Roman"/>
-          <w:color w:val="D4D4D4"/>
-          <w:sz w:val="21"/>
-          <w:szCs w:val="21"/>
-        </w:rPr>
-      </w:pPr>
-      <w:r>
-        <w:rPr>
-          <w:rFonts w:ascii="Consolas" w:eastAsia="Times New Roman" w:hAnsi="Consolas" w:cs="Times New Roman"/>
-          <w:color w:val="CE9178"/>
-          <w:sz w:val="21"/>
-          <w:szCs w:val="21"/>
-        </w:rPr>
-        <w:t>   strftime("</w:t>
-      </w:r>
-      <w:r>
-        <w:rPr>
-          <w:rFonts w:ascii="Consolas" w:eastAsia="Times New Roman" w:hAnsi="Consolas" w:cs="Times New Roman"/>
-          <w:color w:val="569CD6"/>
-          <w:sz w:val="21"/>
-          <w:szCs w:val="21"/>
-        </w:rPr>
-        <w:t>%d</w:t>
-      </w:r>
-      <w:r>
-        <w:rPr>
-          <w:rFonts w:ascii="Consolas" w:eastAsia="Times New Roman" w:hAnsi="Consolas" w:cs="Times New Roman"/>
-          <w:color w:val="CE9178"/>
-          <w:sz w:val="21"/>
-          <w:szCs w:val="21"/>
-        </w:rPr>
-        <w:t>.%m.%Y", res.departure_datetime) as departure_date,</w:t>
-      </w:r>
-    </w:p>
-    <w:p>
-      <w:pPr>
-        <w:pStyle w:val="Akapitzlist"/>
-        <w:shd w:val="clear" w:color="auto" w:fill="1E1E1E"/>
-        <w:spacing w:line="285" w:lineRule="atLeast"/>
-        <w:jc w:val="left"/>
-        <w:rPr>
-          <w:rFonts w:ascii="Consolas" w:eastAsia="Times New Roman" w:hAnsi="Consolas" w:cs="Times New Roman"/>
-          <w:color w:val="D4D4D4"/>
-          <w:sz w:val="21"/>
-          <w:szCs w:val="21"/>
-        </w:rPr>
-      </w:pPr>
-      <w:r>
-        <w:rPr>
-          <w:rFonts w:ascii="Consolas" w:eastAsia="Times New Roman" w:hAnsi="Consolas" w:cs="Times New Roman"/>
-          <w:color w:val="CE9178"/>
-          <w:sz w:val="21"/>
-          <w:szCs w:val="21"/>
-        </w:rPr>
-        <w:t xml:space="preserve"> </w:t>
-      </w:r>
-      <w:r>
-        <w:rPr>
-          <w:rFonts w:ascii="Consolas" w:eastAsia="Times New Roman" w:hAnsi="Consolas" w:cs="Times New Roman"/>
-          <w:color w:val="CE9178"/>
-          <w:sz w:val="21"/>
-          <w:szCs w:val="21"/>
-        </w:rPr>
-        <w:t>  strftime("%H:%M", res.departure_datetime) as departure_time,</w:t>
-      </w:r>
-    </w:p>
-    <w:p>
-      <w:pPr>
-        <w:pStyle w:val="Akapitzlist"/>
-        <w:shd w:val="clear" w:color="auto" w:fill="1E1E1E"/>
-        <w:spacing w:line="285" w:lineRule="atLeast"/>
-        <w:jc w:val="left"/>
-        <w:rPr>
-          <w:rFonts w:ascii="Consolas" w:eastAsia="Times New Roman" w:hAnsi="Consolas" w:cs="Times New Roman"/>
-          <w:color w:val="D4D4D4"/>
-          <w:sz w:val="21"/>
-          <w:szCs w:val="21"/>
-        </w:rPr>
-      </w:pPr>
-      <w:r>
-        <w:rPr>
-          <w:rFonts w:ascii="Consolas" w:eastAsia="Times New Roman" w:hAnsi="Consolas" w:cs="Times New Roman"/>
-          <w:color w:val="CE9178"/>
-          <w:sz w:val="21"/>
-          <w:szCs w:val="21"/>
-        </w:rPr>
-        <w:t>   </w:t>
-      </w:r>
-      <w:proofErr w:type="spellStart"/>
-      <w:r>
-        <w:rPr>
-          <w:rFonts w:ascii="Consolas" w:eastAsia="Times New Roman" w:hAnsi="Consolas" w:cs="Times New Roman"/>
-          <w:color w:val="CE9178"/>
-          <w:sz w:val="21"/>
-          <w:szCs w:val="21"/>
-        </w:rPr>
-        <w:t>strftime</w:t>
-      </w:r>
-      <w:proofErr w:type="spellEnd"/>
-      <w:r>
-        <w:rPr>
-          <w:rFonts w:ascii="Consolas" w:eastAsia="Times New Roman" w:hAnsi="Consolas" w:cs="Times New Roman"/>
-          <w:color w:val="CE9178"/>
-          <w:sz w:val="21"/>
-          <w:szCs w:val="21"/>
-        </w:rPr>
-        <w:t>("%H:%M", </w:t>
-      </w:r>
-      <w:proofErr w:type="spellStart"/>
-      <w:r>
-        <w:rPr>
-          <w:rFonts w:ascii="Consolas" w:eastAsia="Times New Roman" w:hAnsi="Consolas" w:cs="Times New Roman"/>
-          <w:color w:val="CE9178"/>
-          <w:sz w:val="21"/>
-          <w:szCs w:val="21"/>
-        </w:rPr>
-        <w:t>res.arrival_datetime</w:t>
-      </w:r>
-      <w:proofErr w:type="spellEnd"/>
-      <w:r>
-        <w:rPr>
-          <w:rFonts w:ascii="Consolas" w:eastAsia="Times New Roman" w:hAnsi="Consolas" w:cs="Times New Roman"/>
-          <w:color w:val="CE9178"/>
-          <w:sz w:val="21"/>
-          <w:szCs w:val="21"/>
-        </w:rPr>
-        <w:t>) as </w:t>
-      </w:r>
-      <w:proofErr w:type="spellStart"/>
-      <w:r>
-        <w:rPr>
-          <w:rFonts w:ascii="Consolas" w:eastAsia="Times New Roman" w:hAnsi="Consolas" w:cs="Times New Roman"/>
-          <w:color w:val="CE9178"/>
-          <w:sz w:val="21"/>
-          <w:szCs w:val="21"/>
-        </w:rPr>
-        <w:t>arrival_time</w:t>
-      </w:r>
-      <w:proofErr w:type="spellEnd"/>
-      <w:r>
-        <w:rPr>
-          <w:rFonts w:ascii="Consolas" w:eastAsia="Times New Roman" w:hAnsi="Consolas" w:cs="Times New Roman"/>
-          <w:color w:val="CE9178"/>
-          <w:sz w:val="21"/>
-          <w:szCs w:val="21"/>
-        </w:rPr>
-        <w:t>,</w:t>
-      </w:r>
-    </w:p>
-    <w:p>
-      <w:pPr>
-        <w:pStyle w:val="Akapitzlist"/>
-        <w:shd w:val="clear" w:color="auto" w:fill="1E1E1E"/>
-        <w:spacing w:line="285" w:lineRule="atLeast"/>
-        <w:jc w:val="left"/>
-        <w:rPr>
-          <w:rFonts w:ascii="Consolas" w:eastAsia="Times New Roman" w:hAnsi="Consolas" w:cs="Times New Roman"/>
-          <w:color w:val="D4D4D4"/>
-          <w:sz w:val="21"/>
-          <w:szCs w:val="21"/>
-        </w:rPr>
-      </w:pPr>
-      <w:r>
-        <w:rPr>
-          <w:rFonts w:ascii="Consolas" w:eastAsia="Times New Roman" w:hAnsi="Consolas" w:cs="Times New Roman"/>
-          <w:color w:val="CE9178"/>
-          <w:sz w:val="21"/>
-          <w:szCs w:val="21"/>
-        </w:rPr>
-        <w:t>   </w:t>
-      </w:r>
-      <w:proofErr w:type="spellStart"/>
-      <w:r>
-        <w:rPr>
-          <w:rFonts w:ascii="Consolas" w:eastAsia="Times New Roman" w:hAnsi="Consolas" w:cs="Times New Roman"/>
-          <w:color w:val="CE9178"/>
-          <w:sz w:val="21"/>
-          <w:szCs w:val="21"/>
-        </w:rPr>
-        <w:t>res.price</w:t>
-      </w:r>
-      <w:proofErr w:type="spellEnd"/>
-      <w:r>
-        <w:rPr>
-          <w:rFonts w:ascii="Consolas" w:eastAsia="Times New Roman" w:hAnsi="Consolas" w:cs="Times New Roman"/>
-          <w:color w:val="CE9178"/>
-          <w:sz w:val="21"/>
-          <w:szCs w:val="21"/>
-        </w:rPr>
-        <w:t> as price,</w:t>
-      </w:r>
-    </w:p>
-    <w:p>
-      <w:pPr>
-        <w:pStyle w:val="Akapitzlist"/>
-        <w:shd w:val="clear" w:color="auto" w:fill="1E1E1E"/>
-        <w:spacing w:line="285" w:lineRule="atLeast"/>
-        <w:jc w:val="left"/>
-        <w:rPr>
-          <w:rFonts w:ascii="Consolas" w:eastAsia="Times New Roman" w:hAnsi="Consolas" w:cs="Times New Roman"/>
-          <w:color w:val="D4D4D4"/>
-          <w:sz w:val="21"/>
-          <w:szCs w:val="21"/>
-        </w:rPr>
-      </w:pPr>
-      <w:r>
-        <w:rPr>
-          <w:rFonts w:ascii="Consolas" w:eastAsia="Times New Roman" w:hAnsi="Consolas" w:cs="Times New Roman"/>
-          <w:color w:val="CE9178"/>
-          <w:sz w:val="21"/>
-          <w:szCs w:val="21"/>
-        </w:rPr>
-        <w:t>   round(</w:t>
-      </w:r>
-      <w:proofErr w:type="spellStart"/>
-      <w:r>
-        <w:rPr>
-          <w:rFonts w:ascii="Consolas" w:eastAsia="Times New Roman" w:hAnsi="Consolas" w:cs="Times New Roman"/>
-          <w:color w:val="CE9178"/>
-          <w:sz w:val="21"/>
-          <w:szCs w:val="21"/>
-        </w:rPr>
-        <w:t>res.price</w:t>
-      </w:r>
-      <w:proofErr w:type="spellEnd"/>
-      <w:r>
-        <w:rPr>
-          <w:rFonts w:ascii="Consolas" w:eastAsia="Times New Roman" w:hAnsi="Consolas" w:cs="Times New Roman"/>
-          <w:color w:val="CE9178"/>
-          <w:sz w:val="21"/>
-          <w:szCs w:val="21"/>
-        </w:rPr>
-        <w:t>/dis.distance,4) as </w:t>
-      </w:r>
-      <w:proofErr w:type="spellStart"/>
-      <w:r>
-        <w:rPr>
-          <w:rFonts w:ascii="Consolas" w:eastAsia="Times New Roman" w:hAnsi="Consolas" w:cs="Times New Roman"/>
-          <w:color w:val="CE9178"/>
-          <w:sz w:val="21"/>
-          <w:szCs w:val="21"/>
-        </w:rPr>
-        <w:t>price_per_km</w:t>
-      </w:r>
-      <w:proofErr w:type="spellEnd"/>
-      <w:r>
-        <w:rPr>
-          <w:rFonts w:ascii="Consolas" w:eastAsia="Times New Roman" w:hAnsi="Consolas" w:cs="Times New Roman"/>
-          <w:color w:val="CE9178"/>
-          <w:sz w:val="21"/>
-          <w:szCs w:val="21"/>
-        </w:rPr>
-        <w:t>,</w:t>
-      </w:r>
-    </w:p>
-    <w:p>
-      <w:pPr>
-        <w:pStyle w:val="Akapitzlist"/>
-        <w:shd w:val="clear" w:color="auto" w:fill="1E1E1E"/>
-        <w:spacing w:line="285" w:lineRule="atLeast"/>
-        <w:jc w:val="left"/>
-        <w:rPr>
-          <w:rFonts w:ascii="Consolas" w:eastAsia="Times New Roman" w:hAnsi="Consolas" w:cs="Times New Roman"/>
-          <w:color w:val="D4D4D4"/>
-          <w:sz w:val="21"/>
-          <w:szCs w:val="21"/>
-        </w:rPr>
-      </w:pPr>
-      <w:r>
-        <w:rPr>
-          <w:rFonts w:ascii="Consolas" w:eastAsia="Times New Roman" w:hAnsi="Consolas" w:cs="Times New Roman"/>
-          <w:color w:val="CE9178"/>
-          <w:sz w:val="21"/>
-          <w:szCs w:val="21"/>
-        </w:rPr>
-        <w:t>   </w:t>
-      </w:r>
-      <w:proofErr w:type="spellStart"/>
-      <w:r>
-        <w:rPr>
-          <w:rFonts w:ascii="Consolas" w:eastAsia="Times New Roman" w:hAnsi="Consolas" w:cs="Times New Roman"/>
-          <w:color w:val="CE9178"/>
-          <w:sz w:val="21"/>
-          <w:szCs w:val="21"/>
-        </w:rPr>
-        <w:t>res.fully_booked</w:t>
-      </w:r>
-      <w:proofErr w:type="spellEnd"/>
-      <w:r>
-        <w:rPr>
-          <w:rFonts w:ascii="Consolas" w:eastAsia="Times New Roman" w:hAnsi="Consolas" w:cs="Times New Roman"/>
-          <w:color w:val="CE9178"/>
-          <w:sz w:val="21"/>
-          <w:szCs w:val="21"/>
-        </w:rPr>
-        <w:t> as </w:t>
-      </w:r>
-      <w:proofErr w:type="spellStart"/>
-      <w:r>
-        <w:rPr>
-          <w:rFonts w:ascii="Consolas" w:eastAsia="Times New Roman" w:hAnsi="Consolas" w:cs="Times New Roman"/>
-          <w:color w:val="CE9178"/>
-          <w:sz w:val="21"/>
-          <w:szCs w:val="21"/>
-        </w:rPr>
-        <w:t>fully_booked</w:t>
-      </w:r>
-      <w:proofErr w:type="spellEnd"/>
-      <w:r>
-        <w:rPr>
-          <w:rFonts w:ascii="Consolas" w:eastAsia="Times New Roman" w:hAnsi="Consolas" w:cs="Times New Roman"/>
-          <w:color w:val="CE9178"/>
-          <w:sz w:val="21"/>
-          <w:szCs w:val="21"/>
-        </w:rPr>
-        <w:t>, </w:t>
-      </w:r>
-    </w:p>
-    <w:p>
-      <w:pPr>
-        <w:pStyle w:val="Akapitzlist"/>
-        <w:shd w:val="clear" w:color="auto" w:fill="1E1E1E"/>
-        <w:spacing w:line="285" w:lineRule="atLeast"/>
-        <w:jc w:val="left"/>
-        <w:rPr>
-          <w:rFonts w:ascii="Consolas" w:eastAsia="Times New Roman" w:hAnsi="Consolas" w:cs="Times New Roman"/>
-          <w:color w:val="D4D4D4"/>
-          <w:sz w:val="21"/>
-          <w:szCs w:val="21"/>
-        </w:rPr>
-      </w:pPr>
-      <w:r>
-        <w:rPr>
-          <w:rFonts w:ascii="Consolas" w:eastAsia="Times New Roman" w:hAnsi="Consolas" w:cs="Times New Roman"/>
-          <w:color w:val="CE9178"/>
-          <w:sz w:val="21"/>
-          <w:szCs w:val="21"/>
-        </w:rPr>
-        <w:t>   strftime("</w:t>
-      </w:r>
-      <w:r>
-        <w:rPr>
-          <w:rFonts w:ascii="Consolas" w:eastAsia="Times New Roman" w:hAnsi="Consolas" w:cs="Times New Roman"/>
-          <w:color w:val="569CD6"/>
-          <w:sz w:val="21"/>
-          <w:szCs w:val="21"/>
-        </w:rPr>
-        <w:t>%d</w:t>
-      </w:r>
-      <w:r>
-        <w:rPr>
-          <w:rFonts w:ascii="Consolas" w:eastAsia="Times New Roman" w:hAnsi="Consolas" w:cs="Times New Roman"/>
-          <w:color w:val="CE9178"/>
-          <w:sz w:val="21"/>
-          <w:szCs w:val="21"/>
-        </w:rPr>
-        <w:t>.%m.%Y (%H:%M)", res.time_created) as date_obtained</w:t>
-      </w:r>
-    </w:p>
-    <w:p>
-      <w:pPr>
-        <w:pStyle w:val="Akapitzlist"/>
-        <w:shd w:val="clear" w:color="auto" w:fill="1E1E1E"/>
-        <w:spacing w:line="285" w:lineRule="atLeast"/>
-        <w:jc w:val="left"/>
-        <w:rPr>
-          <w:rFonts w:ascii="Consolas" w:eastAsia="Times New Roman" w:hAnsi="Consolas" w:cs="Times New Roman"/>
-          <w:color w:val="D4D4D4"/>
-          <w:sz w:val="21"/>
-          <w:szCs w:val="21"/>
-        </w:rPr>
-      </w:pPr>
-      <w:r>
-        <w:rPr>
-          <w:rFonts w:ascii="Consolas" w:eastAsia="Times New Roman" w:hAnsi="Consolas" w:cs="Times New Roman"/>
-          <w:color w:val="CE9178"/>
-          <w:sz w:val="21"/>
-          <w:szCs w:val="21"/>
-        </w:rPr>
-        <w:t>     FROM requests r</w:t>
-      </w:r>
-    </w:p>
-    <w:p>
-      <w:pPr>
-        <w:pStyle w:val="Akapitzlist"/>
-        <w:shd w:val="clear" w:color="auto" w:fill="1E1E1E"/>
-        <w:spacing w:line="285" w:lineRule="atLeast"/>
-        <w:jc w:val="left"/>
-        <w:rPr>
-          <w:rFonts w:ascii="Consolas" w:eastAsia="Times New Roman" w:hAnsi="Consolas" w:cs="Times New Roman"/>
-          <w:color w:val="D4D4D4"/>
-          <w:sz w:val="21"/>
-          <w:szCs w:val="21"/>
-        </w:rPr>
-      </w:pPr>
-      <w:r>
-        <w:rPr>
-          <w:rFonts w:ascii="Consolas" w:eastAsia="Times New Roman" w:hAnsi="Consolas" w:cs="Times New Roman"/>
-          <w:color w:val="CE9178"/>
-          <w:sz w:val="21"/>
-          <w:szCs w:val="21"/>
-        </w:rPr>
-        <w:t>     JOIN results res ON r.request_id = res.request_id AND r.job_id = ?</w:t>
-      </w:r>
-    </w:p>
-    <w:p>
-      <w:pPr>
-        <w:pStyle w:val="Akapitzlist"/>
-        <w:shd w:val="clear" w:color="auto" w:fill="1E1E1E"/>
-        <w:spacing w:line="285" w:lineRule="atLeast"/>
-        <w:jc w:val="left"/>
-        <w:rPr>
-          <w:rFonts w:ascii="Consolas" w:eastAsia="Times New Roman" w:hAnsi="Consolas" w:cs="Times New Roman"/>
-          <w:color w:val="D4D4D4"/>
-          <w:sz w:val="21"/>
-          <w:szCs w:val="21"/>
-        </w:rPr>
-      </w:pPr>
-      <w:r>
-        <w:rPr>
-          <w:rFonts w:ascii="Consolas" w:eastAsia="Times New Roman" w:hAnsi="Consolas" w:cs="Times New Roman"/>
-          <w:color w:val="CE9178"/>
-          <w:sz w:val="21"/>
-          <w:szCs w:val="21"/>
-        </w:rPr>
-        <w:t>           LEFT JOIN cities arr ON r.start_city = arr.city_id</w:t>
-      </w:r>
-    </w:p>
-    <w:p>
-      <w:pPr>
-        <w:pStyle w:val="Akapitzlist"/>
-        <w:shd w:val="clear" w:color="auto" w:fill="1E1E1E"/>
-        <w:spacing w:line="285" w:lineRule="atLeast"/>
-        <w:jc w:val="left"/>
-        <w:rPr>
-          <w:rFonts w:ascii="Consolas" w:eastAsia="Times New Roman" w:hAnsi="Consolas" w:cs="Times New Roman"/>
-          <w:color w:val="D4D4D4"/>
-          <w:sz w:val="21"/>
-          <w:szCs w:val="21"/>
-        </w:rPr>
-      </w:pPr>
-      <w:r>
-        <w:rPr>
-          <w:rFonts w:ascii="Consolas" w:eastAsia="Times New Roman" w:hAnsi="Consolas" w:cs="Times New Roman"/>
-          <w:color w:val="CE9178"/>
-          <w:sz w:val="21"/>
-          <w:szCs w:val="21"/>
-        </w:rPr>
-        <w:t>           LEFT JOIN cities dep ON </w:t>
-      </w:r>
-      <w:proofErr w:type="spellStart"/>
-      <w:r>
-        <w:rPr>
-          <w:rFonts w:ascii="Consolas" w:eastAsia="Times New Roman" w:hAnsi="Consolas" w:cs="Times New Roman"/>
-          <w:color w:val="CE9178"/>
-          <w:sz w:val="21"/>
-          <w:szCs w:val="21"/>
-        </w:rPr>
-        <w:t>r.end_city</w:t>
-      </w:r>
-      <w:proofErr w:type="spellEnd"/>
-      <w:r>
-        <w:rPr>
-          <w:rFonts w:ascii="Consolas" w:eastAsia="Times New Roman" w:hAnsi="Consolas" w:cs="Times New Roman"/>
-          <w:color w:val="CE9178"/>
-          <w:sz w:val="21"/>
-          <w:szCs w:val="21"/>
-        </w:rPr>
-        <w:t> = </w:t>
-      </w:r>
-      <w:proofErr w:type="spellStart"/>
-      <w:r>
-        <w:rPr>
-          <w:rFonts w:ascii="Consolas" w:eastAsia="Times New Roman" w:hAnsi="Consolas" w:cs="Times New Roman"/>
-          <w:color w:val="CE9178"/>
-          <w:sz w:val="21"/>
-          <w:szCs w:val="21"/>
-        </w:rPr>
-        <w:t>dep.city_id</w:t>
-      </w:r>
-      <w:proofErr w:type="spellEnd"/>
-    </w:p>
-    <w:p>
-      <w:pPr>
-        <w:pStyle w:val="Akapitzlist"/>
-        <w:shd w:val="clear" w:color="auto" w:fill="1E1E1E"/>
-        <w:spacing w:line="285" w:lineRule="atLeast"/>
-        <w:jc w:val="left"/>
-        <w:rPr>
-          <w:rFonts w:ascii="Consolas" w:eastAsia="Times New Roman" w:hAnsi="Consolas" w:cs="Times New Roman"/>
-          <w:color w:val="D4D4D4"/>
-          <w:sz w:val="21"/>
-          <w:szCs w:val="21"/>
-        </w:rPr>
-      </w:pPr>
-      <w:r>
-        <w:rPr>
-          <w:rFonts w:ascii="Consolas" w:eastAsia="Times New Roman" w:hAnsi="Consolas" w:cs="Times New Roman"/>
-          <w:color w:val="CE9178"/>
-          <w:sz w:val="21"/>
-          <w:szCs w:val="21"/>
-        </w:rPr>
-        <w:t> </w:t>
-      </w:r>
-      <w:r>
-        <w:rPr>
-          <w:rFonts w:ascii="Consolas" w:eastAsia="Times New Roman" w:hAnsi="Consolas" w:cs="Times New Roman"/>
-          <w:color w:val="CE9178"/>
-          <w:sz w:val="21"/>
-          <w:szCs w:val="21"/>
-        </w:rPr>
-        <w:t xml:space="preserve"> </w:t>
-      </w:r>
-      <w:r>
-        <w:rPr>
-          <w:rFonts w:ascii="Consolas" w:eastAsia="Times New Roman" w:hAnsi="Consolas" w:cs="Times New Roman"/>
-          <w:color w:val="CE9178"/>
-          <w:sz w:val="21"/>
-          <w:szCs w:val="21"/>
-        </w:rPr>
-        <w:t>         LEFT JOIN distances dis ON arr.city_id = dis.end_city AND dep.city_id = dis.start_city </w:t>
-      </w:r>
-    </w:p>
-    <w:p>
-      <w:pPr>
-        <w:pStyle w:val="Akapitzlist"/>
-        <w:shd w:val="clear" w:color="auto" w:fill="1E1E1E"/>
-        <w:spacing w:line="285" w:lineRule="atLeast"/>
-        <w:jc w:val="left"/>
-        <w:rPr>
-          <w:rFonts w:ascii="Consolas" w:eastAsia="Times New Roman" w:hAnsi="Consolas" w:cs="Times New Roman"/>
-          <w:color w:val="D4D4D4"/>
-          <w:sz w:val="21"/>
-          <w:szCs w:val="21"/>
-        </w:rPr>
-      </w:pPr>
-      <w:r>
-        <w:rPr>
-          <w:rFonts w:ascii="Consolas" w:eastAsia="Times New Roman" w:hAnsi="Consolas" w:cs="Times New Roman"/>
-          <w:color w:val="CE9178"/>
-          <w:sz w:val="21"/>
-          <w:szCs w:val="21"/>
-        </w:rPr>
-        <w:t>    '''</w:t>
-      </w:r>
-    </w:p>
-    <w:p>
-      <w:pPr>
-        <w:pStyle w:val="Akapitzlist"/>
-        <w:numPr>
-          <w:ilvl w:val="1"/>
-          <w:numId w:val="1"/>
-        </w:numPr>
-      </w:pPr>
-      <w:r>
-        <w:t>From scrawler’s perspective:</w:t>
+        <w:t xml:space="preserve">Selecting requests for </w:t>
+      </w:r>
+      <w:r>
+        <w:t xml:space="preserve">a specified job </w:t>
       </w:r>
     </w:p>
     <w:p>
@@ -3499,10 +3521,7 @@
         </w:numPr>
       </w:pPr>
       <w:r>
-        <w:t xml:space="preserve">Selecting requests for </w:t>
-      </w:r>
-      <w:r>
-        <w:t xml:space="preserve">a specified job </w:t>
+        <w:t>Inserting new records into the results table</w:t>
       </w:r>
     </w:p>
     <w:p>
@@ -3514,7 +3533,15 @@
         </w:numPr>
       </w:pPr>
       <w:r>
-        <w:t>Inserting new records into the results table</w:t>
+        <w:t xml:space="preserve">Inserting new records will update jobs table (column: </w:t>
+      </w:r>
+      <w:proofErr w:type="spellStart"/>
+      <w:r>
+        <w:t>last_run</w:t>
+      </w:r>
+      <w:proofErr w:type="spellEnd"/>
+      <w:r>
+        <w:t xml:space="preserve">) </w:t>
       </w:r>
     </w:p>
     <w:p>
@@ -3526,15 +3553,434 @@
         </w:numPr>
       </w:pPr>
       <w:r>
-        <w:t xml:space="preserve">Inserting new records will update jobs table (column: </w:t>
+        <w:t>Add logs from scraper execution for specific job using trigger:</w:t>
+      </w:r>
+    </w:p>
+    <w:p>
+      <w:pPr>
+        <w:pStyle w:val="Akapitzlist"/>
+        <w:shd w:val="clear" w:color="auto" w:fill="1E1E1E"/>
+        <w:spacing w:line="285" w:lineRule="atLeast"/>
+        <w:jc w:val="left"/>
+        <w:rPr>
+          <w:rFonts w:ascii="Consolas" w:eastAsia="Times New Roman" w:hAnsi="Consolas" w:cs="Times New Roman"/>
+          <w:color w:val="CE9178"/>
+          <w:sz w:val="21"/>
+          <w:szCs w:val="21"/>
+        </w:rPr>
+      </w:pPr>
+      <w:r>
+        <w:rPr>
+          <w:rFonts w:ascii="Consolas" w:eastAsia="Times New Roman" w:hAnsi="Consolas" w:cs="Times New Roman"/>
+          <w:color w:val="CE9178"/>
+          <w:sz w:val="21"/>
+          <w:szCs w:val="21"/>
+        </w:rPr>
+        <w:t xml:space="preserve">CREATE TRIGGER </w:t>
       </w:r>
       <w:proofErr w:type="spellStart"/>
       <w:r>
-        <w:t>last_run</w:t>
+        <w:rPr>
+          <w:rFonts w:ascii="Consolas" w:eastAsia="Times New Roman" w:hAnsi="Consolas" w:cs="Times New Roman"/>
+          <w:color w:val="CE9178"/>
+          <w:sz w:val="21"/>
+          <w:szCs w:val="21"/>
+        </w:rPr>
+        <w:t>log_new_job</w:t>
       </w:r>
       <w:proofErr w:type="spellEnd"/>
-      <w:r>
-        <w:t xml:space="preserve">) </w:t>
+    </w:p>
+    <w:p>
+      <w:pPr>
+        <w:pStyle w:val="Akapitzlist"/>
+        <w:shd w:val="clear" w:color="auto" w:fill="1E1E1E"/>
+        <w:spacing w:line="285" w:lineRule="atLeast"/>
+        <w:jc w:val="left"/>
+        <w:rPr>
+          <w:rFonts w:ascii="Consolas" w:eastAsia="Times New Roman" w:hAnsi="Consolas" w:cs="Times New Roman"/>
+          <w:color w:val="CE9178"/>
+          <w:sz w:val="21"/>
+          <w:szCs w:val="21"/>
+        </w:rPr>
+      </w:pPr>
+      <w:r>
+        <w:rPr>
+          <w:rFonts w:ascii="Consolas" w:eastAsia="Times New Roman" w:hAnsi="Consolas" w:cs="Times New Roman"/>
+          <w:color w:val="CE9178"/>
+          <w:sz w:val="21"/>
+          <w:szCs w:val="21"/>
+        </w:rPr>
+        <w:t xml:space="preserve">         AFTER INSERT</w:t>
+      </w:r>
+    </w:p>
+    <w:p>
+      <w:pPr>
+        <w:pStyle w:val="Akapitzlist"/>
+        <w:shd w:val="clear" w:color="auto" w:fill="1E1E1E"/>
+        <w:spacing w:line="285" w:lineRule="atLeast"/>
+        <w:jc w:val="left"/>
+        <w:rPr>
+          <w:rFonts w:ascii="Consolas" w:eastAsia="Times New Roman" w:hAnsi="Consolas" w:cs="Times New Roman"/>
+          <w:color w:val="CE9178"/>
+          <w:sz w:val="21"/>
+          <w:szCs w:val="21"/>
+        </w:rPr>
+      </w:pPr>
+      <w:r>
+        <w:rPr>
+          <w:rFonts w:ascii="Consolas" w:eastAsia="Times New Roman" w:hAnsi="Consolas" w:cs="Times New Roman"/>
+          <w:color w:val="CE9178"/>
+          <w:sz w:val="21"/>
+          <w:szCs w:val="21"/>
+        </w:rPr>
+        <w:t xml:space="preserve">            ON jobs</w:t>
+      </w:r>
+    </w:p>
+    <w:p>
+      <w:pPr>
+        <w:pStyle w:val="Akapitzlist"/>
+        <w:shd w:val="clear" w:color="auto" w:fill="1E1E1E"/>
+        <w:spacing w:line="285" w:lineRule="atLeast"/>
+        <w:jc w:val="left"/>
+        <w:rPr>
+          <w:rFonts w:ascii="Consolas" w:eastAsia="Times New Roman" w:hAnsi="Consolas" w:cs="Times New Roman"/>
+          <w:color w:val="CE9178"/>
+          <w:sz w:val="21"/>
+          <w:szCs w:val="21"/>
+        </w:rPr>
+      </w:pPr>
+      <w:r>
+        <w:rPr>
+          <w:rFonts w:ascii="Consolas" w:eastAsia="Times New Roman" w:hAnsi="Consolas" w:cs="Times New Roman"/>
+          <w:color w:val="CE9178"/>
+          <w:sz w:val="21"/>
+          <w:szCs w:val="21"/>
+        </w:rPr>
+        <w:t>BEGIN</w:t>
+      </w:r>
+    </w:p>
+    <w:p>
+      <w:pPr>
+        <w:pStyle w:val="Akapitzlist"/>
+        <w:shd w:val="clear" w:color="auto" w:fill="1E1E1E"/>
+        <w:spacing w:line="285" w:lineRule="atLeast"/>
+        <w:jc w:val="left"/>
+        <w:rPr>
+          <w:rFonts w:ascii="Consolas" w:eastAsia="Times New Roman" w:hAnsi="Consolas" w:cs="Times New Roman"/>
+          <w:color w:val="CE9178"/>
+          <w:sz w:val="21"/>
+          <w:szCs w:val="21"/>
+        </w:rPr>
+      </w:pPr>
+      <w:r>
+        <w:rPr>
+          <w:rFonts w:ascii="Consolas" w:eastAsia="Times New Roman" w:hAnsi="Consolas" w:cs="Times New Roman"/>
+          <w:color w:val="CE9178"/>
+          <w:sz w:val="21"/>
+          <w:szCs w:val="21"/>
+        </w:rPr>
+        <w:t xml:space="preserve">    INSERT INTO </w:t>
+      </w:r>
+      <w:proofErr w:type="spellStart"/>
+      <w:r>
+        <w:rPr>
+          <w:rFonts w:ascii="Consolas" w:eastAsia="Times New Roman" w:hAnsi="Consolas" w:cs="Times New Roman"/>
+          <w:color w:val="CE9178"/>
+          <w:sz w:val="21"/>
+          <w:szCs w:val="21"/>
+        </w:rPr>
+        <w:t>inserts_logs</w:t>
+      </w:r>
+      <w:proofErr w:type="spellEnd"/>
+      <w:r>
+        <w:rPr>
+          <w:rFonts w:ascii="Consolas" w:eastAsia="Times New Roman" w:hAnsi="Consolas" w:cs="Times New Roman"/>
+          <w:color w:val="CE9178"/>
+          <w:sz w:val="21"/>
+          <w:szCs w:val="21"/>
+        </w:rPr>
+        <w:t xml:space="preserve"> (</w:t>
+      </w:r>
+    </w:p>
+    <w:p>
+      <w:pPr>
+        <w:pStyle w:val="Akapitzlist"/>
+        <w:shd w:val="clear" w:color="auto" w:fill="1E1E1E"/>
+        <w:spacing w:line="285" w:lineRule="atLeast"/>
+        <w:jc w:val="left"/>
+        <w:rPr>
+          <w:rFonts w:ascii="Consolas" w:eastAsia="Times New Roman" w:hAnsi="Consolas" w:cs="Times New Roman"/>
+          <w:color w:val="CE9178"/>
+          <w:sz w:val="21"/>
+          <w:szCs w:val="21"/>
+        </w:rPr>
+      </w:pPr>
+      <w:r>
+        <w:rPr>
+          <w:rFonts w:ascii="Consolas" w:eastAsia="Times New Roman" w:hAnsi="Consolas" w:cs="Times New Roman"/>
+          <w:color w:val="CE9178"/>
+          <w:sz w:val="21"/>
+          <w:szCs w:val="21"/>
+        </w:rPr>
+        <w:t xml:space="preserve">                                 type,</w:t>
+      </w:r>
+    </w:p>
+    <w:p>
+      <w:pPr>
+        <w:pStyle w:val="Akapitzlist"/>
+        <w:shd w:val="clear" w:color="auto" w:fill="1E1E1E"/>
+        <w:spacing w:line="285" w:lineRule="atLeast"/>
+        <w:jc w:val="left"/>
+        <w:rPr>
+          <w:rFonts w:ascii="Consolas" w:eastAsia="Times New Roman" w:hAnsi="Consolas" w:cs="Times New Roman"/>
+          <w:color w:val="CE9178"/>
+          <w:sz w:val="21"/>
+          <w:szCs w:val="21"/>
+        </w:rPr>
+      </w:pPr>
+      <w:r>
+        <w:rPr>
+          <w:rFonts w:ascii="Consolas" w:eastAsia="Times New Roman" w:hAnsi="Consolas" w:cs="Times New Roman"/>
+          <w:color w:val="CE9178"/>
+          <w:sz w:val="21"/>
+          <w:szCs w:val="21"/>
+        </w:rPr>
+        <w:t xml:space="preserve">                                 </w:t>
+      </w:r>
+      <w:proofErr w:type="spellStart"/>
+      <w:r>
+        <w:rPr>
+          <w:rFonts w:ascii="Consolas" w:eastAsia="Times New Roman" w:hAnsi="Consolas" w:cs="Times New Roman"/>
+          <w:color w:val="CE9178"/>
+          <w:sz w:val="21"/>
+          <w:szCs w:val="21"/>
+        </w:rPr>
+        <w:t>inserted_id</w:t>
+      </w:r>
+      <w:proofErr w:type="spellEnd"/>
+      <w:r>
+        <w:rPr>
+          <w:rFonts w:ascii="Consolas" w:eastAsia="Times New Roman" w:hAnsi="Consolas" w:cs="Times New Roman"/>
+          <w:color w:val="CE9178"/>
+          <w:sz w:val="21"/>
+          <w:szCs w:val="21"/>
+        </w:rPr>
+        <w:t>,</w:t>
+      </w:r>
+    </w:p>
+    <w:p>
+      <w:pPr>
+        <w:pStyle w:val="Akapitzlist"/>
+        <w:shd w:val="clear" w:color="auto" w:fill="1E1E1E"/>
+        <w:spacing w:line="285" w:lineRule="atLeast"/>
+        <w:jc w:val="left"/>
+        <w:rPr>
+          <w:rFonts w:ascii="Consolas" w:eastAsia="Times New Roman" w:hAnsi="Consolas" w:cs="Times New Roman"/>
+          <w:color w:val="CE9178"/>
+          <w:sz w:val="21"/>
+          <w:szCs w:val="21"/>
+        </w:rPr>
+      </w:pPr>
+      <w:r>
+        <w:rPr>
+          <w:rFonts w:ascii="Consolas" w:eastAsia="Times New Roman" w:hAnsi="Consolas" w:cs="Times New Roman"/>
+          <w:color w:val="CE9178"/>
+          <w:sz w:val="21"/>
+          <w:szCs w:val="21"/>
+        </w:rPr>
+        <w:t xml:space="preserve">                                 </w:t>
+      </w:r>
+      <w:proofErr w:type="spellStart"/>
+      <w:r>
+        <w:rPr>
+          <w:rFonts w:ascii="Consolas" w:eastAsia="Times New Roman" w:hAnsi="Consolas" w:cs="Times New Roman"/>
+          <w:color w:val="CE9178"/>
+          <w:sz w:val="21"/>
+          <w:szCs w:val="21"/>
+        </w:rPr>
+        <w:t>time_added</w:t>
+      </w:r>
+      <w:proofErr w:type="spellEnd"/>
+    </w:p>
+    <w:p>
+      <w:pPr>
+        <w:pStyle w:val="Akapitzlist"/>
+        <w:shd w:val="clear" w:color="auto" w:fill="1E1E1E"/>
+        <w:spacing w:line="285" w:lineRule="atLeast"/>
+        <w:jc w:val="left"/>
+        <w:rPr>
+          <w:rFonts w:ascii="Consolas" w:eastAsia="Times New Roman" w:hAnsi="Consolas" w:cs="Times New Roman"/>
+          <w:color w:val="CE9178"/>
+          <w:sz w:val="21"/>
+          <w:szCs w:val="21"/>
+        </w:rPr>
+      </w:pPr>
+      <w:r>
+        <w:rPr>
+          <w:rFonts w:ascii="Consolas" w:eastAsia="Times New Roman" w:hAnsi="Consolas" w:cs="Times New Roman"/>
+          <w:color w:val="CE9178"/>
+          <w:sz w:val="21"/>
+          <w:szCs w:val="21"/>
+        </w:rPr>
+        <w:t xml:space="preserve">                             )</w:t>
+      </w:r>
+    </w:p>
+    <w:p>
+      <w:pPr>
+        <w:pStyle w:val="Akapitzlist"/>
+        <w:shd w:val="clear" w:color="auto" w:fill="1E1E1E"/>
+        <w:spacing w:line="285" w:lineRule="atLeast"/>
+        <w:jc w:val="left"/>
+        <w:rPr>
+          <w:rFonts w:ascii="Consolas" w:eastAsia="Times New Roman" w:hAnsi="Consolas" w:cs="Times New Roman"/>
+          <w:color w:val="CE9178"/>
+          <w:sz w:val="21"/>
+          <w:szCs w:val="21"/>
+        </w:rPr>
+      </w:pPr>
+      <w:r>
+        <w:rPr>
+          <w:rFonts w:ascii="Consolas" w:eastAsia="Times New Roman" w:hAnsi="Consolas" w:cs="Times New Roman"/>
+          <w:color w:val="CE9178"/>
+          <w:sz w:val="21"/>
+          <w:szCs w:val="21"/>
+        </w:rPr>
+        <w:t xml:space="preserve">                             VALUES (</w:t>
+      </w:r>
+    </w:p>
+    <w:p>
+      <w:pPr>
+        <w:pStyle w:val="Akapitzlist"/>
+        <w:shd w:val="clear" w:color="auto" w:fill="1E1E1E"/>
+        <w:spacing w:line="285" w:lineRule="atLeast"/>
+        <w:jc w:val="left"/>
+        <w:rPr>
+          <w:rFonts w:ascii="Consolas" w:eastAsia="Times New Roman" w:hAnsi="Consolas" w:cs="Times New Roman"/>
+          <w:color w:val="CE9178"/>
+          <w:sz w:val="21"/>
+          <w:szCs w:val="21"/>
+        </w:rPr>
+      </w:pPr>
+      <w:r>
+        <w:rPr>
+          <w:rFonts w:ascii="Consolas" w:eastAsia="Times New Roman" w:hAnsi="Consolas" w:cs="Times New Roman"/>
+          <w:color w:val="CE9178"/>
+          <w:sz w:val="21"/>
+          <w:szCs w:val="21"/>
+        </w:rPr>
+        <w:t xml:space="preserve">                                 "job",</w:t>
+      </w:r>
+    </w:p>
+    <w:p>
+      <w:pPr>
+        <w:pStyle w:val="Akapitzlist"/>
+        <w:shd w:val="clear" w:color="auto" w:fill="1E1E1E"/>
+        <w:spacing w:line="285" w:lineRule="atLeast"/>
+        <w:jc w:val="left"/>
+        <w:rPr>
+          <w:rFonts w:ascii="Consolas" w:eastAsia="Times New Roman" w:hAnsi="Consolas" w:cs="Times New Roman"/>
+          <w:color w:val="CE9178"/>
+          <w:sz w:val="21"/>
+          <w:szCs w:val="21"/>
+        </w:rPr>
+      </w:pPr>
+      <w:r>
+        <w:rPr>
+          <w:rFonts w:ascii="Consolas" w:eastAsia="Times New Roman" w:hAnsi="Consolas" w:cs="Times New Roman"/>
+          <w:color w:val="CE9178"/>
+          <w:sz w:val="21"/>
+          <w:szCs w:val="21"/>
+        </w:rPr>
+        <w:t xml:space="preserve">                                 </w:t>
+      </w:r>
+      <w:proofErr w:type="spellStart"/>
+      <w:r>
+        <w:rPr>
+          <w:rFonts w:ascii="Consolas" w:eastAsia="Times New Roman" w:hAnsi="Consolas" w:cs="Times New Roman"/>
+          <w:color w:val="CE9178"/>
+          <w:sz w:val="21"/>
+          <w:szCs w:val="21"/>
+        </w:rPr>
+        <w:t>new.job_id</w:t>
+      </w:r>
+      <w:proofErr w:type="spellEnd"/>
+      <w:r>
+        <w:rPr>
+          <w:rFonts w:ascii="Consolas" w:eastAsia="Times New Roman" w:hAnsi="Consolas" w:cs="Times New Roman"/>
+          <w:color w:val="CE9178"/>
+          <w:sz w:val="21"/>
+          <w:szCs w:val="21"/>
+        </w:rPr>
+        <w:t>,</w:t>
+      </w:r>
+    </w:p>
+    <w:p>
+      <w:pPr>
+        <w:pStyle w:val="Akapitzlist"/>
+        <w:shd w:val="clear" w:color="auto" w:fill="1E1E1E"/>
+        <w:spacing w:line="285" w:lineRule="atLeast"/>
+        <w:jc w:val="left"/>
+        <w:rPr>
+          <w:rFonts w:ascii="Consolas" w:eastAsia="Times New Roman" w:hAnsi="Consolas" w:cs="Times New Roman"/>
+          <w:color w:val="CE9178"/>
+          <w:sz w:val="21"/>
+          <w:szCs w:val="21"/>
+        </w:rPr>
+      </w:pPr>
+      <w:r>
+        <w:rPr>
+          <w:rFonts w:ascii="Consolas" w:eastAsia="Times New Roman" w:hAnsi="Consolas" w:cs="Times New Roman"/>
+          <w:color w:val="CE9178"/>
+          <w:sz w:val="21"/>
+          <w:szCs w:val="21"/>
+        </w:rPr>
+        <w:t xml:space="preserve">                                 datetime('now') </w:t>
+      </w:r>
+    </w:p>
+    <w:p>
+      <w:pPr>
+        <w:pStyle w:val="Akapitzlist"/>
+        <w:shd w:val="clear" w:color="auto" w:fill="1E1E1E"/>
+        <w:spacing w:line="285" w:lineRule="atLeast"/>
+        <w:jc w:val="left"/>
+        <w:rPr>
+          <w:rFonts w:ascii="Consolas" w:eastAsia="Times New Roman" w:hAnsi="Consolas" w:cs="Times New Roman"/>
+          <w:color w:val="CE9178"/>
+          <w:sz w:val="21"/>
+          <w:szCs w:val="21"/>
+        </w:rPr>
+      </w:pPr>
+      <w:r>
+        <w:rPr>
+          <w:rFonts w:ascii="Consolas" w:eastAsia="Times New Roman" w:hAnsi="Consolas" w:cs="Times New Roman"/>
+          <w:color w:val="CE9178"/>
+          <w:sz w:val="21"/>
+          <w:szCs w:val="21"/>
+        </w:rPr>
+        <w:t xml:space="preserve">                             );</w:t>
+      </w:r>
+    </w:p>
+    <w:p>
+      <w:pPr>
+        <w:pStyle w:val="Akapitzlist"/>
+        <w:shd w:val="clear" w:color="auto" w:fill="1E1E1E"/>
+        <w:spacing w:line="285" w:lineRule="atLeast"/>
+        <w:jc w:val="left"/>
+        <w:rPr>
+          <w:rFonts w:ascii="Consolas" w:eastAsia="Times New Roman" w:hAnsi="Consolas" w:cs="Times New Roman"/>
+          <w:color w:val="CE9178"/>
+          <w:sz w:val="21"/>
+          <w:szCs w:val="21"/>
+        </w:rPr>
+      </w:pPr>
+      <w:r>
+        <w:rPr>
+          <w:rFonts w:ascii="Consolas" w:eastAsia="Times New Roman" w:hAnsi="Consolas" w:cs="Times New Roman"/>
+          <w:color w:val="CE9178"/>
+          <w:sz w:val="21"/>
+          <w:szCs w:val="21"/>
+        </w:rPr>
+        <w:t>END;</w:t>
       </w:r>
     </w:p>
     <w:p>
@@ -3546,435 +3992,7 @@
         </w:numPr>
       </w:pPr>
       <w:r>
-        <w:t>Add logs from scraper execution for specific job using trigger:</w:t>
-      </w:r>
-    </w:p>
-    <w:p>
-      <w:pPr>
-        <w:pStyle w:val="Akapitzlist"/>
-        <w:shd w:val="clear" w:color="auto" w:fill="1E1E1E"/>
-        <w:spacing w:line="285" w:lineRule="atLeast"/>
-        <w:jc w:val="left"/>
-        <w:rPr>
-          <w:rFonts w:ascii="Consolas" w:eastAsia="Times New Roman" w:hAnsi="Consolas" w:cs="Times New Roman"/>
-          <w:color w:val="CE9178"/>
-          <w:sz w:val="21"/>
-          <w:szCs w:val="21"/>
-        </w:rPr>
-      </w:pPr>
-      <w:r>
-        <w:rPr>
-          <w:rFonts w:ascii="Consolas" w:eastAsia="Times New Roman" w:hAnsi="Consolas" w:cs="Times New Roman"/>
-          <w:color w:val="CE9178"/>
-          <w:sz w:val="21"/>
-          <w:szCs w:val="21"/>
-        </w:rPr>
-        <w:t xml:space="preserve">CREATE TRIGGER </w:t>
-      </w:r>
-      <w:proofErr w:type="spellStart"/>
-      <w:r>
-        <w:rPr>
-          <w:rFonts w:ascii="Consolas" w:eastAsia="Times New Roman" w:hAnsi="Consolas" w:cs="Times New Roman"/>
-          <w:color w:val="CE9178"/>
-          <w:sz w:val="21"/>
-          <w:szCs w:val="21"/>
-        </w:rPr>
-        <w:t>log_new_job</w:t>
-      </w:r>
-      <w:proofErr w:type="spellEnd"/>
-    </w:p>
-    <w:p>
-      <w:pPr>
-        <w:pStyle w:val="Akapitzlist"/>
-        <w:shd w:val="clear" w:color="auto" w:fill="1E1E1E"/>
-        <w:spacing w:line="285" w:lineRule="atLeast"/>
-        <w:jc w:val="left"/>
-        <w:rPr>
-          <w:rFonts w:ascii="Consolas" w:eastAsia="Times New Roman" w:hAnsi="Consolas" w:cs="Times New Roman"/>
-          <w:color w:val="CE9178"/>
-          <w:sz w:val="21"/>
-          <w:szCs w:val="21"/>
-        </w:rPr>
-      </w:pPr>
-      <w:r>
-        <w:rPr>
-          <w:rFonts w:ascii="Consolas" w:eastAsia="Times New Roman" w:hAnsi="Consolas" w:cs="Times New Roman"/>
-          <w:color w:val="CE9178"/>
-          <w:sz w:val="21"/>
-          <w:szCs w:val="21"/>
-        </w:rPr>
-        <w:t xml:space="preserve">         AFTER INSERT</w:t>
-      </w:r>
-    </w:p>
-    <w:p>
-      <w:pPr>
-        <w:pStyle w:val="Akapitzlist"/>
-        <w:shd w:val="clear" w:color="auto" w:fill="1E1E1E"/>
-        <w:spacing w:line="285" w:lineRule="atLeast"/>
-        <w:jc w:val="left"/>
-        <w:rPr>
-          <w:rFonts w:ascii="Consolas" w:eastAsia="Times New Roman" w:hAnsi="Consolas" w:cs="Times New Roman"/>
-          <w:color w:val="CE9178"/>
-          <w:sz w:val="21"/>
-          <w:szCs w:val="21"/>
-        </w:rPr>
-      </w:pPr>
-      <w:r>
-        <w:rPr>
-          <w:rFonts w:ascii="Consolas" w:eastAsia="Times New Roman" w:hAnsi="Consolas" w:cs="Times New Roman"/>
-          <w:color w:val="CE9178"/>
-          <w:sz w:val="21"/>
-          <w:szCs w:val="21"/>
-        </w:rPr>
-        <w:t xml:space="preserve">            ON jobs</w:t>
-      </w:r>
-    </w:p>
-    <w:p>
-      <w:pPr>
-        <w:pStyle w:val="Akapitzlist"/>
-        <w:shd w:val="clear" w:color="auto" w:fill="1E1E1E"/>
-        <w:spacing w:line="285" w:lineRule="atLeast"/>
-        <w:jc w:val="left"/>
-        <w:rPr>
-          <w:rFonts w:ascii="Consolas" w:eastAsia="Times New Roman" w:hAnsi="Consolas" w:cs="Times New Roman"/>
-          <w:color w:val="CE9178"/>
-          <w:sz w:val="21"/>
-          <w:szCs w:val="21"/>
-        </w:rPr>
-      </w:pPr>
-      <w:r>
-        <w:rPr>
-          <w:rFonts w:ascii="Consolas" w:eastAsia="Times New Roman" w:hAnsi="Consolas" w:cs="Times New Roman"/>
-          <w:color w:val="CE9178"/>
-          <w:sz w:val="21"/>
-          <w:szCs w:val="21"/>
-        </w:rPr>
-        <w:t>BEGIN</w:t>
-      </w:r>
-    </w:p>
-    <w:p>
-      <w:pPr>
-        <w:pStyle w:val="Akapitzlist"/>
-        <w:shd w:val="clear" w:color="auto" w:fill="1E1E1E"/>
-        <w:spacing w:line="285" w:lineRule="atLeast"/>
-        <w:jc w:val="left"/>
-        <w:rPr>
-          <w:rFonts w:ascii="Consolas" w:eastAsia="Times New Roman" w:hAnsi="Consolas" w:cs="Times New Roman"/>
-          <w:color w:val="CE9178"/>
-          <w:sz w:val="21"/>
-          <w:szCs w:val="21"/>
-        </w:rPr>
-      </w:pPr>
-      <w:r>
-        <w:rPr>
-          <w:rFonts w:ascii="Consolas" w:eastAsia="Times New Roman" w:hAnsi="Consolas" w:cs="Times New Roman"/>
-          <w:color w:val="CE9178"/>
-          <w:sz w:val="21"/>
-          <w:szCs w:val="21"/>
-        </w:rPr>
-        <w:t xml:space="preserve">    INSERT INTO </w:t>
-      </w:r>
-      <w:proofErr w:type="spellStart"/>
-      <w:r>
-        <w:rPr>
-          <w:rFonts w:ascii="Consolas" w:eastAsia="Times New Roman" w:hAnsi="Consolas" w:cs="Times New Roman"/>
-          <w:color w:val="CE9178"/>
-          <w:sz w:val="21"/>
-          <w:szCs w:val="21"/>
-        </w:rPr>
-        <w:t>inserts_logs</w:t>
-      </w:r>
-      <w:proofErr w:type="spellEnd"/>
-      <w:r>
-        <w:rPr>
-          <w:rFonts w:ascii="Consolas" w:eastAsia="Times New Roman" w:hAnsi="Consolas" w:cs="Times New Roman"/>
-          <w:color w:val="CE9178"/>
-          <w:sz w:val="21"/>
-          <w:szCs w:val="21"/>
-        </w:rPr>
-        <w:t xml:space="preserve"> (</w:t>
-      </w:r>
-    </w:p>
-    <w:p>
-      <w:pPr>
-        <w:pStyle w:val="Akapitzlist"/>
-        <w:shd w:val="clear" w:color="auto" w:fill="1E1E1E"/>
-        <w:spacing w:line="285" w:lineRule="atLeast"/>
-        <w:jc w:val="left"/>
-        <w:rPr>
-          <w:rFonts w:ascii="Consolas" w:eastAsia="Times New Roman" w:hAnsi="Consolas" w:cs="Times New Roman"/>
-          <w:color w:val="CE9178"/>
-          <w:sz w:val="21"/>
-          <w:szCs w:val="21"/>
-        </w:rPr>
-      </w:pPr>
-      <w:r>
-        <w:rPr>
-          <w:rFonts w:ascii="Consolas" w:eastAsia="Times New Roman" w:hAnsi="Consolas" w:cs="Times New Roman"/>
-          <w:color w:val="CE9178"/>
-          <w:sz w:val="21"/>
-          <w:szCs w:val="21"/>
-        </w:rPr>
-        <w:lastRenderedPageBreak/>
-        <w:t xml:space="preserve">                                 type,</w:t>
-      </w:r>
-    </w:p>
-    <w:p>
-      <w:pPr>
-        <w:pStyle w:val="Akapitzlist"/>
-        <w:shd w:val="clear" w:color="auto" w:fill="1E1E1E"/>
-        <w:spacing w:line="285" w:lineRule="atLeast"/>
-        <w:jc w:val="left"/>
-        <w:rPr>
-          <w:rFonts w:ascii="Consolas" w:eastAsia="Times New Roman" w:hAnsi="Consolas" w:cs="Times New Roman"/>
-          <w:color w:val="CE9178"/>
-          <w:sz w:val="21"/>
-          <w:szCs w:val="21"/>
-        </w:rPr>
-      </w:pPr>
-      <w:r>
-        <w:rPr>
-          <w:rFonts w:ascii="Consolas" w:eastAsia="Times New Roman" w:hAnsi="Consolas" w:cs="Times New Roman"/>
-          <w:color w:val="CE9178"/>
-          <w:sz w:val="21"/>
-          <w:szCs w:val="21"/>
-        </w:rPr>
-        <w:t xml:space="preserve">                                 </w:t>
-      </w:r>
-      <w:proofErr w:type="spellStart"/>
-      <w:r>
-        <w:rPr>
-          <w:rFonts w:ascii="Consolas" w:eastAsia="Times New Roman" w:hAnsi="Consolas" w:cs="Times New Roman"/>
-          <w:color w:val="CE9178"/>
-          <w:sz w:val="21"/>
-          <w:szCs w:val="21"/>
-        </w:rPr>
-        <w:t>inserted_id</w:t>
-      </w:r>
-      <w:proofErr w:type="spellEnd"/>
-      <w:r>
-        <w:rPr>
-          <w:rFonts w:ascii="Consolas" w:eastAsia="Times New Roman" w:hAnsi="Consolas" w:cs="Times New Roman"/>
-          <w:color w:val="CE9178"/>
-          <w:sz w:val="21"/>
-          <w:szCs w:val="21"/>
-        </w:rPr>
-        <w:t>,</w:t>
-      </w:r>
-    </w:p>
-    <w:p>
-      <w:pPr>
-        <w:pStyle w:val="Akapitzlist"/>
-        <w:shd w:val="clear" w:color="auto" w:fill="1E1E1E"/>
-        <w:spacing w:line="285" w:lineRule="atLeast"/>
-        <w:jc w:val="left"/>
-        <w:rPr>
-          <w:rFonts w:ascii="Consolas" w:eastAsia="Times New Roman" w:hAnsi="Consolas" w:cs="Times New Roman"/>
-          <w:color w:val="CE9178"/>
-          <w:sz w:val="21"/>
-          <w:szCs w:val="21"/>
-        </w:rPr>
-      </w:pPr>
-      <w:r>
-        <w:rPr>
-          <w:rFonts w:ascii="Consolas" w:eastAsia="Times New Roman" w:hAnsi="Consolas" w:cs="Times New Roman"/>
-          <w:color w:val="CE9178"/>
-          <w:sz w:val="21"/>
-          <w:szCs w:val="21"/>
-        </w:rPr>
-        <w:t xml:space="preserve">                                 </w:t>
-      </w:r>
-      <w:proofErr w:type="spellStart"/>
-      <w:r>
-        <w:rPr>
-          <w:rFonts w:ascii="Consolas" w:eastAsia="Times New Roman" w:hAnsi="Consolas" w:cs="Times New Roman"/>
-          <w:color w:val="CE9178"/>
-          <w:sz w:val="21"/>
-          <w:szCs w:val="21"/>
-        </w:rPr>
-        <w:t>time_added</w:t>
-      </w:r>
-      <w:proofErr w:type="spellEnd"/>
-    </w:p>
-    <w:p>
-      <w:pPr>
-        <w:pStyle w:val="Akapitzlist"/>
-        <w:shd w:val="clear" w:color="auto" w:fill="1E1E1E"/>
-        <w:spacing w:line="285" w:lineRule="atLeast"/>
-        <w:jc w:val="left"/>
-        <w:rPr>
-          <w:rFonts w:ascii="Consolas" w:eastAsia="Times New Roman" w:hAnsi="Consolas" w:cs="Times New Roman"/>
-          <w:color w:val="CE9178"/>
-          <w:sz w:val="21"/>
-          <w:szCs w:val="21"/>
-        </w:rPr>
-      </w:pPr>
-      <w:r>
-        <w:rPr>
-          <w:rFonts w:ascii="Consolas" w:eastAsia="Times New Roman" w:hAnsi="Consolas" w:cs="Times New Roman"/>
-          <w:color w:val="CE9178"/>
-          <w:sz w:val="21"/>
-          <w:szCs w:val="21"/>
-        </w:rPr>
-        <w:t xml:space="preserve">                             )</w:t>
-      </w:r>
-    </w:p>
-    <w:p>
-      <w:pPr>
-        <w:pStyle w:val="Akapitzlist"/>
-        <w:shd w:val="clear" w:color="auto" w:fill="1E1E1E"/>
-        <w:spacing w:line="285" w:lineRule="atLeast"/>
-        <w:jc w:val="left"/>
-        <w:rPr>
-          <w:rFonts w:ascii="Consolas" w:eastAsia="Times New Roman" w:hAnsi="Consolas" w:cs="Times New Roman"/>
-          <w:color w:val="CE9178"/>
-          <w:sz w:val="21"/>
-          <w:szCs w:val="21"/>
-        </w:rPr>
-      </w:pPr>
-      <w:r>
-        <w:rPr>
-          <w:rFonts w:ascii="Consolas" w:eastAsia="Times New Roman" w:hAnsi="Consolas" w:cs="Times New Roman"/>
-          <w:color w:val="CE9178"/>
-          <w:sz w:val="21"/>
-          <w:szCs w:val="21"/>
-        </w:rPr>
-        <w:t xml:space="preserve">                             VALUES (</w:t>
-      </w:r>
-    </w:p>
-    <w:p>
-      <w:pPr>
-        <w:pStyle w:val="Akapitzlist"/>
-        <w:shd w:val="clear" w:color="auto" w:fill="1E1E1E"/>
-        <w:spacing w:line="285" w:lineRule="atLeast"/>
-        <w:jc w:val="left"/>
-        <w:rPr>
-          <w:rFonts w:ascii="Consolas" w:eastAsia="Times New Roman" w:hAnsi="Consolas" w:cs="Times New Roman"/>
-          <w:color w:val="CE9178"/>
-          <w:sz w:val="21"/>
-          <w:szCs w:val="21"/>
-        </w:rPr>
-      </w:pPr>
-      <w:r>
-        <w:rPr>
-          <w:rFonts w:ascii="Consolas" w:eastAsia="Times New Roman" w:hAnsi="Consolas" w:cs="Times New Roman"/>
-          <w:color w:val="CE9178"/>
-          <w:sz w:val="21"/>
-          <w:szCs w:val="21"/>
-        </w:rPr>
-        <w:t xml:space="preserve">                                 "job",</w:t>
-      </w:r>
-    </w:p>
-    <w:p>
-      <w:pPr>
-        <w:pStyle w:val="Akapitzlist"/>
-        <w:shd w:val="clear" w:color="auto" w:fill="1E1E1E"/>
-        <w:spacing w:line="285" w:lineRule="atLeast"/>
-        <w:jc w:val="left"/>
-        <w:rPr>
-          <w:rFonts w:ascii="Consolas" w:eastAsia="Times New Roman" w:hAnsi="Consolas" w:cs="Times New Roman"/>
-          <w:color w:val="CE9178"/>
-          <w:sz w:val="21"/>
-          <w:szCs w:val="21"/>
-        </w:rPr>
-      </w:pPr>
-      <w:r>
-        <w:rPr>
-          <w:rFonts w:ascii="Consolas" w:eastAsia="Times New Roman" w:hAnsi="Consolas" w:cs="Times New Roman"/>
-          <w:color w:val="CE9178"/>
-          <w:sz w:val="21"/>
-          <w:szCs w:val="21"/>
-        </w:rPr>
-        <w:t xml:space="preserve">                                 </w:t>
-      </w:r>
-      <w:proofErr w:type="spellStart"/>
-      <w:r>
-        <w:rPr>
-          <w:rFonts w:ascii="Consolas" w:eastAsia="Times New Roman" w:hAnsi="Consolas" w:cs="Times New Roman"/>
-          <w:color w:val="CE9178"/>
-          <w:sz w:val="21"/>
-          <w:szCs w:val="21"/>
-        </w:rPr>
-        <w:t>new.job_id</w:t>
-      </w:r>
-      <w:proofErr w:type="spellEnd"/>
-      <w:r>
-        <w:rPr>
-          <w:rFonts w:ascii="Consolas" w:eastAsia="Times New Roman" w:hAnsi="Consolas" w:cs="Times New Roman"/>
-          <w:color w:val="CE9178"/>
-          <w:sz w:val="21"/>
-          <w:szCs w:val="21"/>
-        </w:rPr>
-        <w:t>,</w:t>
-      </w:r>
-    </w:p>
-    <w:p>
-      <w:pPr>
-        <w:pStyle w:val="Akapitzlist"/>
-        <w:shd w:val="clear" w:color="auto" w:fill="1E1E1E"/>
-        <w:spacing w:line="285" w:lineRule="atLeast"/>
-        <w:jc w:val="left"/>
-        <w:rPr>
-          <w:rFonts w:ascii="Consolas" w:eastAsia="Times New Roman" w:hAnsi="Consolas" w:cs="Times New Roman"/>
-          <w:color w:val="CE9178"/>
-          <w:sz w:val="21"/>
-          <w:szCs w:val="21"/>
-        </w:rPr>
-      </w:pPr>
-      <w:r>
-        <w:rPr>
-          <w:rFonts w:ascii="Consolas" w:eastAsia="Times New Roman" w:hAnsi="Consolas" w:cs="Times New Roman"/>
-          <w:color w:val="CE9178"/>
-          <w:sz w:val="21"/>
-          <w:szCs w:val="21"/>
-        </w:rPr>
-        <w:t xml:space="preserve">                                 datetime('now') </w:t>
-      </w:r>
-    </w:p>
-    <w:p>
-      <w:pPr>
-        <w:pStyle w:val="Akapitzlist"/>
-        <w:shd w:val="clear" w:color="auto" w:fill="1E1E1E"/>
-        <w:spacing w:line="285" w:lineRule="atLeast"/>
-        <w:jc w:val="left"/>
-        <w:rPr>
-          <w:rFonts w:ascii="Consolas" w:eastAsia="Times New Roman" w:hAnsi="Consolas" w:cs="Times New Roman"/>
-          <w:color w:val="CE9178"/>
-          <w:sz w:val="21"/>
-          <w:szCs w:val="21"/>
-        </w:rPr>
-      </w:pPr>
-      <w:r>
-        <w:rPr>
-          <w:rFonts w:ascii="Consolas" w:eastAsia="Times New Roman" w:hAnsi="Consolas" w:cs="Times New Roman"/>
-          <w:color w:val="CE9178"/>
-          <w:sz w:val="21"/>
-          <w:szCs w:val="21"/>
-        </w:rPr>
-        <w:t xml:space="preserve">                             );</w:t>
-      </w:r>
-    </w:p>
-    <w:p>
-      <w:pPr>
-        <w:pStyle w:val="Akapitzlist"/>
-        <w:shd w:val="clear" w:color="auto" w:fill="1E1E1E"/>
-        <w:spacing w:line="285" w:lineRule="atLeast"/>
-        <w:jc w:val="left"/>
-        <w:rPr>
-          <w:rFonts w:ascii="Consolas" w:eastAsia="Times New Roman" w:hAnsi="Consolas" w:cs="Times New Roman"/>
-          <w:color w:val="CE9178"/>
-          <w:sz w:val="21"/>
-          <w:szCs w:val="21"/>
-        </w:rPr>
-      </w:pPr>
-      <w:r>
-        <w:rPr>
-          <w:rFonts w:ascii="Consolas" w:eastAsia="Times New Roman" w:hAnsi="Consolas" w:cs="Times New Roman"/>
-          <w:color w:val="CE9178"/>
-          <w:sz w:val="21"/>
-          <w:szCs w:val="21"/>
-        </w:rPr>
-        <w:t>END;</w:t>
+        <w:t>Add logs from scraper execution for specific job using trigger (similar to above query)</w:t>
       </w:r>
     </w:p>
     <w:p>
@@ -3986,10 +4004,403 @@
         </w:numPr>
       </w:pPr>
       <w:r>
-        <w:t>Add logs from scraper execution for specific job using trigger</w:t>
-      </w:r>
-      <w:r>
-        <w:t xml:space="preserve"> (similar to above query)</w:t>
+        <w:t>After job execution, update date of execution to jobs table:</w:t>
+      </w:r>
+    </w:p>
+    <w:p>
+      <w:pPr>
+        <w:pStyle w:val="Akapitzlist"/>
+        <w:shd w:val="clear" w:color="auto" w:fill="1E1E1E"/>
+        <w:spacing w:line="285" w:lineRule="atLeast"/>
+        <w:jc w:val="left"/>
+        <w:rPr>
+          <w:rFonts w:ascii="Consolas" w:eastAsia="Times New Roman" w:hAnsi="Consolas" w:cs="Times New Roman"/>
+          <w:color w:val="CE9178"/>
+          <w:sz w:val="21"/>
+          <w:szCs w:val="21"/>
+        </w:rPr>
+      </w:pPr>
+      <w:r>
+        <w:rPr>
+          <w:rFonts w:ascii="Consolas" w:eastAsia="Times New Roman" w:hAnsi="Consolas" w:cs="Times New Roman"/>
+          <w:color w:val="CE9178"/>
+          <w:sz w:val="21"/>
+          <w:szCs w:val="21"/>
+        </w:rPr>
+        <w:t xml:space="preserve">CREATE TRIGGER </w:t>
+      </w:r>
+      <w:proofErr w:type="spellStart"/>
+      <w:r>
+        <w:rPr>
+          <w:rFonts w:ascii="Consolas" w:eastAsia="Times New Roman" w:hAnsi="Consolas" w:cs="Times New Roman"/>
+          <w:color w:val="CE9178"/>
+          <w:sz w:val="21"/>
+          <w:szCs w:val="21"/>
+        </w:rPr>
+        <w:t>set_job_last_run_time</w:t>
+      </w:r>
+      <w:proofErr w:type="spellEnd"/>
+    </w:p>
+    <w:p>
+      <w:pPr>
+        <w:pStyle w:val="Akapitzlist"/>
+        <w:shd w:val="clear" w:color="auto" w:fill="1E1E1E"/>
+        <w:spacing w:line="285" w:lineRule="atLeast"/>
+        <w:jc w:val="left"/>
+        <w:rPr>
+          <w:rFonts w:ascii="Consolas" w:eastAsia="Times New Roman" w:hAnsi="Consolas" w:cs="Times New Roman"/>
+          <w:color w:val="CE9178"/>
+          <w:sz w:val="21"/>
+          <w:szCs w:val="21"/>
+        </w:rPr>
+      </w:pPr>
+      <w:r>
+        <w:rPr>
+          <w:rFonts w:ascii="Consolas" w:eastAsia="Times New Roman" w:hAnsi="Consolas" w:cs="Times New Roman"/>
+          <w:color w:val="CE9178"/>
+          <w:sz w:val="21"/>
+          <w:szCs w:val="21"/>
+        </w:rPr>
+        <w:t xml:space="preserve">        INSERT</w:t>
+      </w:r>
+    </w:p>
+    <w:p>
+      <w:pPr>
+        <w:pStyle w:val="Akapitzlist"/>
+        <w:shd w:val="clear" w:color="auto" w:fill="1E1E1E"/>
+        <w:spacing w:line="285" w:lineRule="atLeast"/>
+        <w:jc w:val="left"/>
+        <w:rPr>
+          <w:rFonts w:ascii="Consolas" w:eastAsia="Times New Roman" w:hAnsi="Consolas" w:cs="Times New Roman"/>
+          <w:color w:val="CE9178"/>
+          <w:sz w:val="21"/>
+          <w:szCs w:val="21"/>
+        </w:rPr>
+      </w:pPr>
+      <w:r>
+        <w:rPr>
+          <w:rFonts w:ascii="Consolas" w:eastAsia="Times New Roman" w:hAnsi="Consolas" w:cs="Times New Roman"/>
+          <w:color w:val="CE9178"/>
+          <w:sz w:val="21"/>
+          <w:szCs w:val="21"/>
+        </w:rPr>
+        <w:t xml:space="preserve">            ON results</w:t>
+      </w:r>
+    </w:p>
+    <w:p>
+      <w:pPr>
+        <w:pStyle w:val="Akapitzlist"/>
+        <w:shd w:val="clear" w:color="auto" w:fill="1E1E1E"/>
+        <w:spacing w:line="285" w:lineRule="atLeast"/>
+        <w:jc w:val="left"/>
+        <w:rPr>
+          <w:rFonts w:ascii="Consolas" w:eastAsia="Times New Roman" w:hAnsi="Consolas" w:cs="Times New Roman"/>
+          <w:color w:val="CE9178"/>
+          <w:sz w:val="21"/>
+          <w:szCs w:val="21"/>
+        </w:rPr>
+      </w:pPr>
+      <w:r>
+        <w:rPr>
+          <w:rFonts w:ascii="Consolas" w:eastAsia="Times New Roman" w:hAnsi="Consolas" w:cs="Times New Roman"/>
+          <w:color w:val="CE9178"/>
+          <w:sz w:val="21"/>
+          <w:szCs w:val="21"/>
+        </w:rPr>
+        <w:lastRenderedPageBreak/>
+        <w:t>BEGIN</w:t>
+      </w:r>
+    </w:p>
+    <w:p>
+      <w:pPr>
+        <w:pStyle w:val="Akapitzlist"/>
+        <w:shd w:val="clear" w:color="auto" w:fill="1E1E1E"/>
+        <w:spacing w:line="285" w:lineRule="atLeast"/>
+        <w:jc w:val="left"/>
+        <w:rPr>
+          <w:rFonts w:ascii="Consolas" w:eastAsia="Times New Roman" w:hAnsi="Consolas" w:cs="Times New Roman"/>
+          <w:color w:val="CE9178"/>
+          <w:sz w:val="21"/>
+          <w:szCs w:val="21"/>
+        </w:rPr>
+      </w:pPr>
+      <w:r>
+        <w:rPr>
+          <w:rFonts w:ascii="Consolas" w:eastAsia="Times New Roman" w:hAnsi="Consolas" w:cs="Times New Roman"/>
+          <w:color w:val="CE9178"/>
+          <w:sz w:val="21"/>
+          <w:szCs w:val="21"/>
+        </w:rPr>
+        <w:t xml:space="preserve">    UPDATE jobs</w:t>
+      </w:r>
+    </w:p>
+    <w:p>
+      <w:pPr>
+        <w:pStyle w:val="Akapitzlist"/>
+        <w:shd w:val="clear" w:color="auto" w:fill="1E1E1E"/>
+        <w:spacing w:line="285" w:lineRule="atLeast"/>
+        <w:jc w:val="left"/>
+        <w:rPr>
+          <w:rFonts w:ascii="Consolas" w:eastAsia="Times New Roman" w:hAnsi="Consolas" w:cs="Times New Roman"/>
+          <w:color w:val="CE9178"/>
+          <w:sz w:val="21"/>
+          <w:szCs w:val="21"/>
+        </w:rPr>
+      </w:pPr>
+      <w:r>
+        <w:rPr>
+          <w:rFonts w:ascii="Consolas" w:eastAsia="Times New Roman" w:hAnsi="Consolas" w:cs="Times New Roman"/>
+          <w:color w:val="CE9178"/>
+          <w:sz w:val="21"/>
+          <w:szCs w:val="21"/>
+        </w:rPr>
+        <w:t xml:space="preserve">       SET </w:t>
+      </w:r>
+      <w:proofErr w:type="spellStart"/>
+      <w:r>
+        <w:rPr>
+          <w:rFonts w:ascii="Consolas" w:eastAsia="Times New Roman" w:hAnsi="Consolas" w:cs="Times New Roman"/>
+          <w:color w:val="CE9178"/>
+          <w:sz w:val="21"/>
+          <w:szCs w:val="21"/>
+        </w:rPr>
+        <w:t>last_run</w:t>
+      </w:r>
+      <w:proofErr w:type="spellEnd"/>
+      <w:r>
+        <w:rPr>
+          <w:rFonts w:ascii="Consolas" w:eastAsia="Times New Roman" w:hAnsi="Consolas" w:cs="Times New Roman"/>
+          <w:color w:val="CE9178"/>
+          <w:sz w:val="21"/>
+          <w:szCs w:val="21"/>
+        </w:rPr>
+        <w:t xml:space="preserve"> = datetime("now") </w:t>
+      </w:r>
+    </w:p>
+    <w:p>
+      <w:pPr>
+        <w:pStyle w:val="Akapitzlist"/>
+        <w:shd w:val="clear" w:color="auto" w:fill="1E1E1E"/>
+        <w:spacing w:line="285" w:lineRule="atLeast"/>
+        <w:jc w:val="left"/>
+        <w:rPr>
+          <w:rFonts w:ascii="Consolas" w:eastAsia="Times New Roman" w:hAnsi="Consolas" w:cs="Times New Roman"/>
+          <w:color w:val="CE9178"/>
+          <w:sz w:val="21"/>
+          <w:szCs w:val="21"/>
+        </w:rPr>
+      </w:pPr>
+      <w:r>
+        <w:rPr>
+          <w:rFonts w:ascii="Consolas" w:eastAsia="Times New Roman" w:hAnsi="Consolas" w:cs="Times New Roman"/>
+          <w:color w:val="CE9178"/>
+          <w:sz w:val="21"/>
+          <w:szCs w:val="21"/>
+        </w:rPr>
+        <w:t xml:space="preserve">     WHERE </w:t>
+      </w:r>
+      <w:proofErr w:type="spellStart"/>
+      <w:r>
+        <w:rPr>
+          <w:rFonts w:ascii="Consolas" w:eastAsia="Times New Roman" w:hAnsi="Consolas" w:cs="Times New Roman"/>
+          <w:color w:val="CE9178"/>
+          <w:sz w:val="21"/>
+          <w:szCs w:val="21"/>
+        </w:rPr>
+        <w:t>jobs.job_id</w:t>
+      </w:r>
+      <w:proofErr w:type="spellEnd"/>
+      <w:r>
+        <w:rPr>
+          <w:rFonts w:ascii="Consolas" w:eastAsia="Times New Roman" w:hAnsi="Consolas" w:cs="Times New Roman"/>
+          <w:color w:val="CE9178"/>
+          <w:sz w:val="21"/>
+          <w:szCs w:val="21"/>
+        </w:rPr>
+        <w:t xml:space="preserve"> = (</w:t>
+      </w:r>
+    </w:p>
+    <w:p>
+      <w:pPr>
+        <w:pStyle w:val="Akapitzlist"/>
+        <w:shd w:val="clear" w:color="auto" w:fill="1E1E1E"/>
+        <w:spacing w:line="285" w:lineRule="atLeast"/>
+        <w:jc w:val="left"/>
+        <w:rPr>
+          <w:rFonts w:ascii="Consolas" w:eastAsia="Times New Roman" w:hAnsi="Consolas" w:cs="Times New Roman"/>
+          <w:color w:val="CE9178"/>
+          <w:sz w:val="21"/>
+          <w:szCs w:val="21"/>
+        </w:rPr>
+      </w:pPr>
+      <w:r>
+        <w:rPr>
+          <w:rFonts w:ascii="Consolas" w:eastAsia="Times New Roman" w:hAnsi="Consolas" w:cs="Times New Roman"/>
+          <w:color w:val="CE9178"/>
+          <w:sz w:val="21"/>
+          <w:szCs w:val="21"/>
+        </w:rPr>
+        <w:t xml:space="preserve">                             SELECT t1.job_id AS </w:t>
+      </w:r>
+      <w:proofErr w:type="spellStart"/>
+      <w:r>
+        <w:rPr>
+          <w:rFonts w:ascii="Consolas" w:eastAsia="Times New Roman" w:hAnsi="Consolas" w:cs="Times New Roman"/>
+          <w:color w:val="CE9178"/>
+          <w:sz w:val="21"/>
+          <w:szCs w:val="21"/>
+        </w:rPr>
+        <w:t>job_id</w:t>
+      </w:r>
+      <w:proofErr w:type="spellEnd"/>
+    </w:p>
+    <w:p>
+      <w:pPr>
+        <w:pStyle w:val="Akapitzlist"/>
+        <w:shd w:val="clear" w:color="auto" w:fill="1E1E1E"/>
+        <w:spacing w:line="285" w:lineRule="atLeast"/>
+        <w:jc w:val="left"/>
+        <w:rPr>
+          <w:rFonts w:ascii="Consolas" w:eastAsia="Times New Roman" w:hAnsi="Consolas" w:cs="Times New Roman"/>
+          <w:color w:val="CE9178"/>
+          <w:sz w:val="21"/>
+          <w:szCs w:val="21"/>
+        </w:rPr>
+      </w:pPr>
+      <w:r>
+        <w:rPr>
+          <w:rFonts w:ascii="Consolas" w:eastAsia="Times New Roman" w:hAnsi="Consolas" w:cs="Times New Roman"/>
+          <w:color w:val="CE9178"/>
+          <w:sz w:val="21"/>
+          <w:szCs w:val="21"/>
+        </w:rPr>
+        <w:t xml:space="preserve">                               FROM jobs t1</w:t>
+      </w:r>
+    </w:p>
+    <w:p>
+      <w:pPr>
+        <w:pStyle w:val="Akapitzlist"/>
+        <w:shd w:val="clear" w:color="auto" w:fill="1E1E1E"/>
+        <w:spacing w:line="285" w:lineRule="atLeast"/>
+        <w:jc w:val="left"/>
+        <w:rPr>
+          <w:rFonts w:ascii="Consolas" w:eastAsia="Times New Roman" w:hAnsi="Consolas" w:cs="Times New Roman"/>
+          <w:color w:val="CE9178"/>
+          <w:sz w:val="21"/>
+          <w:szCs w:val="21"/>
+        </w:rPr>
+      </w:pPr>
+      <w:r>
+        <w:rPr>
+          <w:rFonts w:ascii="Consolas" w:eastAsia="Times New Roman" w:hAnsi="Consolas" w:cs="Times New Roman"/>
+          <w:color w:val="CE9178"/>
+          <w:sz w:val="21"/>
+          <w:szCs w:val="21"/>
+        </w:rPr>
+        <w:t xml:space="preserve">                                    LEFT JOIN</w:t>
+      </w:r>
+    </w:p>
+    <w:p>
+      <w:pPr>
+        <w:pStyle w:val="Akapitzlist"/>
+        <w:shd w:val="clear" w:color="auto" w:fill="1E1E1E"/>
+        <w:spacing w:line="285" w:lineRule="atLeast"/>
+        <w:jc w:val="left"/>
+        <w:rPr>
+          <w:rFonts w:ascii="Consolas" w:eastAsia="Times New Roman" w:hAnsi="Consolas" w:cs="Times New Roman"/>
+          <w:color w:val="CE9178"/>
+          <w:sz w:val="21"/>
+          <w:szCs w:val="21"/>
+        </w:rPr>
+      </w:pPr>
+      <w:r>
+        <w:rPr>
+          <w:rFonts w:ascii="Consolas" w:eastAsia="Times New Roman" w:hAnsi="Consolas" w:cs="Times New Roman"/>
+          <w:color w:val="CE9178"/>
+          <w:sz w:val="21"/>
+          <w:szCs w:val="21"/>
+        </w:rPr>
+        <w:t xml:space="preserve">                                    requests t2 ON t1.job_id = t2.job_id</w:t>
+      </w:r>
+    </w:p>
+    <w:p>
+      <w:pPr>
+        <w:pStyle w:val="Akapitzlist"/>
+        <w:shd w:val="clear" w:color="auto" w:fill="1E1E1E"/>
+        <w:spacing w:line="285" w:lineRule="atLeast"/>
+        <w:jc w:val="left"/>
+        <w:rPr>
+          <w:rFonts w:ascii="Consolas" w:eastAsia="Times New Roman" w:hAnsi="Consolas" w:cs="Times New Roman"/>
+          <w:color w:val="CE9178"/>
+          <w:sz w:val="21"/>
+          <w:szCs w:val="21"/>
+        </w:rPr>
+      </w:pPr>
+      <w:r>
+        <w:rPr>
+          <w:rFonts w:ascii="Consolas" w:eastAsia="Times New Roman" w:hAnsi="Consolas" w:cs="Times New Roman"/>
+          <w:color w:val="CE9178"/>
+          <w:sz w:val="21"/>
+          <w:szCs w:val="21"/>
+        </w:rPr>
+        <w:t xml:space="preserve">                              WHERE t2.request_id = </w:t>
+      </w:r>
+      <w:proofErr w:type="spellStart"/>
+      <w:r>
+        <w:rPr>
+          <w:rFonts w:ascii="Consolas" w:eastAsia="Times New Roman" w:hAnsi="Consolas" w:cs="Times New Roman"/>
+          <w:color w:val="CE9178"/>
+          <w:sz w:val="21"/>
+          <w:szCs w:val="21"/>
+        </w:rPr>
+        <w:t>new.request_id</w:t>
+      </w:r>
+      <w:proofErr w:type="spellEnd"/>
+    </w:p>
+    <w:p>
+      <w:pPr>
+        <w:pStyle w:val="Akapitzlist"/>
+        <w:shd w:val="clear" w:color="auto" w:fill="1E1E1E"/>
+        <w:spacing w:line="285" w:lineRule="atLeast"/>
+        <w:jc w:val="left"/>
+        <w:rPr>
+          <w:rFonts w:ascii="Consolas" w:eastAsia="Times New Roman" w:hAnsi="Consolas" w:cs="Times New Roman"/>
+          <w:color w:val="CE9178"/>
+          <w:sz w:val="21"/>
+          <w:szCs w:val="21"/>
+        </w:rPr>
+      </w:pPr>
+      <w:r>
+        <w:rPr>
+          <w:rFonts w:ascii="Consolas" w:eastAsia="Times New Roman" w:hAnsi="Consolas" w:cs="Times New Roman"/>
+          <w:color w:val="CE9178"/>
+          <w:sz w:val="21"/>
+          <w:szCs w:val="21"/>
+        </w:rPr>
+        <w:t xml:space="preserve">                         );</w:t>
+      </w:r>
+    </w:p>
+    <w:p>
+      <w:pPr>
+        <w:pStyle w:val="Akapitzlist"/>
+        <w:shd w:val="clear" w:color="auto" w:fill="1E1E1E"/>
+        <w:spacing w:line="285" w:lineRule="atLeast"/>
+        <w:jc w:val="left"/>
+        <w:rPr>
+          <w:rFonts w:ascii="Consolas" w:eastAsia="Times New Roman" w:hAnsi="Consolas" w:cs="Times New Roman"/>
+          <w:color w:val="CE9178"/>
+          <w:sz w:val="21"/>
+          <w:szCs w:val="21"/>
+        </w:rPr>
+      </w:pPr>
+      <w:r>
+        <w:rPr>
+          <w:rFonts w:ascii="Consolas" w:eastAsia="Times New Roman" w:hAnsi="Consolas" w:cs="Times New Roman"/>
+          <w:color w:val="CE9178"/>
+          <w:sz w:val="21"/>
+          <w:szCs w:val="21"/>
+        </w:rPr>
+        <w:t>END;</w:t>
       </w:r>
     </w:p>
     <w:p>
@@ -4001,7 +4412,7 @@
         </w:numPr>
       </w:pPr>
       <w:r>
-        <w:t>After job execution, update date of execution to jobs table:</w:t>
+        <w:t>View containing currently active requests:</w:t>
       </w:r>
     </w:p>
     <w:p>
@@ -4024,7 +4435,7 @@
           <w:sz w:val="21"/>
           <w:szCs w:val="21"/>
         </w:rPr>
-        <w:t xml:space="preserve">CREATE TRIGGER </w:t>
+        <w:t xml:space="preserve">CREATE VIEW </w:t>
       </w:r>
       <w:proofErr w:type="spellStart"/>
       <w:r>
@@ -4034,9 +4445,18 @@
           <w:sz w:val="21"/>
           <w:szCs w:val="21"/>
         </w:rPr>
-        <w:t>set_job_last_run_time</w:t>
+        <w:t>active_requests</w:t>
       </w:r>
       <w:proofErr w:type="spellEnd"/>
+      <w:r>
+        <w:rPr>
+          <w:rFonts w:ascii="Consolas" w:eastAsia="Times New Roman" w:hAnsi="Consolas" w:cs="Times New Roman"/>
+          <w:color w:val="CE9178"/>
+          <w:sz w:val="21"/>
+          <w:szCs w:val="21"/>
+        </w:rPr>
+        <w:t xml:space="preserve"> AS</w:t>
+      </w:r>
     </w:p>
     <w:p>
       <w:pPr>
@@ -4058,7 +4478,7 @@
           <w:sz w:val="21"/>
           <w:szCs w:val="21"/>
         </w:rPr>
-        <w:t xml:space="preserve">        INSERT</w:t>
+        <w:t xml:space="preserve">    SELECT t2.request_id,</w:t>
       </w:r>
     </w:p>
     <w:p>
@@ -4081,7 +4501,67 @@
           <w:sz w:val="21"/>
           <w:szCs w:val="21"/>
         </w:rPr>
-        <w:t xml:space="preserve">            ON results</w:t>
+        <w:t xml:space="preserve">           </w:t>
+      </w:r>
+      <w:proofErr w:type="spellStart"/>
+      <w:r>
+        <w:rPr>
+          <w:rFonts w:ascii="Consolas" w:eastAsia="Times New Roman" w:hAnsi="Consolas" w:cs="Times New Roman"/>
+          <w:color w:val="CE9178"/>
+          <w:sz w:val="21"/>
+          <w:szCs w:val="21"/>
+        </w:rPr>
+        <w:t>strftime</w:t>
+      </w:r>
+      <w:proofErr w:type="spellEnd"/>
+      <w:r>
+        <w:rPr>
+          <w:rFonts w:ascii="Consolas" w:eastAsia="Times New Roman" w:hAnsi="Consolas" w:cs="Times New Roman"/>
+          <w:color w:val="CE9178"/>
+          <w:sz w:val="21"/>
+          <w:szCs w:val="21"/>
+        </w:rPr>
+        <w:t>("%</w:t>
+      </w:r>
+      <w:proofErr w:type="spellStart"/>
+      <w:r>
+        <w:rPr>
+          <w:rFonts w:ascii="Consolas" w:eastAsia="Times New Roman" w:hAnsi="Consolas" w:cs="Times New Roman"/>
+          <w:color w:val="CE9178"/>
+          <w:sz w:val="21"/>
+          <w:szCs w:val="21"/>
+        </w:rPr>
+        <w:t>d.%m.%Y</w:t>
+      </w:r>
+      <w:proofErr w:type="spellEnd"/>
+      <w:r>
+        <w:rPr>
+          <w:rFonts w:ascii="Consolas" w:eastAsia="Times New Roman" w:hAnsi="Consolas" w:cs="Times New Roman"/>
+          <w:color w:val="CE9178"/>
+          <w:sz w:val="21"/>
+          <w:szCs w:val="21"/>
+        </w:rPr>
+        <w:t xml:space="preserve">", t2.date) AS </w:t>
+      </w:r>
+      <w:proofErr w:type="spellStart"/>
+      <w:r>
+        <w:rPr>
+          <w:rFonts w:ascii="Consolas" w:eastAsia="Times New Roman" w:hAnsi="Consolas" w:cs="Times New Roman"/>
+          <w:color w:val="CE9178"/>
+          <w:sz w:val="21"/>
+          <w:szCs w:val="21"/>
+        </w:rPr>
+        <w:t>rideDate</w:t>
+      </w:r>
+      <w:proofErr w:type="spellEnd"/>
+      <w:r>
+        <w:rPr>
+          <w:rFonts w:ascii="Consolas" w:eastAsia="Times New Roman" w:hAnsi="Consolas" w:cs="Times New Roman"/>
+          <w:color w:val="CE9178"/>
+          <w:sz w:val="21"/>
+          <w:szCs w:val="21"/>
+        </w:rPr>
+        <w:t>,</w:t>
       </w:r>
     </w:p>
     <w:p>
@@ -4104,7 +4584,27 @@
           <w:sz w:val="21"/>
           <w:szCs w:val="21"/>
         </w:rPr>
-        <w:t>BEGIN</w:t>
+        <w:t xml:space="preserve">           t2.start_city AS </w:t>
+      </w:r>
+      <w:proofErr w:type="spellStart"/>
+      <w:r>
+        <w:rPr>
+          <w:rFonts w:ascii="Consolas" w:eastAsia="Times New Roman" w:hAnsi="Consolas" w:cs="Times New Roman"/>
+          <w:color w:val="CE9178"/>
+          <w:sz w:val="21"/>
+          <w:szCs w:val="21"/>
+        </w:rPr>
+        <w:t>departureCity</w:t>
+      </w:r>
+      <w:proofErr w:type="spellEnd"/>
+      <w:r>
+        <w:rPr>
+          <w:rFonts w:ascii="Consolas" w:eastAsia="Times New Roman" w:hAnsi="Consolas" w:cs="Times New Roman"/>
+          <w:color w:val="CE9178"/>
+          <w:sz w:val="21"/>
+          <w:szCs w:val="21"/>
+        </w:rPr>
+        <w:t>,</w:t>
       </w:r>
     </w:p>
     <w:p>
@@ -4127,8 +4627,19 @@
           <w:sz w:val="21"/>
           <w:szCs w:val="21"/>
         </w:rPr>
-        <w:t xml:space="preserve">    UPDATE jobs</w:t>
-      </w:r>
+        <w:t xml:space="preserve">           t2.end_city AS </w:t>
+      </w:r>
+      <w:proofErr w:type="spellStart"/>
+      <w:r>
+        <w:rPr>
+          <w:rFonts w:ascii="Consolas" w:eastAsia="Times New Roman" w:hAnsi="Consolas" w:cs="Times New Roman"/>
+          <w:color w:val="CE9178"/>
+          <w:sz w:val="21"/>
+          <w:szCs w:val="21"/>
+        </w:rPr>
+        <w:t>arrivalCity</w:t>
+      </w:r>
+      <w:proofErr w:type="spellEnd"/>
     </w:p>
     <w:p>
       <w:pPr>
@@ -4150,27 +4661,7 @@
           <w:sz w:val="21"/>
           <w:szCs w:val="21"/>
         </w:rPr>
-        <w:t xml:space="preserve">       SET </w:t>
-      </w:r>
-      <w:proofErr w:type="spellStart"/>
-      <w:r>
-        <w:rPr>
-          <w:rFonts w:ascii="Consolas" w:eastAsia="Times New Roman" w:hAnsi="Consolas" w:cs="Times New Roman"/>
-          <w:color w:val="CE9178"/>
-          <w:sz w:val="21"/>
-          <w:szCs w:val="21"/>
-        </w:rPr>
-        <w:t>last_run</w:t>
-      </w:r>
-      <w:proofErr w:type="spellEnd"/>
-      <w:r>
-        <w:rPr>
-          <w:rFonts w:ascii="Consolas" w:eastAsia="Times New Roman" w:hAnsi="Consolas" w:cs="Times New Roman"/>
-          <w:color w:val="CE9178"/>
-          <w:sz w:val="21"/>
-          <w:szCs w:val="21"/>
-        </w:rPr>
-        <w:t xml:space="preserve"> = datetime("now") </w:t>
+        <w:t xml:space="preserve">      FROM jobs AS t1</w:t>
       </w:r>
     </w:p>
     <w:p>
@@ -4193,27 +4684,7 @@
           <w:sz w:val="21"/>
           <w:szCs w:val="21"/>
         </w:rPr>
-        <w:t xml:space="preserve">     WHERE </w:t>
-      </w:r>
-      <w:proofErr w:type="spellStart"/>
-      <w:r>
-        <w:rPr>
-          <w:rFonts w:ascii="Consolas" w:eastAsia="Times New Roman" w:hAnsi="Consolas" w:cs="Times New Roman"/>
-          <w:color w:val="CE9178"/>
-          <w:sz w:val="21"/>
-          <w:szCs w:val="21"/>
-        </w:rPr>
-        <w:t>jobs.job_id</w:t>
-      </w:r>
-      <w:proofErr w:type="spellEnd"/>
-      <w:r>
-        <w:rPr>
-          <w:rFonts w:ascii="Consolas" w:eastAsia="Times New Roman" w:hAnsi="Consolas" w:cs="Times New Roman"/>
-          <w:color w:val="CE9178"/>
-          <w:sz w:val="21"/>
-          <w:szCs w:val="21"/>
-        </w:rPr>
-        <w:t xml:space="preserve"> = (</w:t>
+        <w:t xml:space="preserve">           LEFT JOIN</w:t>
       </w:r>
     </w:p>
     <w:p>
@@ -4236,19 +4707,8 @@
           <w:sz w:val="21"/>
           <w:szCs w:val="21"/>
         </w:rPr>
-        <w:t xml:space="preserve">                             SELECT t1.job_id AS </w:t>
-      </w:r>
-      <w:proofErr w:type="spellStart"/>
-      <w:r>
-        <w:rPr>
-          <w:rFonts w:ascii="Consolas" w:eastAsia="Times New Roman" w:hAnsi="Consolas" w:cs="Times New Roman"/>
-          <w:color w:val="CE9178"/>
-          <w:sz w:val="21"/>
-          <w:szCs w:val="21"/>
-        </w:rPr>
-        <w:t>job_id</w:t>
-      </w:r>
-      <w:proofErr w:type="spellEnd"/>
+        <w:t xml:space="preserve">           requests AS t2 ON t1.job_id = t2.job_id</w:t>
+      </w:r>
     </w:p>
     <w:p>
       <w:pPr>
@@ -4270,462 +4730,6 @@
           <w:sz w:val="21"/>
           <w:szCs w:val="21"/>
         </w:rPr>
-        <w:t xml:space="preserve">                               FROM jobs t1</w:t>
-      </w:r>
-    </w:p>
-    <w:p>
-      <w:pPr>
-        <w:pStyle w:val="Akapitzlist"/>
-        <w:shd w:val="clear" w:color="auto" w:fill="1E1E1E"/>
-        <w:spacing w:line="285" w:lineRule="atLeast"/>
-        <w:jc w:val="left"/>
-        <w:rPr>
-          <w:rFonts w:ascii="Consolas" w:eastAsia="Times New Roman" w:hAnsi="Consolas" w:cs="Times New Roman"/>
-          <w:color w:val="CE9178"/>
-          <w:sz w:val="21"/>
-          <w:szCs w:val="21"/>
-        </w:rPr>
-      </w:pPr>
-      <w:r>
-        <w:rPr>
-          <w:rFonts w:ascii="Consolas" w:eastAsia="Times New Roman" w:hAnsi="Consolas" w:cs="Times New Roman"/>
-          <w:color w:val="CE9178"/>
-          <w:sz w:val="21"/>
-          <w:szCs w:val="21"/>
-        </w:rPr>
-        <w:t xml:space="preserve">                                    LEFT JOIN</w:t>
-      </w:r>
-    </w:p>
-    <w:p>
-      <w:pPr>
-        <w:pStyle w:val="Akapitzlist"/>
-        <w:shd w:val="clear" w:color="auto" w:fill="1E1E1E"/>
-        <w:spacing w:line="285" w:lineRule="atLeast"/>
-        <w:jc w:val="left"/>
-        <w:rPr>
-          <w:rFonts w:ascii="Consolas" w:eastAsia="Times New Roman" w:hAnsi="Consolas" w:cs="Times New Roman"/>
-          <w:color w:val="CE9178"/>
-          <w:sz w:val="21"/>
-          <w:szCs w:val="21"/>
-        </w:rPr>
-      </w:pPr>
-      <w:r>
-        <w:rPr>
-          <w:rFonts w:ascii="Consolas" w:eastAsia="Times New Roman" w:hAnsi="Consolas" w:cs="Times New Roman"/>
-          <w:color w:val="CE9178"/>
-          <w:sz w:val="21"/>
-          <w:szCs w:val="21"/>
-        </w:rPr>
-        <w:t xml:space="preserve">                                    requests t2 ON t1.job_id = t2.job_id</w:t>
-      </w:r>
-    </w:p>
-    <w:p>
-      <w:pPr>
-        <w:pStyle w:val="Akapitzlist"/>
-        <w:shd w:val="clear" w:color="auto" w:fill="1E1E1E"/>
-        <w:spacing w:line="285" w:lineRule="atLeast"/>
-        <w:jc w:val="left"/>
-        <w:rPr>
-          <w:rFonts w:ascii="Consolas" w:eastAsia="Times New Roman" w:hAnsi="Consolas" w:cs="Times New Roman"/>
-          <w:color w:val="CE9178"/>
-          <w:sz w:val="21"/>
-          <w:szCs w:val="21"/>
-        </w:rPr>
-      </w:pPr>
-      <w:r>
-        <w:rPr>
-          <w:rFonts w:ascii="Consolas" w:eastAsia="Times New Roman" w:hAnsi="Consolas" w:cs="Times New Roman"/>
-          <w:color w:val="CE9178"/>
-          <w:sz w:val="21"/>
-          <w:szCs w:val="21"/>
-        </w:rPr>
-        <w:t xml:space="preserve">                              WHERE t2.request_id = </w:t>
-      </w:r>
-      <w:proofErr w:type="spellStart"/>
-      <w:r>
-        <w:rPr>
-          <w:rFonts w:ascii="Consolas" w:eastAsia="Times New Roman" w:hAnsi="Consolas" w:cs="Times New Roman"/>
-          <w:color w:val="CE9178"/>
-          <w:sz w:val="21"/>
-          <w:szCs w:val="21"/>
-        </w:rPr>
-        <w:t>new.request_id</w:t>
-      </w:r>
-      <w:proofErr w:type="spellEnd"/>
-    </w:p>
-    <w:p>
-      <w:pPr>
-        <w:pStyle w:val="Akapitzlist"/>
-        <w:shd w:val="clear" w:color="auto" w:fill="1E1E1E"/>
-        <w:spacing w:line="285" w:lineRule="atLeast"/>
-        <w:jc w:val="left"/>
-        <w:rPr>
-          <w:rFonts w:ascii="Consolas" w:eastAsia="Times New Roman" w:hAnsi="Consolas" w:cs="Times New Roman"/>
-          <w:color w:val="CE9178"/>
-          <w:sz w:val="21"/>
-          <w:szCs w:val="21"/>
-        </w:rPr>
-      </w:pPr>
-      <w:r>
-        <w:rPr>
-          <w:rFonts w:ascii="Consolas" w:eastAsia="Times New Roman" w:hAnsi="Consolas" w:cs="Times New Roman"/>
-          <w:color w:val="CE9178"/>
-          <w:sz w:val="21"/>
-          <w:szCs w:val="21"/>
-        </w:rPr>
-        <w:t xml:space="preserve">                         );</w:t>
-      </w:r>
-    </w:p>
-    <w:p>
-      <w:pPr>
-        <w:pStyle w:val="Akapitzlist"/>
-        <w:shd w:val="clear" w:color="auto" w:fill="1E1E1E"/>
-        <w:spacing w:line="285" w:lineRule="atLeast"/>
-        <w:jc w:val="left"/>
-        <w:rPr>
-          <w:rFonts w:ascii="Consolas" w:eastAsia="Times New Roman" w:hAnsi="Consolas" w:cs="Times New Roman"/>
-          <w:color w:val="CE9178"/>
-          <w:sz w:val="21"/>
-          <w:szCs w:val="21"/>
-        </w:rPr>
-      </w:pPr>
-      <w:r>
-        <w:rPr>
-          <w:rFonts w:ascii="Consolas" w:eastAsia="Times New Roman" w:hAnsi="Consolas" w:cs="Times New Roman"/>
-          <w:color w:val="CE9178"/>
-          <w:sz w:val="21"/>
-          <w:szCs w:val="21"/>
-        </w:rPr>
-        <w:t>END;</w:t>
-      </w:r>
-    </w:p>
-    <w:p>
-      <w:pPr>
-        <w:pStyle w:val="Akapitzlist"/>
-        <w:numPr>
-          <w:ilvl w:val="2"/>
-          <w:numId w:val="1"/>
-        </w:numPr>
-      </w:pPr>
-      <w:r>
-        <w:t>View containing currently active requests:</w:t>
-      </w:r>
-    </w:p>
-    <w:p>
-      <w:pPr>
-        <w:pStyle w:val="Akapitzlist"/>
-        <w:shd w:val="clear" w:color="auto" w:fill="1E1E1E"/>
-        <w:spacing w:line="285" w:lineRule="atLeast"/>
-        <w:jc w:val="left"/>
-        <w:rPr>
-          <w:rFonts w:ascii="Consolas" w:eastAsia="Times New Roman" w:hAnsi="Consolas" w:cs="Times New Roman"/>
-          <w:color w:val="CE9178"/>
-          <w:sz w:val="21"/>
-          <w:szCs w:val="21"/>
-        </w:rPr>
-      </w:pPr>
-      <w:r>
-        <w:rPr>
-          <w:rFonts w:ascii="Consolas" w:eastAsia="Times New Roman" w:hAnsi="Consolas" w:cs="Times New Roman"/>
-          <w:color w:val="CE9178"/>
-          <w:sz w:val="21"/>
-          <w:szCs w:val="21"/>
-        </w:rPr>
-        <w:t xml:space="preserve">CREATE VIEW </w:t>
-      </w:r>
-      <w:proofErr w:type="spellStart"/>
-      <w:r>
-        <w:rPr>
-          <w:rFonts w:ascii="Consolas" w:eastAsia="Times New Roman" w:hAnsi="Consolas" w:cs="Times New Roman"/>
-          <w:color w:val="CE9178"/>
-          <w:sz w:val="21"/>
-          <w:szCs w:val="21"/>
-        </w:rPr>
-        <w:t>active_requests</w:t>
-      </w:r>
-      <w:proofErr w:type="spellEnd"/>
-      <w:r>
-        <w:rPr>
-          <w:rFonts w:ascii="Consolas" w:eastAsia="Times New Roman" w:hAnsi="Consolas" w:cs="Times New Roman"/>
-          <w:color w:val="CE9178"/>
-          <w:sz w:val="21"/>
-          <w:szCs w:val="21"/>
-        </w:rPr>
-        <w:t xml:space="preserve"> AS</w:t>
-      </w:r>
-    </w:p>
-    <w:p>
-      <w:pPr>
-        <w:pStyle w:val="Akapitzlist"/>
-        <w:shd w:val="clear" w:color="auto" w:fill="1E1E1E"/>
-        <w:spacing w:line="285" w:lineRule="atLeast"/>
-        <w:jc w:val="left"/>
-        <w:rPr>
-          <w:rFonts w:ascii="Consolas" w:eastAsia="Times New Roman" w:hAnsi="Consolas" w:cs="Times New Roman"/>
-          <w:color w:val="CE9178"/>
-          <w:sz w:val="21"/>
-          <w:szCs w:val="21"/>
-        </w:rPr>
-      </w:pPr>
-      <w:r>
-        <w:rPr>
-          <w:rFonts w:ascii="Consolas" w:eastAsia="Times New Roman" w:hAnsi="Consolas" w:cs="Times New Roman"/>
-          <w:color w:val="CE9178"/>
-          <w:sz w:val="21"/>
-          <w:szCs w:val="21"/>
-        </w:rPr>
-        <w:t xml:space="preserve">    SELECT t2.request_id,</w:t>
-      </w:r>
-    </w:p>
-    <w:p>
-      <w:pPr>
-        <w:pStyle w:val="Akapitzlist"/>
-        <w:shd w:val="clear" w:color="auto" w:fill="1E1E1E"/>
-        <w:spacing w:line="285" w:lineRule="atLeast"/>
-        <w:jc w:val="left"/>
-        <w:rPr>
-          <w:rFonts w:ascii="Consolas" w:eastAsia="Times New Roman" w:hAnsi="Consolas" w:cs="Times New Roman"/>
-          <w:color w:val="CE9178"/>
-          <w:sz w:val="21"/>
-          <w:szCs w:val="21"/>
-        </w:rPr>
-      </w:pPr>
-      <w:r>
-        <w:rPr>
-          <w:rFonts w:ascii="Consolas" w:eastAsia="Times New Roman" w:hAnsi="Consolas" w:cs="Times New Roman"/>
-          <w:color w:val="CE9178"/>
-          <w:sz w:val="21"/>
-          <w:szCs w:val="21"/>
-        </w:rPr>
-        <w:t xml:space="preserve">           </w:t>
-      </w:r>
-      <w:proofErr w:type="spellStart"/>
-      <w:r>
-        <w:rPr>
-          <w:rFonts w:ascii="Consolas" w:eastAsia="Times New Roman" w:hAnsi="Consolas" w:cs="Times New Roman"/>
-          <w:color w:val="CE9178"/>
-          <w:sz w:val="21"/>
-          <w:szCs w:val="21"/>
-        </w:rPr>
-        <w:t>strftime</w:t>
-      </w:r>
-      <w:proofErr w:type="spellEnd"/>
-      <w:r>
-        <w:rPr>
-          <w:rFonts w:ascii="Consolas" w:eastAsia="Times New Roman" w:hAnsi="Consolas" w:cs="Times New Roman"/>
-          <w:color w:val="CE9178"/>
-          <w:sz w:val="21"/>
-          <w:szCs w:val="21"/>
-        </w:rPr>
-        <w:t>("%</w:t>
-      </w:r>
-      <w:proofErr w:type="spellStart"/>
-      <w:r>
-        <w:rPr>
-          <w:rFonts w:ascii="Consolas" w:eastAsia="Times New Roman" w:hAnsi="Consolas" w:cs="Times New Roman"/>
-          <w:color w:val="CE9178"/>
-          <w:sz w:val="21"/>
-          <w:szCs w:val="21"/>
-        </w:rPr>
-        <w:t>d.%m.%Y</w:t>
-      </w:r>
-      <w:proofErr w:type="spellEnd"/>
-      <w:r>
-        <w:rPr>
-          <w:rFonts w:ascii="Consolas" w:eastAsia="Times New Roman" w:hAnsi="Consolas" w:cs="Times New Roman"/>
-          <w:color w:val="CE9178"/>
-          <w:sz w:val="21"/>
-          <w:szCs w:val="21"/>
-        </w:rPr>
-        <w:t xml:space="preserve">", t2.date) AS </w:t>
-      </w:r>
-      <w:proofErr w:type="spellStart"/>
-      <w:r>
-        <w:rPr>
-          <w:rFonts w:ascii="Consolas" w:eastAsia="Times New Roman" w:hAnsi="Consolas" w:cs="Times New Roman"/>
-          <w:color w:val="CE9178"/>
-          <w:sz w:val="21"/>
-          <w:szCs w:val="21"/>
-        </w:rPr>
-        <w:t>rideDate</w:t>
-      </w:r>
-      <w:proofErr w:type="spellEnd"/>
-      <w:r>
-        <w:rPr>
-          <w:rFonts w:ascii="Consolas" w:eastAsia="Times New Roman" w:hAnsi="Consolas" w:cs="Times New Roman"/>
-          <w:color w:val="CE9178"/>
-          <w:sz w:val="21"/>
-          <w:szCs w:val="21"/>
-        </w:rPr>
-        <w:t>,</w:t>
-      </w:r>
-    </w:p>
-    <w:p>
-      <w:pPr>
-        <w:pStyle w:val="Akapitzlist"/>
-        <w:shd w:val="clear" w:color="auto" w:fill="1E1E1E"/>
-        <w:spacing w:line="285" w:lineRule="atLeast"/>
-        <w:jc w:val="left"/>
-        <w:rPr>
-          <w:rFonts w:ascii="Consolas" w:eastAsia="Times New Roman" w:hAnsi="Consolas" w:cs="Times New Roman"/>
-          <w:color w:val="CE9178"/>
-          <w:sz w:val="21"/>
-          <w:szCs w:val="21"/>
-        </w:rPr>
-      </w:pPr>
-      <w:r>
-        <w:rPr>
-          <w:rFonts w:ascii="Consolas" w:eastAsia="Times New Roman" w:hAnsi="Consolas" w:cs="Times New Roman"/>
-          <w:color w:val="CE9178"/>
-          <w:sz w:val="21"/>
-          <w:szCs w:val="21"/>
-        </w:rPr>
-        <w:t xml:space="preserve">           t2.start_city AS </w:t>
-      </w:r>
-      <w:proofErr w:type="spellStart"/>
-      <w:r>
-        <w:rPr>
-          <w:rFonts w:ascii="Consolas" w:eastAsia="Times New Roman" w:hAnsi="Consolas" w:cs="Times New Roman"/>
-          <w:color w:val="CE9178"/>
-          <w:sz w:val="21"/>
-          <w:szCs w:val="21"/>
-        </w:rPr>
-        <w:t>departureCity</w:t>
-      </w:r>
-      <w:proofErr w:type="spellEnd"/>
-      <w:r>
-        <w:rPr>
-          <w:rFonts w:ascii="Consolas" w:eastAsia="Times New Roman" w:hAnsi="Consolas" w:cs="Times New Roman"/>
-          <w:color w:val="CE9178"/>
-          <w:sz w:val="21"/>
-          <w:szCs w:val="21"/>
-        </w:rPr>
-        <w:t>,</w:t>
-      </w:r>
-    </w:p>
-    <w:p>
-      <w:pPr>
-        <w:pStyle w:val="Akapitzlist"/>
-        <w:shd w:val="clear" w:color="auto" w:fill="1E1E1E"/>
-        <w:spacing w:line="285" w:lineRule="atLeast"/>
-        <w:jc w:val="left"/>
-        <w:rPr>
-          <w:rFonts w:ascii="Consolas" w:eastAsia="Times New Roman" w:hAnsi="Consolas" w:cs="Times New Roman"/>
-          <w:color w:val="CE9178"/>
-          <w:sz w:val="21"/>
-          <w:szCs w:val="21"/>
-        </w:rPr>
-      </w:pPr>
-      <w:r>
-        <w:rPr>
-          <w:rFonts w:ascii="Consolas" w:eastAsia="Times New Roman" w:hAnsi="Consolas" w:cs="Times New Roman"/>
-          <w:color w:val="CE9178"/>
-          <w:sz w:val="21"/>
-          <w:szCs w:val="21"/>
-        </w:rPr>
-        <w:t xml:space="preserve">           t2.end_city AS </w:t>
-      </w:r>
-      <w:proofErr w:type="spellStart"/>
-      <w:r>
-        <w:rPr>
-          <w:rFonts w:ascii="Consolas" w:eastAsia="Times New Roman" w:hAnsi="Consolas" w:cs="Times New Roman"/>
-          <w:color w:val="CE9178"/>
-          <w:sz w:val="21"/>
-          <w:szCs w:val="21"/>
-        </w:rPr>
-        <w:t>arrivalCity</w:t>
-      </w:r>
-      <w:proofErr w:type="spellEnd"/>
-    </w:p>
-    <w:p>
-      <w:pPr>
-        <w:pStyle w:val="Akapitzlist"/>
-        <w:shd w:val="clear" w:color="auto" w:fill="1E1E1E"/>
-        <w:spacing w:line="285" w:lineRule="atLeast"/>
-        <w:jc w:val="left"/>
-        <w:rPr>
-          <w:rFonts w:ascii="Consolas" w:eastAsia="Times New Roman" w:hAnsi="Consolas" w:cs="Times New Roman"/>
-          <w:color w:val="CE9178"/>
-          <w:sz w:val="21"/>
-          <w:szCs w:val="21"/>
-        </w:rPr>
-      </w:pPr>
-      <w:r>
-        <w:rPr>
-          <w:rFonts w:ascii="Consolas" w:eastAsia="Times New Roman" w:hAnsi="Consolas" w:cs="Times New Roman"/>
-          <w:color w:val="CE9178"/>
-          <w:sz w:val="21"/>
-          <w:szCs w:val="21"/>
-        </w:rPr>
-        <w:t xml:space="preserve">      FROM jobs AS t1</w:t>
-      </w:r>
-    </w:p>
-    <w:p>
-      <w:pPr>
-        <w:pStyle w:val="Akapitzlist"/>
-        <w:shd w:val="clear" w:color="auto" w:fill="1E1E1E"/>
-        <w:spacing w:line="285" w:lineRule="atLeast"/>
-        <w:jc w:val="left"/>
-        <w:rPr>
-          <w:rFonts w:ascii="Consolas" w:eastAsia="Times New Roman" w:hAnsi="Consolas" w:cs="Times New Roman"/>
-          <w:color w:val="CE9178"/>
-          <w:sz w:val="21"/>
-          <w:szCs w:val="21"/>
-        </w:rPr>
-      </w:pPr>
-      <w:r>
-        <w:rPr>
-          <w:rFonts w:ascii="Consolas" w:eastAsia="Times New Roman" w:hAnsi="Consolas" w:cs="Times New Roman"/>
-          <w:color w:val="CE9178"/>
-          <w:sz w:val="21"/>
-          <w:szCs w:val="21"/>
-        </w:rPr>
-        <w:t xml:space="preserve">           LEFT JOIN</w:t>
-      </w:r>
-    </w:p>
-    <w:p>
-      <w:pPr>
-        <w:pStyle w:val="Akapitzlist"/>
-        <w:shd w:val="clear" w:color="auto" w:fill="1E1E1E"/>
-        <w:spacing w:line="285" w:lineRule="atLeast"/>
-        <w:jc w:val="left"/>
-        <w:rPr>
-          <w:rFonts w:ascii="Consolas" w:eastAsia="Times New Roman" w:hAnsi="Consolas" w:cs="Times New Roman"/>
-          <w:color w:val="CE9178"/>
-          <w:sz w:val="21"/>
-          <w:szCs w:val="21"/>
-        </w:rPr>
-      </w:pPr>
-      <w:r>
-        <w:rPr>
-          <w:rFonts w:ascii="Consolas" w:eastAsia="Times New Roman" w:hAnsi="Consolas" w:cs="Times New Roman"/>
-          <w:color w:val="CE9178"/>
-          <w:sz w:val="21"/>
-          <w:szCs w:val="21"/>
-        </w:rPr>
-        <w:t xml:space="preserve">           requests AS t2 ON t1.job_id = t2.job_id</w:t>
-      </w:r>
-    </w:p>
-    <w:p>
-      <w:pPr>
-        <w:pStyle w:val="Akapitzlist"/>
-        <w:shd w:val="clear" w:color="auto" w:fill="1E1E1E"/>
-        <w:spacing w:line="285" w:lineRule="atLeast"/>
-        <w:jc w:val="left"/>
-        <w:rPr>
-          <w:rFonts w:ascii="Consolas" w:eastAsia="Times New Roman" w:hAnsi="Consolas" w:cs="Times New Roman"/>
-          <w:color w:val="CE9178"/>
-          <w:sz w:val="21"/>
-          <w:szCs w:val="21"/>
-        </w:rPr>
-      </w:pPr>
-      <w:r>
-        <w:rPr>
-          <w:rFonts w:ascii="Consolas" w:eastAsia="Times New Roman" w:hAnsi="Consolas" w:cs="Times New Roman"/>
-          <w:color w:val="CE9178"/>
-          <w:sz w:val="21"/>
-          <w:szCs w:val="21"/>
-        </w:rPr>
         <w:t xml:space="preserve">     WHERE t1.active = 1;</w:t>
       </w:r>
     </w:p>
@@ -4736,46 +4740,23 @@
     </w:p>
     <w:p>
       <w:pPr>
-        <w:rPr>
-          <w:lang w:val="en-GB"/>
-        </w:rPr>
-      </w:pPr>
-    </w:p>
-    <w:p>
-      <w:pPr>
-        <w:rPr>
-          <w:lang w:val="en-GB"/>
-        </w:rPr>
-      </w:pPr>
-    </w:p>
-    <w:p>
-      <w:pPr>
-        <w:rPr>
-          <w:lang w:val="en-GB"/>
-        </w:rPr>
-      </w:pPr>
-    </w:p>
-    <w:p>
-      <w:pPr>
-        <w:rPr>
-          <w:lang w:val="en-GB"/>
-        </w:rPr>
-      </w:pPr>
-      <w:bookmarkStart w:id="0" w:name="_GoBack"/>
-      <w:bookmarkEnd w:id="0"/>
-    </w:p>
-    <w:p>
-      <w:pPr>
         <w:pStyle w:val="Nagwek2"/>
         <w:rPr>
           <w:lang w:val="en-GB"/>
         </w:rPr>
       </w:pPr>
-      <w:r>
-        <w:rPr>
-          <w:lang w:val="en-GB"/>
-        </w:rPr>
-        <w:lastRenderedPageBreak/>
+    </w:p>
+    <w:p>
+      <w:pPr>
+        <w:pStyle w:val="Nagwek2"/>
+        <w:rPr>
+          <w:lang w:val="en-GB"/>
+        </w:rPr>
+      </w:pPr>
+      <w:r>
+        <w:rPr>
+          <w:lang w:val="en-GB"/>
+        </w:rPr>
         <w:t>Standard views</w:t>
       </w:r>
     </w:p>
@@ -4924,6 +4905,7 @@
           <w:noProof/>
           <w:lang w:val="en-GB"/>
         </w:rPr>
+        <w:lastRenderedPageBreak/>
         <w:drawing>
           <wp:inline distT="0" distB="0" distL="0" distR="0" wp14:anchorId="3B996F80" wp14:editId="6FC060F8">
             <wp:extent cx="5429250" cy="1695450"/>
@@ -5097,7 +5079,6 @@
         <w:rPr>
           <w:lang w:val="en-GB"/>
         </w:rPr>
-        <w:lastRenderedPageBreak/>
         <w:t>Define New Job page</w:t>
       </w:r>
     </w:p>
@@ -5221,6 +5202,7 @@
         <w:rPr>
           <w:noProof/>
         </w:rPr>
+        <w:lastRenderedPageBreak/>
         <w:drawing>
           <wp:inline distT="0" distB="0" distL="0" distR="0" wp14:anchorId="443D701F" wp14:editId="008968AE">
             <wp:extent cx="4419600" cy="2986002"/>
@@ -5283,7 +5265,6 @@
           <w:noProof/>
           <w:lang w:val="en-GB"/>
         </w:rPr>
-        <w:lastRenderedPageBreak/>
         <w:drawing>
           <wp:inline distT="0" distB="0" distL="0" distR="0" wp14:anchorId="3E569247" wp14:editId="5C722173">
             <wp:extent cx="4981575" cy="1451585"/>
@@ -5451,6 +5432,7 @@
         <w:rPr>
           <w:lang w:val="en-GB"/>
         </w:rPr>
+        <w:lastRenderedPageBreak/>
         <w:t>If some mistakes are made – corresponding error message occurs.</w:t>
       </w:r>
     </w:p>
@@ -5535,7 +5517,6 @@
           <w:noProof/>
           <w:lang w:val="en-GB"/>
         </w:rPr>
-        <w:lastRenderedPageBreak/>
         <w:drawing>
           <wp:inline distT="0" distB="0" distL="0" distR="0" wp14:anchorId="67B6C107" wp14:editId="2D03A738">
             <wp:extent cx="5219700" cy="333375"/>
@@ -5894,13 +5875,6 @@
           </wp:inline>
         </w:drawing>
       </w:r>
-    </w:p>
-    <w:p>
-      <w:pPr>
-        <w:rPr>
-          <w:lang w:val="en-GB"/>
-        </w:rPr>
-      </w:pPr>
     </w:p>
     <w:p>
       <w:pPr>
@@ -6308,33 +6282,19 @@
       </w:pPr>
       <w:r>
         <w:rPr>
-          <w:lang w:val="en-GB"/>
-        </w:rPr>
-        <w:t xml:space="preserve">Main admin view contains a dropdown menu to select information the admin is currently interested in. For example, he can check the logs from scraper execution and see if there are any current problems. </w:t>
-      </w:r>
-    </w:p>
-    <w:p>
-      <w:pPr>
-        <w:rPr>
-          <w:lang w:val="en-GB"/>
-        </w:rPr>
-      </w:pPr>
-      <w:r>
-        <w:rPr>
           <w:noProof/>
         </w:rPr>
-        <w:lastRenderedPageBreak/>
         <w:drawing>
-          <wp:anchor distT="0" distB="0" distL="114300" distR="114300" simplePos="0" relativeHeight="251658240" behindDoc="0" locked="0" layoutInCell="1" allowOverlap="1" wp14:anchorId="7CE6468E" wp14:editId="48CDCFD9">
+          <wp:anchor distT="0" distB="0" distL="114300" distR="114300" simplePos="0" relativeHeight="251658240" behindDoc="0" locked="0" layoutInCell="1" allowOverlap="1" wp14:anchorId="7CE6468E" wp14:editId="336AB922">
             <wp:simplePos x="0" y="0"/>
-            <wp:positionH relativeFrom="column">
-              <wp:posOffset>-4445</wp:posOffset>
+            <wp:positionH relativeFrom="margin">
+              <wp:posOffset>-40005</wp:posOffset>
             </wp:positionH>
             <wp:positionV relativeFrom="paragraph">
-              <wp:posOffset>0</wp:posOffset>
+              <wp:posOffset>950595</wp:posOffset>
             </wp:positionV>
             <wp:extent cx="5760720" cy="1914525"/>
-            <wp:effectExtent l="0" t="0" r="0" b="9525"/>
+            <wp:effectExtent l="190500" t="190500" r="182880" b="200025"/>
             <wp:wrapTopAndBottom/>
             <wp:docPr id="2" name="Obraz 2"/>
             <wp:cNvGraphicFramePr>
@@ -6367,6 +6327,16 @@
                     <a:prstGeom prst="rect">
                       <a:avLst/>
                     </a:prstGeom>
+                    <a:ln>
+                      <a:noFill/>
+                    </a:ln>
+                    <a:effectLst>
+                      <a:outerShdw blurRad="190500" algn="tl" rotWithShape="0">
+                        <a:srgbClr val="000000">
+                          <a:alpha val="70000"/>
+                        </a:srgbClr>
+                      </a:outerShdw>
+                    </a:effectLst>
                   </pic:spPr>
                 </pic:pic>
               </a:graphicData>
@@ -6374,17 +6344,31 @@
           </wp:anchor>
         </w:drawing>
       </w:r>
-    </w:p>
-    <w:p>
-      <w:pPr>
-        <w:rPr>
-          <w:lang w:val="en-GB"/>
-        </w:rPr>
-      </w:pPr>
-      <w:r>
-        <w:rPr>
-          <w:lang w:val="en-GB"/>
-        </w:rPr>
+      <w:r>
+        <w:rPr>
+          <w:lang w:val="en-GB"/>
+        </w:rPr>
+        <w:t xml:space="preserve">Main admin view contains a dropdown menu to select information the admin is currently interested in. For example, he can check the logs from scraper execution and see if there are any current problems. </w:t>
+      </w:r>
+    </w:p>
+    <w:p>
+      <w:pPr>
+        <w:rPr>
+          <w:lang w:val="en-GB"/>
+        </w:rPr>
+      </w:pPr>
+    </w:p>
+    <w:p>
+      <w:pPr>
+        <w:rPr>
+          <w:lang w:val="en-GB"/>
+        </w:rPr>
+      </w:pPr>
+      <w:r>
+        <w:rPr>
+          <w:lang w:val="en-GB"/>
+        </w:rPr>
+        <w:lastRenderedPageBreak/>
         <w:t>After clicking “show selected information”, the requested table is displayed below.</w:t>
       </w:r>
     </w:p>
@@ -6394,28 +6378,14 @@
           <w:lang w:val="en-GB"/>
         </w:rPr>
       </w:pPr>
-    </w:p>
-    <w:p>
-      <w:pPr>
-        <w:rPr>
-          <w:lang w:val="en-GB"/>
-        </w:rPr>
-      </w:pPr>
-    </w:p>
-    <w:p>
-      <w:pPr>
-        <w:rPr>
-          <w:lang w:val="en-GB"/>
-        </w:rPr>
-      </w:pPr>
       <w:r>
         <w:rPr>
           <w:noProof/>
         </w:rPr>
         <w:drawing>
-          <wp:inline distT="0" distB="0" distL="0" distR="0" wp14:anchorId="489477FC" wp14:editId="0A317091">
+          <wp:inline distT="0" distB="0" distL="0" distR="0" wp14:anchorId="489477FC" wp14:editId="23B3BBDA">
             <wp:extent cx="5760720" cy="3164840"/>
-            <wp:effectExtent l="0" t="0" r="0" b="0"/>
+            <wp:effectExtent l="190500" t="190500" r="182880" b="187960"/>
             <wp:docPr id="6" name="Obraz 6"/>
             <wp:cNvGraphicFramePr>
               <a:graphicFrameLocks xmlns:a="http://schemas.openxmlformats.org/drawingml/2006/main" noChangeAspect="1"/>
@@ -6441,6 +6411,16 @@
                     <a:prstGeom prst="rect">
                       <a:avLst/>
                     </a:prstGeom>
+                    <a:ln>
+                      <a:noFill/>
+                    </a:ln>
+                    <a:effectLst>
+                      <a:outerShdw blurRad="190500" algn="tl" rotWithShape="0">
+                        <a:srgbClr val="000000">
+                          <a:alpha val="70000"/>
+                        </a:srgbClr>
+                      </a:outerShdw>
+                    </a:effectLst>
                   </pic:spPr>
                 </pic:pic>
               </a:graphicData>
@@ -6455,20 +6435,8 @@
           <w:lang w:val="en-GB"/>
         </w:rPr>
       </w:pPr>
-    </w:p>
-    <w:p>
-      <w:pPr>
-        <w:rPr>
-          <w:lang w:val="en-GB"/>
-        </w:rPr>
-      </w:pPr>
-    </w:p>
-    <w:p>
-      <w:pPr>
-        <w:rPr>
-          <w:lang w:val="en-GB"/>
-        </w:rPr>
-      </w:pPr>
+      <w:bookmarkStart w:id="0" w:name="_GoBack"/>
+      <w:bookmarkEnd w:id="0"/>
     </w:p>
     <w:p>
       <w:pPr>
@@ -6715,7 +6683,6 @@
               <w:rPr>
                 <w:lang w:val="en-GB"/>
               </w:rPr>
-              <w:lastRenderedPageBreak/>
               <w:t>Preparing user’s views</w:t>
             </w:r>
             <w:r>
@@ -6987,7 +6954,7 @@
     </w:p>
     <w:sectPr>
       <w:pgSz w:w="11906" w:h="16838"/>
-      <w:pgMar w:top="1417" w:right="1417" w:bottom="1417" w:left="1417" w:header="708" w:footer="708" w:gutter="0"/>
+      <w:pgMar w:top="851" w:right="1417" w:bottom="567" w:left="1417" w:header="708" w:footer="708" w:gutter="0"/>
       <w:cols w:space="708"/>
       <w:docGrid w:linePitch="360"/>
     </w:sectPr>
@@ -8901,7 +8868,7 @@
 </file>
 
 <file path=customXml/itemProps1.xml><?xml version="1.0" encoding="utf-8"?>
-<ds:datastoreItem xmlns:ds="http://schemas.openxmlformats.org/officeDocument/2006/customXml" ds:itemID="{8660F23F-8A03-4064-B4A5-C46B1AEFD65C}">
+<ds:datastoreItem xmlns:ds="http://schemas.openxmlformats.org/officeDocument/2006/customXml" ds:itemID="{C64C8C8D-190D-47FE-AB58-A6E496844312}">
   <ds:schemaRefs>
     <ds:schemaRef ds:uri="http://schemas.openxmlformats.org/officeDocument/2006/bibliography"/>
   </ds:schemaRefs>

--- a/raport and prez/project raport Kubara Matuszelański.docx
+++ b/raport and prez/project raport Kubara Matuszelański.docx
@@ -4,31 +4,32 @@
   <w:body>
     <w:p>
       <w:pPr>
-        <w:rPr>
-          <w:lang w:val="en-GB"/>
-        </w:rPr>
-      </w:pPr>
-      <w:r>
-        <w:rPr>
-          <w:lang w:val="en-GB"/>
-        </w:rPr>
-        <w:t xml:space="preserve">Maria Kubara &amp; Kamil </w:t>
-      </w:r>
-      <w:proofErr w:type="spellStart"/>
-      <w:r>
-        <w:rPr>
-          <w:lang w:val="en-GB"/>
-        </w:rPr>
-        <w:t>Matuszelański</w:t>
-      </w:r>
-      <w:proofErr w:type="spellEnd"/>
-    </w:p>
-    <w:p>
-      <w:pPr>
-        <w:rPr>
-          <w:lang w:val="en-GB"/>
-        </w:rPr>
-      </w:pPr>
+        <w:pStyle w:val="Nagwek1"/>
+        <w:rPr>
+          <w:lang w:val="en-GB"/>
+        </w:rPr>
+      </w:pPr>
+      <w:r>
+        <w:rPr>
+          <w:lang w:val="en-GB"/>
+        </w:rPr>
+        <w:t>Flixbus Scraper</w:t>
+      </w:r>
+    </w:p>
+    <w:p>
+      <w:pPr>
+        <w:rPr>
+          <w:lang w:val="en-GB"/>
+        </w:rPr>
+      </w:pPr>
+      <w:r>
+        <w:rPr>
+          <w:lang w:val="en-GB"/>
+        </w:rPr>
+        <w:t>Maria Kubara &amp; Kamil Matuszelański</w:t>
+      </w:r>
+      <w:bookmarkStart w:id="0" w:name="_GoBack"/>
+      <w:bookmarkEnd w:id="0"/>
     </w:p>
     <w:p>
       <w:pPr>
@@ -593,25 +594,7 @@
           <w:szCs w:val="24"/>
           <w:lang w:val="en-GB"/>
         </w:rPr>
-        <w:t>Adding new parameters for scraping (</w:t>
-      </w:r>
-      <w:proofErr w:type="spellStart"/>
-      <w:r>
-        <w:rPr>
-          <w:rFonts w:eastAsia="Times New Roman" w:cs="Times New Roman"/>
-          <w:szCs w:val="24"/>
-          <w:lang w:val="en-GB"/>
-        </w:rPr>
-        <w:t>eg.</w:t>
-      </w:r>
-      <w:proofErr w:type="spellEnd"/>
-      <w:r>
-        <w:rPr>
-          <w:rFonts w:eastAsia="Times New Roman" w:cs="Times New Roman"/>
-          <w:szCs w:val="24"/>
-          <w:lang w:val="en-GB"/>
-        </w:rPr>
-        <w:t xml:space="preserve"> trip Cracow-Warsaw on 12.01.2020)</w:t>
+        <w:t>Adding new parameters for scraping (eg. trip Cracow-Warsaw on 12.01.2020)</w:t>
       </w:r>
     </w:p>
     <w:p>
@@ -753,25 +736,7 @@
           <w:szCs w:val="24"/>
           <w:lang w:val="en-GB"/>
         </w:rPr>
-        <w:t xml:space="preserve">As a user, I want to know the available </w:t>
-      </w:r>
-      <w:proofErr w:type="spellStart"/>
-      <w:r>
-        <w:rPr>
-          <w:rFonts w:eastAsia="Times New Roman" w:cs="Times New Roman"/>
-          <w:szCs w:val="24"/>
-          <w:lang w:val="en-GB"/>
-        </w:rPr>
-        <w:t>Flixbus</w:t>
-      </w:r>
-      <w:proofErr w:type="spellEnd"/>
-      <w:r>
-        <w:rPr>
-          <w:rFonts w:eastAsia="Times New Roman" w:cs="Times New Roman"/>
-          <w:szCs w:val="24"/>
-          <w:lang w:val="en-GB"/>
-        </w:rPr>
-        <w:t xml:space="preserve"> connections from Warsaw to Cracow, that will happen between 01.04.2020 and 3.04.2020 and the return will be between 20.04 and 10.05 with according prices, so that I can get my ticket as cheap as possible</w:t>
+        <w:t>As a user, I want to know the available Flixbus connections from Warsaw to Cracow, that will happen between 01.04.2020 and 3.04.2020 and the return will be between 20.04 and 10.05 with according prices, so that I can get my ticket as cheap as possible</w:t>
       </w:r>
       <w:r>
         <w:rPr>
@@ -810,25 +775,7 @@
           <w:szCs w:val="24"/>
           <w:lang w:val="en-GB"/>
         </w:rPr>
-        <w:t xml:space="preserve">As a user, I want to automatically collect data about the prices for connections between Warsaw and Wroclaw for summer months, that are proposed in the foregoing months, so that I can analyse pricing patterns of </w:t>
-      </w:r>
-      <w:proofErr w:type="spellStart"/>
-      <w:r>
-        <w:rPr>
-          <w:rFonts w:eastAsia="Times New Roman" w:cs="Times New Roman"/>
-          <w:szCs w:val="24"/>
-          <w:lang w:val="en-GB"/>
-        </w:rPr>
-        <w:t>Flixbus</w:t>
-      </w:r>
-      <w:proofErr w:type="spellEnd"/>
-      <w:r>
-        <w:rPr>
-          <w:rFonts w:eastAsia="Times New Roman" w:cs="Times New Roman"/>
-          <w:szCs w:val="24"/>
-          <w:lang w:val="en-GB"/>
-        </w:rPr>
-        <w:t xml:space="preserve"> connections </w:t>
+        <w:t xml:space="preserve">As a user, I want to automatically collect data about the prices for connections between Warsaw and Wroclaw for summer months, that are proposed in the foregoing months, so that I can analyse pricing patterns of Flixbus connections </w:t>
       </w:r>
     </w:p>
     <w:p>
@@ -1146,7 +1093,6 @@
         </w:rPr>
         <w:t xml:space="preserve">information about distances between destination cities. This will be used to calculate price per </w:t>
       </w:r>
-      <w:proofErr w:type="spellStart"/>
       <w:r>
         <w:rPr>
           <w:lang w:val="en-GB"/>
@@ -1160,14 +1106,12 @@
         </w:rPr>
         <w:t>er</w:t>
       </w:r>
-      <w:proofErr w:type="spellEnd"/>
       <w:r>
         <w:rPr>
           <w:lang w:val="en-GB"/>
         </w:rPr>
         <w:t xml:space="preserve"> for a particular trip. Table </w:t>
       </w:r>
-      <w:proofErr w:type="spellStart"/>
       <w:r>
         <w:rPr>
           <w:b/>
@@ -1176,7 +1120,6 @@
         </w:rPr>
         <w:t>working_days</w:t>
       </w:r>
-      <w:proofErr w:type="spellEnd"/>
       <w:r>
         <w:rPr>
           <w:lang w:val="en-GB"/>
@@ -1210,7 +1153,6 @@
         </w:rPr>
         <w:t xml:space="preserve"> will contain all data gathered by a scrawler (new records will be added to the existing table after each scrapping task). Table </w:t>
       </w:r>
-      <w:proofErr w:type="spellStart"/>
       <w:r>
         <w:rPr>
           <w:b/>
@@ -1227,7 +1169,6 @@
         </w:rPr>
         <w:t>logs</w:t>
       </w:r>
-      <w:proofErr w:type="spellEnd"/>
       <w:r>
         <w:rPr>
           <w:lang w:val="en-GB"/>
@@ -1341,16 +1282,11 @@
       <w:r>
         <w:t xml:space="preserve">select all records from the </w:t>
       </w:r>
-      <w:proofErr w:type="spellStart"/>
       <w:r>
         <w:t>execution_</w:t>
       </w:r>
       <w:r>
-        <w:t>logs</w:t>
-      </w:r>
-      <w:proofErr w:type="spellEnd"/>
-      <w:r>
-        <w:t xml:space="preserve"> table</w:t>
+        <w:t>logs table</w:t>
       </w:r>
     </w:p>
     <w:p>
@@ -1421,27 +1357,7 @@
           <w:sz w:val="21"/>
           <w:szCs w:val="21"/>
         </w:rPr>
-        <w:t>+</w:t>
-      </w:r>
-      <w:proofErr w:type="spellStart"/>
-      <w:r>
-        <w:rPr>
-          <w:rFonts w:ascii="Consolas" w:eastAsia="Times New Roman" w:hAnsi="Consolas" w:cs="Times New Roman"/>
-          <w:color w:val="D4D4D4"/>
-          <w:sz w:val="21"/>
-          <w:szCs w:val="21"/>
-        </w:rPr>
-        <w:t>loginName</w:t>
-      </w:r>
-      <w:proofErr w:type="spellEnd"/>
-      <w:r>
-        <w:rPr>
-          <w:rFonts w:ascii="Consolas" w:eastAsia="Times New Roman" w:hAnsi="Consolas" w:cs="Times New Roman"/>
-          <w:color w:val="D4D4D4"/>
-          <w:sz w:val="21"/>
-          <w:szCs w:val="21"/>
-        </w:rPr>
-        <w:t>+</w:t>
+        <w:t>+loginName+</w:t>
       </w:r>
       <w:r>
         <w:rPr>
@@ -1526,47 +1442,7 @@
           <w:sz w:val="21"/>
           <w:szCs w:val="21"/>
         </w:rPr>
-        <w:t>"SELECT </w:t>
-      </w:r>
-      <w:proofErr w:type="spellStart"/>
-      <w:r>
-        <w:rPr>
-          <w:rFonts w:ascii="Consolas" w:eastAsia="Times New Roman" w:hAnsi="Consolas" w:cs="Times New Roman"/>
-          <w:color w:val="CE9178"/>
-          <w:sz w:val="21"/>
-          <w:szCs w:val="21"/>
-        </w:rPr>
-        <w:t>city_id</w:t>
-      </w:r>
-      <w:proofErr w:type="spellEnd"/>
-      <w:r>
-        <w:rPr>
-          <w:rFonts w:ascii="Consolas" w:eastAsia="Times New Roman" w:hAnsi="Consolas" w:cs="Times New Roman"/>
-          <w:color w:val="CE9178"/>
-          <w:sz w:val="21"/>
-          <w:szCs w:val="21"/>
-        </w:rPr>
-        <w:t>, </w:t>
-      </w:r>
-      <w:proofErr w:type="spellStart"/>
-      <w:r>
-        <w:rPr>
-          <w:rFonts w:ascii="Consolas" w:eastAsia="Times New Roman" w:hAnsi="Consolas" w:cs="Times New Roman"/>
-          <w:color w:val="CE9178"/>
-          <w:sz w:val="21"/>
-          <w:szCs w:val="21"/>
-        </w:rPr>
-        <w:t>city_name</w:t>
-      </w:r>
-      <w:proofErr w:type="spellEnd"/>
-      <w:r>
-        <w:rPr>
-          <w:rFonts w:ascii="Consolas" w:eastAsia="Times New Roman" w:hAnsi="Consolas" w:cs="Times New Roman"/>
-          <w:color w:val="CE9178"/>
-          <w:sz w:val="21"/>
-          <w:szCs w:val="21"/>
-        </w:rPr>
-        <w:t> FROM cities"</w:t>
+        <w:t>"SELECT city_id, city_name FROM cities"</w:t>
       </w:r>
     </w:p>
     <w:p>
@@ -1610,87 +1486,7 @@
           <w:sz w:val="21"/>
           <w:szCs w:val="21"/>
         </w:rPr>
-        <w:t>"""SELECT </w:t>
-      </w:r>
-      <w:proofErr w:type="spellStart"/>
-      <w:r>
-        <w:rPr>
-          <w:rFonts w:ascii="Consolas" w:eastAsia="Times New Roman" w:hAnsi="Consolas" w:cs="Times New Roman"/>
-          <w:color w:val="CE9178"/>
-          <w:sz w:val="21"/>
-          <w:szCs w:val="21"/>
-        </w:rPr>
-        <w:t>j.job_id</w:t>
-      </w:r>
-      <w:proofErr w:type="spellEnd"/>
-      <w:r>
-        <w:rPr>
-          <w:rFonts w:ascii="Consolas" w:eastAsia="Times New Roman" w:hAnsi="Consolas" w:cs="Times New Roman"/>
-          <w:color w:val="CE9178"/>
-          <w:sz w:val="21"/>
-          <w:szCs w:val="21"/>
-        </w:rPr>
-        <w:t>, </w:t>
-      </w:r>
-      <w:proofErr w:type="spellStart"/>
-      <w:r>
-        <w:rPr>
-          <w:rFonts w:ascii="Consolas" w:eastAsia="Times New Roman" w:hAnsi="Consolas" w:cs="Times New Roman"/>
-          <w:color w:val="CE9178"/>
-          <w:sz w:val="21"/>
-          <w:szCs w:val="21"/>
-        </w:rPr>
-        <w:t>j.job_name</w:t>
-      </w:r>
-      <w:proofErr w:type="spellEnd"/>
-      <w:r>
-        <w:rPr>
-          <w:rFonts w:ascii="Consolas" w:eastAsia="Times New Roman" w:hAnsi="Consolas" w:cs="Times New Roman"/>
-          <w:color w:val="CE9178"/>
-          <w:sz w:val="21"/>
-          <w:szCs w:val="21"/>
-        </w:rPr>
-        <w:t>, </w:t>
-      </w:r>
-      <w:proofErr w:type="spellStart"/>
-      <w:r>
-        <w:rPr>
-          <w:rFonts w:ascii="Consolas" w:eastAsia="Times New Roman" w:hAnsi="Consolas" w:cs="Times New Roman"/>
-          <w:color w:val="CE9178"/>
-          <w:sz w:val="21"/>
-          <w:szCs w:val="21"/>
-        </w:rPr>
-        <w:t>j.time_created</w:t>
-      </w:r>
-      <w:proofErr w:type="spellEnd"/>
-      <w:r>
-        <w:rPr>
-          <w:rFonts w:ascii="Consolas" w:eastAsia="Times New Roman" w:hAnsi="Consolas" w:cs="Times New Roman"/>
-          <w:color w:val="CE9178"/>
-          <w:sz w:val="21"/>
-          <w:szCs w:val="21"/>
-        </w:rPr>
-        <w:t>, </w:t>
-      </w:r>
-      <w:proofErr w:type="spellStart"/>
-      <w:r>
-        <w:rPr>
-          <w:rFonts w:ascii="Consolas" w:eastAsia="Times New Roman" w:hAnsi="Consolas" w:cs="Times New Roman"/>
-          <w:color w:val="CE9178"/>
-          <w:sz w:val="21"/>
-          <w:szCs w:val="21"/>
-        </w:rPr>
-        <w:t>j.last_run</w:t>
-      </w:r>
-      <w:proofErr w:type="spellEnd"/>
-      <w:r>
-        <w:rPr>
-          <w:rFonts w:ascii="Consolas" w:eastAsia="Times New Roman" w:hAnsi="Consolas" w:cs="Times New Roman"/>
-          <w:color w:val="CE9178"/>
-          <w:sz w:val="21"/>
-          <w:szCs w:val="21"/>
-        </w:rPr>
-        <w:t> </w:t>
+        <w:t>"""SELECT j.job_id, j.job_name, j.time_created, j.last_run </w:t>
       </w:r>
     </w:p>
     <w:p>
@@ -1736,47 +1532,7 @@
           <w:sz w:val="21"/>
           <w:szCs w:val="21"/>
         </w:rPr>
-        <w:t>                    JOIN users u ON </w:t>
-      </w:r>
-      <w:proofErr w:type="spellStart"/>
-      <w:r>
-        <w:rPr>
-          <w:rFonts w:ascii="Consolas" w:eastAsia="Times New Roman" w:hAnsi="Consolas" w:cs="Times New Roman"/>
-          <w:color w:val="CE9178"/>
-          <w:sz w:val="21"/>
-          <w:szCs w:val="21"/>
-        </w:rPr>
-        <w:t>j.user_created</w:t>
-      </w:r>
-      <w:proofErr w:type="spellEnd"/>
-      <w:r>
-        <w:rPr>
-          <w:rFonts w:ascii="Consolas" w:eastAsia="Times New Roman" w:hAnsi="Consolas" w:cs="Times New Roman"/>
-          <w:color w:val="CE9178"/>
-          <w:sz w:val="21"/>
-          <w:szCs w:val="21"/>
-        </w:rPr>
-        <w:t> = </w:t>
-      </w:r>
-      <w:proofErr w:type="spellStart"/>
-      <w:r>
-        <w:rPr>
-          <w:rFonts w:ascii="Consolas" w:eastAsia="Times New Roman" w:hAnsi="Consolas" w:cs="Times New Roman"/>
-          <w:color w:val="CE9178"/>
-          <w:sz w:val="21"/>
-          <w:szCs w:val="21"/>
-        </w:rPr>
-        <w:t>u.user_id</w:t>
-      </w:r>
-      <w:proofErr w:type="spellEnd"/>
-      <w:r>
-        <w:rPr>
-          <w:rFonts w:ascii="Consolas" w:eastAsia="Times New Roman" w:hAnsi="Consolas" w:cs="Times New Roman"/>
-          <w:color w:val="CE9178"/>
-          <w:sz w:val="21"/>
-          <w:szCs w:val="21"/>
-        </w:rPr>
-        <w:t> </w:t>
+        <w:t>                    JOIN users u ON j.user_created = u.user_id </w:t>
       </w:r>
     </w:p>
     <w:p>
@@ -1808,27 +1564,7 @@
           <w:sz w:val="21"/>
           <w:szCs w:val="21"/>
         </w:rPr>
-        <w:t>+</w:t>
-      </w:r>
-      <w:proofErr w:type="spellStart"/>
-      <w:r>
-        <w:rPr>
-          <w:rFonts w:ascii="Consolas" w:eastAsia="Times New Roman" w:hAnsi="Consolas" w:cs="Times New Roman"/>
-          <w:color w:val="D4D4D4"/>
-          <w:sz w:val="21"/>
-          <w:szCs w:val="21"/>
-        </w:rPr>
-        <w:t>loginName</w:t>
-      </w:r>
-      <w:proofErr w:type="spellEnd"/>
-      <w:r>
-        <w:rPr>
-          <w:rFonts w:ascii="Consolas" w:eastAsia="Times New Roman" w:hAnsi="Consolas" w:cs="Times New Roman"/>
-          <w:color w:val="D4D4D4"/>
-          <w:sz w:val="21"/>
-          <w:szCs w:val="21"/>
-        </w:rPr>
-        <w:t>+</w:t>
+        <w:t>+loginName+</w:t>
       </w:r>
       <w:r>
         <w:rPr>
@@ -1872,47 +1608,7 @@
           <w:sz w:val="21"/>
           <w:szCs w:val="21"/>
         </w:rPr>
-        <w:t>"""SELECT </w:t>
-      </w:r>
-      <w:proofErr w:type="spellStart"/>
-      <w:r>
-        <w:rPr>
-          <w:rFonts w:ascii="Consolas" w:eastAsia="Times New Roman" w:hAnsi="Consolas" w:cs="Times New Roman"/>
-          <w:color w:val="CE9178"/>
-          <w:sz w:val="21"/>
-          <w:szCs w:val="21"/>
-        </w:rPr>
-        <w:t>j.job_id</w:t>
-      </w:r>
-      <w:proofErr w:type="spellEnd"/>
-      <w:r>
-        <w:rPr>
-          <w:rFonts w:ascii="Consolas" w:eastAsia="Times New Roman" w:hAnsi="Consolas" w:cs="Times New Roman"/>
-          <w:color w:val="CE9178"/>
-          <w:sz w:val="21"/>
-          <w:szCs w:val="21"/>
-        </w:rPr>
-        <w:t>, </w:t>
-      </w:r>
-      <w:proofErr w:type="spellStart"/>
-      <w:r>
-        <w:rPr>
-          <w:rFonts w:ascii="Consolas" w:eastAsia="Times New Roman" w:hAnsi="Consolas" w:cs="Times New Roman"/>
-          <w:color w:val="CE9178"/>
-          <w:sz w:val="21"/>
-          <w:szCs w:val="21"/>
-        </w:rPr>
-        <w:t>j.job_name</w:t>
-      </w:r>
-      <w:proofErr w:type="spellEnd"/>
-      <w:r>
-        <w:rPr>
-          <w:rFonts w:ascii="Consolas" w:eastAsia="Times New Roman" w:hAnsi="Consolas" w:cs="Times New Roman"/>
-          <w:color w:val="CE9178"/>
-          <w:sz w:val="21"/>
-          <w:szCs w:val="21"/>
-        </w:rPr>
-        <w:t> </w:t>
+        <w:t>"""SELECT j.job_id, j.job_name </w:t>
       </w:r>
     </w:p>
     <w:p>
@@ -1958,47 +1654,7 @@
           <w:sz w:val="21"/>
           <w:szCs w:val="21"/>
         </w:rPr>
-        <w:t>                    JOIN users u ON </w:t>
-      </w:r>
-      <w:proofErr w:type="spellStart"/>
-      <w:r>
-        <w:rPr>
-          <w:rFonts w:ascii="Consolas" w:eastAsia="Times New Roman" w:hAnsi="Consolas" w:cs="Times New Roman"/>
-          <w:color w:val="CE9178"/>
-          <w:sz w:val="21"/>
-          <w:szCs w:val="21"/>
-        </w:rPr>
-        <w:t>j.user_created</w:t>
-      </w:r>
-      <w:proofErr w:type="spellEnd"/>
-      <w:r>
-        <w:rPr>
-          <w:rFonts w:ascii="Consolas" w:eastAsia="Times New Roman" w:hAnsi="Consolas" w:cs="Times New Roman"/>
-          <w:color w:val="CE9178"/>
-          <w:sz w:val="21"/>
-          <w:szCs w:val="21"/>
-        </w:rPr>
-        <w:t> = </w:t>
-      </w:r>
-      <w:proofErr w:type="spellStart"/>
-      <w:r>
-        <w:rPr>
-          <w:rFonts w:ascii="Consolas" w:eastAsia="Times New Roman" w:hAnsi="Consolas" w:cs="Times New Roman"/>
-          <w:color w:val="CE9178"/>
-          <w:sz w:val="21"/>
-          <w:szCs w:val="21"/>
-        </w:rPr>
-        <w:t>u.user_id</w:t>
-      </w:r>
-      <w:proofErr w:type="spellEnd"/>
-      <w:r>
-        <w:rPr>
-          <w:rFonts w:ascii="Consolas" w:eastAsia="Times New Roman" w:hAnsi="Consolas" w:cs="Times New Roman"/>
-          <w:color w:val="CE9178"/>
-          <w:sz w:val="21"/>
-          <w:szCs w:val="21"/>
-        </w:rPr>
-        <w:t> </w:t>
+        <w:t>                    JOIN users u ON j.user_created = u.user_id </w:t>
       </w:r>
     </w:p>
     <w:p>
@@ -2030,27 +1686,7 @@
           <w:sz w:val="21"/>
           <w:szCs w:val="21"/>
         </w:rPr>
-        <w:t>+</w:t>
-      </w:r>
-      <w:proofErr w:type="spellStart"/>
-      <w:r>
-        <w:rPr>
-          <w:rFonts w:ascii="Consolas" w:eastAsia="Times New Roman" w:hAnsi="Consolas" w:cs="Times New Roman"/>
-          <w:color w:val="D4D4D4"/>
-          <w:sz w:val="21"/>
-          <w:szCs w:val="21"/>
-        </w:rPr>
-        <w:t>loginName</w:t>
-      </w:r>
-      <w:proofErr w:type="spellEnd"/>
-      <w:r>
-        <w:rPr>
-          <w:rFonts w:ascii="Consolas" w:eastAsia="Times New Roman" w:hAnsi="Consolas" w:cs="Times New Roman"/>
-          <w:color w:val="D4D4D4"/>
-          <w:sz w:val="21"/>
-          <w:szCs w:val="21"/>
-        </w:rPr>
-        <w:t>+</w:t>
+        <w:t>+loginName+</w:t>
       </w:r>
       <w:r>
         <w:rPr>
@@ -2071,15 +1707,7 @@
         </w:numPr>
       </w:pPr>
       <w:r>
-        <w:t xml:space="preserve">Select </w:t>
-      </w:r>
-      <w:proofErr w:type="spellStart"/>
-      <w:r>
-        <w:t>jobID</w:t>
-      </w:r>
-      <w:proofErr w:type="spellEnd"/>
-      <w:r>
-        <w:t xml:space="preserve"> for a given job Name</w:t>
+        <w:t>Select jobID for a given job Name</w:t>
       </w:r>
     </w:p>
     <w:p>
@@ -2102,47 +1730,7 @@
           <w:sz w:val="21"/>
           <w:szCs w:val="21"/>
         </w:rPr>
-        <w:t>"SELECT </w:t>
-      </w:r>
-      <w:proofErr w:type="spellStart"/>
-      <w:r>
-        <w:rPr>
-          <w:rFonts w:ascii="Consolas" w:eastAsia="Times New Roman" w:hAnsi="Consolas" w:cs="Times New Roman"/>
-          <w:color w:val="CE9178"/>
-          <w:sz w:val="21"/>
-          <w:szCs w:val="21"/>
-        </w:rPr>
-        <w:t>job_id</w:t>
-      </w:r>
-      <w:proofErr w:type="spellEnd"/>
-      <w:r>
-        <w:rPr>
-          <w:rFonts w:ascii="Consolas" w:eastAsia="Times New Roman" w:hAnsi="Consolas" w:cs="Times New Roman"/>
-          <w:color w:val="CE9178"/>
-          <w:sz w:val="21"/>
-          <w:szCs w:val="21"/>
-        </w:rPr>
-        <w:t> FROM jobs WHERE </w:t>
-      </w:r>
-      <w:proofErr w:type="spellStart"/>
-      <w:r>
-        <w:rPr>
-          <w:rFonts w:ascii="Consolas" w:eastAsia="Times New Roman" w:hAnsi="Consolas" w:cs="Times New Roman"/>
-          <w:color w:val="CE9178"/>
-          <w:sz w:val="21"/>
-          <w:szCs w:val="21"/>
-        </w:rPr>
-        <w:t>job_name</w:t>
-      </w:r>
-      <w:proofErr w:type="spellEnd"/>
-      <w:r>
-        <w:rPr>
-          <w:rFonts w:ascii="Consolas" w:eastAsia="Times New Roman" w:hAnsi="Consolas" w:cs="Times New Roman"/>
-          <w:color w:val="CE9178"/>
-          <w:sz w:val="21"/>
-          <w:szCs w:val="21"/>
-        </w:rPr>
-        <w:t>='"</w:t>
+        <w:t>"SELECT job_id FROM jobs WHERE job_name='"</w:t>
       </w:r>
       <w:r>
         <w:rPr>
@@ -2151,27 +1739,7 @@
           <w:sz w:val="21"/>
           <w:szCs w:val="21"/>
         </w:rPr>
-        <w:t>+</w:t>
-      </w:r>
-      <w:proofErr w:type="spellStart"/>
-      <w:r>
-        <w:rPr>
-          <w:rFonts w:ascii="Consolas" w:eastAsia="Times New Roman" w:hAnsi="Consolas" w:cs="Times New Roman"/>
-          <w:color w:val="D4D4D4"/>
-          <w:sz w:val="21"/>
-          <w:szCs w:val="21"/>
-        </w:rPr>
-        <w:t>jobName</w:t>
-      </w:r>
-      <w:proofErr w:type="spellEnd"/>
-      <w:r>
-        <w:rPr>
-          <w:rFonts w:ascii="Consolas" w:eastAsia="Times New Roman" w:hAnsi="Consolas" w:cs="Times New Roman"/>
-          <w:color w:val="D4D4D4"/>
-          <w:sz w:val="21"/>
-          <w:szCs w:val="21"/>
-        </w:rPr>
-        <w:t>+</w:t>
+        <w:t>+jobName+</w:t>
       </w:r>
       <w:r>
         <w:rPr>
@@ -2215,27 +1783,7 @@
           <w:sz w:val="21"/>
           <w:szCs w:val="21"/>
         </w:rPr>
-        <w:t>"SELECT </w:t>
-      </w:r>
-      <w:proofErr w:type="spellStart"/>
-      <w:r>
-        <w:rPr>
-          <w:rFonts w:ascii="Consolas" w:eastAsia="Times New Roman" w:hAnsi="Consolas" w:cs="Times New Roman"/>
-          <w:color w:val="CE9178"/>
-          <w:sz w:val="21"/>
-          <w:szCs w:val="21"/>
-        </w:rPr>
-        <w:t>user_id</w:t>
-      </w:r>
-      <w:proofErr w:type="spellEnd"/>
-      <w:r>
-        <w:rPr>
-          <w:rFonts w:ascii="Consolas" w:eastAsia="Times New Roman" w:hAnsi="Consolas" w:cs="Times New Roman"/>
-          <w:color w:val="CE9178"/>
-          <w:sz w:val="21"/>
-          <w:szCs w:val="21"/>
-        </w:rPr>
-        <w:t> FROM users WHERE name='"</w:t>
+        <w:t>"SELECT user_id FROM users WHERE name='"</w:t>
       </w:r>
       <w:r>
         <w:rPr>
@@ -2244,27 +1792,7 @@
           <w:sz w:val="21"/>
           <w:szCs w:val="21"/>
         </w:rPr>
-        <w:t>+</w:t>
-      </w:r>
-      <w:proofErr w:type="spellStart"/>
-      <w:r>
-        <w:rPr>
-          <w:rFonts w:ascii="Consolas" w:eastAsia="Times New Roman" w:hAnsi="Consolas" w:cs="Times New Roman"/>
-          <w:color w:val="D4D4D4"/>
-          <w:sz w:val="21"/>
-          <w:szCs w:val="21"/>
-        </w:rPr>
-        <w:t>loginName</w:t>
-      </w:r>
-      <w:proofErr w:type="spellEnd"/>
-      <w:r>
-        <w:rPr>
-          <w:rFonts w:ascii="Consolas" w:eastAsia="Times New Roman" w:hAnsi="Consolas" w:cs="Times New Roman"/>
-          <w:color w:val="D4D4D4"/>
-          <w:sz w:val="21"/>
-          <w:szCs w:val="21"/>
-        </w:rPr>
-        <w:t>+</w:t>
+        <w:t>+loginName+</w:t>
       </w:r>
       <w:r>
         <w:rPr>
@@ -2296,67 +1824,7 @@
           <w:sz w:val="21"/>
           <w:szCs w:val="21"/>
         </w:rPr>
-        <w:t>"""INSERT INTO jobs (</w:t>
-      </w:r>
-      <w:proofErr w:type="spellStart"/>
-      <w:r>
-        <w:rPr>
-          <w:rFonts w:ascii="Consolas" w:eastAsia="Times New Roman" w:hAnsi="Consolas" w:cs="Times New Roman"/>
-          <w:color w:val="CE9178"/>
-          <w:sz w:val="21"/>
-          <w:szCs w:val="21"/>
-        </w:rPr>
-        <w:t>user_created</w:t>
-      </w:r>
-      <w:proofErr w:type="spellEnd"/>
-      <w:r>
-        <w:rPr>
-          <w:rFonts w:ascii="Consolas" w:eastAsia="Times New Roman" w:hAnsi="Consolas" w:cs="Times New Roman"/>
-          <w:color w:val="CE9178"/>
-          <w:sz w:val="21"/>
-          <w:szCs w:val="21"/>
-        </w:rPr>
-        <w:t>, </w:t>
-      </w:r>
-      <w:proofErr w:type="spellStart"/>
-      <w:r>
-        <w:rPr>
-          <w:rFonts w:ascii="Consolas" w:eastAsia="Times New Roman" w:hAnsi="Consolas" w:cs="Times New Roman"/>
-          <w:color w:val="CE9178"/>
-          <w:sz w:val="21"/>
-          <w:szCs w:val="21"/>
-        </w:rPr>
-        <w:t>time_created</w:t>
-      </w:r>
-      <w:proofErr w:type="spellEnd"/>
-      <w:r>
-        <w:rPr>
-          <w:rFonts w:ascii="Consolas" w:eastAsia="Times New Roman" w:hAnsi="Consolas" w:cs="Times New Roman"/>
-          <w:color w:val="CE9178"/>
-          <w:sz w:val="21"/>
-          <w:szCs w:val="21"/>
-        </w:rPr>
-        <w:t>, </w:t>
-      </w:r>
-      <w:proofErr w:type="spellStart"/>
-      <w:r>
-        <w:rPr>
-          <w:rFonts w:ascii="Consolas" w:eastAsia="Times New Roman" w:hAnsi="Consolas" w:cs="Times New Roman"/>
-          <w:color w:val="CE9178"/>
-          <w:sz w:val="21"/>
-          <w:szCs w:val="21"/>
-        </w:rPr>
-        <w:t>job_name</w:t>
-      </w:r>
-      <w:proofErr w:type="spellEnd"/>
-      <w:r>
-        <w:rPr>
-          <w:rFonts w:ascii="Consolas" w:eastAsia="Times New Roman" w:hAnsi="Consolas" w:cs="Times New Roman"/>
-          <w:color w:val="CE9178"/>
-          <w:sz w:val="21"/>
-          <w:szCs w:val="21"/>
-        </w:rPr>
-        <w:t>)</w:t>
+        <w:t>"""INSERT INTO jobs (user_created, time_created, job_name)</w:t>
       </w:r>
     </w:p>
     <w:p>
@@ -2486,67 +1954,7 @@
           <w:sz w:val="21"/>
           <w:szCs w:val="21"/>
         </w:rPr>
-        <w:t>"""INSERT INTO requests (</w:t>
-      </w:r>
-      <w:proofErr w:type="spellStart"/>
-      <w:r>
-        <w:rPr>
-          <w:rFonts w:ascii="Consolas" w:eastAsia="Times New Roman" w:hAnsi="Consolas" w:cs="Times New Roman"/>
-          <w:color w:val="CE9178"/>
-          <w:sz w:val="21"/>
-          <w:szCs w:val="21"/>
-        </w:rPr>
-        <w:t>job_id</w:t>
-      </w:r>
-      <w:proofErr w:type="spellEnd"/>
-      <w:r>
-        <w:rPr>
-          <w:rFonts w:ascii="Consolas" w:eastAsia="Times New Roman" w:hAnsi="Consolas" w:cs="Times New Roman"/>
-          <w:color w:val="CE9178"/>
-          <w:sz w:val="21"/>
-          <w:szCs w:val="21"/>
-        </w:rPr>
-        <w:t>, </w:t>
-      </w:r>
-      <w:proofErr w:type="spellStart"/>
-      <w:r>
-        <w:rPr>
-          <w:rFonts w:ascii="Consolas" w:eastAsia="Times New Roman" w:hAnsi="Consolas" w:cs="Times New Roman"/>
-          <w:color w:val="CE9178"/>
-          <w:sz w:val="21"/>
-          <w:szCs w:val="21"/>
-        </w:rPr>
-        <w:t>start_city</w:t>
-      </w:r>
-      <w:proofErr w:type="spellEnd"/>
-      <w:r>
-        <w:rPr>
-          <w:rFonts w:ascii="Consolas" w:eastAsia="Times New Roman" w:hAnsi="Consolas" w:cs="Times New Roman"/>
-          <w:color w:val="CE9178"/>
-          <w:sz w:val="21"/>
-          <w:szCs w:val="21"/>
-        </w:rPr>
-        <w:t>, </w:t>
-      </w:r>
-      <w:proofErr w:type="spellStart"/>
-      <w:r>
-        <w:rPr>
-          <w:rFonts w:ascii="Consolas" w:eastAsia="Times New Roman" w:hAnsi="Consolas" w:cs="Times New Roman"/>
-          <w:color w:val="CE9178"/>
-          <w:sz w:val="21"/>
-          <w:szCs w:val="21"/>
-        </w:rPr>
-        <w:t>end_city</w:t>
-      </w:r>
-      <w:proofErr w:type="spellEnd"/>
-      <w:r>
-        <w:rPr>
-          <w:rFonts w:ascii="Consolas" w:eastAsia="Times New Roman" w:hAnsi="Consolas" w:cs="Times New Roman"/>
-          <w:color w:val="CE9178"/>
-          <w:sz w:val="21"/>
-          <w:szCs w:val="21"/>
-        </w:rPr>
-        <w:t>, date)</w:t>
+        <w:t>"""INSERT INTO requests (job_id, start_city, end_city, date)</w:t>
       </w:r>
     </w:p>
     <w:p>
@@ -2743,26 +2151,10 @@
       </w:r>
       <w:r>
         <w:lastRenderedPageBreak/>
-        <w:t xml:space="preserve">working/weekend days (from table </w:t>
-      </w:r>
-      <w:proofErr w:type="spellStart"/>
-      <w:r>
-        <w:t>working_days</w:t>
-      </w:r>
-      <w:proofErr w:type="spellEnd"/>
-      <w:r>
-        <w:t>) and destination cities (from table cities), including the information about price per one kilometer at this route (calculated from distance table)</w:t>
-      </w:r>
-      <w:r>
-        <w:t xml:space="preserve"> - this select will require joining tables: jobs, results, </w:t>
-      </w:r>
-      <w:proofErr w:type="spellStart"/>
-      <w:r>
-        <w:t>working_days</w:t>
-      </w:r>
-      <w:proofErr w:type="spellEnd"/>
-      <w:r>
-        <w:t xml:space="preserve">, cities and distances) – triple join.  </w:t>
+        <w:t>working/weekend days (from table working_days) and destination cities (from table cities), including the information about price per one kilometer at this route (calculated from distance table)</w:t>
+      </w:r>
+      <w:r>
+        <w:t xml:space="preserve"> - this select will require joining tables: jobs, results, working_days, cities and distances) – triple join.  </w:t>
       </w:r>
     </w:p>
     <w:p>
@@ -2817,47 +2209,7 @@
           <w:sz w:val="21"/>
           <w:szCs w:val="21"/>
         </w:rPr>
-        <w:t>  </w:t>
-      </w:r>
-      <w:proofErr w:type="spellStart"/>
-      <w:r>
-        <w:rPr>
-          <w:rFonts w:ascii="Consolas" w:eastAsia="Times New Roman" w:hAnsi="Consolas" w:cs="Times New Roman"/>
-          <w:color w:val="CE9178"/>
-          <w:sz w:val="21"/>
-          <w:szCs w:val="21"/>
-        </w:rPr>
-        <w:t>dep.city_name</w:t>
-      </w:r>
-      <w:proofErr w:type="spellEnd"/>
-      <w:r>
-        <w:rPr>
-          <w:rFonts w:ascii="Consolas" w:eastAsia="Times New Roman" w:hAnsi="Consolas" w:cs="Times New Roman"/>
-          <w:color w:val="CE9178"/>
-          <w:sz w:val="21"/>
-          <w:szCs w:val="21"/>
-        </w:rPr>
-        <w:t> as </w:t>
-      </w:r>
-      <w:proofErr w:type="spellStart"/>
-      <w:r>
-        <w:rPr>
-          <w:rFonts w:ascii="Consolas" w:eastAsia="Times New Roman" w:hAnsi="Consolas" w:cs="Times New Roman"/>
-          <w:color w:val="CE9178"/>
-          <w:sz w:val="21"/>
-          <w:szCs w:val="21"/>
-        </w:rPr>
-        <w:t>departure_city</w:t>
-      </w:r>
-      <w:proofErr w:type="spellEnd"/>
-      <w:r>
-        <w:rPr>
-          <w:rFonts w:ascii="Consolas" w:eastAsia="Times New Roman" w:hAnsi="Consolas" w:cs="Times New Roman"/>
-          <w:color w:val="CE9178"/>
-          <w:sz w:val="21"/>
-          <w:szCs w:val="21"/>
-        </w:rPr>
-        <w:t>,</w:t>
+        <w:t>  dep.city_name as departure_city,</w:t>
       </w:r>
     </w:p>
     <w:p>
@@ -2889,47 +2241,7 @@
           <w:sz w:val="21"/>
           <w:szCs w:val="21"/>
         </w:rPr>
-        <w:t>  </w:t>
-      </w:r>
-      <w:proofErr w:type="spellStart"/>
-      <w:r>
-        <w:rPr>
-          <w:rFonts w:ascii="Consolas" w:eastAsia="Times New Roman" w:hAnsi="Consolas" w:cs="Times New Roman"/>
-          <w:color w:val="CE9178"/>
-          <w:sz w:val="21"/>
-          <w:szCs w:val="21"/>
-        </w:rPr>
-        <w:t>arr.city_name</w:t>
-      </w:r>
-      <w:proofErr w:type="spellEnd"/>
-      <w:r>
-        <w:rPr>
-          <w:rFonts w:ascii="Consolas" w:eastAsia="Times New Roman" w:hAnsi="Consolas" w:cs="Times New Roman"/>
-          <w:color w:val="CE9178"/>
-          <w:sz w:val="21"/>
-          <w:szCs w:val="21"/>
-        </w:rPr>
-        <w:t> as </w:t>
-      </w:r>
-      <w:proofErr w:type="spellStart"/>
-      <w:r>
-        <w:rPr>
-          <w:rFonts w:ascii="Consolas" w:eastAsia="Times New Roman" w:hAnsi="Consolas" w:cs="Times New Roman"/>
-          <w:color w:val="CE9178"/>
-          <w:sz w:val="21"/>
-          <w:szCs w:val="21"/>
-        </w:rPr>
-        <w:t>arrival_city</w:t>
-      </w:r>
-      <w:proofErr w:type="spellEnd"/>
-      <w:r>
-        <w:rPr>
-          <w:rFonts w:ascii="Consolas" w:eastAsia="Times New Roman" w:hAnsi="Consolas" w:cs="Times New Roman"/>
-          <w:color w:val="CE9178"/>
-          <w:sz w:val="21"/>
-          <w:szCs w:val="21"/>
-        </w:rPr>
-        <w:t>,</w:t>
+        <w:t>  arr.city_name as arrival_city,</w:t>
       </w:r>
     </w:p>
     <w:p>
@@ -3025,67 +2337,7 @@
           <w:sz w:val="21"/>
           <w:szCs w:val="21"/>
         </w:rPr>
-        <w:t>   </w:t>
-      </w:r>
-      <w:proofErr w:type="spellStart"/>
-      <w:r>
-        <w:rPr>
-          <w:rFonts w:ascii="Consolas" w:eastAsia="Times New Roman" w:hAnsi="Consolas" w:cs="Times New Roman"/>
-          <w:color w:val="CE9178"/>
-          <w:sz w:val="21"/>
-          <w:szCs w:val="21"/>
-        </w:rPr>
-        <w:t>strftime</w:t>
-      </w:r>
-      <w:proofErr w:type="spellEnd"/>
-      <w:r>
-        <w:rPr>
-          <w:rFonts w:ascii="Consolas" w:eastAsia="Times New Roman" w:hAnsi="Consolas" w:cs="Times New Roman"/>
-          <w:color w:val="CE9178"/>
-          <w:sz w:val="21"/>
-          <w:szCs w:val="21"/>
-        </w:rPr>
-        <w:t>("%H:%M", </w:t>
-      </w:r>
-      <w:proofErr w:type="spellStart"/>
-      <w:r>
-        <w:rPr>
-          <w:rFonts w:ascii="Consolas" w:eastAsia="Times New Roman" w:hAnsi="Consolas" w:cs="Times New Roman"/>
-          <w:color w:val="CE9178"/>
-          <w:sz w:val="21"/>
-          <w:szCs w:val="21"/>
-        </w:rPr>
-        <w:t>res.arrival_datetime</w:t>
-      </w:r>
-      <w:proofErr w:type="spellEnd"/>
-      <w:r>
-        <w:rPr>
-          <w:rFonts w:ascii="Consolas" w:eastAsia="Times New Roman" w:hAnsi="Consolas" w:cs="Times New Roman"/>
-          <w:color w:val="CE9178"/>
-          <w:sz w:val="21"/>
-          <w:szCs w:val="21"/>
-        </w:rPr>
-        <w:t>) as </w:t>
-      </w:r>
-      <w:proofErr w:type="spellStart"/>
-      <w:r>
-        <w:rPr>
-          <w:rFonts w:ascii="Consolas" w:eastAsia="Times New Roman" w:hAnsi="Consolas" w:cs="Times New Roman"/>
-          <w:color w:val="CE9178"/>
-          <w:sz w:val="21"/>
-          <w:szCs w:val="21"/>
-        </w:rPr>
-        <w:t>arrival_time</w:t>
-      </w:r>
-      <w:proofErr w:type="spellEnd"/>
-      <w:r>
-        <w:rPr>
-          <w:rFonts w:ascii="Consolas" w:eastAsia="Times New Roman" w:hAnsi="Consolas" w:cs="Times New Roman"/>
-          <w:color w:val="CE9178"/>
-          <w:sz w:val="21"/>
-          <w:szCs w:val="21"/>
-        </w:rPr>
-        <w:t>,</w:t>
+        <w:t>   strftime("%H:%M", res.arrival_datetime) as arrival_time,</w:t>
       </w:r>
     </w:p>
     <w:p>
@@ -3108,27 +2360,7 @@
           <w:sz w:val="21"/>
           <w:szCs w:val="21"/>
         </w:rPr>
-        <w:t>   </w:t>
-      </w:r>
-      <w:proofErr w:type="spellStart"/>
-      <w:r>
-        <w:rPr>
-          <w:rFonts w:ascii="Consolas" w:eastAsia="Times New Roman" w:hAnsi="Consolas" w:cs="Times New Roman"/>
-          <w:color w:val="CE9178"/>
-          <w:sz w:val="21"/>
-          <w:szCs w:val="21"/>
-        </w:rPr>
-        <w:t>res.price</w:t>
-      </w:r>
-      <w:proofErr w:type="spellEnd"/>
-      <w:r>
-        <w:rPr>
-          <w:rFonts w:ascii="Consolas" w:eastAsia="Times New Roman" w:hAnsi="Consolas" w:cs="Times New Roman"/>
-          <w:color w:val="CE9178"/>
-          <w:sz w:val="21"/>
-          <w:szCs w:val="21"/>
-        </w:rPr>
-        <w:t> as price,</w:t>
+        <w:t>   res.price as price,</w:t>
       </w:r>
     </w:p>
     <w:p>
@@ -3151,47 +2383,7 @@
           <w:sz w:val="21"/>
           <w:szCs w:val="21"/>
         </w:rPr>
-        <w:t>   round(</w:t>
-      </w:r>
-      <w:proofErr w:type="spellStart"/>
-      <w:r>
-        <w:rPr>
-          <w:rFonts w:ascii="Consolas" w:eastAsia="Times New Roman" w:hAnsi="Consolas" w:cs="Times New Roman"/>
-          <w:color w:val="CE9178"/>
-          <w:sz w:val="21"/>
-          <w:szCs w:val="21"/>
-        </w:rPr>
-        <w:t>res.price</w:t>
-      </w:r>
-      <w:proofErr w:type="spellEnd"/>
-      <w:r>
-        <w:rPr>
-          <w:rFonts w:ascii="Consolas" w:eastAsia="Times New Roman" w:hAnsi="Consolas" w:cs="Times New Roman"/>
-          <w:color w:val="CE9178"/>
-          <w:sz w:val="21"/>
-          <w:szCs w:val="21"/>
-        </w:rPr>
-        <w:t>/dis.distance,4) as </w:t>
-      </w:r>
-      <w:proofErr w:type="spellStart"/>
-      <w:r>
-        <w:rPr>
-          <w:rFonts w:ascii="Consolas" w:eastAsia="Times New Roman" w:hAnsi="Consolas" w:cs="Times New Roman"/>
-          <w:color w:val="CE9178"/>
-          <w:sz w:val="21"/>
-          <w:szCs w:val="21"/>
-        </w:rPr>
-        <w:t>price_per_km</w:t>
-      </w:r>
-      <w:proofErr w:type="spellEnd"/>
-      <w:r>
-        <w:rPr>
-          <w:rFonts w:ascii="Consolas" w:eastAsia="Times New Roman" w:hAnsi="Consolas" w:cs="Times New Roman"/>
-          <w:color w:val="CE9178"/>
-          <w:sz w:val="21"/>
-          <w:szCs w:val="21"/>
-        </w:rPr>
-        <w:t>,</w:t>
+        <w:t>   round(res.price/dis.distance,4) as price_per_km,</w:t>
       </w:r>
     </w:p>
     <w:p>
@@ -3214,47 +2406,7 @@
           <w:sz w:val="21"/>
           <w:szCs w:val="21"/>
         </w:rPr>
-        <w:t>   </w:t>
-      </w:r>
-      <w:proofErr w:type="spellStart"/>
-      <w:r>
-        <w:rPr>
-          <w:rFonts w:ascii="Consolas" w:eastAsia="Times New Roman" w:hAnsi="Consolas" w:cs="Times New Roman"/>
-          <w:color w:val="CE9178"/>
-          <w:sz w:val="21"/>
-          <w:szCs w:val="21"/>
-        </w:rPr>
-        <w:t>res.fully_booked</w:t>
-      </w:r>
-      <w:proofErr w:type="spellEnd"/>
-      <w:r>
-        <w:rPr>
-          <w:rFonts w:ascii="Consolas" w:eastAsia="Times New Roman" w:hAnsi="Consolas" w:cs="Times New Roman"/>
-          <w:color w:val="CE9178"/>
-          <w:sz w:val="21"/>
-          <w:szCs w:val="21"/>
-        </w:rPr>
-        <w:t> as </w:t>
-      </w:r>
-      <w:proofErr w:type="spellStart"/>
-      <w:r>
-        <w:rPr>
-          <w:rFonts w:ascii="Consolas" w:eastAsia="Times New Roman" w:hAnsi="Consolas" w:cs="Times New Roman"/>
-          <w:color w:val="CE9178"/>
-          <w:sz w:val="21"/>
-          <w:szCs w:val="21"/>
-        </w:rPr>
-        <w:t>fully_booked</w:t>
-      </w:r>
-      <w:proofErr w:type="spellEnd"/>
-      <w:r>
-        <w:rPr>
-          <w:rFonts w:ascii="Consolas" w:eastAsia="Times New Roman" w:hAnsi="Consolas" w:cs="Times New Roman"/>
-          <w:color w:val="CE9178"/>
-          <w:sz w:val="21"/>
-          <w:szCs w:val="21"/>
-        </w:rPr>
-        <w:t>, </w:t>
+        <w:t>   res.fully_booked as fully_booked, </w:t>
       </w:r>
     </w:p>
     <w:p>
@@ -3387,39 +2539,8 @@
           <w:sz w:val="21"/>
           <w:szCs w:val="21"/>
         </w:rPr>
-        <w:t>           LEFT JOIN cities dep ON </w:t>
-      </w:r>
-      <w:proofErr w:type="spellStart"/>
-      <w:r>
-        <w:rPr>
-          <w:rFonts w:ascii="Consolas" w:eastAsia="Times New Roman" w:hAnsi="Consolas" w:cs="Times New Roman"/>
-          <w:color w:val="CE9178"/>
-          <w:sz w:val="21"/>
-          <w:szCs w:val="21"/>
-        </w:rPr>
-        <w:t>r.end_city</w:t>
-      </w:r>
-      <w:proofErr w:type="spellEnd"/>
-      <w:r>
-        <w:rPr>
-          <w:rFonts w:ascii="Consolas" w:eastAsia="Times New Roman" w:hAnsi="Consolas" w:cs="Times New Roman"/>
-          <w:color w:val="CE9178"/>
-          <w:sz w:val="21"/>
-          <w:szCs w:val="21"/>
-        </w:rPr>
-        <w:t> = </w:t>
-      </w:r>
-      <w:proofErr w:type="spellStart"/>
-      <w:r>
-        <w:rPr>
-          <w:rFonts w:ascii="Consolas" w:eastAsia="Times New Roman" w:hAnsi="Consolas" w:cs="Times New Roman"/>
-          <w:color w:val="CE9178"/>
-          <w:sz w:val="21"/>
-          <w:szCs w:val="21"/>
-        </w:rPr>
-        <w:t>dep.city_id</w:t>
-      </w:r>
-      <w:proofErr w:type="spellEnd"/>
+        <w:t>           LEFT JOIN cities dep ON r.end_city = dep.city_id</w:t>
+      </w:r>
     </w:p>
     <w:p>
       <w:pPr>
@@ -3533,15 +2654,7 @@
         </w:numPr>
       </w:pPr>
       <w:r>
-        <w:t xml:space="preserve">Inserting new records will update jobs table (column: </w:t>
-      </w:r>
-      <w:proofErr w:type="spellStart"/>
-      <w:r>
-        <w:t>last_run</w:t>
-      </w:r>
-      <w:proofErr w:type="spellEnd"/>
-      <w:r>
-        <w:t xml:space="preserve">) </w:t>
+        <w:t xml:space="preserve">Inserting new records will update jobs table (column: last_run) </w:t>
       </w:r>
     </w:p>
     <w:p>
@@ -3576,19 +2689,8 @@
           <w:sz w:val="21"/>
           <w:szCs w:val="21"/>
         </w:rPr>
-        <w:t xml:space="preserve">CREATE TRIGGER </w:t>
-      </w:r>
-      <w:proofErr w:type="spellStart"/>
-      <w:r>
-        <w:rPr>
-          <w:rFonts w:ascii="Consolas" w:eastAsia="Times New Roman" w:hAnsi="Consolas" w:cs="Times New Roman"/>
-          <w:color w:val="CE9178"/>
-          <w:sz w:val="21"/>
-          <w:szCs w:val="21"/>
-        </w:rPr>
-        <w:t>log_new_job</w:t>
-      </w:r>
-      <w:proofErr w:type="spellEnd"/>
+        <w:t>CREATE TRIGGER log_new_job</w:t>
+      </w:r>
     </w:p>
     <w:p>
       <w:pPr>
@@ -3679,27 +2781,7 @@
           <w:sz w:val="21"/>
           <w:szCs w:val="21"/>
         </w:rPr>
-        <w:t xml:space="preserve">    INSERT INTO </w:t>
-      </w:r>
-      <w:proofErr w:type="spellStart"/>
-      <w:r>
-        <w:rPr>
-          <w:rFonts w:ascii="Consolas" w:eastAsia="Times New Roman" w:hAnsi="Consolas" w:cs="Times New Roman"/>
-          <w:color w:val="CE9178"/>
-          <w:sz w:val="21"/>
-          <w:szCs w:val="21"/>
-        </w:rPr>
-        <w:t>inserts_logs</w:t>
-      </w:r>
-      <w:proofErr w:type="spellEnd"/>
-      <w:r>
-        <w:rPr>
-          <w:rFonts w:ascii="Consolas" w:eastAsia="Times New Roman" w:hAnsi="Consolas" w:cs="Times New Roman"/>
-          <w:color w:val="CE9178"/>
-          <w:sz w:val="21"/>
-          <w:szCs w:val="21"/>
-        </w:rPr>
-        <w:t xml:space="preserve"> (</w:t>
+        <w:t xml:space="preserve">    INSERT INTO inserts_logs (</w:t>
       </w:r>
     </w:p>
     <w:p>
@@ -3745,27 +2827,7 @@
           <w:sz w:val="21"/>
           <w:szCs w:val="21"/>
         </w:rPr>
-        <w:t xml:space="preserve">                                 </w:t>
-      </w:r>
-      <w:proofErr w:type="spellStart"/>
-      <w:r>
-        <w:rPr>
-          <w:rFonts w:ascii="Consolas" w:eastAsia="Times New Roman" w:hAnsi="Consolas" w:cs="Times New Roman"/>
-          <w:color w:val="CE9178"/>
-          <w:sz w:val="21"/>
-          <w:szCs w:val="21"/>
-        </w:rPr>
-        <w:t>inserted_id</w:t>
-      </w:r>
-      <w:proofErr w:type="spellEnd"/>
-      <w:r>
-        <w:rPr>
-          <w:rFonts w:ascii="Consolas" w:eastAsia="Times New Roman" w:hAnsi="Consolas" w:cs="Times New Roman"/>
-          <w:color w:val="CE9178"/>
-          <w:sz w:val="21"/>
-          <w:szCs w:val="21"/>
-        </w:rPr>
-        <w:t>,</w:t>
+        <w:t xml:space="preserve">                                 inserted_id,</w:t>
       </w:r>
     </w:p>
     <w:p>
@@ -3788,19 +2850,8 @@
           <w:sz w:val="21"/>
           <w:szCs w:val="21"/>
         </w:rPr>
-        <w:t xml:space="preserve">                                 </w:t>
-      </w:r>
-      <w:proofErr w:type="spellStart"/>
-      <w:r>
-        <w:rPr>
-          <w:rFonts w:ascii="Consolas" w:eastAsia="Times New Roman" w:hAnsi="Consolas" w:cs="Times New Roman"/>
-          <w:color w:val="CE9178"/>
-          <w:sz w:val="21"/>
-          <w:szCs w:val="21"/>
-        </w:rPr>
-        <w:t>time_added</w:t>
-      </w:r>
-      <w:proofErr w:type="spellEnd"/>
+        <w:t xml:space="preserve">                                 time_added</w:t>
+      </w:r>
     </w:p>
     <w:p>
       <w:pPr>
@@ -3891,27 +2942,7 @@
           <w:sz w:val="21"/>
           <w:szCs w:val="21"/>
         </w:rPr>
-        <w:t xml:space="preserve">                                 </w:t>
-      </w:r>
-      <w:proofErr w:type="spellStart"/>
-      <w:r>
-        <w:rPr>
-          <w:rFonts w:ascii="Consolas" w:eastAsia="Times New Roman" w:hAnsi="Consolas" w:cs="Times New Roman"/>
-          <w:color w:val="CE9178"/>
-          <w:sz w:val="21"/>
-          <w:szCs w:val="21"/>
-        </w:rPr>
-        <w:t>new.job_id</w:t>
-      </w:r>
-      <w:proofErr w:type="spellEnd"/>
-      <w:r>
-        <w:rPr>
-          <w:rFonts w:ascii="Consolas" w:eastAsia="Times New Roman" w:hAnsi="Consolas" w:cs="Times New Roman"/>
-          <w:color w:val="CE9178"/>
-          <w:sz w:val="21"/>
-          <w:szCs w:val="21"/>
-        </w:rPr>
-        <w:t>,</w:t>
+        <w:t xml:space="preserve">                                 new.job_id,</w:t>
       </w:r>
     </w:p>
     <w:p>
@@ -4027,19 +3058,8 @@
           <w:sz w:val="21"/>
           <w:szCs w:val="21"/>
         </w:rPr>
-        <w:t xml:space="preserve">CREATE TRIGGER </w:t>
-      </w:r>
-      <w:proofErr w:type="spellStart"/>
-      <w:r>
-        <w:rPr>
-          <w:rFonts w:ascii="Consolas" w:eastAsia="Times New Roman" w:hAnsi="Consolas" w:cs="Times New Roman"/>
-          <w:color w:val="CE9178"/>
-          <w:sz w:val="21"/>
-          <w:szCs w:val="21"/>
-        </w:rPr>
-        <w:t>set_job_last_run_time</w:t>
-      </w:r>
-      <w:proofErr w:type="spellEnd"/>
+        <w:t>CREATE TRIGGER set_job_last_run_time</w:t>
+      </w:r>
     </w:p>
     <w:p>
       <w:pPr>
@@ -4154,27 +3174,7 @@
           <w:sz w:val="21"/>
           <w:szCs w:val="21"/>
         </w:rPr>
-        <w:t xml:space="preserve">       SET </w:t>
-      </w:r>
-      <w:proofErr w:type="spellStart"/>
-      <w:r>
-        <w:rPr>
-          <w:rFonts w:ascii="Consolas" w:eastAsia="Times New Roman" w:hAnsi="Consolas" w:cs="Times New Roman"/>
-          <w:color w:val="CE9178"/>
-          <w:sz w:val="21"/>
-          <w:szCs w:val="21"/>
-        </w:rPr>
-        <w:t>last_run</w:t>
-      </w:r>
-      <w:proofErr w:type="spellEnd"/>
-      <w:r>
-        <w:rPr>
-          <w:rFonts w:ascii="Consolas" w:eastAsia="Times New Roman" w:hAnsi="Consolas" w:cs="Times New Roman"/>
-          <w:color w:val="CE9178"/>
-          <w:sz w:val="21"/>
-          <w:szCs w:val="21"/>
-        </w:rPr>
-        <w:t xml:space="preserve"> = datetime("now") </w:t>
+        <w:t xml:space="preserve">       SET last_run = datetime("now") </w:t>
       </w:r>
     </w:p>
     <w:p>
@@ -4197,27 +3197,7 @@
           <w:sz w:val="21"/>
           <w:szCs w:val="21"/>
         </w:rPr>
-        <w:t xml:space="preserve">     WHERE </w:t>
-      </w:r>
-      <w:proofErr w:type="spellStart"/>
-      <w:r>
-        <w:rPr>
-          <w:rFonts w:ascii="Consolas" w:eastAsia="Times New Roman" w:hAnsi="Consolas" w:cs="Times New Roman"/>
-          <w:color w:val="CE9178"/>
-          <w:sz w:val="21"/>
-          <w:szCs w:val="21"/>
-        </w:rPr>
-        <w:t>jobs.job_id</w:t>
-      </w:r>
-      <w:proofErr w:type="spellEnd"/>
-      <w:r>
-        <w:rPr>
-          <w:rFonts w:ascii="Consolas" w:eastAsia="Times New Roman" w:hAnsi="Consolas" w:cs="Times New Roman"/>
-          <w:color w:val="CE9178"/>
-          <w:sz w:val="21"/>
-          <w:szCs w:val="21"/>
-        </w:rPr>
-        <w:t xml:space="preserve"> = (</w:t>
+        <w:t xml:space="preserve">     WHERE jobs.job_id = (</w:t>
       </w:r>
     </w:p>
     <w:p>
@@ -4240,19 +3220,8 @@
           <w:sz w:val="21"/>
           <w:szCs w:val="21"/>
         </w:rPr>
-        <w:t xml:space="preserve">                             SELECT t1.job_id AS </w:t>
-      </w:r>
-      <w:proofErr w:type="spellStart"/>
-      <w:r>
-        <w:rPr>
-          <w:rFonts w:ascii="Consolas" w:eastAsia="Times New Roman" w:hAnsi="Consolas" w:cs="Times New Roman"/>
-          <w:color w:val="CE9178"/>
-          <w:sz w:val="21"/>
-          <w:szCs w:val="21"/>
-        </w:rPr>
-        <w:t>job_id</w:t>
-      </w:r>
-      <w:proofErr w:type="spellEnd"/>
+        <w:t xml:space="preserve">                             SELECT t1.job_id AS job_id</w:t>
+      </w:r>
     </w:p>
     <w:p>
       <w:pPr>
@@ -4343,19 +3312,8 @@
           <w:sz w:val="21"/>
           <w:szCs w:val="21"/>
         </w:rPr>
-        <w:t xml:space="preserve">                              WHERE t2.request_id = </w:t>
-      </w:r>
-      <w:proofErr w:type="spellStart"/>
-      <w:r>
-        <w:rPr>
-          <w:rFonts w:ascii="Consolas" w:eastAsia="Times New Roman" w:hAnsi="Consolas" w:cs="Times New Roman"/>
-          <w:color w:val="CE9178"/>
-          <w:sz w:val="21"/>
-          <w:szCs w:val="21"/>
-        </w:rPr>
-        <w:t>new.request_id</w:t>
-      </w:r>
-      <w:proofErr w:type="spellEnd"/>
+        <w:t xml:space="preserve">                              WHERE t2.request_id = new.request_id</w:t>
+      </w:r>
     </w:p>
     <w:p>
       <w:pPr>
@@ -4435,27 +3393,7 @@
           <w:sz w:val="21"/>
           <w:szCs w:val="21"/>
         </w:rPr>
-        <w:t xml:space="preserve">CREATE VIEW </w:t>
-      </w:r>
-      <w:proofErr w:type="spellStart"/>
-      <w:r>
-        <w:rPr>
-          <w:rFonts w:ascii="Consolas" w:eastAsia="Times New Roman" w:hAnsi="Consolas" w:cs="Times New Roman"/>
-          <w:color w:val="CE9178"/>
-          <w:sz w:val="21"/>
-          <w:szCs w:val="21"/>
-        </w:rPr>
-        <w:t>active_requests</w:t>
-      </w:r>
-      <w:proofErr w:type="spellEnd"/>
-      <w:r>
-        <w:rPr>
-          <w:rFonts w:ascii="Consolas" w:eastAsia="Times New Roman" w:hAnsi="Consolas" w:cs="Times New Roman"/>
-          <w:color w:val="CE9178"/>
-          <w:sz w:val="21"/>
-          <w:szCs w:val="21"/>
-        </w:rPr>
-        <w:t xml:space="preserve"> AS</w:t>
+        <w:t>CREATE VIEW active_requests AS</w:t>
       </w:r>
     </w:p>
     <w:p>
@@ -4501,67 +3439,7 @@
           <w:sz w:val="21"/>
           <w:szCs w:val="21"/>
         </w:rPr>
-        <w:t xml:space="preserve">           </w:t>
-      </w:r>
-      <w:proofErr w:type="spellStart"/>
-      <w:r>
-        <w:rPr>
-          <w:rFonts w:ascii="Consolas" w:eastAsia="Times New Roman" w:hAnsi="Consolas" w:cs="Times New Roman"/>
-          <w:color w:val="CE9178"/>
-          <w:sz w:val="21"/>
-          <w:szCs w:val="21"/>
-        </w:rPr>
-        <w:t>strftime</w:t>
-      </w:r>
-      <w:proofErr w:type="spellEnd"/>
-      <w:r>
-        <w:rPr>
-          <w:rFonts w:ascii="Consolas" w:eastAsia="Times New Roman" w:hAnsi="Consolas" w:cs="Times New Roman"/>
-          <w:color w:val="CE9178"/>
-          <w:sz w:val="21"/>
-          <w:szCs w:val="21"/>
-        </w:rPr>
-        <w:t>("%</w:t>
-      </w:r>
-      <w:proofErr w:type="spellStart"/>
-      <w:r>
-        <w:rPr>
-          <w:rFonts w:ascii="Consolas" w:eastAsia="Times New Roman" w:hAnsi="Consolas" w:cs="Times New Roman"/>
-          <w:color w:val="CE9178"/>
-          <w:sz w:val="21"/>
-          <w:szCs w:val="21"/>
-        </w:rPr>
-        <w:t>d.%m.%Y</w:t>
-      </w:r>
-      <w:proofErr w:type="spellEnd"/>
-      <w:r>
-        <w:rPr>
-          <w:rFonts w:ascii="Consolas" w:eastAsia="Times New Roman" w:hAnsi="Consolas" w:cs="Times New Roman"/>
-          <w:color w:val="CE9178"/>
-          <w:sz w:val="21"/>
-          <w:szCs w:val="21"/>
-        </w:rPr>
-        <w:t xml:space="preserve">", t2.date) AS </w:t>
-      </w:r>
-      <w:proofErr w:type="spellStart"/>
-      <w:r>
-        <w:rPr>
-          <w:rFonts w:ascii="Consolas" w:eastAsia="Times New Roman" w:hAnsi="Consolas" w:cs="Times New Roman"/>
-          <w:color w:val="CE9178"/>
-          <w:sz w:val="21"/>
-          <w:szCs w:val="21"/>
-        </w:rPr>
-        <w:t>rideDate</w:t>
-      </w:r>
-      <w:proofErr w:type="spellEnd"/>
-      <w:r>
-        <w:rPr>
-          <w:rFonts w:ascii="Consolas" w:eastAsia="Times New Roman" w:hAnsi="Consolas" w:cs="Times New Roman"/>
-          <w:color w:val="CE9178"/>
-          <w:sz w:val="21"/>
-          <w:szCs w:val="21"/>
-        </w:rPr>
-        <w:t>,</w:t>
+        <w:t xml:space="preserve">           strftime("%d.%m.%Y", t2.date) AS rideDate,</w:t>
       </w:r>
     </w:p>
     <w:p>
@@ -4584,27 +3462,7 @@
           <w:sz w:val="21"/>
           <w:szCs w:val="21"/>
         </w:rPr>
-        <w:t xml:space="preserve">           t2.start_city AS </w:t>
-      </w:r>
-      <w:proofErr w:type="spellStart"/>
-      <w:r>
-        <w:rPr>
-          <w:rFonts w:ascii="Consolas" w:eastAsia="Times New Roman" w:hAnsi="Consolas" w:cs="Times New Roman"/>
-          <w:color w:val="CE9178"/>
-          <w:sz w:val="21"/>
-          <w:szCs w:val="21"/>
-        </w:rPr>
-        <w:t>departureCity</w:t>
-      </w:r>
-      <w:proofErr w:type="spellEnd"/>
-      <w:r>
-        <w:rPr>
-          <w:rFonts w:ascii="Consolas" w:eastAsia="Times New Roman" w:hAnsi="Consolas" w:cs="Times New Roman"/>
-          <w:color w:val="CE9178"/>
-          <w:sz w:val="21"/>
-          <w:szCs w:val="21"/>
-        </w:rPr>
-        <w:t>,</w:t>
+        <w:t xml:space="preserve">           t2.start_city AS departureCity,</w:t>
       </w:r>
     </w:p>
     <w:p>
@@ -4627,19 +3485,8 @@
           <w:sz w:val="21"/>
           <w:szCs w:val="21"/>
         </w:rPr>
-        <w:t xml:space="preserve">           t2.end_city AS </w:t>
-      </w:r>
-      <w:proofErr w:type="spellStart"/>
-      <w:r>
-        <w:rPr>
-          <w:rFonts w:ascii="Consolas" w:eastAsia="Times New Roman" w:hAnsi="Consolas" w:cs="Times New Roman"/>
-          <w:color w:val="CE9178"/>
-          <w:sz w:val="21"/>
-          <w:szCs w:val="21"/>
-        </w:rPr>
-        <w:t>arrivalCity</w:t>
-      </w:r>
-      <w:proofErr w:type="spellEnd"/>
+        <w:t xml:space="preserve">           t2.end_city AS arrivalCity</w:t>
+      </w:r>
     </w:p>
     <w:p>
       <w:pPr>
@@ -6435,8 +5282,6 @@
           <w:lang w:val="en-GB"/>
         </w:rPr>
       </w:pPr>
-      <w:bookmarkStart w:id="0" w:name="_GoBack"/>
-      <w:bookmarkEnd w:id="0"/>
     </w:p>
     <w:p>
       <w:pPr>
@@ -6553,41 +5398,13 @@
               <w:rPr>
                 <w:lang w:val="en-GB"/>
               </w:rPr>
-              <w:t xml:space="preserve">Building the back-end of the </w:t>
-            </w:r>
-            <w:proofErr w:type="spellStart"/>
-            <w:r>
-              <w:rPr>
-                <w:lang w:val="en-GB"/>
-              </w:rPr>
-              <w:t>webapp</w:t>
-            </w:r>
-            <w:proofErr w:type="spellEnd"/>
-            <w:r>
-              <w:rPr>
-                <w:lang w:val="en-GB"/>
-              </w:rPr>
-              <w:t xml:space="preserve"> in python </w:t>
+              <w:t xml:space="preserve">Building the back-end of the webapp in python </w:t>
             </w:r>
             <w:r>
               <w:rPr>
                 <w:lang w:val="en-GB"/>
               </w:rPr>
-              <w:t xml:space="preserve">and preparing the </w:t>
-            </w:r>
-            <w:proofErr w:type="spellStart"/>
-            <w:r>
-              <w:rPr>
-                <w:lang w:val="en-GB"/>
-              </w:rPr>
-              <w:t>base.tmp</w:t>
-            </w:r>
-            <w:proofErr w:type="spellEnd"/>
-            <w:r>
-              <w:rPr>
-                <w:lang w:val="en-GB"/>
-              </w:rPr>
-              <w:t xml:space="preserve"> view file</w:t>
+              <w:t>and preparing the base.tmp view file</w:t>
             </w:r>
           </w:p>
         </w:tc>
@@ -6631,21 +5448,7 @@
               <w:rPr>
                 <w:lang w:val="en-GB"/>
               </w:rPr>
-              <w:t xml:space="preserve">Integrating </w:t>
-            </w:r>
-            <w:proofErr w:type="spellStart"/>
-            <w:r>
-              <w:rPr>
-                <w:lang w:val="en-GB"/>
-              </w:rPr>
-              <w:t>webapp</w:t>
-            </w:r>
-            <w:proofErr w:type="spellEnd"/>
-            <w:r>
-              <w:rPr>
-                <w:lang w:val="en-GB"/>
-              </w:rPr>
-              <w:t xml:space="preserve"> with the database</w:t>
+              <w:t>Integrating webapp with the database</w:t>
             </w:r>
           </w:p>
         </w:tc>
@@ -8163,6 +6966,27 @@
     <w:rPr>
       <w:rFonts w:ascii="Times New Roman" w:hAnsi="Times New Roman"/>
       <w:sz w:val="24"/>
+    </w:rPr>
+  </w:style>
+  <w:style w:type="paragraph" w:styleId="Nagwek1">
+    <w:name w:val="heading 1"/>
+    <w:basedOn w:val="Normalny"/>
+    <w:next w:val="Normalny"/>
+    <w:link w:val="Nagwek1Znak"/>
+    <w:uiPriority w:val="9"/>
+    <w:qFormat/>
+    <w:rsid w:val="00242B0D"/>
+    <w:pPr>
+      <w:keepNext/>
+      <w:keepLines/>
+      <w:spacing w:before="240"/>
+      <w:outlineLvl w:val="0"/>
+    </w:pPr>
+    <w:rPr>
+      <w:rFonts w:asciiTheme="majorHAnsi" w:eastAsiaTheme="majorEastAsia" w:hAnsiTheme="majorHAnsi" w:cstheme="majorBidi"/>
+      <w:color w:val="2F5496" w:themeColor="accent1" w:themeShade="BF"/>
+      <w:sz w:val="32"/>
+      <w:szCs w:val="32"/>
     </w:rPr>
   </w:style>
   <w:style w:type="paragraph" w:styleId="Nagwek2">
@@ -8565,6 +7389,19 @@
       <w:szCs w:val="18"/>
     </w:rPr>
   </w:style>
+  <w:style w:type="character" w:customStyle="1" w:styleId="Nagwek1Znak">
+    <w:name w:val="Nagłówek 1 Znak"/>
+    <w:basedOn w:val="Domylnaczcionkaakapitu"/>
+    <w:link w:val="Nagwek1"/>
+    <w:uiPriority w:val="9"/>
+    <w:rsid w:val="00242B0D"/>
+    <w:rPr>
+      <w:rFonts w:asciiTheme="majorHAnsi" w:eastAsiaTheme="majorEastAsia" w:hAnsiTheme="majorHAnsi" w:cstheme="majorBidi"/>
+      <w:color w:val="2F5496" w:themeColor="accent1" w:themeShade="BF"/>
+      <w:sz w:val="32"/>
+      <w:szCs w:val="32"/>
+    </w:rPr>
+  </w:style>
 </w:styles>
 </file>
 
@@ -8868,7 +7705,7 @@
 </file>
 
 <file path=customXml/itemProps1.xml><?xml version="1.0" encoding="utf-8"?>
-<ds:datastoreItem xmlns:ds="http://schemas.openxmlformats.org/officeDocument/2006/customXml" ds:itemID="{C64C8C8D-190D-47FE-AB58-A6E496844312}">
+<ds:datastoreItem xmlns:ds="http://schemas.openxmlformats.org/officeDocument/2006/customXml" ds:itemID="{1D288C1C-54D4-4130-8B82-5A75F2A7F1A8}">
   <ds:schemaRefs>
     <ds:schemaRef ds:uri="http://schemas.openxmlformats.org/officeDocument/2006/bibliography"/>
   </ds:schemaRefs>
